--- a/SIkShA/Ghana Darpanam.docx
+++ b/SIkShA/Ghana Darpanam.docx
@@ -1,6 +1,6 @@
 
 <file path=word/document.xml><?xml version="1.0" encoding="utf-8"?>
-<w:document xmlns:wpc="http://schemas.microsoft.com/office/word/2010/wordprocessingCanvas" xmlns:mc="http://schemas.openxmlformats.org/markup-compatibility/2006" xmlns:o="urn:schemas-microsoft-com:office:office" xmlns:r="http://schemas.openxmlformats.org/officeDocument/2006/relationships" xmlns:m="http://schemas.openxmlformats.org/officeDocument/2006/math" xmlns:v="urn:schemas-microsoft-com:vml" xmlns:wp14="http://schemas.microsoft.com/office/word/2010/wordprocessingDrawing" xmlns:wp="http://schemas.openxmlformats.org/drawingml/2006/wordprocessingDrawing" xmlns:w10="urn:schemas-microsoft-com:office:word" xmlns:w="http://schemas.openxmlformats.org/wordprocessingml/2006/main" xmlns:w14="http://schemas.microsoft.com/office/word/2010/wordml" xmlns:w15="http://schemas.microsoft.com/office/word/2012/wordml" xmlns:wpg="http://schemas.microsoft.com/office/word/2010/wordprocessingGroup" xmlns:wpi="http://schemas.microsoft.com/office/word/2010/wordprocessingInk" xmlns:wne="http://schemas.microsoft.com/office/word/2006/wordml" xmlns:wps="http://schemas.microsoft.com/office/word/2010/wordprocessingShape" mc:Ignorable="w14 w15 wp14">
+<w:document xmlns:wpc="http://schemas.microsoft.com/office/word/2010/wordprocessingCanvas" xmlns:cx="http://schemas.microsoft.com/office/drawing/2014/chartex" xmlns:cx1="http://schemas.microsoft.com/office/drawing/2015/9/8/chartex" xmlns:mc="http://schemas.openxmlformats.org/markup-compatibility/2006" xmlns:o="urn:schemas-microsoft-com:office:office" xmlns:r="http://schemas.openxmlformats.org/officeDocument/2006/relationships" xmlns:m="http://schemas.openxmlformats.org/officeDocument/2006/math" xmlns:v="urn:schemas-microsoft-com:vml" xmlns:wp14="http://schemas.microsoft.com/office/word/2010/wordprocessingDrawing" xmlns:wp="http://schemas.openxmlformats.org/drawingml/2006/wordprocessingDrawing" xmlns:w10="urn:schemas-microsoft-com:office:word" xmlns:w="http://schemas.openxmlformats.org/wordprocessingml/2006/main" xmlns:w14="http://schemas.microsoft.com/office/word/2010/wordml" xmlns:w15="http://schemas.microsoft.com/office/word/2012/wordml" xmlns:w16se="http://schemas.microsoft.com/office/word/2015/wordml/symex" xmlns:wpg="http://schemas.microsoft.com/office/word/2010/wordprocessingGroup" xmlns:wpi="http://schemas.microsoft.com/office/word/2010/wordprocessingInk" xmlns:wne="http://schemas.microsoft.com/office/word/2006/wordml" xmlns:wps="http://schemas.microsoft.com/office/word/2010/wordprocessingShape" mc:Ignorable="w14 w15 w16se wp14">
   <w:body>
     <w:p>
       <w:pPr>
@@ -77,7 +77,29 @@
           <w:sz w:val="40"/>
           <w:szCs w:val="40"/>
         </w:rPr>
-        <w:t> PÉxÉnù{ÉÇhÉ¨ÉÂ</w:t>
+        <w:t> </w:t>
+      </w:r>
+      <w:proofErr w:type="gramStart"/>
+      <w:r>
+        <w:rPr>
+          <w:rFonts w:ascii="DV-TTSurekh" w:eastAsia="Times New Roman" w:hAnsi="DV-TTSurekh" w:cs="Times New Roman"/>
+          <w:b/>
+          <w:bCs/>
+          <w:sz w:val="40"/>
+          <w:szCs w:val="40"/>
+        </w:rPr>
+        <w:t>PÉxÉnù{</w:t>
+      </w:r>
+      <w:proofErr w:type="gramEnd"/>
+      <w:r>
+        <w:rPr>
+          <w:rFonts w:ascii="DV-TTSurekh" w:eastAsia="Times New Roman" w:hAnsi="DV-TTSurekh" w:cs="Times New Roman"/>
+          <w:b/>
+          <w:bCs/>
+          <w:sz w:val="40"/>
+          <w:szCs w:val="40"/>
+        </w:rPr>
+        <w:t>ÉÇhÉ¨ÉÂ</w:t>
       </w:r>
     </w:p>
     <w:p>
@@ -204,7 +226,25 @@
           <w:sz w:val="40"/>
           <w:szCs w:val="40"/>
         </w:rPr>
-        <w:t>´ªÉÉJªÉÉxÉÆ PÉxÉnù{ÉÇhÉºªÉ Ê´ÉnÖù¹ÉÉÆ ¤ÉÉävÉÉªÉ ºÉÆIÉä{ÉiÉ&amp; **</w:t>
+        <w:t xml:space="preserve">´ªÉÉJªÉÉxÉÆ </w:t>
+      </w:r>
+      <w:proofErr w:type="gramStart"/>
+      <w:r>
+        <w:rPr>
+          <w:rFonts w:ascii="DV-TTSurekh" w:eastAsia="Times New Roman" w:hAnsi="DV-TTSurekh" w:cs="Times New Roman"/>
+          <w:sz w:val="40"/>
+          <w:szCs w:val="40"/>
+        </w:rPr>
+        <w:t>PÉxÉnù{</w:t>
+      </w:r>
+      <w:proofErr w:type="gramEnd"/>
+      <w:r>
+        <w:rPr>
+          <w:rFonts w:ascii="DV-TTSurekh" w:eastAsia="Times New Roman" w:hAnsi="DV-TTSurekh" w:cs="Times New Roman"/>
+          <w:sz w:val="40"/>
+          <w:szCs w:val="40"/>
+        </w:rPr>
+        <w:t>ÉÇhÉºªÉ Ê´ÉnÖù¹ÉÉÆ ¤ÉÉävÉÉªÉ ºÉÆIÉä{ÉiÉ&amp; **</w:t>
       </w:r>
       <w:r>
         <w:rPr>
@@ -282,7 +322,25 @@
           <w:sz w:val="40"/>
           <w:szCs w:val="40"/>
         </w:rPr>
-        <w:t>|ÉÊiÉ{ÉÉÊnùiÉÉ´ªÉªÉ</w:t>
+        <w:t>|</w:t>
+      </w:r>
+      <w:proofErr w:type="gramStart"/>
+      <w:r>
+        <w:rPr>
+          <w:rFonts w:ascii="DV-TTSurekh" w:eastAsia="Times New Roman" w:hAnsi="DV-TTSurekh" w:cs="Times New Roman"/>
+          <w:sz w:val="40"/>
+          <w:szCs w:val="40"/>
+        </w:rPr>
+        <w:t>ÉÊiÉ{</w:t>
+      </w:r>
+      <w:proofErr w:type="gramEnd"/>
+      <w:r>
+        <w:rPr>
+          <w:rFonts w:ascii="DV-TTSurekh" w:eastAsia="Times New Roman" w:hAnsi="DV-TTSurekh" w:cs="Times New Roman"/>
+          <w:sz w:val="40"/>
+          <w:szCs w:val="40"/>
+        </w:rPr>
+        <w:t>ÉÉÊnùiÉÉ´ªÉªÉ</w:t>
       </w:r>
       <w:r>
         <w:rPr>
@@ -379,7 +437,25 @@
           <w:sz w:val="40"/>
           <w:szCs w:val="40"/>
         </w:rPr>
-        <w:t>ÊxÉMÉ¨ÉÉMÉ¨ÉºÉÉ®úYÉÆ ¸ÉÒ¨ÉÊzÉ{`ö±É´ÉÆ¶ÉVÉ¨ÉÂ *</w:t>
+        <w:t>ÊxÉMÉ¨ÉÉMÉ¨ÉºÉÉ®úYÉÆ ¸ÉÒ¨</w:t>
+      </w:r>
+      <w:proofErr w:type="gramStart"/>
+      <w:r>
+        <w:rPr>
+          <w:rFonts w:ascii="DV-TTSurekh" w:eastAsia="Times New Roman" w:hAnsi="DV-TTSurekh" w:cs="Times New Roman"/>
+          <w:sz w:val="40"/>
+          <w:szCs w:val="40"/>
+        </w:rPr>
+        <w:t>ÉÊzÉ{</w:t>
+      </w:r>
+      <w:proofErr w:type="gramEnd"/>
+      <w:r>
+        <w:rPr>
+          <w:rFonts w:ascii="DV-TTSurekh" w:eastAsia="Times New Roman" w:hAnsi="DV-TTSurekh" w:cs="Times New Roman"/>
+          <w:sz w:val="40"/>
+          <w:szCs w:val="40"/>
+        </w:rPr>
+        <w:t>`ö±É´ÉÆ¶ÉVÉ¨ÉÂ *</w:t>
       </w:r>
     </w:p>
     <w:p>
@@ -398,7 +474,25 @@
           <w:sz w:val="40"/>
           <w:szCs w:val="40"/>
         </w:rPr>
-        <w:t>®úÉ¨ÉÉ´ÉvÉÉÊxÉxÉÆ ´Éxnäù ¨ÉnÂùMÉÖ¯Æû ±ÉÉäEò{ÉÚÊVÉiÉ¨ÉÂ **</w:t>
+        <w:t>®úÉ¨ÉÉ´ÉvÉÉÊxÉxÉÆ ´Éxnäù ¨ÉnÂùMÉÖ¯Æû ±</w:t>
+      </w:r>
+      <w:proofErr w:type="gramStart"/>
+      <w:r>
+        <w:rPr>
+          <w:rFonts w:ascii="DV-TTSurekh" w:eastAsia="Times New Roman" w:hAnsi="DV-TTSurekh" w:cs="Times New Roman"/>
+          <w:sz w:val="40"/>
+          <w:szCs w:val="40"/>
+        </w:rPr>
+        <w:t>ÉÉäEò{</w:t>
+      </w:r>
+      <w:proofErr w:type="gramEnd"/>
+      <w:r>
+        <w:rPr>
+          <w:rFonts w:ascii="DV-TTSurekh" w:eastAsia="Times New Roman" w:hAnsi="DV-TTSurekh" w:cs="Times New Roman"/>
+          <w:sz w:val="40"/>
+          <w:szCs w:val="40"/>
+        </w:rPr>
+        <w:t>ÉÚÊVÉiÉ¨ÉÂ **</w:t>
       </w:r>
       <w:r>
         <w:rPr>
@@ -514,7 +608,25 @@
           <w:sz w:val="40"/>
           <w:szCs w:val="40"/>
         </w:rPr>
-        <w:t>´ÉSÉxÉ°ü{ÉähÉÉäHòi´ÉÉSSÉ PÉxÉÉ´ÉvÉÉxÉÆ xÉ ´ÉHò´ªÉÊ¨ÉÊiÉ EäòÊSÉuùnùÎxiÉ **</w:t>
+        <w:t>´ÉSÉxÉ°</w:t>
+      </w:r>
+      <w:proofErr w:type="gramStart"/>
+      <w:r>
+        <w:rPr>
+          <w:rFonts w:ascii="DV-TTSurekh" w:eastAsia="Times New Roman" w:hAnsi="DV-TTSurekh" w:cs="Times New Roman"/>
+          <w:sz w:val="40"/>
+          <w:szCs w:val="40"/>
+        </w:rPr>
+        <w:t>ü{</w:t>
+      </w:r>
+      <w:proofErr w:type="gramEnd"/>
+      <w:r>
+        <w:rPr>
+          <w:rFonts w:ascii="DV-TTSurekh" w:eastAsia="Times New Roman" w:hAnsi="DV-TTSurekh" w:cs="Times New Roman"/>
+          <w:sz w:val="40"/>
+          <w:szCs w:val="40"/>
+        </w:rPr>
+        <w:t>ÉähÉÉäHòi´ÉÉSSÉ PÉxÉÉ´ÉvÉÉxÉÆ xÉ ´ÉHò´ªÉÊ¨ÉÊiÉ EäòÊSÉuùnùÎxiÉ **</w:t>
       </w:r>
       <w:r>
         <w:rPr>
@@ -541,7 +653,25 @@
           <w:sz w:val="40"/>
           <w:szCs w:val="40"/>
         </w:rPr>
-        <w:t>iÉnùºÉÆMÉiÉ¨ÉÂ ** EÖòiÉ&amp; ? ** EòÉè¨ÉÉ®ú´ªÉÉEò®úhÉä ºÉ´ÉÇÊ¶ÉIÉÉºÉÖ SÉ Ê´É±ÉÉä¨É±ÉIÉhÉºªÉ</w:t>
+        <w:t>iÉnùºÉÆMÉiÉ¨ÉÂ ** EÖòiÉ</w:t>
+      </w:r>
+      <w:proofErr w:type="gramStart"/>
+      <w:r>
+        <w:rPr>
+          <w:rFonts w:ascii="DV-TTSurekh" w:eastAsia="Times New Roman" w:hAnsi="DV-TTSurekh" w:cs="Times New Roman"/>
+          <w:sz w:val="40"/>
+          <w:szCs w:val="40"/>
+        </w:rPr>
+        <w:t>&amp; ?</w:t>
+      </w:r>
+      <w:proofErr w:type="gramEnd"/>
+      <w:r>
+        <w:rPr>
+          <w:rFonts w:ascii="DV-TTSurekh" w:eastAsia="Times New Roman" w:hAnsi="DV-TTSurekh" w:cs="Times New Roman"/>
+          <w:sz w:val="40"/>
+          <w:szCs w:val="40"/>
+        </w:rPr>
+        <w:t xml:space="preserve"> ** EòÉè¨ÉÉ®ú´ªÉÉEò®úhÉä ºÉ´ÉÇÊ¶ÉIÉÉºÉÖ SÉ Ê´É±ÉÉä¨É±ÉIÉhÉºªÉ</w:t>
       </w:r>
     </w:p>
     <w:p>
@@ -774,7 +904,25 @@
           <w:sz w:val="40"/>
           <w:szCs w:val="40"/>
         </w:rPr>
-        <w:t>+¹]õÉ´ÉvÉÉxÉÉxÉÉÆ Ê´É±ÉÉä¨ÉxÉÉ¨Éi´ÉÆ |ÉÊºÉrù¨ÉÂ ** BiÉä¹ÉÉ¨É¹]õÉ´ÉvÉÉxÉÉxÉÉ¨ÉÂ *</w:t>
+        <w:t>+</w:t>
+      </w:r>
+      <w:proofErr w:type="gramStart"/>
+      <w:r>
+        <w:rPr>
+          <w:rFonts w:ascii="DV-TTSurekh" w:eastAsia="Times New Roman" w:hAnsi="DV-TTSurekh" w:cs="Times New Roman"/>
+          <w:sz w:val="40"/>
+          <w:szCs w:val="40"/>
+        </w:rPr>
+        <w:t>¹]õÉ</w:t>
+      </w:r>
+      <w:proofErr w:type="gramEnd"/>
+      <w:r>
+        <w:rPr>
+          <w:rFonts w:ascii="DV-TTSurekh" w:eastAsia="Times New Roman" w:hAnsi="DV-TTSurekh" w:cs="Times New Roman"/>
+          <w:sz w:val="40"/>
+          <w:szCs w:val="40"/>
+        </w:rPr>
+        <w:t>´ÉvÉÉxÉÉxÉÉÆ Ê´É±ÉÉä¨ÉxÉÉ¨Éi´ÉÆ |ÉÊºÉrù¨ÉÂ ** BiÉä¹ÉÉ¨É¹]õÉ´ÉvÉÉxÉÉxÉÉ¨ÉÂ *</w:t>
       </w:r>
       <w:r>
         <w:rPr>
@@ -1292,7 +1440,25 @@
           <w:sz w:val="40"/>
           <w:szCs w:val="40"/>
         </w:rPr>
-        <w:t>iÉlÉÉ xÉ * ¿º´ÉºªÉÉÊxÉiªÉnùÒPÉÈ ºªÉÉkÉuùÉºªÉÉ{ªÉÖ{É±ÉIÉhÉÊ¨ÉÊiÉ ´ªÉÉºÉ</w:t>
+        <w:t xml:space="preserve">iÉlÉÉ xÉ * ¿º´ÉºªÉÉÊxÉiªÉnùÒPÉÈ </w:t>
+      </w:r>
+      <w:proofErr w:type="gramStart"/>
+      <w:r>
+        <w:rPr>
+          <w:rFonts w:ascii="DV-TTSurekh" w:eastAsia="Times New Roman" w:hAnsi="DV-TTSurekh" w:cs="Times New Roman"/>
+          <w:sz w:val="40"/>
+          <w:szCs w:val="40"/>
+        </w:rPr>
+        <w:t>ºªÉÉkÉuùÉºªÉÉ{</w:t>
+      </w:r>
+      <w:proofErr w:type="gramEnd"/>
+      <w:r>
+        <w:rPr>
+          <w:rFonts w:ascii="DV-TTSurekh" w:eastAsia="Times New Roman" w:hAnsi="DV-TTSurekh" w:cs="Times New Roman"/>
+          <w:sz w:val="40"/>
+          <w:szCs w:val="40"/>
+        </w:rPr>
+        <w:t>ªÉÖ{É±ÉIÉhÉÊ¨ÉÊiÉ ´ªÉÉºÉ</w:t>
       </w:r>
     </w:p>
     <w:p>
@@ -1311,7 +1477,25 @@
           <w:sz w:val="40"/>
           <w:szCs w:val="40"/>
         </w:rPr>
-        <w:t>Ê¶ÉIÉÉ´ÉSÉxÉäxÉè´É ¿º´É =EòÉ®úºªÉ +ÊxÉiªÉ &gt;ðEòÉ®úºªÉÉÊ{É ={É±ÉIÉhÉi´ÉÉiÉÂ *</w:t>
+        <w:t>Ê¶ÉIÉÉ´ÉSÉxÉäxÉè´É ¿º´É =EòÉ®úºªÉ +ÊxÉiªÉ &gt;ðEòÉ®</w:t>
+      </w:r>
+      <w:proofErr w:type="gramStart"/>
+      <w:r>
+        <w:rPr>
+          <w:rFonts w:ascii="DV-TTSurekh" w:eastAsia="Times New Roman" w:hAnsi="DV-TTSurekh" w:cs="Times New Roman"/>
+          <w:sz w:val="40"/>
+          <w:szCs w:val="40"/>
+        </w:rPr>
+        <w:t>úºªÉÉÊ{</w:t>
+      </w:r>
+      <w:proofErr w:type="gramEnd"/>
+      <w:r>
+        <w:rPr>
+          <w:rFonts w:ascii="DV-TTSurekh" w:eastAsia="Times New Roman" w:hAnsi="DV-TTSurekh" w:cs="Times New Roman"/>
+          <w:sz w:val="40"/>
+          <w:szCs w:val="40"/>
+        </w:rPr>
+        <w:t>É ={É±ÉIÉhÉi´ÉÉiÉÂ *</w:t>
       </w:r>
     </w:p>
     <w:p>
@@ -1349,7 +1533,25 @@
           <w:sz w:val="40"/>
           <w:szCs w:val="40"/>
         </w:rPr>
-        <w:t>xªÉÉªÉäxÉ ¶ÉÉºjÉÉxiÉ®ú¤É±ÉäxÉÉÊ{É +ÊxÉiªÉ &gt;ðEòÉ®úºªÉ ´ÉEòÉ®úÉnäù¶É</w:t>
+        <w:t>xªÉÉªÉäxÉ ¶ÉÉºjÉÉxiÉ®ú¤É±</w:t>
+      </w:r>
+      <w:proofErr w:type="gramStart"/>
+      <w:r>
+        <w:rPr>
+          <w:rFonts w:ascii="DV-TTSurekh" w:eastAsia="Times New Roman" w:hAnsi="DV-TTSurekh" w:cs="Times New Roman"/>
+          <w:sz w:val="40"/>
+          <w:szCs w:val="40"/>
+        </w:rPr>
+        <w:t>ÉäxÉÉÊ{</w:t>
+      </w:r>
+      <w:proofErr w:type="gramEnd"/>
+      <w:r>
+        <w:rPr>
+          <w:rFonts w:ascii="DV-TTSurekh" w:eastAsia="Times New Roman" w:hAnsi="DV-TTSurekh" w:cs="Times New Roman"/>
+          <w:sz w:val="40"/>
+          <w:szCs w:val="40"/>
+        </w:rPr>
+        <w:t>É +ÊxÉiªÉ &gt;ðEòÉ®úºªÉ ´ÉEòÉ®úÉnäù¶É</w:t>
       </w:r>
       <w:r>
         <w:rPr>
@@ -1384,7 +1586,25 @@
           <w:sz w:val="40"/>
           <w:szCs w:val="40"/>
         </w:rPr>
-        <w:t>EÖòiÉ&amp; * &lt;EòÉä ªÉhÉSÉÒÊiÉ ºÉÚjÉähÉ &lt;Eò&amp; ºlÉÉxÉä ªÉhÉÉnäù¶É|ÉÉ{iÉÉè ºÉiªÉÉÆ &gt;ðEòÉ®úºªÉ</w:t>
+        <w:t>EÖòiÉ&amp; * &lt;EòÉä ªÉhÉSÉÒÊiÉ ºÉÚjÉähÉ &lt;Eò&amp; ºlÉÉxÉä ªÉhÉÉnäù¶É|</w:t>
+      </w:r>
+      <w:proofErr w:type="gramStart"/>
+      <w:r>
+        <w:rPr>
+          <w:rFonts w:ascii="DV-TTSurekh" w:eastAsia="Times New Roman" w:hAnsi="DV-TTSurekh" w:cs="Times New Roman"/>
+          <w:sz w:val="40"/>
+          <w:szCs w:val="40"/>
+        </w:rPr>
+        <w:t>ÉÉ{</w:t>
+      </w:r>
+      <w:proofErr w:type="gramEnd"/>
+      <w:r>
+        <w:rPr>
+          <w:rFonts w:ascii="DV-TTSurekh" w:eastAsia="Times New Roman" w:hAnsi="DV-TTSurekh" w:cs="Times New Roman"/>
+          <w:sz w:val="40"/>
+          <w:szCs w:val="40"/>
+        </w:rPr>
+        <w:t>iÉÉè ºÉiªÉÉÆ &gt;ðEòÉ®úºªÉ</w:t>
       </w:r>
     </w:p>
     <w:p>
@@ -1403,7 +1623,25 @@
           <w:sz w:val="40"/>
           <w:szCs w:val="40"/>
         </w:rPr>
-        <w:t>+S{É®äú ´ÉEòÉ®úÉnäù¶É|ÉÉÎ{iÉ&amp; * xÉxÉÖ * +xÉÖHò¨ÉxªÉiÉÉä</w:t>
+        <w:t>+</w:t>
+      </w:r>
+      <w:proofErr w:type="gramStart"/>
+      <w:r>
+        <w:rPr>
+          <w:rFonts w:ascii="DV-TTSurekh" w:eastAsia="Times New Roman" w:hAnsi="DV-TTSurekh" w:cs="Times New Roman"/>
+          <w:sz w:val="40"/>
+          <w:szCs w:val="40"/>
+        </w:rPr>
+        <w:t>S{</w:t>
+      </w:r>
+      <w:proofErr w:type="gramEnd"/>
+      <w:r>
+        <w:rPr>
+          <w:rFonts w:ascii="DV-TTSurekh" w:eastAsia="Times New Roman" w:hAnsi="DV-TTSurekh" w:cs="Times New Roman"/>
+          <w:sz w:val="40"/>
+          <w:szCs w:val="40"/>
+        </w:rPr>
+        <w:t>É®äú ´ÉEòÉ®úÉnäù¶É|ÉÉÎ{iÉ&amp; * xÉxÉÖ * +xÉÖHò¨ÉxªÉiÉÉä</w:t>
       </w:r>
       <w:r>
         <w:rPr>
@@ -1641,8 +1879,6 @@
         </w:rPr>
         <w:t xml:space="preserve">ºÉÆ¦É´Éä ºÉÊiÉ ´ªÉÉEò®úhÉä ºÉ´ÉÇxÉÉ¨ÉÉÊxÉ EòÉ¨ÉSÉÉ®äúhÉ </w:t>
       </w:r>
-      <w:bookmarkStart w:id="0" w:name="_GoBack"/>
-      <w:bookmarkEnd w:id="0"/>
     </w:p>
     <w:p>
       <w:pPr>
@@ -1660,7 +1896,25 @@
           <w:sz w:val="40"/>
           <w:szCs w:val="40"/>
         </w:rPr>
-        <w:t>iÉkÉÎ±±ÉRÂóMÉiÉÉ¨ÉÖ{ÉÉnùvÉiÉ &lt;ÊiÉ</w:t>
+        <w:t>iÉkÉÎ±±ÉRÂóMÉiÉÉ¨</w:t>
+      </w:r>
+      <w:proofErr w:type="gramStart"/>
+      <w:r>
+        <w:rPr>
+          <w:rFonts w:ascii="DV-TTSurekh" w:eastAsia="Times New Roman" w:hAnsi="DV-TTSurekh" w:cs="Times New Roman"/>
+          <w:sz w:val="40"/>
+          <w:szCs w:val="40"/>
+        </w:rPr>
+        <w:t>ÉÖ{</w:t>
+      </w:r>
+      <w:proofErr w:type="gramEnd"/>
+      <w:r>
+        <w:rPr>
+          <w:rFonts w:ascii="DV-TTSurekh" w:eastAsia="Times New Roman" w:hAnsi="DV-TTSurekh" w:cs="Times New Roman"/>
+          <w:sz w:val="40"/>
+          <w:szCs w:val="40"/>
+        </w:rPr>
+        <w:t>ÉÉnùvÉiÉ &lt;ÊiÉ</w:t>
       </w:r>
       <w:r>
         <w:rPr>
@@ -1814,7 +2068,25 @@
           <w:sz w:val="40"/>
           <w:szCs w:val="40"/>
         </w:rPr>
-        <w:t>¦É´ÉÎnÂù¦É¯ûHÆò iÉ±±ÉIÉhÉÆ EÖòjÉ ´ÉiÉÇiÉ &lt;ÊiÉ SÉäiÉÂ +É´ÉÞi{É®ú&amp; * &lt;ÊiÉ{É®úÉä%Ê{É *</w:t>
+        <w:t>¦É´ÉÎnÂù¦É¯ûHÆò iÉ±±ÉIÉhÉÆ EÖòjÉ ´ÉiÉÇiÉ &lt;ÊiÉ SÉäiÉÂ +É´</w:t>
+      </w:r>
+      <w:proofErr w:type="gramStart"/>
+      <w:r>
+        <w:rPr>
+          <w:rFonts w:ascii="DV-TTSurekh" w:eastAsia="Times New Roman" w:hAnsi="DV-TTSurekh" w:cs="Times New Roman"/>
+          <w:sz w:val="40"/>
+          <w:szCs w:val="40"/>
+        </w:rPr>
+        <w:t>ÉÞi{</w:t>
+      </w:r>
+      <w:proofErr w:type="gramEnd"/>
+      <w:r>
+        <w:rPr>
+          <w:rFonts w:ascii="DV-TTSurekh" w:eastAsia="Times New Roman" w:hAnsi="DV-TTSurekh" w:cs="Times New Roman"/>
+          <w:sz w:val="40"/>
+          <w:szCs w:val="40"/>
+        </w:rPr>
+        <w:t>É®ú&amp; * &lt;ÊiÉ{É®úÉä%Ê{É *</w:t>
       </w:r>
     </w:p>
     <w:p>
@@ -2183,7 +2455,25 @@
           <w:sz w:val="40"/>
           <w:szCs w:val="40"/>
         </w:rPr>
-        <w:t>+lÉ PÉxÉnù{ÉÇhÉ</w:t>
+        <w:t xml:space="preserve">+lÉ </w:t>
+      </w:r>
+      <w:proofErr w:type="gramStart"/>
+      <w:r>
+        <w:rPr>
+          <w:rFonts w:ascii="DV-TTSurekh" w:eastAsia="Times New Roman" w:hAnsi="DV-TTSurekh" w:cs="Times New Roman"/>
+          <w:sz w:val="40"/>
+          <w:szCs w:val="40"/>
+        </w:rPr>
+        <w:t>PÉxÉnù{</w:t>
+      </w:r>
+      <w:proofErr w:type="gramEnd"/>
+      <w:r>
+        <w:rPr>
+          <w:rFonts w:ascii="DV-TTSurekh" w:eastAsia="Times New Roman" w:hAnsi="DV-TTSurekh" w:cs="Times New Roman"/>
+          <w:sz w:val="40"/>
+          <w:szCs w:val="40"/>
+        </w:rPr>
+        <w:t>ÉÇhÉ</w:t>
       </w:r>
       <w:r>
         <w:rPr>
@@ -2245,7 +2535,25 @@
           <w:sz w:val="40"/>
           <w:szCs w:val="40"/>
         </w:rPr>
-        <w:t>ºÉiÉÉÆ ¨ÉÖnäù%½Æþ PÉxÉnù{ÉÇhÉÆ iÉiÉÂ EòÉè¨ÉÉ®úÊ¶ÉIÉÉ&amp; |ÉºÉ¨ÉÒIªÉ ´ÉIªÉä **</w:t>
+        <w:t xml:space="preserve">ºÉiÉÉÆ ¨ÉÖnäù%½Æþ </w:t>
+      </w:r>
+      <w:proofErr w:type="gramStart"/>
+      <w:r>
+        <w:rPr>
+          <w:rFonts w:ascii="DV-TTSurekh" w:eastAsia="Times New Roman" w:hAnsi="DV-TTSurekh" w:cs="Times New Roman"/>
+          <w:sz w:val="40"/>
+          <w:szCs w:val="40"/>
+        </w:rPr>
+        <w:t>PÉxÉnù{</w:t>
+      </w:r>
+      <w:proofErr w:type="gramEnd"/>
+      <w:r>
+        <w:rPr>
+          <w:rFonts w:ascii="DV-TTSurekh" w:eastAsia="Times New Roman" w:hAnsi="DV-TTSurekh" w:cs="Times New Roman"/>
+          <w:sz w:val="40"/>
+          <w:szCs w:val="40"/>
+        </w:rPr>
+        <w:t>ÉÇhÉÆ iÉiÉÂ EòÉè¨ÉÉ®úÊ¶ÉIÉÉ&amp; |ÉºÉ¨ÉÒIªÉ ´ÉIªÉä **</w:t>
       </w:r>
       <w:r>
         <w:rPr>
@@ -2272,7 +2580,25 @@
           <w:sz w:val="40"/>
           <w:szCs w:val="40"/>
         </w:rPr>
-        <w:t xml:space="preserve">±É¨¤É¨ÉÉxÉÆ =nù®Æú ªÉºªÉ ºÉ&amp; ** ±É¨¤ÉÉänù®ú&amp; * iÉÆ MÉhÉÉÊvÉ{ÉÊiÉ¨ÉÂ * </w:t>
+        <w:t xml:space="preserve">±É¨¤É¨ÉÉxÉÆ =nù®Æú ªÉºªÉ ºÉ&amp; ** ±É¨¤ÉÉänù®ú&amp; * iÉÆ </w:t>
+      </w:r>
+      <w:proofErr w:type="gramStart"/>
+      <w:r>
+        <w:rPr>
+          <w:rFonts w:ascii="DV-TTSurekh" w:eastAsia="Times New Roman" w:hAnsi="DV-TTSurekh" w:cs="Times New Roman"/>
+          <w:sz w:val="40"/>
+          <w:szCs w:val="40"/>
+        </w:rPr>
+        <w:t>MÉhÉÉÊvÉ{</w:t>
+      </w:r>
+      <w:proofErr w:type="gramEnd"/>
+      <w:r>
+        <w:rPr>
+          <w:rFonts w:ascii="DV-TTSurekh" w:eastAsia="Times New Roman" w:hAnsi="DV-TTSurekh" w:cs="Times New Roman"/>
+          <w:sz w:val="40"/>
+          <w:szCs w:val="40"/>
+        </w:rPr>
+        <w:t xml:space="preserve">ÉÊiÉ¨ÉÂ * </w:t>
       </w:r>
     </w:p>
     <w:p>
@@ -2516,7 +2842,25 @@
           <w:sz w:val="40"/>
           <w:szCs w:val="40"/>
         </w:rPr>
-        <w:t>+vÉÒiªÉÉxÉxiÉ®Æú {ÉnÆù SÉ Gò¨É¶SÉ VÉ]õÉ SÉ PÉxÉ¶SÉ {ÉnùGò¨ÉVÉ]õÉPÉxÉÉ&amp; iÉÉxÉÂ *</w:t>
+        <w:t xml:space="preserve">+vÉÒiªÉÉxÉxiÉ®Æú {ÉnÆù SÉ Gò¨É¶SÉ </w:t>
+      </w:r>
+      <w:proofErr w:type="gramStart"/>
+      <w:r>
+        <w:rPr>
+          <w:rFonts w:ascii="DV-TTSurekh" w:eastAsia="Times New Roman" w:hAnsi="DV-TTSurekh" w:cs="Times New Roman"/>
+          <w:sz w:val="40"/>
+          <w:szCs w:val="40"/>
+        </w:rPr>
+        <w:t>VÉ]õÉ</w:t>
+      </w:r>
+      <w:proofErr w:type="gramEnd"/>
+      <w:r>
+        <w:rPr>
+          <w:rFonts w:ascii="DV-TTSurekh" w:eastAsia="Times New Roman" w:hAnsi="DV-TTSurekh" w:cs="Times New Roman"/>
+          <w:sz w:val="40"/>
+          <w:szCs w:val="40"/>
+        </w:rPr>
+        <w:t xml:space="preserve"> SÉ PÉxÉ¶SÉ {ÉnùGò¨ÉVÉ]õÉPÉxÉÉ&amp; iÉÉxÉÂ *</w:t>
       </w:r>
     </w:p>
     <w:p>
@@ -3216,7 +3560,25 @@
           <w:sz w:val="40"/>
           <w:szCs w:val="40"/>
         </w:rPr>
-        <w:t>VÉEòÉ®úºªÉ º´É®ú{ÉÚ´ÉÇi´Éä ºÉÊiÉ Êuùi´É|ÉÉÎ{iÉ&amp; * ºÉ´ÉhÉÇºÉ´ÉMÉÔªÉ{É®ú &lt;ÊiÉ</w:t>
+        <w:t>VÉEòÉ®úºªÉ º´É®</w:t>
+      </w:r>
+      <w:proofErr w:type="gramStart"/>
+      <w:r>
+        <w:rPr>
+          <w:rFonts w:ascii="DV-TTSurekh" w:eastAsia="Times New Roman" w:hAnsi="DV-TTSurekh" w:cs="Times New Roman"/>
+          <w:sz w:val="40"/>
+          <w:szCs w:val="40"/>
+        </w:rPr>
+        <w:t>ú{</w:t>
+      </w:r>
+      <w:proofErr w:type="gramEnd"/>
+      <w:r>
+        <w:rPr>
+          <w:rFonts w:ascii="DV-TTSurekh" w:eastAsia="Times New Roman" w:hAnsi="DV-TTSurekh" w:cs="Times New Roman"/>
+          <w:sz w:val="40"/>
+          <w:szCs w:val="40"/>
+        </w:rPr>
+        <w:t>ÉÚ´ÉÇi´Éä ºÉÊiÉ Êuùi´É|ÉÉÎ{iÉ&amp; * ºÉ´ÉhÉÇºÉ´ÉMÉÔªÉ{É®ú &lt;ÊiÉ</w:t>
       </w:r>
     </w:p>
     <w:p>
@@ -3235,7 +3597,25 @@
           <w:sz w:val="40"/>
           <w:szCs w:val="40"/>
         </w:rPr>
-        <w:t>ºÉÚjÉähÉ iÉºªÉ VÉEòÉ®úºªÉ ºÉ´ÉMÉÔªÉ \ÉEòÉ®äú {É®äú ºÉÊiÉ Êuùi´ÉÊxÉ¹ÉävÉ|ÉÉÎ{iÉ&amp; *</w:t>
+        <w:t>ºÉÚjÉähÉ iÉºªÉ VÉEòÉ®úºªÉ ºÉ´ÉMÉÔªÉ \ÉEòÉ®äú {É®äú ºÉÊiÉ Êuùi´ÉÊxÉ¹ÉävÉ|</w:t>
+      </w:r>
+      <w:proofErr w:type="gramStart"/>
+      <w:r>
+        <w:rPr>
+          <w:rFonts w:ascii="DV-TTSurekh" w:eastAsia="Times New Roman" w:hAnsi="DV-TTSurekh" w:cs="Times New Roman"/>
+          <w:sz w:val="40"/>
+          <w:szCs w:val="40"/>
+        </w:rPr>
+        <w:t>ÉÉÎ{</w:t>
+      </w:r>
+      <w:proofErr w:type="gramEnd"/>
+      <w:r>
+        <w:rPr>
+          <w:rFonts w:ascii="DV-TTSurekh" w:eastAsia="Times New Roman" w:hAnsi="DV-TTSurekh" w:cs="Times New Roman"/>
+          <w:sz w:val="40"/>
+          <w:szCs w:val="40"/>
+        </w:rPr>
+        <w:t>iÉ&amp; *</w:t>
       </w:r>
     </w:p>
     <w:p>
@@ -3395,13 +3775,23 @@
         </w:rPr>
         <w:t xml:space="preserve"> </w:t>
       </w:r>
-      <w:r>
-        <w:rPr>
-          <w:rFonts w:ascii="DV-TTSurekh" w:eastAsia="Times New Roman" w:hAnsi="DV-TTSurekh" w:cs="Times New Roman"/>
-          <w:sz w:val="40"/>
-          <w:szCs w:val="40"/>
-        </w:rPr>
-        <w:t>VÉ]õÉPÉxÉ ºÉÎxvÉ¹ÉÖ ºÉ´ÉhÉÇnùÒPÉÇ|ÉÉÎ{iÉ¦ÉÇ´ÉiªÉä´É B´ÉÆ +IÉ®úºÉÆÊ½þiÉÉ *</w:t>
+      <w:proofErr w:type="gramStart"/>
+      <w:r>
+        <w:rPr>
+          <w:rFonts w:ascii="DV-TTSurekh" w:eastAsia="Times New Roman" w:hAnsi="DV-TTSurekh" w:cs="Times New Roman"/>
+          <w:sz w:val="40"/>
+          <w:szCs w:val="40"/>
+        </w:rPr>
+        <w:t>VÉ]õÉPÉxÉ</w:t>
+      </w:r>
+      <w:proofErr w:type="gramEnd"/>
+      <w:r>
+        <w:rPr>
+          <w:rFonts w:ascii="DV-TTSurekh" w:eastAsia="Times New Roman" w:hAnsi="DV-TTSurekh" w:cs="Times New Roman"/>
+          <w:sz w:val="40"/>
+          <w:szCs w:val="40"/>
+        </w:rPr>
+        <w:t xml:space="preserve"> ºÉÎxvÉ¹ÉÖ ºÉ´ÉhÉÇnùÒPÉÇ|ÉÉÎ{iÉ¦ÉÇ´ÉiªÉä´É B´ÉÆ +IÉ®úºÉÆÊ½þiÉÉ *</w:t>
       </w:r>
     </w:p>
     <w:p>
@@ -3471,15 +3861,34 @@
           <w:szCs w:val="40"/>
           <w:highlight w:val="green"/>
         </w:rPr>
-        <w:t>&gt;ð½þÊiÉÊnùIÉÖÊnùIÉÚ½þiªÉÚ½þÊiÉ ÊnùÎI´ÉiªÉjÉ V</w:t>
-      </w:r>
-      <w:r>
-        <w:rPr>
-          <w:rFonts w:ascii="DV-TTSurekh" w:eastAsia="Times New Roman" w:hAnsi="DV-TTSurekh" w:cs="Times New Roman"/>
-          <w:sz w:val="40"/>
-          <w:szCs w:val="40"/>
-        </w:rPr>
-        <w:t>É]õÉPÉxÉ±ÉÎxvÉ</w:t>
+        <w:t xml:space="preserve">&gt;ð½þÊiÉÊnùIÉÖÊnùIÉÚ½þiªÉÚ½þÊiÉ ÊnùÎI´ÉiªÉjÉ </w:t>
+      </w:r>
+      <w:proofErr w:type="gramStart"/>
+      <w:r>
+        <w:rPr>
+          <w:rFonts w:ascii="DV-TTSurekh" w:eastAsia="Times New Roman" w:hAnsi="DV-TTSurekh" w:cs="Times New Roman"/>
+          <w:sz w:val="40"/>
+          <w:szCs w:val="40"/>
+          <w:highlight w:val="green"/>
+        </w:rPr>
+        <w:t>V</w:t>
+      </w:r>
+      <w:r>
+        <w:rPr>
+          <w:rFonts w:ascii="DV-TTSurekh" w:eastAsia="Times New Roman" w:hAnsi="DV-TTSurekh" w:cs="Times New Roman"/>
+          <w:sz w:val="40"/>
+          <w:szCs w:val="40"/>
+        </w:rPr>
+        <w:t>É]õÉPÉxÉ</w:t>
+      </w:r>
+      <w:proofErr w:type="gramEnd"/>
+      <w:r>
+        <w:rPr>
+          <w:rFonts w:ascii="DV-TTSurekh" w:eastAsia="Times New Roman" w:hAnsi="DV-TTSurekh" w:cs="Times New Roman"/>
+          <w:sz w:val="40"/>
+          <w:szCs w:val="40"/>
+        </w:rPr>
+        <w:t>±ÉÎxvÉ</w:t>
       </w:r>
     </w:p>
     <w:p>
@@ -3498,7 +3907,25 @@
           <w:sz w:val="40"/>
           <w:szCs w:val="40"/>
         </w:rPr>
-        <w:t>ºÉ¨ÉªÉä * &gt;ð¦ÉÉ´Éä SÉäÊiÉ ºÉÚjÉähÉ ªÉjÉ &gt;ð¦ÉÉ´É&amp; iÉjÉ º´ÉÊ®úiÉ|ÉÉÎ{iÉ&amp; *</w:t>
+        <w:t>ºÉ¨ÉªÉä * &gt;ð¦ÉÉ´Éä SÉäÊiÉ ºÉÚjÉähÉ ªÉjÉ &gt;ð¦ÉÉ´É&amp; iÉjÉ º´ÉÊ®úiÉ|</w:t>
+      </w:r>
+      <w:proofErr w:type="gramStart"/>
+      <w:r>
+        <w:rPr>
+          <w:rFonts w:ascii="DV-TTSurekh" w:eastAsia="Times New Roman" w:hAnsi="DV-TTSurekh" w:cs="Times New Roman"/>
+          <w:sz w:val="40"/>
+          <w:szCs w:val="40"/>
+        </w:rPr>
+        <w:t>ÉÉÎ{</w:t>
+      </w:r>
+      <w:proofErr w:type="gramEnd"/>
+      <w:r>
+        <w:rPr>
+          <w:rFonts w:ascii="DV-TTSurekh" w:eastAsia="Times New Roman" w:hAnsi="DV-TTSurekh" w:cs="Times New Roman"/>
+          <w:sz w:val="40"/>
+          <w:szCs w:val="40"/>
+        </w:rPr>
+        <w:t>iÉ&amp; *</w:t>
       </w:r>
     </w:p>
     <w:p>
@@ -3708,7 +4135,25 @@
           <w:sz w:val="40"/>
           <w:szCs w:val="40"/>
         </w:rPr>
-        <w:t>Ê®úiªÉjÉ @ñEòÉ®ú{É®ú¦ÉÚiÉä SÉ ®äú¡ò&amp; {ÉÚ´ÉÉÇRÂóMÉiÉÉ ¦É´ÉäÊnùÊiÉ ´ÉSÉxÉäxÉ @ñEòÉ®äú {É®äú ºÉÊiÉ</w:t>
+        <w:t>Ê®úiªÉjÉ @ñEòÉ®</w:t>
+      </w:r>
+      <w:proofErr w:type="gramStart"/>
+      <w:r>
+        <w:rPr>
+          <w:rFonts w:ascii="DV-TTSurekh" w:eastAsia="Times New Roman" w:hAnsi="DV-TTSurekh" w:cs="Times New Roman"/>
+          <w:sz w:val="40"/>
+          <w:szCs w:val="40"/>
+        </w:rPr>
+        <w:t>ú{</w:t>
+      </w:r>
+      <w:proofErr w:type="gramEnd"/>
+      <w:r>
+        <w:rPr>
+          <w:rFonts w:ascii="DV-TTSurekh" w:eastAsia="Times New Roman" w:hAnsi="DV-TTSurekh" w:cs="Times New Roman"/>
+          <w:sz w:val="40"/>
+          <w:szCs w:val="40"/>
+        </w:rPr>
+        <w:t>É®ú¦ÉÚiÉä SÉ ®äú¡ò&amp; {ÉÚ´ÉÉÇRÂóMÉiÉÉ ¦É´ÉäÊnùÊiÉ ´ÉSÉxÉäxÉ @ñEòÉ®äú {É®äú ºÉÊiÉ</w:t>
       </w:r>
     </w:p>
     <w:p>
@@ -4061,7 +4506,25 @@
           <w:sz w:val="40"/>
           <w:szCs w:val="40"/>
         </w:rPr>
-        <w:t>Ê´É±ÉRÂóPÉxÉÆ SÉ xÉ{É®Æú iÉ{É®Æú º´É®Æú +´ÉhªÉÇÊxÉRÂóMªÉÊ¨ÉRÂóMªÉ¨É¹]õ±ÉIÉhÉ¨ÉÒÊ®úiÉ¨ÉÂ</w:t>
+        <w:t xml:space="preserve">Ê´É±ÉRÂóPÉxÉÆ SÉ </w:t>
+      </w:r>
+      <w:proofErr w:type="gramStart"/>
+      <w:r>
+        <w:rPr>
+          <w:rFonts w:ascii="DV-TTSurekh" w:eastAsia="Times New Roman" w:hAnsi="DV-TTSurekh" w:cs="Times New Roman"/>
+          <w:sz w:val="40"/>
+          <w:szCs w:val="40"/>
+        </w:rPr>
+        <w:t>xÉ{</w:t>
+      </w:r>
+      <w:proofErr w:type="gramEnd"/>
+      <w:r>
+        <w:rPr>
+          <w:rFonts w:ascii="DV-TTSurekh" w:eastAsia="Times New Roman" w:hAnsi="DV-TTSurekh" w:cs="Times New Roman"/>
+          <w:sz w:val="40"/>
+          <w:szCs w:val="40"/>
+        </w:rPr>
+        <w:t>É®Æú iÉ{É®Æú º´É®Æú +´ÉhªÉÇÊxÉRÂóMªÉÊ¨ÉRÂóMªÉ¨É¹]õ±ÉIÉhÉ¨ÉÒÊ®úiÉ¨ÉÂ</w:t>
       </w:r>
     </w:p>
     <w:p>
@@ -4080,7 +4543,25 @@
           <w:sz w:val="40"/>
           <w:szCs w:val="40"/>
         </w:rPr>
-        <w:t>&lt;ÊiÉ ´ÉSÉxÉÉäHò±ÉIÉhÉ |ÉªÉÖHÆò ºÉÖÎ{iÉRóxiÉÉÊnù¦ÉänäùxÉ ´ªÉÉEò®úhÉ |ÉÊºÉrù</w:t>
+        <w:t xml:space="preserve">&lt;ÊiÉ ´ÉSÉxÉÉäHò±ÉIÉhÉ |ÉªÉÖHÆò </w:t>
+      </w:r>
+      <w:proofErr w:type="gramStart"/>
+      <w:r>
+        <w:rPr>
+          <w:rFonts w:ascii="DV-TTSurekh" w:eastAsia="Times New Roman" w:hAnsi="DV-TTSurekh" w:cs="Times New Roman"/>
+          <w:sz w:val="40"/>
+          <w:szCs w:val="40"/>
+        </w:rPr>
+        <w:t>ºÉÖÎ{</w:t>
+      </w:r>
+      <w:proofErr w:type="gramEnd"/>
+      <w:r>
+        <w:rPr>
+          <w:rFonts w:ascii="DV-TTSurekh" w:eastAsia="Times New Roman" w:hAnsi="DV-TTSurekh" w:cs="Times New Roman"/>
+          <w:sz w:val="40"/>
+          <w:szCs w:val="40"/>
+        </w:rPr>
+        <w:t>iÉRóxiÉÉÊnù¦ÉänäùxÉ ´ªÉÉEò®úhÉ |ÉÊºÉrù</w:t>
       </w:r>
     </w:p>
     <w:p>
@@ -4118,7 +4599,25 @@
           <w:sz w:val="40"/>
           <w:szCs w:val="40"/>
         </w:rPr>
-        <w:t>+vªÉÉªÉ{ÉnùÊ¨ÉiªÉlÉÇ&amp; * ªÉlÉÉ * &lt;xpù&amp; * ´ÉÞjÉÉªÉ * ´ÉXÉ¨ÉÂ * |ÉäÊiÉ *</w:t>
+        <w:t>+</w:t>
+      </w:r>
+      <w:proofErr w:type="gramStart"/>
+      <w:r>
+        <w:rPr>
+          <w:rFonts w:ascii="DV-TTSurekh" w:eastAsia="Times New Roman" w:hAnsi="DV-TTSurekh" w:cs="Times New Roman"/>
+          <w:sz w:val="40"/>
+          <w:szCs w:val="40"/>
+        </w:rPr>
+        <w:t>vªÉÉªÉ{</w:t>
+      </w:r>
+      <w:proofErr w:type="gramEnd"/>
+      <w:r>
+        <w:rPr>
+          <w:rFonts w:ascii="DV-TTSurekh" w:eastAsia="Times New Roman" w:hAnsi="DV-TTSurekh" w:cs="Times New Roman"/>
+          <w:sz w:val="40"/>
+          <w:szCs w:val="40"/>
+        </w:rPr>
+        <w:t>ÉnùÊ¨ÉiªÉlÉÇ&amp; * ªÉlÉÉ * &lt;xpù&amp; * ´ÉÞjÉÉªÉ * ´ÉXÉ¨ÉÂ * |ÉäÊiÉ *</w:t>
       </w:r>
     </w:p>
     <w:p>
@@ -4188,7 +4687,25 @@
           <w:sz w:val="40"/>
           <w:szCs w:val="40"/>
         </w:rPr>
-        <w:t>iÉjÉ uùªÉÉä&amp; {ÉnùªÉÉä&amp; =kÉ®Æú ÊuùiÉÒªÉ{ÉnÆù {ÉÖxÉ¯ûCi´ÉÉäjÉ{ÉnäùxÉè´É ºÉÆnùvªÉÉiÉÂ *</w:t>
+        <w:t xml:space="preserve">iÉjÉ uùªÉÉä&amp; {ÉnùªÉÉä&amp; =kÉ®Æú </w:t>
+      </w:r>
+      <w:proofErr w:type="gramStart"/>
+      <w:r>
+        <w:rPr>
+          <w:rFonts w:ascii="DV-TTSurekh" w:eastAsia="Times New Roman" w:hAnsi="DV-TTSurekh" w:cs="Times New Roman"/>
+          <w:sz w:val="40"/>
+          <w:szCs w:val="40"/>
+        </w:rPr>
+        <w:t>ÊuùiÉÒªÉ{</w:t>
+      </w:r>
+      <w:proofErr w:type="gramEnd"/>
+      <w:r>
+        <w:rPr>
+          <w:rFonts w:ascii="DV-TTSurekh" w:eastAsia="Times New Roman" w:hAnsi="DV-TTSurekh" w:cs="Times New Roman"/>
+          <w:sz w:val="40"/>
+          <w:szCs w:val="40"/>
+        </w:rPr>
+        <w:t>ÉnÆù {ÉÖxÉ¯ûCi´ÉÉäjÉ{ÉnäùxÉè´É ºÉÆnùvªÉÉiÉÂ *</w:t>
       </w:r>
     </w:p>
     <w:p>
@@ -4619,7 +5136,25 @@
           <w:sz w:val="40"/>
           <w:szCs w:val="40"/>
         </w:rPr>
-        <w:t xml:space="preserve"> +vÉÇSÉÇºªÉÉÊnùiÉÉä ¥ÉÚªÉÉiEòÉ¨ÉÉnùxiÉÉÊuù{ÉªÉÇªÉÉiÉÂ *</w:t>
+        <w:t xml:space="preserve"> +vÉÇSÉÇºªÉÉÊnùiÉÉä ¥ÉÚªÉÉiEòÉ¨</w:t>
+      </w:r>
+      <w:proofErr w:type="gramStart"/>
+      <w:r>
+        <w:rPr>
+          <w:rFonts w:ascii="DV-TTSurekh" w:eastAsia="Times New Roman" w:hAnsi="DV-TTSurekh" w:cs="Times New Roman"/>
+          <w:sz w:val="40"/>
+          <w:szCs w:val="40"/>
+        </w:rPr>
+        <w:t>ÉÉnùxiÉÉÊuù{</w:t>
+      </w:r>
+      <w:proofErr w:type="gramEnd"/>
+      <w:r>
+        <w:rPr>
+          <w:rFonts w:ascii="DV-TTSurekh" w:eastAsia="Times New Roman" w:hAnsi="DV-TTSurekh" w:cs="Times New Roman"/>
+          <w:sz w:val="40"/>
+          <w:szCs w:val="40"/>
+        </w:rPr>
+        <w:t>ÉªÉÇªÉÉiÉÂ *</w:t>
       </w:r>
       <w:r>
         <w:rPr>
@@ -4770,7 +5305,25 @@
           <w:sz w:val="40"/>
           <w:szCs w:val="40"/>
         </w:rPr>
-        <w:t>{ÉnùÉäkÉ®úÉÆ VÉ]õÉ¨Éä´É Ê¶ÉJÉäiªÉÉ½Öþ¨ÉÇ½þ¹ÉÇªÉ&amp; * |ÉÉÊiÉ¶ÉÉJªÉÉÊnù¶ÉÉºjÉYÉè</w:t>
+        <w:t xml:space="preserve">{ÉnùÉäkÉ®úÉÆ </w:t>
+      </w:r>
+      <w:proofErr w:type="gramStart"/>
+      <w:r>
+        <w:rPr>
+          <w:rFonts w:ascii="DV-TTSurekh" w:eastAsia="Times New Roman" w:hAnsi="DV-TTSurekh" w:cs="Times New Roman"/>
+          <w:sz w:val="40"/>
+          <w:szCs w:val="40"/>
+        </w:rPr>
+        <w:t>VÉ]õÉ</w:t>
+      </w:r>
+      <w:proofErr w:type="gramEnd"/>
+      <w:r>
+        <w:rPr>
+          <w:rFonts w:ascii="DV-TTSurekh" w:eastAsia="Times New Roman" w:hAnsi="DV-TTSurekh" w:cs="Times New Roman"/>
+          <w:sz w:val="40"/>
+          <w:szCs w:val="40"/>
+        </w:rPr>
+        <w:t>¨Éä´É Ê¶ÉJÉäiªÉÉ½Öþ¨ÉÇ½þ¹ÉÇªÉ&amp; * |ÉÉÊiÉ¶ÉÉJªÉÉÊnù¶ÉÉºjÉYÉè</w:t>
       </w:r>
       <w:r>
         <w:rPr>
@@ -4856,7 +5409,25 @@
           <w:sz w:val="40"/>
           <w:szCs w:val="40"/>
         </w:rPr>
-        <w:t>|ÉÉÊiÉ¶ÉÉJªÉÉÊnù¶ÉÉºjÉYÉÉ&amp; iÉè¨ÉÖÇÊxÉÊ¦ÉªÉÉÇ VÉ]õÉ =SªÉiÉä *</w:t>
+        <w:t xml:space="preserve">|ÉÉÊiÉ¶ÉÉJªÉÉÊnù¶ÉÉºjÉYÉÉ&amp; iÉè¨ÉÖÇÊxÉÊ¦ÉªÉÉÇ </w:t>
+      </w:r>
+      <w:proofErr w:type="gramStart"/>
+      <w:r>
+        <w:rPr>
+          <w:rFonts w:ascii="DV-TTSurekh" w:eastAsia="Times New Roman" w:hAnsi="DV-TTSurekh" w:cs="Times New Roman"/>
+          <w:sz w:val="40"/>
+          <w:szCs w:val="40"/>
+        </w:rPr>
+        <w:t>VÉ]õÉ</w:t>
+      </w:r>
+      <w:proofErr w:type="gramEnd"/>
+      <w:r>
+        <w:rPr>
+          <w:rFonts w:ascii="DV-TTSurekh" w:eastAsia="Times New Roman" w:hAnsi="DV-TTSurekh" w:cs="Times New Roman"/>
+          <w:sz w:val="40"/>
+          <w:szCs w:val="40"/>
+        </w:rPr>
+        <w:t xml:space="preserve"> =SªÉiÉä *</w:t>
       </w:r>
     </w:p>
     <w:p>
@@ -4998,7 +5569,25 @@
           <w:sz w:val="40"/>
           <w:szCs w:val="40"/>
         </w:rPr>
-        <w:t xml:space="preserve"> B´ÉÆ +vÉÇSÉÉÇxiÉÆ ºÉ¨ÉÉÏ{iÉ</w:t>
+        <w:t xml:space="preserve"> B´ÉÆ +vÉÇSÉÉÇxiÉÆ ºÉ¨</w:t>
+      </w:r>
+      <w:proofErr w:type="gramStart"/>
+      <w:r>
+        <w:rPr>
+          <w:rFonts w:ascii="DV-TTSurekh" w:eastAsia="Times New Roman" w:hAnsi="DV-TTSurekh" w:cs="Times New Roman"/>
+          <w:sz w:val="40"/>
+          <w:szCs w:val="40"/>
+        </w:rPr>
+        <w:t>ÉÉÏ{</w:t>
+      </w:r>
+      <w:proofErr w:type="gramEnd"/>
+      <w:r>
+        <w:rPr>
+          <w:rFonts w:ascii="DV-TTSurekh" w:eastAsia="Times New Roman" w:hAnsi="DV-TTSurekh" w:cs="Times New Roman"/>
+          <w:sz w:val="40"/>
+          <w:szCs w:val="40"/>
+        </w:rPr>
+        <w:t>iÉ</w:t>
       </w:r>
     </w:p>
     <w:p>
@@ -5575,7 +6164,25 @@
           <w:sz w:val="40"/>
           <w:szCs w:val="40"/>
         </w:rPr>
-        <w:t>¨ÉÉxÉÖ{ÉÚ´ªÉæhÉ B´ÉÆ {ÉÞlÉC{ÉÞlÉEÂò Gò¨ÉÉÊnùEÆò ´ÉÉCªÉOÉxlÉÆ ´ÉÉ =Ci´ÉÉ</w:t>
+        <w:t>¨</w:t>
+      </w:r>
+      <w:proofErr w:type="gramStart"/>
+      <w:r>
+        <w:rPr>
+          <w:rFonts w:ascii="DV-TTSurekh" w:eastAsia="Times New Roman" w:hAnsi="DV-TTSurekh" w:cs="Times New Roman"/>
+          <w:sz w:val="40"/>
+          <w:szCs w:val="40"/>
+        </w:rPr>
+        <w:t>ÉÉxÉÖ{</w:t>
+      </w:r>
+      <w:proofErr w:type="gramEnd"/>
+      <w:r>
+        <w:rPr>
+          <w:rFonts w:ascii="DV-TTSurekh" w:eastAsia="Times New Roman" w:hAnsi="DV-TTSurekh" w:cs="Times New Roman"/>
+          <w:sz w:val="40"/>
+          <w:szCs w:val="40"/>
+        </w:rPr>
+        <w:t>ÉÚ´ªÉæhÉ B´ÉÆ {ÉÞlÉC{ÉÞlÉEÂò Gò¨ÉÉÊnùEÆò ´ÉÉCªÉOÉxlÉÆ ´ÉÉ =Ci´ÉÉ</w:t>
       </w:r>
     </w:p>
     <w:p>
@@ -5594,7 +6201,25 @@
           <w:sz w:val="40"/>
           <w:szCs w:val="40"/>
         </w:rPr>
-        <w:t>SÉiÉÖhÉÉÇ¨ÉÂ +vÉÇSÉÉÇxÉÉ¨ÉÂ +xiÉÆ xÉªÉäSSÉäiÉÂ .. (iÉiÉÂ) ®úlÉÉ´ÉvÉÉxÉÊ¨ÉÊiÉ</w:t>
+        <w:t>SÉiÉÖhÉÉÇ¨ÉÂ +vÉÇSÉÉÇxÉÉ¨ÉÂ +xiÉÆ xÉªÉäSSÉäiÉÂ</w:t>
+      </w:r>
+      <w:proofErr w:type="gramStart"/>
+      <w:r>
+        <w:rPr>
+          <w:rFonts w:ascii="DV-TTSurekh" w:eastAsia="Times New Roman" w:hAnsi="DV-TTSurekh" w:cs="Times New Roman"/>
+          <w:sz w:val="40"/>
+          <w:szCs w:val="40"/>
+        </w:rPr>
+        <w:t xml:space="preserve"> ..</w:t>
+      </w:r>
+      <w:proofErr w:type="gramEnd"/>
+      <w:r>
+        <w:rPr>
+          <w:rFonts w:ascii="DV-TTSurekh" w:eastAsia="Times New Roman" w:hAnsi="DV-TTSurekh" w:cs="Times New Roman"/>
+          <w:sz w:val="40"/>
+          <w:szCs w:val="40"/>
+        </w:rPr>
+        <w:t xml:space="preserve"> (iÉiÉÂ) ®úlÉÉ´ÉvÉÉxÉÊ¨ÉÊiÉ</w:t>
       </w:r>
     </w:p>
     <w:p>
@@ -5665,7 +6290,27 @@
           <w:szCs w:val="40"/>
           <w:highlight w:val="cyan"/>
         </w:rPr>
-        <w:t>+ÉºÉxÉÂ * B´É¨Éä´É ºÉ¨ÉÉÏ{iÉ EÖòªÉÉÇiÉÂ * ´ÉÉCªÉOÉxlÉÉä ªÉlÉÉ * ¥ÉÀ ºÉxvÉkÉÆ</w:t>
+        <w:t>+ÉºÉxÉÂ * B´É¨Éä´É ºÉ¨</w:t>
+      </w:r>
+      <w:proofErr w:type="gramStart"/>
+      <w:r>
+        <w:rPr>
+          <w:rFonts w:ascii="DV-TTSurekh" w:eastAsia="Times New Roman" w:hAnsi="DV-TTSurekh" w:cs="Times New Roman"/>
+          <w:sz w:val="40"/>
+          <w:szCs w:val="40"/>
+          <w:highlight w:val="cyan"/>
+        </w:rPr>
+        <w:t>ÉÉÏ{</w:t>
+      </w:r>
+      <w:proofErr w:type="gramEnd"/>
+      <w:r>
+        <w:rPr>
+          <w:rFonts w:ascii="DV-TTSurekh" w:eastAsia="Times New Roman" w:hAnsi="DV-TTSurekh" w:cs="Times New Roman"/>
+          <w:sz w:val="40"/>
+          <w:szCs w:val="40"/>
+          <w:highlight w:val="cyan"/>
+        </w:rPr>
+        <w:t>iÉ EÖòªÉÉÇiÉÂ * ´ÉÉCªÉOÉxlÉÉä ªÉlÉÉ * ¥ÉÀ ºÉxvÉkÉÆ</w:t>
       </w:r>
     </w:p>
     <w:p>
@@ -5712,7 +6357,25 @@
           <w:sz w:val="40"/>
           <w:szCs w:val="40"/>
         </w:rPr>
-        <w:t>=¦ÉªÉä ´ÉÉ BiÉä |ÉVÉÉ{ÉiÉä®úvªÉºÉÞVªÉxiÉ * IÉjÉBä ºÉxvÉkÉÆ iÉx¨Éä ÊVÉx´ÉiÉ¨ÉÂ *</w:t>
+        <w:t>=¦ÉªÉä ´ÉÉ BiÉä |</w:t>
+      </w:r>
+      <w:proofErr w:type="gramStart"/>
+      <w:r>
+        <w:rPr>
+          <w:rFonts w:ascii="DV-TTSurekh" w:eastAsia="Times New Roman" w:hAnsi="DV-TTSurekh" w:cs="Times New Roman"/>
+          <w:sz w:val="40"/>
+          <w:szCs w:val="40"/>
+        </w:rPr>
+        <w:t>ÉVÉÉ{</w:t>
+      </w:r>
+      <w:proofErr w:type="gramEnd"/>
+      <w:r>
+        <w:rPr>
+          <w:rFonts w:ascii="DV-TTSurekh" w:eastAsia="Times New Roman" w:hAnsi="DV-TTSurekh" w:cs="Times New Roman"/>
+          <w:sz w:val="40"/>
+          <w:szCs w:val="40"/>
+        </w:rPr>
+        <w:t>ÉiÉä®úvªÉºÉÞVªÉxiÉ * IÉjÉBä ºÉxvÉkÉÆ iÉx¨Éä ÊVÉx´ÉiÉ¨ÉÂ *</w:t>
       </w:r>
     </w:p>
     <w:p>
@@ -5725,13 +6388,23 @@
           <w:szCs w:val="40"/>
         </w:rPr>
       </w:pPr>
-      <w:r>
-        <w:rPr>
-          <w:rFonts w:ascii="DV-TTSurekh" w:eastAsia="Times New Roman" w:hAnsi="DV-TTSurekh" w:cs="Times New Roman"/>
-          <w:sz w:val="40"/>
-          <w:szCs w:val="40"/>
-        </w:rPr>
-        <w:t>+{É{ÉÉ{¨ÉÉxÉÆ ªÉVÉ¨ÉÉxÉºªÉ ½þxiÉÖ * iÉä näù´ÉÉ Ê´ÉVÉªÉ¨ÉÖ{ÉªÉxiÉ&amp; * näù´ÉÉ¶SÉÉºÉÖ®úÉ¶SÉ *</w:t>
+      <w:proofErr w:type="gramStart"/>
+      <w:r>
+        <w:rPr>
+          <w:rFonts w:ascii="DV-TTSurekh" w:eastAsia="Times New Roman" w:hAnsi="DV-TTSurekh" w:cs="Times New Roman"/>
+          <w:sz w:val="40"/>
+          <w:szCs w:val="40"/>
+        </w:rPr>
+        <w:t>+{</w:t>
+      </w:r>
+      <w:proofErr w:type="gramEnd"/>
+      <w:r>
+        <w:rPr>
+          <w:rFonts w:ascii="DV-TTSurekh" w:eastAsia="Times New Roman" w:hAnsi="DV-TTSurekh" w:cs="Times New Roman"/>
+          <w:sz w:val="40"/>
+          <w:szCs w:val="40"/>
+        </w:rPr>
+        <w:t>É{ÉÉ{¨ÉÉxÉÆ ªÉVÉ¨ÉÉxÉºªÉ ½þxiÉÖ * iÉä näù´ÉÉ Ê´ÉVÉªÉ¨ÉÖ{ÉªÉxiÉ&amp; * näù´ÉÉ¶SÉÉºÉÖ®úÉ¶SÉ *</w:t>
       </w:r>
     </w:p>
     <w:p>
@@ -5822,7 +6495,25 @@
           <w:sz w:val="40"/>
           <w:szCs w:val="40"/>
         </w:rPr>
-        <w:t>uùªÉÉä&amp; {ÉnùªÉÉä&amp; * VÉ]õÉ¨ÉÖCi´ÉÉ iÉnÖùkÉ®Æú iÉÞiÉÒªÉÆ {ÉnÆù ºÉÆÊ½þiÉÉ´ÉnÖùCi´ÉÉ iÉiÉ&amp;</w:t>
+        <w:t xml:space="preserve">uùªÉÉä&amp; {ÉnùªÉÉä&amp; * </w:t>
+      </w:r>
+      <w:proofErr w:type="gramStart"/>
+      <w:r>
+        <w:rPr>
+          <w:rFonts w:ascii="DV-TTSurekh" w:eastAsia="Times New Roman" w:hAnsi="DV-TTSurekh" w:cs="Times New Roman"/>
+          <w:sz w:val="40"/>
+          <w:szCs w:val="40"/>
+        </w:rPr>
+        <w:t>VÉ]õÉ</w:t>
+      </w:r>
+      <w:proofErr w:type="gramEnd"/>
+      <w:r>
+        <w:rPr>
+          <w:rFonts w:ascii="DV-TTSurekh" w:eastAsia="Times New Roman" w:hAnsi="DV-TTSurekh" w:cs="Times New Roman"/>
+          <w:sz w:val="40"/>
+          <w:szCs w:val="40"/>
+        </w:rPr>
+        <w:t>¨ÉÖCi´ÉÉ iÉnÖùkÉ®Æú iÉÞiÉÒªÉÆ {ÉnÆù ºÉÆÊ½þiÉÉ´ÉnÖùCi´ÉÉ iÉiÉ&amp;</w:t>
       </w:r>
     </w:p>
     <w:p>
@@ -6270,7 +6961,27 @@
           <w:szCs w:val="40"/>
           <w:highlight w:val="darkGray"/>
         </w:rPr>
-        <w:t>iÉÞiÉÒªÉäxÉ PÉxÉÉä xÉ ºªÉÉiÉÂ Gò¨É´ÉiÉÂ Êuù{ÉnùÉä PÉxÉ&amp;</w:t>
+        <w:t xml:space="preserve">iÉÞiÉÒªÉäxÉ PÉxÉÉä xÉ ºªÉÉiÉÂ Gò¨É´ÉiÉÂ </w:t>
+      </w:r>
+      <w:proofErr w:type="gramStart"/>
+      <w:r>
+        <w:rPr>
+          <w:rFonts w:ascii="DV-TTSurekh" w:eastAsia="Times New Roman" w:hAnsi="DV-TTSurekh" w:cs="Times New Roman"/>
+          <w:sz w:val="40"/>
+          <w:szCs w:val="40"/>
+          <w:highlight w:val="darkGray"/>
+        </w:rPr>
+        <w:t>Êuù{</w:t>
+      </w:r>
+      <w:proofErr w:type="gramEnd"/>
+      <w:r>
+        <w:rPr>
+          <w:rFonts w:ascii="DV-TTSurekh" w:eastAsia="Times New Roman" w:hAnsi="DV-TTSurekh" w:cs="Times New Roman"/>
+          <w:sz w:val="40"/>
+          <w:szCs w:val="40"/>
+          <w:highlight w:val="darkGray"/>
+        </w:rPr>
+        <w:t>ÉnùÉä PÉxÉ&amp;</w:t>
       </w:r>
       <w:r>
         <w:rPr>
@@ -6315,7 +7026,27 @@
           <w:szCs w:val="40"/>
           <w:highlight w:val="darkGray"/>
         </w:rPr>
-        <w:t>PÉxÉÉä xÉ ºªÉÉiÉÂ * iÉº¨ÉÉiÉÂ * Gò¨É´ÉiÉÂ Êuù{ÉnùPÉxÉ&amp; * &lt;iªÉlÉÇ&amp; * xÉ¨ÉÉä xÉ¨É&amp; *</w:t>
+        <w:t xml:space="preserve">PÉxÉÉä xÉ ºªÉÉiÉÂ * iÉº¨ÉÉiÉÂ * Gò¨É´ÉiÉÂ </w:t>
+      </w:r>
+      <w:proofErr w:type="gramStart"/>
+      <w:r>
+        <w:rPr>
+          <w:rFonts w:ascii="DV-TTSurekh" w:eastAsia="Times New Roman" w:hAnsi="DV-TTSurekh" w:cs="Times New Roman"/>
+          <w:sz w:val="40"/>
+          <w:szCs w:val="40"/>
+          <w:highlight w:val="darkGray"/>
+        </w:rPr>
+        <w:t>Êuù{</w:t>
+      </w:r>
+      <w:proofErr w:type="gramEnd"/>
+      <w:r>
+        <w:rPr>
+          <w:rFonts w:ascii="DV-TTSurekh" w:eastAsia="Times New Roman" w:hAnsi="DV-TTSurekh" w:cs="Times New Roman"/>
+          <w:sz w:val="40"/>
+          <w:szCs w:val="40"/>
+          <w:highlight w:val="darkGray"/>
+        </w:rPr>
+        <w:t>ÉnùPÉxÉ&amp; * &lt;iªÉlÉÇ&amp; * xÉ¨ÉÉä xÉ¨É&amp; *</w:t>
       </w:r>
     </w:p>
     <w:p>
@@ -6995,7 +7726,27 @@
           <w:szCs w:val="40"/>
           <w:highlight w:val="green"/>
         </w:rPr>
-        <w:t>§ÉÉiÉÞ´ªÉÉ{ÉxÉÖkªÉè§ÉÉiÉÞ´ªÉÉ{ÉxÉÖkªÉÉ={É¶ÉªÉ={É¶ÉªÉ={É¶ÉªÉ={É¶ÉªÉä§ÉÉiÉÞ´ªÉÉ{ÉxÉÖkªÉè *</w:t>
+        <w:t>§ÉÉiÉÞ´</w:t>
+      </w:r>
+      <w:proofErr w:type="gramStart"/>
+      <w:r>
+        <w:rPr>
+          <w:rFonts w:ascii="DV-TTSurekh" w:eastAsia="Times New Roman" w:hAnsi="DV-TTSurekh" w:cs="Times New Roman"/>
+          <w:sz w:val="40"/>
+          <w:szCs w:val="40"/>
+          <w:highlight w:val="green"/>
+        </w:rPr>
+        <w:t>ªÉÉ{</w:t>
+      </w:r>
+      <w:proofErr w:type="gramEnd"/>
+      <w:r>
+        <w:rPr>
+          <w:rFonts w:ascii="DV-TTSurekh" w:eastAsia="Times New Roman" w:hAnsi="DV-TTSurekh" w:cs="Times New Roman"/>
+          <w:sz w:val="40"/>
+          <w:szCs w:val="40"/>
+          <w:highlight w:val="green"/>
+        </w:rPr>
+        <w:t>ÉxÉÖkªÉè§ÉÉiÉÞ´ªÉÉ{ÉxÉÖkªÉÉ={É¶ÉªÉ={É¶ÉªÉ={É¶ÉªÉ={É¶ÉªÉä§ÉÉiÉÞ´ªÉÉ{ÉxÉÖkªÉè *</w:t>
       </w:r>
     </w:p>
     <w:p>
@@ -7146,7 +7897,25 @@
           <w:sz w:val="40"/>
           <w:szCs w:val="40"/>
         </w:rPr>
-        <w:t>xÉxÉÖ jÉªÉÉhÉÉÆ {ÉnùÉxÉÉÆ SÉiÉÖhÉÉÇ¨ÉÊ{É ´ÉÉ PÉxÉ|ÉÊºÉÊrù&amp; * +jÉ iÉÖ uùªÉÉä&amp; {ÉnùªÉÉä&amp;</w:t>
+        <w:t>xÉxÉÖ jÉªÉÉhÉÉÆ {ÉnùÉxÉÉÆ SÉiÉÖhÉÉÇ¨</w:t>
+      </w:r>
+      <w:proofErr w:type="gramStart"/>
+      <w:r>
+        <w:rPr>
+          <w:rFonts w:ascii="DV-TTSurekh" w:eastAsia="Times New Roman" w:hAnsi="DV-TTSurekh" w:cs="Times New Roman"/>
+          <w:sz w:val="40"/>
+          <w:szCs w:val="40"/>
+        </w:rPr>
+        <w:t>ÉÊ{</w:t>
+      </w:r>
+      <w:proofErr w:type="gramEnd"/>
+      <w:r>
+        <w:rPr>
+          <w:rFonts w:ascii="DV-TTSurekh" w:eastAsia="Times New Roman" w:hAnsi="DV-TTSurekh" w:cs="Times New Roman"/>
+          <w:sz w:val="40"/>
+          <w:szCs w:val="40"/>
+        </w:rPr>
+        <w:t>É ´ÉÉ PÉxÉ|ÉÊºÉÊrù&amp; * +jÉ iÉÖ uùªÉÉä&amp; {ÉnùªÉÉä&amp;</w:t>
       </w:r>
     </w:p>
     <w:p>
@@ -7627,7 +8396,25 @@
           <w:sz w:val="40"/>
           <w:szCs w:val="40"/>
         </w:rPr>
-        <w:t xml:space="preserve"> iÉÎk®úGò¨Éä {ÉÚ´ÉÇ{ÉnäùxÉ ªÉÖHäò uùªÉÆ VÉ]õÉ´ÉiGò¨É´ÉkÉÖ ¶Éä¹É¨ÉÂ *</w:t>
+        <w:t xml:space="preserve"> iÉÎk®úGò¨Éä {ÉÚ´</w:t>
+      </w:r>
+      <w:proofErr w:type="gramStart"/>
+      <w:r>
+        <w:rPr>
+          <w:rFonts w:ascii="DV-TTSurekh" w:eastAsia="Times New Roman" w:hAnsi="DV-TTSurekh" w:cs="Times New Roman"/>
+          <w:sz w:val="40"/>
+          <w:szCs w:val="40"/>
+        </w:rPr>
+        <w:t>ÉÇ{</w:t>
+      </w:r>
+      <w:proofErr w:type="gramEnd"/>
+      <w:r>
+        <w:rPr>
+          <w:rFonts w:ascii="DV-TTSurekh" w:eastAsia="Times New Roman" w:hAnsi="DV-TTSurekh" w:cs="Times New Roman"/>
+          <w:sz w:val="40"/>
+          <w:szCs w:val="40"/>
+        </w:rPr>
+        <w:t>ÉnäùxÉ ªÉÖHäò uùªÉÆ VÉ]õÉ´ÉiGò¨É´ÉkÉÖ ¶Éä¹É¨ÉÂ *</w:t>
       </w:r>
       <w:r>
         <w:rPr>
@@ -7705,7 +8492,25 @@
           <w:sz w:val="40"/>
           <w:szCs w:val="40"/>
         </w:rPr>
-        <w:t>ºÉ½þ VÉ]õÉ´ÉiÉÂ =Ci´ÉÉ ¶Éä¹ÉÆ {ÉnùuùªÉÆ Gò¨É´ÉnÖùCi´ÉÉ iÉi{ÉnùSÉiÉÖ¹]õªÉÆ Ê´É±ÉÉä¨ÉäxÉ</w:t>
+        <w:t xml:space="preserve">ºÉ½þ </w:t>
+      </w:r>
+      <w:proofErr w:type="gramStart"/>
+      <w:r>
+        <w:rPr>
+          <w:rFonts w:ascii="DV-TTSurekh" w:eastAsia="Times New Roman" w:hAnsi="DV-TTSurekh" w:cs="Times New Roman"/>
+          <w:sz w:val="40"/>
+          <w:szCs w:val="40"/>
+        </w:rPr>
+        <w:t>VÉ]õÉ</w:t>
+      </w:r>
+      <w:proofErr w:type="gramEnd"/>
+      <w:r>
+        <w:rPr>
+          <w:rFonts w:ascii="DV-TTSurekh" w:eastAsia="Times New Roman" w:hAnsi="DV-TTSurekh" w:cs="Times New Roman"/>
+          <w:sz w:val="40"/>
+          <w:szCs w:val="40"/>
+        </w:rPr>
+        <w:t>´ÉiÉÂ =Ci´ÉÉ ¶Éä¹ÉÆ {ÉnùuùªÉÆ Gò¨É´ÉnÖùCi´ÉÉ iÉi{ÉnùSÉiÉÖ¹]õªÉÆ Ê´É±ÉÉä¨ÉäxÉ</w:t>
       </w:r>
     </w:p>
     <w:p>
@@ -8221,7 +9026,25 @@
           <w:sz w:val="40"/>
           <w:szCs w:val="40"/>
         </w:rPr>
-        <w:t>ºÉÉÆÊ½þiÉÉ&amp; * ºÉxvÉªÉ&amp; ¦É´ÉÎxiÉ * ÊuùiÉÒªÉ&amp; * iÉÞiÉÒªÉ&amp; * SÉiÉÖlÉÇ&amp; * ºÉ{iÉ¨É&amp; *</w:t>
+        <w:t xml:space="preserve">ºÉÉÆÊ½þiÉÉ&amp; * ºÉxvÉªÉ&amp; ¦É´ÉÎxiÉ * ÊuùiÉÒªÉ&amp; * iÉÞiÉÒªÉ&amp; * SÉiÉÖlÉÇ&amp; * </w:t>
+      </w:r>
+      <w:proofErr w:type="gramStart"/>
+      <w:r>
+        <w:rPr>
+          <w:rFonts w:ascii="DV-TTSurekh" w:eastAsia="Times New Roman" w:hAnsi="DV-TTSurekh" w:cs="Times New Roman"/>
+          <w:sz w:val="40"/>
+          <w:szCs w:val="40"/>
+        </w:rPr>
+        <w:t>ºÉ{</w:t>
+      </w:r>
+      <w:proofErr w:type="gramEnd"/>
+      <w:r>
+        <w:rPr>
+          <w:rFonts w:ascii="DV-TTSurekh" w:eastAsia="Times New Roman" w:hAnsi="DV-TTSurekh" w:cs="Times New Roman"/>
+          <w:sz w:val="40"/>
+          <w:szCs w:val="40"/>
+        </w:rPr>
+        <w:t>iÉ¨É&amp; *</w:t>
       </w:r>
     </w:p>
     <w:p>
@@ -8240,7 +9063,25 @@
           <w:sz w:val="40"/>
           <w:szCs w:val="40"/>
         </w:rPr>
-        <w:t xml:space="preserve">+¹]õ¨É&amp; * xÉ´É¨É&amp; * nù¶É¨É&amp; * BiÉä ºÉxvÉªÉ&amp; * {ÉÉè¯û¹ÉÉ ¦É´ÉxiÉÒiªÉlÉÇ&amp; ** </w:t>
+        <w:t>+</w:t>
+      </w:r>
+      <w:proofErr w:type="gramStart"/>
+      <w:r>
+        <w:rPr>
+          <w:rFonts w:ascii="DV-TTSurekh" w:eastAsia="Times New Roman" w:hAnsi="DV-TTSurekh" w:cs="Times New Roman"/>
+          <w:sz w:val="40"/>
+          <w:szCs w:val="40"/>
+        </w:rPr>
+        <w:t>¹]õ</w:t>
+      </w:r>
+      <w:proofErr w:type="gramEnd"/>
+      <w:r>
+        <w:rPr>
+          <w:rFonts w:ascii="DV-TTSurekh" w:eastAsia="Times New Roman" w:hAnsi="DV-TTSurekh" w:cs="Times New Roman"/>
+          <w:sz w:val="40"/>
+          <w:szCs w:val="40"/>
+        </w:rPr>
+        <w:t xml:space="preserve">¨É&amp; * xÉ´É¨É&amp; * nù¶É¨É&amp; * BiÉä ºÉxvÉªÉ&amp; * {ÉÉè¯û¹ÉÉ ¦É´ÉxiÉÒiªÉlÉÇ&amp; ** </w:t>
       </w:r>
     </w:p>
     <w:p>
@@ -8387,7 +9228,25 @@
           <w:sz w:val="40"/>
           <w:szCs w:val="40"/>
         </w:rPr>
-        <w:t>xÉxÉÖ ÊuùiÉÒªÉSÉiÉÖlÉÇºÉ{iÉ¨Énù¶É¨ÉÉxÉÉÆ Ê´É±ÉÉä¨ÉäxÉÉäSSÉÉ®úhÉÉ¦ÉÉ´Éä ºÉÊiÉ EòlÉÆ ºÉÉÆÊ½þiÉÉ&amp;</w:t>
+        <w:t xml:space="preserve">xÉxÉÖ </w:t>
+      </w:r>
+      <w:proofErr w:type="gramStart"/>
+      <w:r>
+        <w:rPr>
+          <w:rFonts w:ascii="DV-TTSurekh" w:eastAsia="Times New Roman" w:hAnsi="DV-TTSurekh" w:cs="Times New Roman"/>
+          <w:sz w:val="40"/>
+          <w:szCs w:val="40"/>
+        </w:rPr>
+        <w:t>ÊuùiÉÒªÉSÉiÉÖlÉÇºÉ{</w:t>
+      </w:r>
+      <w:proofErr w:type="gramEnd"/>
+      <w:r>
+        <w:rPr>
+          <w:rFonts w:ascii="DV-TTSurekh" w:eastAsia="Times New Roman" w:hAnsi="DV-TTSurekh" w:cs="Times New Roman"/>
+          <w:sz w:val="40"/>
+          <w:szCs w:val="40"/>
+        </w:rPr>
+        <w:t>iÉ¨Énù¶É¨ÉÉxÉÉÆ Ê´É±ÉÉä¨ÉäxÉÉäSSÉÉ®úhÉÉ¦ÉÉ´Éä ºÉÊiÉ EòlÉÆ ºÉÉÆÊ½þiÉÉ&amp;</w:t>
       </w:r>
     </w:p>
     <w:p>
@@ -9660,7 +10519,25 @@
           <w:sz w:val="40"/>
           <w:szCs w:val="40"/>
         </w:rPr>
-        <w:t>ºÉ½þº´ÉÉ®úÉiÉÒººÉ½þº´ÉÉ®úÉiÉÒªÉiÉ&amp; ** BiÉä¹ÉÖ ´ÉÉCªÉä¹ÉÖ +±ÉÉä{ÉºlÉ±Éä¹ÉÖ {ÉÖxÉ¯ûHäò¹ÉÖ</w:t>
+        <w:t>ºÉ½þº´ÉÉ®úÉiÉÒººÉ½þº´ÉÉ®úÉiÉÒªÉiÉ&amp; ** BiÉä¹ÉÖ ´ÉÉCªÉä¹ÉÖ +±</w:t>
+      </w:r>
+      <w:proofErr w:type="gramStart"/>
+      <w:r>
+        <w:rPr>
+          <w:rFonts w:ascii="DV-TTSurekh" w:eastAsia="Times New Roman" w:hAnsi="DV-TTSurekh" w:cs="Times New Roman"/>
+          <w:sz w:val="40"/>
+          <w:szCs w:val="40"/>
+        </w:rPr>
+        <w:t>ÉÉä{</w:t>
+      </w:r>
+      <w:proofErr w:type="gramEnd"/>
+      <w:r>
+        <w:rPr>
+          <w:rFonts w:ascii="DV-TTSurekh" w:eastAsia="Times New Roman" w:hAnsi="DV-TTSurekh" w:cs="Times New Roman"/>
+          <w:sz w:val="40"/>
+          <w:szCs w:val="40"/>
+        </w:rPr>
+        <w:t>ÉºlÉ±Éä¹ÉÖ {ÉÖxÉ¯ûHäò¹ÉÖ</w:t>
       </w:r>
     </w:p>
     <w:p>
@@ -9773,7 +10650,27 @@
           <w:szCs w:val="40"/>
           <w:highlight w:val="lightGray"/>
         </w:rPr>
-        <w:t>±ÉÉä{ÉºlÉ±Éä =Hò&amp;</w:t>
+        <w:t>±</w:t>
+      </w:r>
+      <w:proofErr w:type="gramStart"/>
+      <w:r>
+        <w:rPr>
+          <w:rFonts w:ascii="DV-TTSurekh" w:eastAsia="Times New Roman" w:hAnsi="DV-TTSurekh" w:cs="Times New Roman"/>
+          <w:sz w:val="40"/>
+          <w:szCs w:val="40"/>
+          <w:highlight w:val="lightGray"/>
+        </w:rPr>
+        <w:t>ÉÉä{</w:t>
+      </w:r>
+      <w:proofErr w:type="gramEnd"/>
+      <w:r>
+        <w:rPr>
+          <w:rFonts w:ascii="DV-TTSurekh" w:eastAsia="Times New Roman" w:hAnsi="DV-TTSurekh" w:cs="Times New Roman"/>
+          <w:sz w:val="40"/>
+          <w:szCs w:val="40"/>
+          <w:highlight w:val="lightGray"/>
+        </w:rPr>
+        <w:t>ÉºlÉ±Éä =Hò&amp;</w:t>
       </w:r>
       <w:r>
         <w:rPr>
@@ -9817,7 +10714,25 @@
           <w:sz w:val="40"/>
           <w:szCs w:val="40"/>
         </w:rPr>
-        <w:t>+jÉÉÊ{É ±ÉÉä{ÉEòÉªÉÈ ¦É´ÉÊiÉ ** ËEò SÉ ** BiÉä¹ÉÖ {ÉÖxÉ¯ûHò´ÉÉCªÉä¹ÉÖ PÉxÉÉvªÉªÉxÉ</w:t>
+        <w:t>+</w:t>
+      </w:r>
+      <w:proofErr w:type="gramStart"/>
+      <w:r>
+        <w:rPr>
+          <w:rFonts w:ascii="DV-TTSurekh" w:eastAsia="Times New Roman" w:hAnsi="DV-TTSurekh" w:cs="Times New Roman"/>
+          <w:sz w:val="40"/>
+          <w:szCs w:val="40"/>
+        </w:rPr>
+        <w:t>jÉÉÊ{</w:t>
+      </w:r>
+      <w:proofErr w:type="gramEnd"/>
+      <w:r>
+        <w:rPr>
+          <w:rFonts w:ascii="DV-TTSurekh" w:eastAsia="Times New Roman" w:hAnsi="DV-TTSurekh" w:cs="Times New Roman"/>
+          <w:sz w:val="40"/>
+          <w:szCs w:val="40"/>
+        </w:rPr>
+        <w:t>É ±ÉÉä{ÉEòÉªÉÈ ¦É´ÉÊiÉ ** ËEò SÉ ** BiÉä¹ÉÖ {ÉÖxÉ¯ûHò´ÉÉCªÉä¹ÉÖ PÉxÉÉvªÉªÉxÉ</w:t>
       </w:r>
     </w:p>
     <w:p>
@@ -9926,7 +10841,16 @@
           <w:sz w:val="40"/>
           <w:szCs w:val="40"/>
         </w:rPr>
-        <w:t xml:space="preserve"> ªÉÉºiÉä ªÉäxÉ |ÉÉhÉ¨ÉMxÉä {É´Éº´É tÉèºiÉä ®úIÉÉ SÉÉªÉÖ®úMxÉä xÉªÉè´É **</w:t>
+        <w:t xml:space="preserve"> ªÉÉºiÉä ªÉäxÉ |ÉÉhÉ¨ÉMxÉä {É´Éº´É tÉèºiÉä ®úIÉÉ SÉÉªÉÖ®úMxÉä xÉªÉè´É *</w:t>
+      </w:r>
+      <w:proofErr w:type="gramStart"/>
+      <w:r>
+        <w:rPr>
+          <w:rFonts w:ascii="DV-TTSurekh" w:eastAsia="Times New Roman" w:hAnsi="DV-TTSurekh" w:cs="Times New Roman"/>
+          <w:sz w:val="40"/>
+          <w:szCs w:val="40"/>
+        </w:rPr>
+        <w:t>*</w:t>
       </w:r>
       <w:r>
         <w:rPr>
@@ -9936,6 +10860,7 @@
         </w:rPr>
         <w:t xml:space="preserve">  30</w:t>
       </w:r>
+      <w:proofErr w:type="gramEnd"/>
     </w:p>
     <w:p>
       <w:pPr>
@@ -9953,7 +10878,25 @@
           <w:sz w:val="40"/>
           <w:szCs w:val="40"/>
         </w:rPr>
-        <w:t>nùvªÉÏº¨É¶SÉÉÊ{ÉVÉ¶SÉ i´É¨ÉMxÉä xÉèCªÉ¶SÉÉEòÉ®úÉä%Ê{É ªÉ&amp; |ÉÉhÉiÉ&amp; ºªÉÉiÉÂ **</w:t>
+        <w:t>nùvªÉÏº¨É¶</w:t>
+      </w:r>
+      <w:proofErr w:type="gramStart"/>
+      <w:r>
+        <w:rPr>
+          <w:rFonts w:ascii="DV-TTSurekh" w:eastAsia="Times New Roman" w:hAnsi="DV-TTSurekh" w:cs="Times New Roman"/>
+          <w:sz w:val="40"/>
+          <w:szCs w:val="40"/>
+        </w:rPr>
+        <w:t>SÉÉÊ{</w:t>
+      </w:r>
+      <w:proofErr w:type="gramEnd"/>
+      <w:r>
+        <w:rPr>
+          <w:rFonts w:ascii="DV-TTSurekh" w:eastAsia="Times New Roman" w:hAnsi="DV-TTSurekh" w:cs="Times New Roman"/>
+          <w:sz w:val="40"/>
+          <w:szCs w:val="40"/>
+        </w:rPr>
+        <w:t>ÉVÉ¶SÉ i´É¨ÉMxÉä xÉèCªÉ¶SÉÉEòÉ®úÉä%Ê{É ªÉ&amp; |ÉÉhÉiÉ&amp; ºªÉÉiÉÂ **</w:t>
       </w:r>
     </w:p>
     <w:p>
@@ -9974,7 +10917,27 @@
           <w:szCs w:val="40"/>
           <w:highlight w:val="darkGray"/>
         </w:rPr>
-        <w:t>BiÉä¹ÉÖ ´ÉÉCªÉä¹ÉÖ ±ÉÉä{ÉÊ´É¹ÉªÉºlÉ±Éä¹ÉÖ {ÉÖxÉ¯ûHäò¹ÉÖ ºÉiºÉÖ BEòÉ®ú +ÉäEòÉ®ú{ÉÚ´ÉÉæ ´ÉÉ</w:t>
+        <w:t>BiÉä¹ÉÖ ´ÉÉCªÉä¹ÉÖ ±</w:t>
+      </w:r>
+      <w:proofErr w:type="gramStart"/>
+      <w:r>
+        <w:rPr>
+          <w:rFonts w:ascii="DV-TTSurekh" w:eastAsia="Times New Roman" w:hAnsi="DV-TTSurekh" w:cs="Times New Roman"/>
+          <w:sz w:val="40"/>
+          <w:szCs w:val="40"/>
+          <w:highlight w:val="darkGray"/>
+        </w:rPr>
+        <w:t>ÉÉä{</w:t>
+      </w:r>
+      <w:proofErr w:type="gramEnd"/>
+      <w:r>
+        <w:rPr>
+          <w:rFonts w:ascii="DV-TTSurekh" w:eastAsia="Times New Roman" w:hAnsi="DV-TTSurekh" w:cs="Times New Roman"/>
+          <w:sz w:val="40"/>
+          <w:szCs w:val="40"/>
+          <w:highlight w:val="darkGray"/>
+        </w:rPr>
+        <w:t>ÉÊ´É¹ÉªÉºlÉ±Éä¹ÉÖ {ÉÖxÉ¯ûHäò¹ÉÖ ºÉiºÉÖ BEòÉ®ú +ÉäEòÉ®ú{ÉÚ´ÉÉæ ´ÉÉ</w:t>
       </w:r>
     </w:p>
     <w:p>
@@ -9995,7 +10958,27 @@
           <w:szCs w:val="40"/>
           <w:highlight w:val="darkGray"/>
         </w:rPr>
-        <w:t>+EòÉ®ú&amp; +xÉèCªÉ&amp; xÉ ±ÉÖ{ªÉiÉ</w:t>
+        <w:t>+EòÉ®ú&amp; +xÉèCªÉ&amp; xÉ ±</w:t>
+      </w:r>
+      <w:proofErr w:type="gramStart"/>
+      <w:r>
+        <w:rPr>
+          <w:rFonts w:ascii="DV-TTSurekh" w:eastAsia="Times New Roman" w:hAnsi="DV-TTSurekh" w:cs="Times New Roman"/>
+          <w:sz w:val="40"/>
+          <w:szCs w:val="40"/>
+          <w:highlight w:val="darkGray"/>
+        </w:rPr>
+        <w:t>ÉÖ{</w:t>
+      </w:r>
+      <w:proofErr w:type="gramEnd"/>
+      <w:r>
+        <w:rPr>
+          <w:rFonts w:ascii="DV-TTSurekh" w:eastAsia="Times New Roman" w:hAnsi="DV-TTSurekh" w:cs="Times New Roman"/>
+          <w:sz w:val="40"/>
+          <w:szCs w:val="40"/>
+          <w:highlight w:val="darkGray"/>
+        </w:rPr>
+        <w:t>ªÉiÉ</w:t>
       </w:r>
       <w:r>
         <w:rPr>
@@ -10670,7 +11653,25 @@
           <w:sz w:val="40"/>
           <w:szCs w:val="40"/>
         </w:rPr>
-        <w:t>+ÉªÉÖ´ÉÇSÉÇººÉxi´É¨ÉMxÉä iÉxÉÚ{ÉÉ VªÉÉäÊiÉ¹¨ÉxiÉÆ ¨ÉÉxÉÖ¹ÉÒ¦ªÉÉä Ê´ÉvÉä¨É **</w:t>
+        <w:t xml:space="preserve">+ÉªÉÖ´ÉÇSÉÇººÉxi´É¨ÉMxÉä </w:t>
+      </w:r>
+      <w:proofErr w:type="gramStart"/>
+      <w:r>
+        <w:rPr>
+          <w:rFonts w:ascii="DV-TTSurekh" w:eastAsia="Times New Roman" w:hAnsi="DV-TTSurekh" w:cs="Times New Roman"/>
+          <w:sz w:val="40"/>
+          <w:szCs w:val="40"/>
+        </w:rPr>
+        <w:t>iÉxÉÚ{</w:t>
+      </w:r>
+      <w:proofErr w:type="gramEnd"/>
+      <w:r>
+        <w:rPr>
+          <w:rFonts w:ascii="DV-TTSurekh" w:eastAsia="Times New Roman" w:hAnsi="DV-TTSurekh" w:cs="Times New Roman"/>
+          <w:sz w:val="40"/>
+          <w:szCs w:val="40"/>
+        </w:rPr>
+        <w:t>ÉÉ VªÉÉäÊiÉ¹¨ÉxiÉÆ ¨ÉÉxÉÖ¹ÉÒ¦ªÉÉä Ê´ÉvÉä¨É **</w:t>
       </w:r>
     </w:p>
     <w:p>
@@ -10689,7 +11690,25 @@
           <w:sz w:val="40"/>
           <w:szCs w:val="40"/>
         </w:rPr>
-        <w:t>i´ÉÉ¨ÉÉ®úhªÉÆ {ÉÉ´ÉEòÉä%OÉä VÉÊxÉ¹´ÉÉMÉiªÉÉlÉ´ÉÉÇ ºÉÒnù SÉÉÏMxÉ i´É±ÉÉä{É¨ÉÂ **</w:t>
+        <w:t>i´ÉÉ¨ÉÉ®úhªÉÆ {ÉÉ´ÉEòÉä%OÉä VÉÊxÉ¹´ÉÉMÉiªÉÉlÉ´ÉÉÇ ºÉÒnù SÉÉÏMxÉ i´É±</w:t>
+      </w:r>
+      <w:proofErr w:type="gramStart"/>
+      <w:r>
+        <w:rPr>
+          <w:rFonts w:ascii="DV-TTSurekh" w:eastAsia="Times New Roman" w:hAnsi="DV-TTSurekh" w:cs="Times New Roman"/>
+          <w:sz w:val="40"/>
+          <w:szCs w:val="40"/>
+        </w:rPr>
+        <w:t>ÉÉä{</w:t>
+      </w:r>
+      <w:proofErr w:type="gramEnd"/>
+      <w:r>
+        <w:rPr>
+          <w:rFonts w:ascii="DV-TTSurekh" w:eastAsia="Times New Roman" w:hAnsi="DV-TTSurekh" w:cs="Times New Roman"/>
+          <w:sz w:val="40"/>
+          <w:szCs w:val="40"/>
+        </w:rPr>
+        <w:t>É¨ÉÂ **</w:t>
       </w:r>
       <w:r>
         <w:rPr>
@@ -10716,7 +11735,25 @@
           <w:sz w:val="40"/>
           <w:szCs w:val="40"/>
         </w:rPr>
-        <w:t>BiÉä¹ÉÖ ´ÉÉCªÉä¹ÉÖ ±ÉÉä{ÉÊ´É¹ÉªÉºlÉ±Éä%Ê{É {ÉÖxÉ¯ûHäò¹ÉÖ ºÉiºÉÖ +EòÉ®ú&amp; xÉ ±ÉÖ{ªÉiÉä **</w:t>
+        <w:t>BiÉä¹ÉÖ ´ÉÉCªÉä¹ÉÖ ±</w:t>
+      </w:r>
+      <w:proofErr w:type="gramStart"/>
+      <w:r>
+        <w:rPr>
+          <w:rFonts w:ascii="DV-TTSurekh" w:eastAsia="Times New Roman" w:hAnsi="DV-TTSurekh" w:cs="Times New Roman"/>
+          <w:sz w:val="40"/>
+          <w:szCs w:val="40"/>
+        </w:rPr>
+        <w:t>ÉÉä{</w:t>
+      </w:r>
+      <w:proofErr w:type="gramEnd"/>
+      <w:r>
+        <w:rPr>
+          <w:rFonts w:ascii="DV-TTSurekh" w:eastAsia="Times New Roman" w:hAnsi="DV-TTSurekh" w:cs="Times New Roman"/>
+          <w:sz w:val="40"/>
+          <w:szCs w:val="40"/>
+        </w:rPr>
+        <w:t>ÉÊ´É¹ÉªÉºlÉ±Éä%Ê{É {ÉÖxÉ¯ûHäò¹ÉÖ ºÉiºÉÖ +EòÉ®ú&amp; xÉ ±ÉÖ{ªÉiÉä **</w:t>
       </w:r>
     </w:p>
     <w:p>
@@ -11108,7 +12145,25 @@
           <w:sz w:val="40"/>
           <w:szCs w:val="40"/>
         </w:rPr>
-        <w:t>+lÉ´ÉÉÇ i´ÉÉ |ÉlÉ¨ÉÉä ÊxÉ®ú¨ÉxlÉnùMxÉ &lt;iªÉÉ½þ ** ºÉÒnù i´ÉÆ ¨ÉÉiÉÖ®úºªÉÉ ={ÉºlÉ</w:t>
+        <w:t xml:space="preserve">+lÉ´ÉÉÇ i´ÉÉ |ÉlÉ¨ÉÉä ÊxÉ®ú¨ÉxlÉnùMxÉ &lt;iªÉÉ½þ ** ºÉÒnù i´ÉÆ ¨ÉÉiÉÖ®úºªÉÉ </w:t>
+      </w:r>
+      <w:proofErr w:type="gramStart"/>
+      <w:r>
+        <w:rPr>
+          <w:rFonts w:ascii="DV-TTSurekh" w:eastAsia="Times New Roman" w:hAnsi="DV-TTSurekh" w:cs="Times New Roman"/>
+          <w:sz w:val="40"/>
+          <w:szCs w:val="40"/>
+        </w:rPr>
+        <w:t>={</w:t>
+      </w:r>
+      <w:proofErr w:type="gramEnd"/>
+      <w:r>
+        <w:rPr>
+          <w:rFonts w:ascii="DV-TTSurekh" w:eastAsia="Times New Roman" w:hAnsi="DV-TTSurekh" w:cs="Times New Roman"/>
+          <w:sz w:val="40"/>
+          <w:szCs w:val="40"/>
+        </w:rPr>
+        <w:t>ÉºlÉ</w:t>
       </w:r>
       <w:r>
         <w:rPr>
@@ -11571,7 +12626,25 @@
           <w:sz w:val="40"/>
           <w:szCs w:val="40"/>
         </w:rPr>
-        <w:t xml:space="preserve"> =JªÉä%ÎRÂóMÉ®ú &lt;ÊiÉ Gò¨ªÉÉv´ÉxÉÉä{ÉÇ®úÊiÉ {ÉÉ´ÉEò&amp; **</w:t>
+        <w:t xml:space="preserve"> =JªÉä%ÎRÂóMÉ®ú &lt;ÊiÉ Gò¨ªÉÉv´</w:t>
+      </w:r>
+      <w:proofErr w:type="gramStart"/>
+      <w:r>
+        <w:rPr>
+          <w:rFonts w:ascii="DV-TTSurekh" w:eastAsia="Times New Roman" w:hAnsi="DV-TTSurekh" w:cs="Times New Roman"/>
+          <w:sz w:val="40"/>
+          <w:szCs w:val="40"/>
+        </w:rPr>
+        <w:t>ÉxÉÉä{</w:t>
+      </w:r>
+      <w:proofErr w:type="gramEnd"/>
+      <w:r>
+        <w:rPr>
+          <w:rFonts w:ascii="DV-TTSurekh" w:eastAsia="Times New Roman" w:hAnsi="DV-TTSurekh" w:cs="Times New Roman"/>
+          <w:sz w:val="40"/>
+          <w:szCs w:val="40"/>
+        </w:rPr>
+        <w:t>ÉÇ®úÊiÉ {ÉÉ´ÉEò&amp; **</w:t>
       </w:r>
       <w:r>
         <w:rPr>
@@ -11700,7 +12773,63 @@
           <w:szCs w:val="40"/>
           <w:highlight w:val="green"/>
         </w:rPr>
-        <w:t>+ÎRÂóMÉ®ú &lt;iÉÒiªÉÎRÂóMÉ®úÉäÎRÂóMÉ®ú &lt;iªÉÉ½þÉ½äþiªÉÎRÂóMÉ®úÉä</w:t>
+        <w:t>+ÎRÂóMÉ®ú &lt;iÉÒ</w:t>
+      </w:r>
+      <w:r>
+        <w:rPr>
+          <w:rFonts w:ascii="DV-TTSurekh" w:eastAsia="Times New Roman" w:hAnsi="DV-TTSurekh" w:cs="Times New Roman"/>
+          <w:sz w:val="40"/>
+          <w:szCs w:val="40"/>
+          <w:highlight w:val="green"/>
+        </w:rPr>
+        <w:t xml:space="preserve"> </w:t>
+      </w:r>
+      <w:bookmarkStart w:id="0" w:name="_GoBack"/>
+      <w:bookmarkEnd w:id="0"/>
+      <w:r>
+        <w:rPr>
+          <w:rFonts w:ascii="DV-TTSurekh" w:eastAsia="Times New Roman" w:hAnsi="DV-TTSurekh" w:cs="Times New Roman"/>
+          <w:sz w:val="40"/>
+          <w:szCs w:val="40"/>
+          <w:highlight w:val="green"/>
+        </w:rPr>
+        <w:t>iªÉÎRÂóMÉ®úÉä</w:t>
+      </w:r>
+      <w:r>
+        <w:rPr>
+          <w:rFonts w:ascii="DV-TTSurekh" w:eastAsia="Times New Roman" w:hAnsi="DV-TTSurekh" w:cs="Times New Roman"/>
+          <w:sz w:val="40"/>
+          <w:szCs w:val="40"/>
+          <w:highlight w:val="green"/>
+        </w:rPr>
+        <w:t xml:space="preserve"> </w:t>
+      </w:r>
+      <w:r>
+        <w:rPr>
+          <w:rFonts w:ascii="DV-TTSurekh" w:eastAsia="Times New Roman" w:hAnsi="DV-TTSurekh" w:cs="Times New Roman"/>
+          <w:sz w:val="40"/>
+          <w:szCs w:val="40"/>
+          <w:highlight w:val="green"/>
+        </w:rPr>
+        <w:t>ÎRÂóMÉ®ú &lt;iªÉÉ½þÉ½ä</w:t>
+      </w:r>
+      <w:r>
+        <w:rPr>
+          <w:rFonts w:ascii="DV-TTSurekh" w:eastAsia="Times New Roman" w:hAnsi="DV-TTSurekh" w:cs="Times New Roman"/>
+          <w:sz w:val="40"/>
+          <w:szCs w:val="40"/>
+          <w:highlight w:val="green"/>
+        </w:rPr>
+        <w:t xml:space="preserve"> </w:t>
+      </w:r>
+      <w:r>
+        <w:rPr>
+          <w:rFonts w:ascii="DV-TTSurekh" w:eastAsia="Times New Roman" w:hAnsi="DV-TTSurekh" w:cs="Times New Roman"/>
+          <w:sz w:val="40"/>
+          <w:szCs w:val="40"/>
+          <w:highlight w:val="green"/>
+        </w:rPr>
+        <w:t>þiªÉÎRÂóMÉ®úÉä</w:t>
       </w:r>
       <w:r>
         <w:rPr>
@@ -14253,7 +15382,25 @@
           <w:sz w:val="40"/>
           <w:szCs w:val="40"/>
         </w:rPr>
-        <w:t xml:space="preserve">{ÉÖxÉºEÞòvÉÒiªÉjÉ Ê´ÉºÉMÉÇºªÉ ºÉi´É|ÉÉÎ{iÉ®äú´É ¦É´ÉÊiÉ ** </w:t>
+        <w:t>{ÉÖxÉºEÞòvÉÒiªÉjÉ Ê´ÉºÉMÉÇºªÉ ºÉi´É|</w:t>
+      </w:r>
+      <w:proofErr w:type="gramStart"/>
+      <w:r>
+        <w:rPr>
+          <w:rFonts w:ascii="DV-TTSurekh" w:eastAsia="Times New Roman" w:hAnsi="DV-TTSurekh" w:cs="Times New Roman"/>
+          <w:sz w:val="40"/>
+          <w:szCs w:val="40"/>
+        </w:rPr>
+        <w:t>ÉÉÎ{</w:t>
+      </w:r>
+      <w:proofErr w:type="gramEnd"/>
+      <w:r>
+        <w:rPr>
+          <w:rFonts w:ascii="DV-TTSurekh" w:eastAsia="Times New Roman" w:hAnsi="DV-TTSurekh" w:cs="Times New Roman"/>
+          <w:sz w:val="40"/>
+          <w:szCs w:val="40"/>
+        </w:rPr>
+        <w:t xml:space="preserve">iÉ®äú´É ¦É´ÉÊiÉ ** </w:t>
       </w:r>
       <w:r>
         <w:rPr>
@@ -14313,7 +15460,25 @@
           <w:sz w:val="40"/>
           <w:szCs w:val="40"/>
         </w:rPr>
-        <w:t>Ê´ÉºÉMÉÇººªÉÉi{ÉÊ®úÊvÉOÉ½þhÉä {É®äú ** xÉEòÉ®ú¨ÉÉ{xÉÖªÉÉkÉjÉ OÉ½þhÉ</w:t>
+        <w:t>Ê´</w:t>
+      </w:r>
+      <w:proofErr w:type="gramStart"/>
+      <w:r>
+        <w:rPr>
+          <w:rFonts w:ascii="DV-TTSurekh" w:eastAsia="Times New Roman" w:hAnsi="DV-TTSurekh" w:cs="Times New Roman"/>
+          <w:sz w:val="40"/>
+          <w:szCs w:val="40"/>
+        </w:rPr>
+        <w:t>ÉºÉMÉÇººªÉÉi{</w:t>
+      </w:r>
+      <w:proofErr w:type="gramEnd"/>
+      <w:r>
+        <w:rPr>
+          <w:rFonts w:ascii="DV-TTSurekh" w:eastAsia="Times New Roman" w:hAnsi="DV-TTSurekh" w:cs="Times New Roman"/>
+          <w:sz w:val="40"/>
+          <w:szCs w:val="40"/>
+        </w:rPr>
+        <w:t>ÉÊ®úÊvÉOÉ½þhÉä {É®äú ** xÉEòÉ®ú¨ÉÉ{xÉÖªÉÉkÉjÉ OÉ½þhÉ</w:t>
       </w:r>
       <w:r>
         <w:rPr>
@@ -14356,7 +15521,25 @@
           <w:sz w:val="40"/>
           <w:szCs w:val="40"/>
         </w:rPr>
-        <w:t>&lt;b÷&amp; &lt;ÊiÉ OÉ½þhÉä Ê´ÉºÉVÉÇxÉÒªÉ&amp; {ÉÊ®úÊvÉ{É®äú ºÉÊiÉ ºÉi´É¨ÉÉ{xÉÉäiÉÒiªÉlÉÇ&amp; ** ªÉlÉÉ **</w:t>
+        <w:t>&lt;b÷&amp; &lt;ÊiÉ OÉ½þhÉä Ê´ÉºÉVÉÇxÉÒªÉ&amp; {ÉÊ®</w:t>
+      </w:r>
+      <w:proofErr w:type="gramStart"/>
+      <w:r>
+        <w:rPr>
+          <w:rFonts w:ascii="DV-TTSurekh" w:eastAsia="Times New Roman" w:hAnsi="DV-TTSurekh" w:cs="Times New Roman"/>
+          <w:sz w:val="40"/>
+          <w:szCs w:val="40"/>
+        </w:rPr>
+        <w:t>úÊvÉ{</w:t>
+      </w:r>
+      <w:proofErr w:type="gramEnd"/>
+      <w:r>
+        <w:rPr>
+          <w:rFonts w:ascii="DV-TTSurekh" w:eastAsia="Times New Roman" w:hAnsi="DV-TTSurekh" w:cs="Times New Roman"/>
+          <w:sz w:val="40"/>
+          <w:szCs w:val="40"/>
+        </w:rPr>
+        <w:t>É®äú ºÉÊiÉ ºÉi´É¨ÉÉ{xÉÉäiÉÒiªÉlÉÇ&amp; ** ªÉlÉÉ **</w:t>
       </w:r>
     </w:p>
     <w:p>
@@ -14398,7 +15581,27 @@
           <w:szCs w:val="40"/>
           <w:highlight w:val="green"/>
         </w:rPr>
-        <w:t>{ÉÊ®úÊvÉÊ®úb÷&lt;b÷º{ÉÊ®úÊvÉ&amp; {ÉÊ®úÊvÉÊ®úb÷&lt;ÇÊb÷iÉ&lt;ÇÊb÷iÉ&lt;b÷º{ÉÊ®úÊvÉ&amp; {ÉÊ®úÊvÉÊ®úb÷&lt;ÇÊb÷iÉ&amp; **</w:t>
+        <w:t>{ÉÊ®úÊvÉÊ®úb÷&lt;b÷</w:t>
+      </w:r>
+      <w:proofErr w:type="gramStart"/>
+      <w:r>
+        <w:rPr>
+          <w:rFonts w:ascii="DV-TTSurekh" w:eastAsia="Times New Roman" w:hAnsi="DV-TTSurekh" w:cs="Times New Roman"/>
+          <w:sz w:val="40"/>
+          <w:szCs w:val="40"/>
+          <w:highlight w:val="green"/>
+        </w:rPr>
+        <w:t>º{</w:t>
+      </w:r>
+      <w:proofErr w:type="gramEnd"/>
+      <w:r>
+        <w:rPr>
+          <w:rFonts w:ascii="DV-TTSurekh" w:eastAsia="Times New Roman" w:hAnsi="DV-TTSurekh" w:cs="Times New Roman"/>
+          <w:sz w:val="40"/>
+          <w:szCs w:val="40"/>
+          <w:highlight w:val="green"/>
+        </w:rPr>
+        <w:t>ÉÊ®úÊvÉ&amp; {ÉÊ®úÊvÉÊ®úb÷&lt;ÇÊb÷iÉ&lt;ÇÊb÷iÉ&lt;b÷º{ÉÊ®úÊvÉ&amp; {ÉÊ®úÊvÉÊ®úb÷&lt;ÇÊb÷iÉ&amp; **</w:t>
       </w:r>
     </w:p>
     <w:p>
@@ -14441,7 +15644,27 @@
           <w:szCs w:val="40"/>
           <w:highlight w:val="green"/>
         </w:rPr>
-        <w:t>ªÉVÉ¨ÉÉxÉºªÉ{ÉÊ®úÊvÉ&amp; {ÉÊ®úÊvÉªÉÇVÉ¨ÉÉxÉºªÉªÉVÉ¨ÉÉxÉºªÉ{ÉÊ®úÊvÉÊ®úb÷&lt;b÷º{ÉÊ®úÊvÉªÉÇVÉ¨ÉÉxÉºªÉ</w:t>
+        <w:t>ªÉVÉ¨</w:t>
+      </w:r>
+      <w:proofErr w:type="gramStart"/>
+      <w:r>
+        <w:rPr>
+          <w:rFonts w:ascii="DV-TTSurekh" w:eastAsia="Times New Roman" w:hAnsi="DV-TTSurekh" w:cs="Times New Roman"/>
+          <w:sz w:val="40"/>
+          <w:szCs w:val="40"/>
+          <w:highlight w:val="green"/>
+        </w:rPr>
+        <w:t>ÉÉxÉºªÉ{</w:t>
+      </w:r>
+      <w:proofErr w:type="gramEnd"/>
+      <w:r>
+        <w:rPr>
+          <w:rFonts w:ascii="DV-TTSurekh" w:eastAsia="Times New Roman" w:hAnsi="DV-TTSurekh" w:cs="Times New Roman"/>
+          <w:sz w:val="40"/>
+          <w:szCs w:val="40"/>
+          <w:highlight w:val="green"/>
+        </w:rPr>
+        <w:t>ÉÊ®úÊvÉ&amp; {ÉÊ®úÊvÉªÉÇVÉ¨ÉÉxÉºªÉªÉVÉ¨ÉÉxÉºªÉ{ÉÊ®úÊvÉÊ®úb÷&lt;b÷º{ÉÊ®úÊvÉªÉÇVÉ¨ÉÉxÉºªÉ</w:t>
       </w:r>
     </w:p>
     <w:p>
@@ -14461,7 +15684,27 @@
           <w:szCs w:val="40"/>
           <w:highlight w:val="green"/>
         </w:rPr>
-        <w:t>ªÉVÉ¨ÉÉxÉºªÉ{ÉÊ®úÊvÉÊ®úb÷&amp;</w:t>
+        <w:t>ªÉVÉ¨</w:t>
+      </w:r>
+      <w:proofErr w:type="gramStart"/>
+      <w:r>
+        <w:rPr>
+          <w:rFonts w:ascii="DV-TTSurekh" w:eastAsia="Times New Roman" w:hAnsi="DV-TTSurekh" w:cs="Times New Roman"/>
+          <w:sz w:val="40"/>
+          <w:szCs w:val="40"/>
+          <w:highlight w:val="green"/>
+        </w:rPr>
+        <w:t>ÉÉxÉºªÉ{</w:t>
+      </w:r>
+      <w:proofErr w:type="gramEnd"/>
+      <w:r>
+        <w:rPr>
+          <w:rFonts w:ascii="DV-TTSurekh" w:eastAsia="Times New Roman" w:hAnsi="DV-TTSurekh" w:cs="Times New Roman"/>
+          <w:sz w:val="40"/>
+          <w:szCs w:val="40"/>
+          <w:highlight w:val="green"/>
+        </w:rPr>
+        <w:t>ÉÊ®úÊvÉÊ®úb÷&amp;</w:t>
       </w:r>
       <w:r>
         <w:rPr>
@@ -15918,14 +17161,25 @@
         </w:rPr>
         <w:t xml:space="preserve"> </w:t>
       </w:r>
-      <w:r>
-        <w:rPr>
-          <w:rFonts w:ascii="DV-TTSurekh" w:eastAsia="Times New Roman" w:hAnsi="DV-TTSurekh" w:cs="Times New Roman"/>
-          <w:sz w:val="40"/>
-          <w:szCs w:val="40"/>
-          <w:highlight w:val="green"/>
-        </w:rPr>
-        <w:t>ºÉBiÉÉxÉäiÉÉxlºÉºÉBiÉÉx{ÉÉä</w:t>
+      <w:proofErr w:type="gramStart"/>
+      <w:r>
+        <w:rPr>
+          <w:rFonts w:ascii="DV-TTSurekh" w:eastAsia="Times New Roman" w:hAnsi="DV-TTSurekh" w:cs="Times New Roman"/>
+          <w:sz w:val="40"/>
+          <w:szCs w:val="40"/>
+          <w:highlight w:val="green"/>
+        </w:rPr>
+        <w:t>ºÉBiÉÉxÉäiÉÉxlºÉºÉBiÉÉx{</w:t>
+      </w:r>
+      <w:proofErr w:type="gramEnd"/>
+      <w:r>
+        <w:rPr>
+          <w:rFonts w:ascii="DV-TTSurekh" w:eastAsia="Times New Roman" w:hAnsi="DV-TTSurekh" w:cs="Times New Roman"/>
+          <w:sz w:val="40"/>
+          <w:szCs w:val="40"/>
+          <w:highlight w:val="green"/>
+        </w:rPr>
+        <w:t>ÉÉä</w:t>
       </w:r>
       <w:r>
         <w:rPr>
@@ -16216,7 +17470,25 @@
           <w:sz w:val="40"/>
           <w:szCs w:val="40"/>
         </w:rPr>
-        <w:t>+ÊnùÊiÉ&amp; ¸É{ÉªÉÉ\UÅô{ÉªÉÉxÉÊnùÊiÉ®úÊnùÊiÉ&amp; ¸É{ÉªÉÉÊxÉiÉÒÊiÉ ¸É{ÉªÉÉxÉÊnùÊiÉ</w:t>
+        <w:t>+ÊnùÊiÉ&amp; ¸</w:t>
+      </w:r>
+      <w:proofErr w:type="gramStart"/>
+      <w:r>
+        <w:rPr>
+          <w:rFonts w:ascii="DV-TTSurekh" w:eastAsia="Times New Roman" w:hAnsi="DV-TTSurekh" w:cs="Times New Roman"/>
+          <w:sz w:val="40"/>
+          <w:szCs w:val="40"/>
+        </w:rPr>
+        <w:t>É{</w:t>
+      </w:r>
+      <w:proofErr w:type="gramEnd"/>
+      <w:r>
+        <w:rPr>
+          <w:rFonts w:ascii="DV-TTSurekh" w:eastAsia="Times New Roman" w:hAnsi="DV-TTSurekh" w:cs="Times New Roman"/>
+          <w:sz w:val="40"/>
+          <w:szCs w:val="40"/>
+        </w:rPr>
+        <w:t>ÉªÉÉ\UÅô{ÉªÉÉxÉÊnùÊiÉ®úÊnùÊiÉ&amp; ¸É{ÉªÉÉÊxÉiÉÒÊiÉ ¸É{ÉªÉÉxÉÊnùÊiÉ</w:t>
       </w:r>
     </w:p>
     <w:p>
@@ -16235,7 +17507,25 @@
           <w:sz w:val="40"/>
           <w:szCs w:val="40"/>
         </w:rPr>
-        <w:t xml:space="preserve">®úÊnùÊiÉ&amp; ¸É{ÉªÉÉÊxÉÊiÉ ** </w:t>
+        <w:t>®úÊnùÊiÉ&amp; ¸</w:t>
+      </w:r>
+      <w:proofErr w:type="gramStart"/>
+      <w:r>
+        <w:rPr>
+          <w:rFonts w:ascii="DV-TTSurekh" w:eastAsia="Times New Roman" w:hAnsi="DV-TTSurekh" w:cs="Times New Roman"/>
+          <w:sz w:val="40"/>
+          <w:szCs w:val="40"/>
+        </w:rPr>
+        <w:t>É{</w:t>
+      </w:r>
+      <w:proofErr w:type="gramEnd"/>
+      <w:r>
+        <w:rPr>
+          <w:rFonts w:ascii="DV-TTSurekh" w:eastAsia="Times New Roman" w:hAnsi="DV-TTSurekh" w:cs="Times New Roman"/>
+          <w:sz w:val="40"/>
+          <w:szCs w:val="40"/>
+        </w:rPr>
+        <w:t xml:space="preserve">ÉªÉÉÊxÉÊiÉ ** </w:t>
       </w:r>
       <w:r>
         <w:rPr>
@@ -16295,7 +17585,25 @@
           <w:sz w:val="40"/>
           <w:szCs w:val="40"/>
         </w:rPr>
-        <w:t>úºÉÆÊ¨É¸ÉÉkÉkÉº¨ÉÉnùªÉÖiÉÉi{ÉnùÉiÉÂ **</w:t>
+        <w:t>úºÉÆÊ¨É¸ÉÉkÉkÉº¨</w:t>
+      </w:r>
+      <w:proofErr w:type="gramStart"/>
+      <w:r>
+        <w:rPr>
+          <w:rFonts w:ascii="DV-TTSurekh" w:eastAsia="Times New Roman" w:hAnsi="DV-TTSurekh" w:cs="Times New Roman"/>
+          <w:sz w:val="40"/>
+          <w:szCs w:val="40"/>
+        </w:rPr>
+        <w:t>ÉÉnùªÉÖiÉÉi{</w:t>
+      </w:r>
+      <w:proofErr w:type="gramEnd"/>
+      <w:r>
+        <w:rPr>
+          <w:rFonts w:ascii="DV-TTSurekh" w:eastAsia="Times New Roman" w:hAnsi="DV-TTSurekh" w:cs="Times New Roman"/>
+          <w:sz w:val="40"/>
+          <w:szCs w:val="40"/>
+        </w:rPr>
+        <w:t>ÉnùÉiÉÂ **</w:t>
       </w:r>
       <w:r>
         <w:rPr>
@@ -16894,7 +18202,27 @@
           <w:szCs w:val="40"/>
           <w:highlight w:val="darkGray"/>
         </w:rPr>
-        <w:t>+ÊiÉÎ¹`ö{ÉÉ 3 ªÉYÉ{ÉiÉÉ 3 =ªÉYÉ</w:t>
+        <w:t>+ÊiÉÎ¹`</w:t>
+      </w:r>
+      <w:proofErr w:type="gramStart"/>
+      <w:r>
+        <w:rPr>
+          <w:rFonts w:ascii="DV-TTSurekh" w:eastAsia="Times New Roman" w:hAnsi="DV-TTSurekh" w:cs="Times New Roman"/>
+          <w:sz w:val="40"/>
+          <w:szCs w:val="40"/>
+          <w:highlight w:val="darkGray"/>
+        </w:rPr>
+        <w:t>ö{</w:t>
+      </w:r>
+      <w:proofErr w:type="gramEnd"/>
+      <w:r>
+        <w:rPr>
+          <w:rFonts w:ascii="DV-TTSurekh" w:eastAsia="Times New Roman" w:hAnsi="DV-TTSurekh" w:cs="Times New Roman"/>
+          <w:sz w:val="40"/>
+          <w:szCs w:val="40"/>
+          <w:highlight w:val="darkGray"/>
+        </w:rPr>
+        <w:t>ÉÉ 3 ªÉYÉ{ÉiÉÉ 3 =ªÉYÉ</w:t>
       </w:r>
       <w:r>
         <w:rPr>
@@ -17795,69 +19123,9 @@
           <w:szCs w:val="28"/>
           <w:highlight w:val="cyan"/>
         </w:rPr>
-        <w:t>7.4.3.1</w:t>
-      </w:r>
-      <w:r>
-        <w:rPr>
-          <w:rFonts w:ascii="Arial" w:eastAsia="Times New Roman" w:hAnsi="Arial" w:cs="Arial"/>
-          <w:sz w:val="28"/>
-          <w:szCs w:val="28"/>
-        </w:rPr>
-        <w:t xml:space="preserve"> </w:t>
-      </w:r>
-      <w:r>
-        <w:rPr>
-          <w:rFonts w:ascii="DV-TTSurekh" w:eastAsia="Times New Roman" w:hAnsi="DV-TTSurekh" w:cs="Times New Roman"/>
-          <w:sz w:val="40"/>
-          <w:szCs w:val="40"/>
-        </w:rPr>
-        <w:t xml:space="preserve"> </w:t>
-      </w:r>
-      <w:r>
-        <w:rPr>
-          <w:rFonts w:ascii="DV-TTSurekh" w:eastAsia="Times New Roman" w:hAnsi="DV-TTSurekh" w:cs="Times New Roman"/>
-          <w:sz w:val="40"/>
-          <w:szCs w:val="40"/>
-          <w:highlight w:val="green"/>
-        </w:rPr>
-        <w:t>+¯ûxvÉÉè¹ÉvÉÒ®úÉä¹ÉvÉÒ®ú¯ûxvÉÉ¯ûxvÉÉè¹ÉvÉÒ´ÉÇxÉº{ÉiÉÒxÉÂ´ÉxÉº{ÉiÉÒxÉÉä¹ÉvÉÒ®ú¯ûxvÉÉ</w:t>
-      </w:r>
-    </w:p>
-    <w:p>
-      <w:pPr>
-        <w:spacing w:before="80" w:after="0" w:line="240" w:lineRule="auto"/>
-        <w:ind w:left="115" w:right="130"/>
-        <w:rPr>
-          <w:rFonts w:ascii="Times New Roman" w:eastAsia="Times New Roman" w:hAnsi="Times New Roman" w:cs="Times New Roman"/>
-          <w:sz w:val="40"/>
-          <w:szCs w:val="40"/>
-        </w:rPr>
-      </w:pPr>
-      <w:r>
-        <w:rPr>
-          <w:rFonts w:ascii="DV-TTSurekh" w:eastAsia="Times New Roman" w:hAnsi="DV-TTSurekh" w:cs="Times New Roman"/>
-          <w:sz w:val="40"/>
-          <w:szCs w:val="40"/>
-          <w:highlight w:val="green"/>
-        </w:rPr>
-        <w:t>¯ûxvÉÉè¹ÉvÉÒ´ÉÇxÉº{ÉiÉÒxÉÂ</w:t>
-      </w:r>
-      <w:r>
-        <w:rPr>
-          <w:rFonts w:ascii="DV-TTSurekh" w:eastAsia="Times New Roman" w:hAnsi="DV-TTSurekh" w:cs="Times New Roman"/>
-          <w:sz w:val="40"/>
-          <w:szCs w:val="40"/>
-        </w:rPr>
-        <w:t xml:space="preserve"> ** </w:t>
-      </w:r>
-      <w:r>
-        <w:rPr>
-          <w:rFonts w:ascii="DV-TTSurekh" w:eastAsia="Times New Roman" w:hAnsi="DV-TTSurekh" w:cs="Times New Roman"/>
-          <w:sz w:val="40"/>
-          <w:szCs w:val="40"/>
-        </w:rPr>
-        <w:br/>
-      </w:r>
+        <w:t>7.4.3.</w:t>
+      </w:r>
+      <w:proofErr w:type="gramStart"/>
       <w:r>
         <w:rPr>
           <w:rFonts w:ascii="Arial" w:eastAsia="Times New Roman" w:hAnsi="Arial" w:cs="Arial"/>
@@ -17867,97 +19135,62 @@
           <w:szCs w:val="28"/>
           <w:highlight w:val="cyan"/>
         </w:rPr>
-        <w:t>6.1.2.4</w:t>
-      </w:r>
-      <w:r>
-        <w:rPr>
-          <w:rFonts w:ascii="DV-TTSurekh" w:eastAsia="Times New Roman" w:hAnsi="DV-TTSurekh" w:cs="Times New Roman"/>
-          <w:sz w:val="40"/>
-          <w:szCs w:val="40"/>
-          <w:highlight w:val="cyan"/>
-        </w:rPr>
-        <w:t xml:space="preserve"> </w:t>
-      </w:r>
-      <w:r>
-        <w:rPr>
-          <w:rFonts w:ascii="DV-TTSurekh" w:eastAsia="Times New Roman" w:hAnsi="DV-TTSurekh" w:cs="Times New Roman"/>
-          <w:sz w:val="40"/>
-          <w:szCs w:val="40"/>
-          <w:highlight w:val="green"/>
-        </w:rPr>
-        <w:t>+ÉènÂùOÉ½þhÉºªÉÉènÂùOÉ½þhÉi´É¨ÉÉènÂùOÉ½þhÉi´É¨ÉÉènÂùOÉ½þhÉ</w:t>
-      </w:r>
-      <w:r>
-        <w:rPr>
-          <w:rFonts w:ascii="DV-TTSurekh" w:eastAsia="Times New Roman" w:hAnsi="DV-TTSurekh" w:cs="Times New Roman"/>
-          <w:sz w:val="40"/>
-          <w:szCs w:val="40"/>
-          <w:highlight w:val="green"/>
-        </w:rPr>
-        <w:t xml:space="preserve"> </w:t>
-      </w:r>
-      <w:r>
-        <w:rPr>
-          <w:rFonts w:ascii="DV-TTSurekh" w:eastAsia="Times New Roman" w:hAnsi="DV-TTSurekh" w:cs="Times New Roman"/>
-          <w:sz w:val="40"/>
-          <w:szCs w:val="40"/>
-          <w:highlight w:val="green"/>
-        </w:rPr>
-        <w:t>ºªÉÉènÂùOÉ½þhÉºªÉÉènÂù</w:t>
-      </w:r>
-      <w:r>
-        <w:rPr>
-          <w:rFonts w:ascii="DV-TTSurekh" w:eastAsia="Times New Roman" w:hAnsi="DV-TTSurekh" w:cs="Times New Roman"/>
-          <w:sz w:val="40"/>
-          <w:szCs w:val="40"/>
-          <w:highlight w:val="green"/>
-        </w:rPr>
-        <w:t xml:space="preserve"> </w:t>
-      </w:r>
-      <w:r>
-        <w:rPr>
-          <w:rFonts w:ascii="DV-TTSurekh" w:eastAsia="Times New Roman" w:hAnsi="DV-TTSurekh" w:cs="Times New Roman"/>
-          <w:sz w:val="40"/>
-          <w:szCs w:val="40"/>
-          <w:highlight w:val="green"/>
-        </w:rPr>
-        <w:t>OÉ½þhÉi´É¨ÉÞSÉSÉÉênÂù</w:t>
-      </w:r>
-      <w:r>
-        <w:rPr>
-          <w:rFonts w:ascii="DV-TTSurekh" w:eastAsia="Times New Roman" w:hAnsi="DV-TTSurekh" w:cs="Times New Roman"/>
-          <w:sz w:val="40"/>
-          <w:szCs w:val="40"/>
-          <w:highlight w:val="green"/>
-        </w:rPr>
-        <w:t xml:space="preserve"> </w:t>
-      </w:r>
-      <w:r>
-        <w:rPr>
-          <w:rFonts w:ascii="DV-TTSurekh" w:eastAsia="Times New Roman" w:hAnsi="DV-TTSurekh" w:cs="Times New Roman"/>
-          <w:sz w:val="40"/>
-          <w:szCs w:val="40"/>
-          <w:highlight w:val="green"/>
-        </w:rPr>
-        <w:t>OÉ½þ¨Éi´É¨ÉÉènÂùOÉ½þhÉºªÉÉènÂùOÉ½þhÉºªÉÉè</w:t>
-      </w:r>
-      <w:r>
-        <w:rPr>
-          <w:rFonts w:ascii="DV-TTSurekh" w:eastAsia="Times New Roman" w:hAnsi="DV-TTSurekh" w:cs="Times New Roman"/>
-          <w:sz w:val="40"/>
-          <w:szCs w:val="40"/>
-          <w:highlight w:val="green"/>
-        </w:rPr>
-        <w:t xml:space="preserve"> </w:t>
-      </w:r>
-      <w:r>
-        <w:rPr>
-          <w:rFonts w:ascii="DV-TTSurekh" w:eastAsia="Times New Roman" w:hAnsi="DV-TTSurekh" w:cs="Times New Roman"/>
-          <w:sz w:val="40"/>
-          <w:szCs w:val="40"/>
-          <w:highlight w:val="green"/>
-        </w:rPr>
-        <w:t>nÂùOÉ½þhÉi´É¨ÉÞSÉÉ</w:t>
+        <w:t>1</w:t>
+      </w:r>
+      <w:r>
+        <w:rPr>
+          <w:rFonts w:ascii="Arial" w:eastAsia="Times New Roman" w:hAnsi="Arial" w:cs="Arial"/>
+          <w:sz w:val="28"/>
+          <w:szCs w:val="28"/>
+        </w:rPr>
+        <w:t xml:space="preserve"> </w:t>
+      </w:r>
+      <w:r>
+        <w:rPr>
+          <w:rFonts w:ascii="DV-TTSurekh" w:eastAsia="Times New Roman" w:hAnsi="DV-TTSurekh" w:cs="Times New Roman"/>
+          <w:sz w:val="40"/>
+          <w:szCs w:val="40"/>
+        </w:rPr>
+        <w:t xml:space="preserve"> </w:t>
+      </w:r>
+      <w:r>
+        <w:rPr>
+          <w:rFonts w:ascii="DV-TTSurekh" w:eastAsia="Times New Roman" w:hAnsi="DV-TTSurekh" w:cs="Times New Roman"/>
+          <w:sz w:val="40"/>
+          <w:szCs w:val="40"/>
+          <w:highlight w:val="green"/>
+        </w:rPr>
+        <w:t>+</w:t>
+      </w:r>
+      <w:proofErr w:type="gramEnd"/>
+      <w:r>
+        <w:rPr>
+          <w:rFonts w:ascii="DV-TTSurekh" w:eastAsia="Times New Roman" w:hAnsi="DV-TTSurekh" w:cs="Times New Roman"/>
+          <w:sz w:val="40"/>
+          <w:szCs w:val="40"/>
+          <w:highlight w:val="green"/>
+        </w:rPr>
+        <w:t>¯ûxvÉÉè¹ÉvÉÒ®úÉä¹ÉvÉÒ®ú¯ûxvÉÉ¯ûxvÉÉè¹ÉvÉÒ´ÉÇxÉº{ÉiÉÒxÉÂ´ÉxÉº{ÉiÉÒxÉÉä¹ÉvÉÒ®ú¯ûxvÉÉ</w:t>
+      </w:r>
+    </w:p>
+    <w:p>
+      <w:pPr>
+        <w:spacing w:before="80" w:after="0" w:line="240" w:lineRule="auto"/>
+        <w:ind w:left="115" w:right="130"/>
+        <w:rPr>
+          <w:rFonts w:ascii="Times New Roman" w:eastAsia="Times New Roman" w:hAnsi="Times New Roman" w:cs="Times New Roman"/>
+          <w:sz w:val="40"/>
+          <w:szCs w:val="40"/>
+        </w:rPr>
+      </w:pPr>
+      <w:r>
+        <w:rPr>
+          <w:rFonts w:ascii="DV-TTSurekh" w:eastAsia="Times New Roman" w:hAnsi="DV-TTSurekh" w:cs="Times New Roman"/>
+          <w:sz w:val="40"/>
+          <w:szCs w:val="40"/>
+          <w:highlight w:val="green"/>
+        </w:rPr>
+        <w:t>¯ûxvÉÉè¹ÉvÉÒ´ÉÇxÉº{ÉiÉÒxÉÂ</w:t>
       </w:r>
       <w:r>
         <w:rPr>
@@ -17966,41 +19199,6 @@
           <w:szCs w:val="40"/>
         </w:rPr>
         <w:t xml:space="preserve"> ** </w:t>
-      </w:r>
-      <w:r>
-        <w:rPr>
-          <w:rFonts w:ascii="DV-TTSurekh" w:eastAsia="Times New Roman" w:hAnsi="DV-TTSurekh" w:cs="Times New Roman"/>
-          <w:sz w:val="40"/>
-          <w:szCs w:val="40"/>
-        </w:rPr>
-        <w:br/>
-      </w:r>
-      <w:r>
-        <w:rPr>
-          <w:rFonts w:ascii="DV-TTSurekh" w:eastAsia="Times New Roman" w:hAnsi="DV-TTSurekh" w:cs="Times New Roman"/>
-          <w:sz w:val="40"/>
-          <w:szCs w:val="40"/>
-        </w:rPr>
-        <w:t>BiÉÂ BEòÉ®ú&amp; ** +ªÉÊ¨ÉÊiÉ Ê´ÉEòÉ®ú¨ÉÉ{ÉtiÉä ** +ÉäiÉÂ +ÉäEòÉ®ú&amp; **</w:t>
-      </w:r>
-    </w:p>
-    <w:p>
-      <w:pPr>
-        <w:spacing w:before="80" w:after="0" w:line="240" w:lineRule="auto"/>
-        <w:ind w:left="115" w:right="130"/>
-        <w:rPr>
-          <w:rFonts w:ascii="Times New Roman" w:eastAsia="Times New Roman" w:hAnsi="Times New Roman" w:cs="Times New Roman"/>
-          <w:sz w:val="40"/>
-          <w:szCs w:val="40"/>
-        </w:rPr>
-      </w:pPr>
-      <w:r>
-        <w:rPr>
-          <w:rFonts w:ascii="DV-TTSurekh" w:eastAsia="Times New Roman" w:hAnsi="DV-TTSurekh" w:cs="Times New Roman"/>
-          <w:sz w:val="40"/>
-          <w:szCs w:val="40"/>
-        </w:rPr>
-        <w:t xml:space="preserve">+´ÉÊ¨ÉÊiÉ Ê´ÉEòÉ®ú¨ÉÉ{ÉtiÉä ** +EòÉ®úÉnùxªÉº´É®ú{É®ú¶SÉäiÉÂ ** ªÉlÉÉ ** </w:t>
       </w:r>
       <w:r>
         <w:rPr>
@@ -18019,105 +19217,121 @@
           <w:szCs w:val="28"/>
           <w:highlight w:val="cyan"/>
         </w:rPr>
-        <w:t>1.1.5.1</w:t>
-      </w:r>
-      <w:r>
-        <w:rPr>
-          <w:rFonts w:ascii="DV-TTSurekh" w:eastAsia="Times New Roman" w:hAnsi="DV-TTSurekh" w:cs="Times New Roman"/>
-          <w:sz w:val="40"/>
-          <w:szCs w:val="40"/>
-          <w:highlight w:val="green"/>
-        </w:rPr>
-        <w:t xml:space="preserve"> </w:t>
-      </w:r>
-      <w:r>
-        <w:rPr>
-          <w:rFonts w:ascii="DV-TTSurekh" w:eastAsia="Times New Roman" w:hAnsi="DV-TTSurekh" w:cs="Times New Roman"/>
-          <w:sz w:val="40"/>
-          <w:szCs w:val="40"/>
-          <w:highlight w:val="green"/>
-        </w:rPr>
-        <w:t>+OÉäMÉÖ´ÉÉä</w:t>
-      </w:r>
-      <w:r>
-        <w:rPr>
-          <w:rFonts w:ascii="DV-TTSurekh" w:eastAsia="Times New Roman" w:hAnsi="DV-TTSurekh" w:cs="Times New Roman"/>
-          <w:sz w:val="40"/>
-          <w:szCs w:val="40"/>
-          <w:highlight w:val="green"/>
-        </w:rPr>
-        <w:t xml:space="preserve"> </w:t>
-      </w:r>
-      <w:r>
-        <w:rPr>
-          <w:rFonts w:ascii="DV-TTSurekh" w:eastAsia="Times New Roman" w:hAnsi="DV-TTSurekh" w:cs="Times New Roman"/>
-          <w:sz w:val="40"/>
-          <w:szCs w:val="40"/>
-          <w:highlight w:val="green"/>
-        </w:rPr>
-        <w:t>OÉäOÉäOÉäMÉÖ´ÉÉäOÉä</w:t>
-      </w:r>
-      <w:r>
-        <w:rPr>
-          <w:rFonts w:ascii="DV-TTSurekh" w:eastAsia="Times New Roman" w:hAnsi="DV-TTSurekh" w:cs="Times New Roman"/>
-          <w:sz w:val="40"/>
-          <w:szCs w:val="40"/>
-          <w:highlight w:val="green"/>
-        </w:rPr>
-        <w:t xml:space="preserve"> </w:t>
-      </w:r>
-      <w:r>
-        <w:rPr>
-          <w:rFonts w:ascii="DV-TTSurekh" w:eastAsia="Times New Roman" w:hAnsi="DV-TTSurekh" w:cs="Times New Roman"/>
-          <w:sz w:val="40"/>
-          <w:szCs w:val="40"/>
-          <w:highlight w:val="green"/>
-        </w:rPr>
-        <w:t>MÉÖ´ÉÉäOÉ</w:t>
-      </w:r>
-      <w:r>
-        <w:rPr>
-          <w:rFonts w:ascii="DV-TTSurekh" w:eastAsia="Times New Roman" w:hAnsi="DV-TTSurekh" w:cs="Times New Roman"/>
-          <w:sz w:val="40"/>
-          <w:szCs w:val="40"/>
-          <w:highlight w:val="green"/>
-        </w:rPr>
-        <w:t xml:space="preserve"> </w:t>
-      </w:r>
-      <w:r>
-        <w:rPr>
-          <w:rFonts w:ascii="DV-TTSurekh" w:eastAsia="Times New Roman" w:hAnsi="DV-TTSurekh" w:cs="Times New Roman"/>
-          <w:sz w:val="40"/>
-          <w:szCs w:val="40"/>
-          <w:highlight w:val="green"/>
-        </w:rPr>
-        <w:t>&lt;¨ÉÊ¨É¨É</w:t>
-      </w:r>
-      <w:r>
-        <w:rPr>
-          <w:rFonts w:ascii="DV-TTSurekh" w:eastAsia="Times New Roman" w:hAnsi="DV-TTSurekh" w:cs="Times New Roman"/>
-          <w:sz w:val="40"/>
-          <w:szCs w:val="40"/>
-          <w:highlight w:val="green"/>
-        </w:rPr>
-        <w:t xml:space="preserve"> </w:t>
-      </w:r>
-      <w:r>
-        <w:rPr>
-          <w:rFonts w:ascii="DV-TTSurekh" w:eastAsia="Times New Roman" w:hAnsi="DV-TTSurekh" w:cs="Times New Roman"/>
-          <w:sz w:val="40"/>
-          <w:szCs w:val="40"/>
-          <w:highlight w:val="green"/>
-        </w:rPr>
-        <w:t>¨ÉOÉäOÉäMÉÖ´ÉÉäOÉÉäMÉÖ´ÉÉäOÉ&lt;¨É¨ÉÂ</w:t>
-      </w:r>
-      <w:r>
-        <w:rPr>
-          <w:rFonts w:ascii="DV-TTSurekh" w:eastAsia="Times New Roman" w:hAnsi="DV-TTSurekh" w:cs="Times New Roman"/>
-          <w:sz w:val="40"/>
-          <w:szCs w:val="40"/>
-        </w:rPr>
-        <w:t xml:space="preserve"> **</w:t>
+        <w:t>6.1.2.4</w:t>
+      </w:r>
+      <w:r>
+        <w:rPr>
+          <w:rFonts w:ascii="DV-TTSurekh" w:eastAsia="Times New Roman" w:hAnsi="DV-TTSurekh" w:cs="Times New Roman"/>
+          <w:sz w:val="40"/>
+          <w:szCs w:val="40"/>
+          <w:highlight w:val="cyan"/>
+        </w:rPr>
+        <w:t xml:space="preserve"> </w:t>
+      </w:r>
+      <w:r>
+        <w:rPr>
+          <w:rFonts w:ascii="DV-TTSurekh" w:eastAsia="Times New Roman" w:hAnsi="DV-TTSurekh" w:cs="Times New Roman"/>
+          <w:sz w:val="40"/>
+          <w:szCs w:val="40"/>
+          <w:highlight w:val="green"/>
+        </w:rPr>
+        <w:t>+ÉènÂùOÉ½þhÉºªÉÉènÂùOÉ½þhÉi´É¨ÉÉènÂùOÉ½þhÉi´É¨ÉÉènÂùOÉ½þhÉ</w:t>
+      </w:r>
+      <w:r>
+        <w:rPr>
+          <w:rFonts w:ascii="DV-TTSurekh" w:eastAsia="Times New Roman" w:hAnsi="DV-TTSurekh" w:cs="Times New Roman"/>
+          <w:sz w:val="40"/>
+          <w:szCs w:val="40"/>
+          <w:highlight w:val="green"/>
+        </w:rPr>
+        <w:t xml:space="preserve"> </w:t>
+      </w:r>
+      <w:r>
+        <w:rPr>
+          <w:rFonts w:ascii="DV-TTSurekh" w:eastAsia="Times New Roman" w:hAnsi="DV-TTSurekh" w:cs="Times New Roman"/>
+          <w:sz w:val="40"/>
+          <w:szCs w:val="40"/>
+          <w:highlight w:val="green"/>
+        </w:rPr>
+        <w:t>ºªÉÉènÂùOÉ½þhÉºªÉÉènÂù</w:t>
+      </w:r>
+      <w:r>
+        <w:rPr>
+          <w:rFonts w:ascii="DV-TTSurekh" w:eastAsia="Times New Roman" w:hAnsi="DV-TTSurekh" w:cs="Times New Roman"/>
+          <w:sz w:val="40"/>
+          <w:szCs w:val="40"/>
+          <w:highlight w:val="green"/>
+        </w:rPr>
+        <w:t xml:space="preserve"> </w:t>
+      </w:r>
+      <w:r>
+        <w:rPr>
+          <w:rFonts w:ascii="DV-TTSurekh" w:eastAsia="Times New Roman" w:hAnsi="DV-TTSurekh" w:cs="Times New Roman"/>
+          <w:sz w:val="40"/>
+          <w:szCs w:val="40"/>
+          <w:highlight w:val="green"/>
+        </w:rPr>
+        <w:t>OÉ½þhÉi´É¨ÉÞSÉSÉÉênÂù</w:t>
+      </w:r>
+      <w:r>
+        <w:rPr>
+          <w:rFonts w:ascii="DV-TTSurekh" w:eastAsia="Times New Roman" w:hAnsi="DV-TTSurekh" w:cs="Times New Roman"/>
+          <w:sz w:val="40"/>
+          <w:szCs w:val="40"/>
+          <w:highlight w:val="green"/>
+        </w:rPr>
+        <w:t xml:space="preserve"> </w:t>
+      </w:r>
+      <w:r>
+        <w:rPr>
+          <w:rFonts w:ascii="DV-TTSurekh" w:eastAsia="Times New Roman" w:hAnsi="DV-TTSurekh" w:cs="Times New Roman"/>
+          <w:sz w:val="40"/>
+          <w:szCs w:val="40"/>
+          <w:highlight w:val="green"/>
+        </w:rPr>
+        <w:t>OÉ½þ¨Éi´É¨ÉÉènÂùOÉ½þhÉºªÉÉènÂùOÉ½þhÉºªÉÉè</w:t>
+      </w:r>
+      <w:r>
+        <w:rPr>
+          <w:rFonts w:ascii="DV-TTSurekh" w:eastAsia="Times New Roman" w:hAnsi="DV-TTSurekh" w:cs="Times New Roman"/>
+          <w:sz w:val="40"/>
+          <w:szCs w:val="40"/>
+          <w:highlight w:val="green"/>
+        </w:rPr>
+        <w:t xml:space="preserve"> </w:t>
+      </w:r>
+      <w:r>
+        <w:rPr>
+          <w:rFonts w:ascii="DV-TTSurekh" w:eastAsia="Times New Roman" w:hAnsi="DV-TTSurekh" w:cs="Times New Roman"/>
+          <w:sz w:val="40"/>
+          <w:szCs w:val="40"/>
+          <w:highlight w:val="green"/>
+        </w:rPr>
+        <w:t>nÂùOÉ½þhÉi´É¨ÉÞSÉÉ</w:t>
+      </w:r>
+      <w:r>
+        <w:rPr>
+          <w:rFonts w:ascii="DV-TTSurekh" w:eastAsia="Times New Roman" w:hAnsi="DV-TTSurekh" w:cs="Times New Roman"/>
+          <w:sz w:val="40"/>
+          <w:szCs w:val="40"/>
+        </w:rPr>
+        <w:t xml:space="preserve"> ** </w:t>
+      </w:r>
+      <w:r>
+        <w:rPr>
+          <w:rFonts w:ascii="DV-TTSurekh" w:eastAsia="Times New Roman" w:hAnsi="DV-TTSurekh" w:cs="Times New Roman"/>
+          <w:sz w:val="40"/>
+          <w:szCs w:val="40"/>
+        </w:rPr>
+        <w:br/>
+      </w:r>
+      <w:r>
+        <w:rPr>
+          <w:rFonts w:ascii="DV-TTSurekh" w:eastAsia="Times New Roman" w:hAnsi="DV-TTSurekh" w:cs="Times New Roman"/>
+          <w:sz w:val="40"/>
+          <w:szCs w:val="40"/>
+        </w:rPr>
+        <w:t>BiÉÂ BEòÉ®ú&amp; ** +ªÉÊ¨ÉÊiÉ Ê´ÉEòÉ®ú¨ÉÉ{ÉtiÉä ** +ÉäiÉÂ +ÉäEòÉ®ú&amp; **</w:t>
       </w:r>
     </w:p>
     <w:p>
@@ -18136,16 +19350,15 @@
           <w:sz w:val="40"/>
           <w:szCs w:val="40"/>
         </w:rPr>
-        <w:lastRenderedPageBreak/>
-        <w:t>+´ÉÉnäù¶ÉÉä ªÉlÉÉ **</w:t>
-      </w:r>
-      <w:r>
-        <w:rPr>
-          <w:rFonts w:ascii="DV-TTSurekh" w:eastAsia="Times New Roman" w:hAnsi="DV-TTSurekh" w:cs="Times New Roman"/>
-          <w:sz w:val="40"/>
-          <w:szCs w:val="40"/>
-        </w:rPr>
-        <w:t xml:space="preserve"> </w:t>
+        <w:t xml:space="preserve">+´ÉÊ¨ÉÊiÉ Ê´ÉEòÉ®ú¨ÉÉ{ÉtiÉä ** +EòÉ®úÉnùxªÉº´É®ú{É®ú¶SÉäiÉÂ ** ªÉlÉÉ ** </w:t>
+      </w:r>
+      <w:r>
+        <w:rPr>
+          <w:rFonts w:ascii="DV-TTSurekh" w:eastAsia="Times New Roman" w:hAnsi="DV-TTSurekh" w:cs="Times New Roman"/>
+          <w:sz w:val="40"/>
+          <w:szCs w:val="40"/>
+        </w:rPr>
+        <w:br/>
       </w:r>
       <w:r>
         <w:rPr>
@@ -18156,40 +19369,133 @@
           <w:szCs w:val="28"/>
           <w:highlight w:val="cyan"/>
         </w:rPr>
-        <w:t>2.3.7.4</w:t>
-      </w:r>
-      <w:r>
-        <w:rPr>
-          <w:rFonts w:ascii="DV-TTSurekh" w:eastAsia="Times New Roman" w:hAnsi="DV-TTSurekh" w:cs="Times New Roman"/>
-          <w:sz w:val="40"/>
-          <w:szCs w:val="40"/>
-        </w:rPr>
-        <w:t xml:space="preserve"> </w:t>
-      </w:r>
-      <w:r>
-        <w:rPr>
-          <w:rFonts w:ascii="DV-TTSurekh" w:eastAsia="Times New Roman" w:hAnsi="DV-TTSurekh" w:cs="Times New Roman"/>
-          <w:sz w:val="40"/>
-          <w:szCs w:val="40"/>
-          <w:highlight w:val="green"/>
-        </w:rPr>
-        <w:t>=´Éä´Éè´É´ÉÖ´Éä´ÉÉºªÉÉºªÉè´É´ÉÖ´Éä´ÉÉºªÉ</w:t>
-      </w:r>
-      <w:r>
-        <w:rPr>
-          <w:rFonts w:ascii="DV-TTSurekh" w:eastAsia="Times New Roman" w:hAnsi="DV-TTSurekh" w:cs="Times New Roman"/>
-          <w:sz w:val="40"/>
-          <w:szCs w:val="40"/>
-        </w:rPr>
-        <w:t xml:space="preserve"> ** </w:t>
-      </w:r>
-      <w:r>
-        <w:rPr>
-          <w:rFonts w:ascii="DV-TTSurekh" w:eastAsia="Times New Roman" w:hAnsi="DV-TTSurekh" w:cs="Times New Roman"/>
-          <w:sz w:val="40"/>
-          <w:szCs w:val="40"/>
-        </w:rPr>
-        <w:br/>
+        <w:t>1.1.5.1</w:t>
+      </w:r>
+      <w:r>
+        <w:rPr>
+          <w:rFonts w:ascii="DV-TTSurekh" w:eastAsia="Times New Roman" w:hAnsi="DV-TTSurekh" w:cs="Times New Roman"/>
+          <w:sz w:val="40"/>
+          <w:szCs w:val="40"/>
+          <w:highlight w:val="green"/>
+        </w:rPr>
+        <w:t xml:space="preserve"> </w:t>
+      </w:r>
+      <w:r>
+        <w:rPr>
+          <w:rFonts w:ascii="DV-TTSurekh" w:eastAsia="Times New Roman" w:hAnsi="DV-TTSurekh" w:cs="Times New Roman"/>
+          <w:sz w:val="40"/>
+          <w:szCs w:val="40"/>
+          <w:highlight w:val="green"/>
+        </w:rPr>
+        <w:t>+OÉäMÉÖ´ÉÉä</w:t>
+      </w:r>
+      <w:r>
+        <w:rPr>
+          <w:rFonts w:ascii="DV-TTSurekh" w:eastAsia="Times New Roman" w:hAnsi="DV-TTSurekh" w:cs="Times New Roman"/>
+          <w:sz w:val="40"/>
+          <w:szCs w:val="40"/>
+          <w:highlight w:val="green"/>
+        </w:rPr>
+        <w:t xml:space="preserve"> </w:t>
+      </w:r>
+      <w:r>
+        <w:rPr>
+          <w:rFonts w:ascii="DV-TTSurekh" w:eastAsia="Times New Roman" w:hAnsi="DV-TTSurekh" w:cs="Times New Roman"/>
+          <w:sz w:val="40"/>
+          <w:szCs w:val="40"/>
+          <w:highlight w:val="green"/>
+        </w:rPr>
+        <w:t>OÉäOÉäOÉäMÉÖ´ÉÉäOÉä</w:t>
+      </w:r>
+      <w:r>
+        <w:rPr>
+          <w:rFonts w:ascii="DV-TTSurekh" w:eastAsia="Times New Roman" w:hAnsi="DV-TTSurekh" w:cs="Times New Roman"/>
+          <w:sz w:val="40"/>
+          <w:szCs w:val="40"/>
+          <w:highlight w:val="green"/>
+        </w:rPr>
+        <w:t xml:space="preserve"> </w:t>
+      </w:r>
+      <w:r>
+        <w:rPr>
+          <w:rFonts w:ascii="DV-TTSurekh" w:eastAsia="Times New Roman" w:hAnsi="DV-TTSurekh" w:cs="Times New Roman"/>
+          <w:sz w:val="40"/>
+          <w:szCs w:val="40"/>
+          <w:highlight w:val="green"/>
+        </w:rPr>
+        <w:t>MÉÖ´ÉÉäOÉ</w:t>
+      </w:r>
+      <w:r>
+        <w:rPr>
+          <w:rFonts w:ascii="DV-TTSurekh" w:eastAsia="Times New Roman" w:hAnsi="DV-TTSurekh" w:cs="Times New Roman"/>
+          <w:sz w:val="40"/>
+          <w:szCs w:val="40"/>
+          <w:highlight w:val="green"/>
+        </w:rPr>
+        <w:t xml:space="preserve"> </w:t>
+      </w:r>
+      <w:r>
+        <w:rPr>
+          <w:rFonts w:ascii="DV-TTSurekh" w:eastAsia="Times New Roman" w:hAnsi="DV-TTSurekh" w:cs="Times New Roman"/>
+          <w:sz w:val="40"/>
+          <w:szCs w:val="40"/>
+          <w:highlight w:val="green"/>
+        </w:rPr>
+        <w:t>&lt;¨ÉÊ¨É¨É</w:t>
+      </w:r>
+      <w:r>
+        <w:rPr>
+          <w:rFonts w:ascii="DV-TTSurekh" w:eastAsia="Times New Roman" w:hAnsi="DV-TTSurekh" w:cs="Times New Roman"/>
+          <w:sz w:val="40"/>
+          <w:szCs w:val="40"/>
+          <w:highlight w:val="green"/>
+        </w:rPr>
+        <w:t xml:space="preserve"> </w:t>
+      </w:r>
+      <w:r>
+        <w:rPr>
+          <w:rFonts w:ascii="DV-TTSurekh" w:eastAsia="Times New Roman" w:hAnsi="DV-TTSurekh" w:cs="Times New Roman"/>
+          <w:sz w:val="40"/>
+          <w:szCs w:val="40"/>
+          <w:highlight w:val="green"/>
+        </w:rPr>
+        <w:t>¨ÉOÉäOÉäMÉÖ´ÉÉäOÉÉäMÉÖ´ÉÉäOÉ&lt;¨É¨ÉÂ</w:t>
+      </w:r>
+      <w:r>
+        <w:rPr>
+          <w:rFonts w:ascii="DV-TTSurekh" w:eastAsia="Times New Roman" w:hAnsi="DV-TTSurekh" w:cs="Times New Roman"/>
+          <w:sz w:val="40"/>
+          <w:szCs w:val="40"/>
+        </w:rPr>
+        <w:t xml:space="preserve"> **</w:t>
+      </w:r>
+    </w:p>
+    <w:p>
+      <w:pPr>
+        <w:spacing w:before="80" w:after="0" w:line="240" w:lineRule="auto"/>
+        <w:ind w:left="115" w:right="130"/>
+        <w:rPr>
+          <w:rFonts w:ascii="Times New Roman" w:eastAsia="Times New Roman" w:hAnsi="Times New Roman" w:cs="Times New Roman"/>
+          <w:sz w:val="40"/>
+          <w:szCs w:val="40"/>
+        </w:rPr>
+      </w:pPr>
+      <w:r>
+        <w:rPr>
+          <w:rFonts w:ascii="DV-TTSurekh" w:eastAsia="Times New Roman" w:hAnsi="DV-TTSurekh" w:cs="Times New Roman"/>
+          <w:sz w:val="40"/>
+          <w:szCs w:val="40"/>
+        </w:rPr>
+        <w:lastRenderedPageBreak/>
+        <w:t>+´ÉÉnäù¶ÉÉä ªÉlÉÉ **</w:t>
+      </w:r>
+      <w:r>
+        <w:rPr>
+          <w:rFonts w:ascii="DV-TTSurekh" w:eastAsia="Times New Roman" w:hAnsi="DV-TTSurekh" w:cs="Times New Roman"/>
+          <w:sz w:val="40"/>
+          <w:szCs w:val="40"/>
+        </w:rPr>
+        <w:t xml:space="preserve"> </w:t>
       </w:r>
       <w:r>
         <w:rPr>
@@ -18200,43 +19506,40 @@
           <w:szCs w:val="28"/>
           <w:highlight w:val="cyan"/>
         </w:rPr>
-        <w:t>1.1.14.4</w:t>
-      </w:r>
-      <w:r>
-        <w:rPr>
-          <w:rFonts w:ascii="DV-TTSurekh" w:eastAsia="Times New Roman" w:hAnsi="DV-TTSurekh" w:cs="Times New Roman"/>
-          <w:sz w:val="40"/>
-          <w:szCs w:val="40"/>
-          <w:highlight w:val="green"/>
-        </w:rPr>
-        <w:t xml:space="preserve"> </w:t>
-      </w:r>
-      <w:r>
-        <w:rPr>
-          <w:rFonts w:ascii="DV-TTSurekh" w:eastAsia="Times New Roman" w:hAnsi="DV-TTSurekh" w:cs="Times New Roman"/>
-          <w:sz w:val="40"/>
-          <w:szCs w:val="40"/>
-          <w:highlight w:val="green"/>
-        </w:rPr>
-        <w:t>&lt;nÖù´ÉÖÊ´ÉÊnùnÖù½äþiÉÉ½äþiÉ</w:t>
-      </w:r>
-      <w:r>
-        <w:rPr>
-          <w:rFonts w:ascii="DV-TTSurekh" w:eastAsia="Times New Roman" w:hAnsi="DV-TTSurekh" w:cs="Times New Roman"/>
-          <w:sz w:val="40"/>
-          <w:szCs w:val="40"/>
-          <w:highlight w:val="green"/>
-        </w:rPr>
-        <w:t xml:space="preserve"> </w:t>
-      </w:r>
-      <w:r>
-        <w:rPr>
-          <w:rFonts w:ascii="DV-TTSurekh" w:eastAsia="Times New Roman" w:hAnsi="DV-TTSurekh" w:cs="Times New Roman"/>
-          <w:sz w:val="40"/>
-          <w:szCs w:val="40"/>
-          <w:highlight w:val="green"/>
-        </w:rPr>
-        <w:t xml:space="preserve">Ê´ÉÊnùnÖù½äþiÉÉ ** </w:t>
+        <w:t>2.3.7.4</w:t>
+      </w:r>
+      <w:r>
+        <w:rPr>
+          <w:rFonts w:ascii="DV-TTSurekh" w:eastAsia="Times New Roman" w:hAnsi="DV-TTSurekh" w:cs="Times New Roman"/>
+          <w:sz w:val="40"/>
+          <w:szCs w:val="40"/>
+        </w:rPr>
+        <w:t xml:space="preserve"> </w:t>
+      </w:r>
+      <w:r>
+        <w:rPr>
+          <w:rFonts w:ascii="DV-TTSurekh" w:eastAsia="Times New Roman" w:hAnsi="DV-TTSurekh" w:cs="Times New Roman"/>
+          <w:sz w:val="40"/>
+          <w:szCs w:val="40"/>
+          <w:highlight w:val="green"/>
+        </w:rPr>
+        <w:t>=´Éä´Éè´É´ÉÖ´Éä´ÉÉºªÉÉºªÉè´É´ÉÖ´Éä´ÉÉºªÉ</w:t>
+      </w:r>
+      <w:r>
+        <w:rPr>
+          <w:rFonts w:ascii="DV-TTSurekh" w:eastAsia="Times New Roman" w:hAnsi="DV-TTSurekh" w:cs="Times New Roman"/>
+          <w:sz w:val="40"/>
+          <w:szCs w:val="40"/>
+        </w:rPr>
+        <w:t xml:space="preserve"> ** </w:t>
+      </w:r>
+      <w:r>
+        <w:rPr>
+          <w:rFonts w:ascii="DV-TTSurekh" w:eastAsia="Times New Roman" w:hAnsi="DV-TTSurekh" w:cs="Times New Roman"/>
+          <w:sz w:val="40"/>
+          <w:szCs w:val="40"/>
+        </w:rPr>
+        <w:br/>
       </w:r>
       <w:r>
         <w:rPr>
@@ -18247,71 +19550,44 @@
           <w:szCs w:val="28"/>
           <w:highlight w:val="cyan"/>
         </w:rPr>
-        <w:t>5.3.4.7</w:t>
-      </w:r>
-      <w:r>
-        <w:rPr>
-          <w:rFonts w:ascii="DV-TTSurekh" w:eastAsia="Times New Roman" w:hAnsi="DV-TTSurekh" w:cs="Times New Roman"/>
-          <w:sz w:val="40"/>
-          <w:szCs w:val="40"/>
-          <w:highlight w:val="green"/>
-        </w:rPr>
-        <w:t xml:space="preserve"> </w:t>
-      </w:r>
-      <w:r>
-        <w:rPr>
-          <w:rFonts w:ascii="DV-TTSurekh" w:eastAsia="Times New Roman" w:hAnsi="DV-TTSurekh" w:cs="Times New Roman"/>
-          <w:sz w:val="40"/>
-          <w:szCs w:val="40"/>
-          <w:highlight w:val="green"/>
-        </w:rPr>
-        <w:t>=SÉSÉ´ÉÖ´ÉÖSÉèxÉ¨ÉäxÉÆSÉ´ÉÖSÉèxÉ¨É</w:t>
-      </w:r>
-      <w:r>
-        <w:rPr>
-          <w:rFonts w:ascii="DV-TTSurekh" w:eastAsia="Times New Roman" w:hAnsi="DV-TTSurekh" w:cs="Times New Roman"/>
-          <w:sz w:val="40"/>
-          <w:szCs w:val="40"/>
-          <w:highlight w:val="cyan"/>
-        </w:rPr>
-        <w:t>Â</w:t>
-      </w:r>
-      <w:r>
-        <w:rPr>
-          <w:rFonts w:ascii="DV-TTSurekh" w:eastAsia="Times New Roman" w:hAnsi="DV-TTSurekh" w:cs="Times New Roman"/>
-          <w:sz w:val="40"/>
-          <w:szCs w:val="40"/>
-        </w:rPr>
-        <w:t xml:space="preserve"> ** </w:t>
-      </w:r>
-      <w:r>
-        <w:rPr>
-          <w:rFonts w:ascii="DV-TTSurekh" w:eastAsia="Times New Roman" w:hAnsi="DV-TTSurekh" w:cs="Times New Roman"/>
-          <w:sz w:val="40"/>
-          <w:szCs w:val="40"/>
-        </w:rPr>
-        <w:br/>
-      </w:r>
-      <w:r>
-        <w:rPr>
-          <w:rFonts w:ascii="DV-TTSurekh" w:eastAsia="Times New Roman" w:hAnsi="DV-TTSurekh" w:cs="Times New Roman"/>
-          <w:sz w:val="40"/>
-          <w:szCs w:val="40"/>
-        </w:rPr>
-        <w:t>+EòÉ®úÉnùxªÉº´É®ú{É®ú &lt;ÊiÉ ÊEò¨ÉÂ **</w:t>
-      </w:r>
-    </w:p>
-    <w:p>
-      <w:pPr>
-        <w:spacing w:before="80" w:after="0" w:line="240" w:lineRule="auto"/>
-        <w:ind w:left="115" w:right="130"/>
-        <w:rPr>
-          <w:rFonts w:ascii="Times New Roman" w:eastAsia="Times New Roman" w:hAnsi="Times New Roman" w:cs="Times New Roman"/>
-          <w:sz w:val="40"/>
-          <w:szCs w:val="40"/>
-          <w:highlight w:val="cyan"/>
-        </w:rPr>
-      </w:pPr>
+        <w:t>1.1.14.4</w:t>
+      </w:r>
+      <w:r>
+        <w:rPr>
+          <w:rFonts w:ascii="DV-TTSurekh" w:eastAsia="Times New Roman" w:hAnsi="DV-TTSurekh" w:cs="Times New Roman"/>
+          <w:sz w:val="40"/>
+          <w:szCs w:val="40"/>
+          <w:highlight w:val="green"/>
+        </w:rPr>
+        <w:t xml:space="preserve"> </w:t>
+      </w:r>
+      <w:r>
+        <w:rPr>
+          <w:rFonts w:ascii="DV-TTSurekh" w:eastAsia="Times New Roman" w:hAnsi="DV-TTSurekh" w:cs="Times New Roman"/>
+          <w:sz w:val="40"/>
+          <w:szCs w:val="40"/>
+          <w:highlight w:val="green"/>
+        </w:rPr>
+        <w:t>&lt;nÖù´ÉÖÊ´ÉÊnùnÖù½äþiÉÉ½äþiÉ</w:t>
+      </w:r>
+      <w:r>
+        <w:rPr>
+          <w:rFonts w:ascii="DV-TTSurekh" w:eastAsia="Times New Roman" w:hAnsi="DV-TTSurekh" w:cs="Times New Roman"/>
+          <w:sz w:val="40"/>
+          <w:szCs w:val="40"/>
+          <w:highlight w:val="green"/>
+        </w:rPr>
+        <w:t xml:space="preserve"> </w:t>
+      </w:r>
+      <w:r>
+        <w:rPr>
+          <w:rFonts w:ascii="DV-TTSurekh" w:eastAsia="Times New Roman" w:hAnsi="DV-TTSurekh" w:cs="Times New Roman"/>
+          <w:sz w:val="40"/>
+          <w:szCs w:val="40"/>
+          <w:highlight w:val="green"/>
+        </w:rPr>
+        <w:t xml:space="preserve">Ê´ÉÊnùnÖù½äþiÉÉ ** </w:t>
+      </w:r>
       <w:r>
         <w:rPr>
           <w:rFonts w:ascii="Arial" w:eastAsia="Times New Roman" w:hAnsi="Arial" w:cs="Arial"/>
@@ -18321,7 +19597,25 @@
           <w:szCs w:val="28"/>
           <w:highlight w:val="cyan"/>
         </w:rPr>
-        <w:t>5.7.9.1</w:t>
+        <w:t>5.3.4.7</w:t>
+      </w:r>
+      <w:r>
+        <w:rPr>
+          <w:rFonts w:ascii="DV-TTSurekh" w:eastAsia="Times New Roman" w:hAnsi="DV-TTSurekh" w:cs="Times New Roman"/>
+          <w:sz w:val="40"/>
+          <w:szCs w:val="40"/>
+          <w:highlight w:val="green"/>
+        </w:rPr>
+        <w:t xml:space="preserve"> </w:t>
+      </w:r>
+      <w:r>
+        <w:rPr>
+          <w:rFonts w:ascii="DV-TTSurekh" w:eastAsia="Times New Roman" w:hAnsi="DV-TTSurekh" w:cs="Times New Roman"/>
+          <w:sz w:val="40"/>
+          <w:szCs w:val="40"/>
+          <w:highlight w:val="green"/>
+        </w:rPr>
+        <w:t>=SÉSÉ´ÉÖ´ÉÖSÉèxÉ¨ÉäxÉÆSÉ´ÉÖSÉèxÉ¨É</w:t>
       </w:r>
       <w:r>
         <w:rPr>
@@ -18330,89 +19624,42 @@
           <w:szCs w:val="40"/>
           <w:highlight w:val="cyan"/>
         </w:rPr>
-        <w:t xml:space="preserve"> </w:t>
-      </w:r>
-      <w:r>
-        <w:rPr>
-          <w:rFonts w:ascii="DV-TTSurekh" w:eastAsia="Times New Roman" w:hAnsi="DV-TTSurekh" w:cs="Times New Roman"/>
-          <w:sz w:val="40"/>
-          <w:szCs w:val="40"/>
-          <w:highlight w:val="green"/>
-        </w:rPr>
-        <w:t>+OÉä+ÎMxÉ¨ÉÎMxÉ¨ÉOÉäOÉä</w:t>
-      </w:r>
-      <w:r>
-        <w:rPr>
-          <w:rFonts w:ascii="DV-TTSurekh" w:eastAsia="Times New Roman" w:hAnsi="DV-TTSurekh" w:cs="Times New Roman"/>
-          <w:sz w:val="40"/>
-          <w:szCs w:val="40"/>
-          <w:highlight w:val="green"/>
-        </w:rPr>
-        <w:t xml:space="preserve"> </w:t>
-      </w:r>
-      <w:r>
-        <w:rPr>
-          <w:rFonts w:ascii="DV-TTSurekh" w:eastAsia="Times New Roman" w:hAnsi="DV-TTSurekh" w:cs="Times New Roman"/>
-          <w:sz w:val="40"/>
-          <w:szCs w:val="40"/>
-          <w:highlight w:val="green"/>
-        </w:rPr>
-        <w:t>+ÎMxÉBä®úÉªÉÉä®úÉªÉÉä</w:t>
-      </w:r>
-      <w:r>
-        <w:rPr>
-          <w:rFonts w:ascii="DV-TTSurekh" w:eastAsia="Times New Roman" w:hAnsi="DV-TTSurekh" w:cs="Times New Roman"/>
-          <w:sz w:val="40"/>
-          <w:szCs w:val="40"/>
-          <w:highlight w:val="green"/>
-        </w:rPr>
-        <w:t xml:space="preserve"> </w:t>
-      </w:r>
-      <w:r>
-        <w:rPr>
-          <w:rFonts w:ascii="DV-TTSurekh" w:eastAsia="Times New Roman" w:hAnsi="DV-TTSurekh" w:cs="Times New Roman"/>
-          <w:sz w:val="40"/>
-          <w:szCs w:val="40"/>
-          <w:highlight w:val="green"/>
-        </w:rPr>
-        <w:t>ÎMxÉ¨ÉOÉäOÉä</w:t>
-      </w:r>
-      <w:r>
-        <w:rPr>
-          <w:rFonts w:ascii="DV-TTSurekh" w:eastAsia="Times New Roman" w:hAnsi="DV-TTSurekh" w:cs="Times New Roman"/>
-          <w:sz w:val="40"/>
-          <w:szCs w:val="40"/>
-          <w:highlight w:val="green"/>
-        </w:rPr>
-        <w:t xml:space="preserve"> </w:t>
-      </w:r>
-      <w:r>
-        <w:rPr>
-          <w:rFonts w:ascii="DV-TTSurekh" w:eastAsia="Times New Roman" w:hAnsi="DV-TTSurekh" w:cs="Times New Roman"/>
-          <w:sz w:val="40"/>
-          <w:szCs w:val="40"/>
-          <w:highlight w:val="green"/>
-        </w:rPr>
-        <w:t>+ÎMxÉBä®úÉªÉ&amp; *</w:t>
-      </w:r>
-      <w:r>
-        <w:rPr>
-          <w:rFonts w:ascii="DV-TTSurekh" w:eastAsia="Times New Roman" w:hAnsi="DV-TTSurekh" w:cs="Times New Roman"/>
+        <w:t>Â</w:t>
+      </w:r>
+      <w:r>
+        <w:rPr>
+          <w:rFonts w:ascii="DV-TTSurekh" w:eastAsia="Times New Roman" w:hAnsi="DV-TTSurekh" w:cs="Times New Roman"/>
+          <w:sz w:val="40"/>
+          <w:szCs w:val="40"/>
+        </w:rPr>
+        <w:t xml:space="preserve"> ** </w:t>
+      </w:r>
+      <w:r>
+        <w:rPr>
+          <w:rFonts w:ascii="DV-TTSurekh" w:eastAsia="Times New Roman" w:hAnsi="DV-TTSurekh" w:cs="Times New Roman"/>
+          <w:sz w:val="40"/>
+          <w:szCs w:val="40"/>
+        </w:rPr>
+        <w:br/>
+      </w:r>
+      <w:r>
+        <w:rPr>
+          <w:rFonts w:ascii="DV-TTSurekh" w:eastAsia="Times New Roman" w:hAnsi="DV-TTSurekh" w:cs="Times New Roman"/>
+          <w:sz w:val="40"/>
+          <w:szCs w:val="40"/>
+        </w:rPr>
+        <w:t>+EòÉ®úÉnùxªÉº´É®ú{É®ú &lt;ÊiÉ ÊEò¨ÉÂ **</w:t>
+      </w:r>
+    </w:p>
+    <w:p>
+      <w:pPr>
+        <w:spacing w:before="80" w:after="0" w:line="240" w:lineRule="auto"/>
+        <w:ind w:left="115" w:right="130"/>
+        <w:rPr>
+          <w:rFonts w:ascii="Times New Roman" w:eastAsia="Times New Roman" w:hAnsi="Times New Roman" w:cs="Times New Roman"/>
           <w:sz w:val="40"/>
           <w:szCs w:val="40"/>
           <w:highlight w:val="cyan"/>
-        </w:rPr>
-        <w:t>*</w:t>
-      </w:r>
-    </w:p>
-    <w:p>
-      <w:pPr>
-        <w:spacing w:before="80" w:after="0" w:line="240" w:lineRule="auto"/>
-        <w:ind w:left="115" w:right="130"/>
-        <w:rPr>
-          <w:rFonts w:ascii="DV-TTSurekh" w:eastAsia="Times New Roman" w:hAnsi="DV-TTSurekh" w:cs="Times New Roman"/>
-          <w:sz w:val="40"/>
-          <w:szCs w:val="40"/>
         </w:rPr>
       </w:pPr>
       <w:r>
@@ -18424,172 +19671,100 @@
           <w:szCs w:val="28"/>
           <w:highlight w:val="cyan"/>
         </w:rPr>
-        <w:t xml:space="preserve">3.3.11.3 </w:t>
-      </w:r>
-      <w:r>
-        <w:rPr>
-          <w:rFonts w:ascii="DV-TTSurekh" w:eastAsia="Times New Roman" w:hAnsi="DV-TTSurekh" w:cs="Times New Roman"/>
-          <w:sz w:val="40"/>
-          <w:szCs w:val="40"/>
-          <w:highlight w:val="green"/>
-        </w:rPr>
-        <w:t>+Îx´ÉÊnùnùx´ÉÎx´ÉnùxÉÖ¨ÉiÉäxÉÖ¨ÉiÉ</w:t>
-      </w:r>
-      <w:r>
-        <w:rPr>
-          <w:rFonts w:ascii="DV-TTSurekh" w:eastAsia="Times New Roman" w:hAnsi="DV-TTSurekh" w:cs="Times New Roman"/>
-          <w:sz w:val="40"/>
-          <w:szCs w:val="40"/>
-          <w:highlight w:val="green"/>
-        </w:rPr>
-        <w:t xml:space="preserve"> </w:t>
-      </w:r>
-      <w:r>
-        <w:rPr>
-          <w:rFonts w:ascii="DV-TTSurekh" w:eastAsia="Times New Roman" w:hAnsi="DV-TTSurekh" w:cs="Times New Roman"/>
-          <w:sz w:val="40"/>
-          <w:szCs w:val="40"/>
-          <w:highlight w:val="green"/>
-        </w:rPr>
-        <w:t>&lt;nùx´ÉÎx´ÉnùxÉÖ¨ÉiÉä</w:t>
-      </w:r>
-      <w:r>
-        <w:rPr>
-          <w:rFonts w:ascii="DV-TTSurekh" w:eastAsia="Times New Roman" w:hAnsi="DV-TTSurekh" w:cs="Times New Roman"/>
-          <w:sz w:val="40"/>
-          <w:szCs w:val="40"/>
-        </w:rPr>
-        <w:t xml:space="preserve"> </w:t>
-      </w:r>
-      <w:r>
-        <w:rPr>
-          <w:rFonts w:ascii="DV-TTSurekh" w:eastAsia="Times New Roman" w:hAnsi="DV-TTSurekh" w:cs="Times New Roman"/>
-          <w:sz w:val="40"/>
-          <w:szCs w:val="40"/>
-          <w:highlight w:val="green"/>
+        <w:t>5.7.9.1</w:t>
+      </w:r>
+      <w:r>
+        <w:rPr>
+          <w:rFonts w:ascii="DV-TTSurekh" w:eastAsia="Times New Roman" w:hAnsi="DV-TTSurekh" w:cs="Times New Roman"/>
+          <w:sz w:val="40"/>
+          <w:szCs w:val="40"/>
+          <w:highlight w:val="cyan"/>
+        </w:rPr>
+        <w:t xml:space="preserve"> </w:t>
+      </w:r>
+      <w:r>
+        <w:rPr>
+          <w:rFonts w:ascii="DV-TTSurekh" w:eastAsia="Times New Roman" w:hAnsi="DV-TTSurekh" w:cs="Times New Roman"/>
+          <w:sz w:val="40"/>
+          <w:szCs w:val="40"/>
+          <w:highlight w:val="green"/>
+        </w:rPr>
+        <w:t>+OÉä+ÎMxÉ¨ÉÎMxÉ¨ÉOÉäOÉä</w:t>
+      </w:r>
+      <w:r>
+        <w:rPr>
+          <w:rFonts w:ascii="DV-TTSurekh" w:eastAsia="Times New Roman" w:hAnsi="DV-TTSurekh" w:cs="Times New Roman"/>
+          <w:sz w:val="40"/>
+          <w:szCs w:val="40"/>
+          <w:highlight w:val="green"/>
+        </w:rPr>
+        <w:t xml:space="preserve"> </w:t>
+      </w:r>
+      <w:r>
+        <w:rPr>
+          <w:rFonts w:ascii="DV-TTSurekh" w:eastAsia="Times New Roman" w:hAnsi="DV-TTSurekh" w:cs="Times New Roman"/>
+          <w:sz w:val="40"/>
+          <w:szCs w:val="40"/>
+          <w:highlight w:val="green"/>
+        </w:rPr>
+        <w:t>+ÎMxÉBä®úÉªÉÉä®úÉªÉÉä</w:t>
+      </w:r>
+      <w:r>
+        <w:rPr>
+          <w:rFonts w:ascii="DV-TTSurekh" w:eastAsia="Times New Roman" w:hAnsi="DV-TTSurekh" w:cs="Times New Roman"/>
+          <w:sz w:val="40"/>
+          <w:szCs w:val="40"/>
+          <w:highlight w:val="green"/>
+        </w:rPr>
+        <w:t xml:space="preserve"> </w:t>
+      </w:r>
+      <w:r>
+        <w:rPr>
+          <w:rFonts w:ascii="DV-TTSurekh" w:eastAsia="Times New Roman" w:hAnsi="DV-TTSurekh" w:cs="Times New Roman"/>
+          <w:sz w:val="40"/>
+          <w:szCs w:val="40"/>
+          <w:highlight w:val="green"/>
+        </w:rPr>
+        <w:t>ÎMxÉ¨ÉOÉäOÉä</w:t>
+      </w:r>
+      <w:r>
+        <w:rPr>
+          <w:rFonts w:ascii="DV-TTSurekh" w:eastAsia="Times New Roman" w:hAnsi="DV-TTSurekh" w:cs="Times New Roman"/>
+          <w:sz w:val="40"/>
+          <w:szCs w:val="40"/>
+          <w:highlight w:val="green"/>
+        </w:rPr>
+        <w:t xml:space="preserve"> </w:t>
+      </w:r>
+      <w:r>
+        <w:rPr>
+          <w:rFonts w:ascii="DV-TTSurekh" w:eastAsia="Times New Roman" w:hAnsi="DV-TTSurekh" w:cs="Times New Roman"/>
+          <w:sz w:val="40"/>
+          <w:szCs w:val="40"/>
+          <w:highlight w:val="green"/>
+        </w:rPr>
+        <w:t>+ÎMxÉBä®úÉªÉ&amp; *</w:t>
+      </w:r>
+      <w:r>
+        <w:rPr>
+          <w:rFonts w:ascii="DV-TTSurekh" w:eastAsia="Times New Roman" w:hAnsi="DV-TTSurekh" w:cs="Times New Roman"/>
+          <w:sz w:val="40"/>
+          <w:szCs w:val="40"/>
+          <w:highlight w:val="cyan"/>
         </w:rPr>
         <w:t>*</w:t>
       </w:r>
-      <w:r>
-        <w:rPr>
-          <w:rFonts w:ascii="DV-TTSurekh" w:eastAsia="Times New Roman" w:hAnsi="DV-TTSurekh" w:cs="Times New Roman"/>
-          <w:sz w:val="40"/>
-          <w:szCs w:val="40"/>
-          <w:highlight w:val="cyan"/>
-        </w:rPr>
-        <w:t>*</w:t>
-      </w:r>
-      <w:r>
-        <w:rPr>
-          <w:rFonts w:ascii="DV-TTSurekh" w:eastAsia="Times New Roman" w:hAnsi="DV-TTSurekh" w:cs="Times New Roman"/>
-          <w:sz w:val="40"/>
-          <w:szCs w:val="40"/>
-        </w:rPr>
-        <w:t xml:space="preserve"> 49</w:t>
-      </w:r>
     </w:p>
     <w:p>
       <w:pPr>
         <w:spacing w:before="80" w:after="0" w:line="240" w:lineRule="auto"/>
         <w:ind w:left="115" w:right="130"/>
         <w:rPr>
-          <w:rFonts w:ascii="Times New Roman" w:eastAsia="Times New Roman" w:hAnsi="Times New Roman" w:cs="Times New Roman"/>
-          <w:sz w:val="40"/>
-          <w:szCs w:val="40"/>
-        </w:rPr>
-      </w:pPr>
-      <w:r>
-        <w:rPr>
-          <w:rFonts w:ascii="DV-TTSurekh" w:eastAsia="Times New Roman" w:hAnsi="DV-TTSurekh" w:cs="Times New Roman"/>
-          <w:sz w:val="40"/>
-          <w:szCs w:val="40"/>
-        </w:rPr>
-        <w:br/>
-      </w:r>
-      <w:r>
-        <w:rPr>
-          <w:rFonts w:ascii="DV-TTSurekh" w:eastAsia="Times New Roman" w:hAnsi="DV-TTSurekh" w:cs="Times New Roman"/>
-          <w:sz w:val="40"/>
-          <w:szCs w:val="40"/>
-        </w:rPr>
-        <w:t>** ´É ** BänùÉªÉ¨ÉÉ´É¨ÉÉèEòÉ®ú¶SÉÉ</w:t>
-      </w:r>
-      <w:r>
-        <w:rPr>
-          <w:rFonts w:ascii="DV-TTSurekh" w:eastAsia="Times New Roman" w:hAnsi="DV-TTSurekh" w:cs="Times New Roman"/>
-          <w:sz w:val="40"/>
-          <w:szCs w:val="40"/>
-        </w:rPr>
-        <w:t xml:space="preserve"> </w:t>
-      </w:r>
-      <w:r>
-        <w:rPr>
-          <w:rFonts w:ascii="DV-TTSurekh" w:eastAsia="Times New Roman" w:hAnsi="DV-TTSurekh" w:cs="Times New Roman"/>
-          <w:sz w:val="40"/>
-          <w:szCs w:val="40"/>
-        </w:rPr>
-        <w:t xml:space="preserve">{xÉÉäiªÉä´ÉÉS{É®äú iÉlÉÉ ** BäiÉÂ BäEòÉ®ú&amp; +ÉªÉÊ¨ÉÊiÉ Ê´ÉEòÉ®ú¨ÉÉ{xÉÉäÊiÉ ** </w:t>
-      </w:r>
-      <w:r>
-        <w:rPr>
-          <w:rFonts w:ascii="DV-TTSurekh" w:eastAsia="Times New Roman" w:hAnsi="DV-TTSurekh" w:cs="Times New Roman"/>
-          <w:sz w:val="40"/>
-          <w:szCs w:val="40"/>
-        </w:rPr>
-        <w:t xml:space="preserve">50 </w:t>
-      </w:r>
-      <w:r>
-        <w:rPr>
-          <w:rFonts w:ascii="DV-TTSurekh" w:eastAsia="Times New Roman" w:hAnsi="DV-TTSurekh" w:cs="Times New Roman"/>
-          <w:sz w:val="40"/>
-          <w:szCs w:val="40"/>
-        </w:rPr>
-        <w:t xml:space="preserve"> </w:t>
-      </w:r>
-      <w:r>
-        <w:rPr>
-          <w:rFonts w:ascii="DV-TTSurekh" w:eastAsia="Times New Roman" w:hAnsi="DV-TTSurekh" w:cs="Times New Roman"/>
-          <w:sz w:val="40"/>
-          <w:szCs w:val="40"/>
-        </w:rPr>
-        <w:t>+ÉèiÉÂ +ÉèEòÉ®ú&amp; **</w:t>
-      </w:r>
-    </w:p>
-    <w:p>
-      <w:pPr>
-        <w:spacing w:before="80" w:after="0" w:line="240" w:lineRule="auto"/>
-        <w:ind w:left="115" w:right="-90"/>
-        <w:rPr>
-          <w:rFonts w:ascii="DV-TTSurekh" w:eastAsia="Times New Roman" w:hAnsi="DV-TTSurekh" w:cs="Times New Roman"/>
-          <w:sz w:val="40"/>
-          <w:szCs w:val="40"/>
-          <w:highlight w:val="green"/>
-        </w:rPr>
-      </w:pPr>
-      <w:r>
-        <w:rPr>
-          <w:rFonts w:ascii="DV-TTSurekh" w:eastAsia="Times New Roman" w:hAnsi="DV-TTSurekh" w:cs="Times New Roman"/>
-          <w:sz w:val="40"/>
-          <w:szCs w:val="40"/>
-        </w:rPr>
-        <w:t xml:space="preserve">+É´ÉÊ¨ÉÊiÉ Ê´ÉEòÉ®ú¨ÉÉ{xÉÉäÊiÉ ** +S{É®äú ºÉÊiÉ ** </w:t>
-      </w:r>
-      <w:r>
-        <w:rPr>
-          <w:rFonts w:ascii="DV-TTSurekh" w:eastAsia="Times New Roman" w:hAnsi="DV-TTSurekh" w:cs="Times New Roman"/>
-          <w:sz w:val="40"/>
-          <w:szCs w:val="40"/>
-        </w:rPr>
-        <w:br/>
-      </w:r>
-      <w:r>
-        <w:rPr>
-          <w:rFonts w:ascii="DV-TTSurekh" w:eastAsia="Times New Roman" w:hAnsi="DV-TTSurekh" w:cs="Times New Roman"/>
-          <w:sz w:val="40"/>
-          <w:szCs w:val="40"/>
-        </w:rPr>
-        <w:t xml:space="preserve">ªÉlÉÉ ** </w:t>
-      </w:r>
+          <w:rFonts w:ascii="DV-TTSurekh" w:eastAsia="Times New Roman" w:hAnsi="DV-TTSurekh" w:cs="Times New Roman"/>
+          <w:sz w:val="40"/>
+          <w:szCs w:val="40"/>
+        </w:rPr>
+      </w:pPr>
       <w:r>
         <w:rPr>
           <w:rFonts w:ascii="Arial" w:eastAsia="Times New Roman" w:hAnsi="Arial" w:cs="Arial"/>
@@ -18599,43 +19774,189 @@
           <w:szCs w:val="28"/>
           <w:highlight w:val="cyan"/>
         </w:rPr>
-        <w:t>7.5.2.1</w:t>
-      </w:r>
-      <w:r>
-        <w:rPr>
-          <w:rFonts w:ascii="DV-TTSurekh" w:eastAsia="Times New Roman" w:hAnsi="DV-TTSurekh" w:cs="Times New Roman"/>
-          <w:sz w:val="40"/>
-          <w:szCs w:val="40"/>
-          <w:highlight w:val="green"/>
-        </w:rPr>
-        <w:t xml:space="preserve"> </w:t>
-      </w:r>
-      <w:r>
-        <w:rPr>
-          <w:rFonts w:ascii="DV-TTSurekh" w:eastAsia="Times New Roman" w:hAnsi="DV-TTSurekh" w:cs="Times New Roman"/>
-          <w:sz w:val="40"/>
-          <w:szCs w:val="40"/>
-          <w:highlight w:val="green"/>
-        </w:rPr>
-        <w:t>+ÉºÉÉ¨É½þÉB´Éè´ÉÉºÉÉ¨É½þÉ+ÉºÉÉ¨É½þÉ</w:t>
-      </w:r>
-      <w:r>
-        <w:rPr>
-          <w:rFonts w:ascii="DV-TTSurekh" w:eastAsia="Times New Roman" w:hAnsi="DV-TTSurekh" w:cs="Times New Roman"/>
-          <w:sz w:val="40"/>
-          <w:szCs w:val="40"/>
-          <w:highlight w:val="green"/>
-        </w:rPr>
-        <w:t xml:space="preserve"> </w:t>
-      </w:r>
-      <w:r>
-        <w:rPr>
-          <w:rFonts w:ascii="DV-TTSurekh" w:eastAsia="Times New Roman" w:hAnsi="DV-TTSurekh" w:cs="Times New Roman"/>
-          <w:sz w:val="40"/>
-          <w:szCs w:val="40"/>
-          <w:highlight w:val="green"/>
-        </w:rPr>
-        <w:t xml:space="preserve">B´Éä¨ÉÉÊ´É¨ÉÉ´Éä´ÉÉºÉÉ¨É½þÉ+ÉºÉÉ¨É½þÉB´Éä¨ÉÉè ** </w:t>
+        <w:t xml:space="preserve">3.3.11.3 </w:t>
+      </w:r>
+      <w:r>
+        <w:rPr>
+          <w:rFonts w:ascii="DV-TTSurekh" w:eastAsia="Times New Roman" w:hAnsi="DV-TTSurekh" w:cs="Times New Roman"/>
+          <w:sz w:val="40"/>
+          <w:szCs w:val="40"/>
+          <w:highlight w:val="green"/>
+        </w:rPr>
+        <w:t>+Îx´ÉÊnùnùx´ÉÎx´ÉnùxÉÖ¨ÉiÉäxÉÖ¨ÉiÉ</w:t>
+      </w:r>
+      <w:r>
+        <w:rPr>
+          <w:rFonts w:ascii="DV-TTSurekh" w:eastAsia="Times New Roman" w:hAnsi="DV-TTSurekh" w:cs="Times New Roman"/>
+          <w:sz w:val="40"/>
+          <w:szCs w:val="40"/>
+          <w:highlight w:val="green"/>
+        </w:rPr>
+        <w:t xml:space="preserve"> </w:t>
+      </w:r>
+      <w:r>
+        <w:rPr>
+          <w:rFonts w:ascii="DV-TTSurekh" w:eastAsia="Times New Roman" w:hAnsi="DV-TTSurekh" w:cs="Times New Roman"/>
+          <w:sz w:val="40"/>
+          <w:szCs w:val="40"/>
+          <w:highlight w:val="green"/>
+        </w:rPr>
+        <w:t>&lt;nùx´ÉÎx´ÉnùxÉÖ¨ÉiÉä</w:t>
+      </w:r>
+      <w:r>
+        <w:rPr>
+          <w:rFonts w:ascii="DV-TTSurekh" w:eastAsia="Times New Roman" w:hAnsi="DV-TTSurekh" w:cs="Times New Roman"/>
+          <w:sz w:val="40"/>
+          <w:szCs w:val="40"/>
+        </w:rPr>
+        <w:t xml:space="preserve"> </w:t>
+      </w:r>
+      <w:r>
+        <w:rPr>
+          <w:rFonts w:ascii="DV-TTSurekh" w:eastAsia="Times New Roman" w:hAnsi="DV-TTSurekh" w:cs="Times New Roman"/>
+          <w:sz w:val="40"/>
+          <w:szCs w:val="40"/>
+          <w:highlight w:val="green"/>
+        </w:rPr>
+        <w:t>*</w:t>
+      </w:r>
+      <w:r>
+        <w:rPr>
+          <w:rFonts w:ascii="DV-TTSurekh" w:eastAsia="Times New Roman" w:hAnsi="DV-TTSurekh" w:cs="Times New Roman"/>
+          <w:sz w:val="40"/>
+          <w:szCs w:val="40"/>
+          <w:highlight w:val="cyan"/>
+        </w:rPr>
+        <w:t>*</w:t>
+      </w:r>
+      <w:r>
+        <w:rPr>
+          <w:rFonts w:ascii="DV-TTSurekh" w:eastAsia="Times New Roman" w:hAnsi="DV-TTSurekh" w:cs="Times New Roman"/>
+          <w:sz w:val="40"/>
+          <w:szCs w:val="40"/>
+        </w:rPr>
+        <w:t xml:space="preserve"> 49</w:t>
+      </w:r>
+    </w:p>
+    <w:p>
+      <w:pPr>
+        <w:spacing w:before="80" w:after="0" w:line="240" w:lineRule="auto"/>
+        <w:ind w:left="115" w:right="130"/>
+        <w:rPr>
+          <w:rFonts w:ascii="Times New Roman" w:eastAsia="Times New Roman" w:hAnsi="Times New Roman" w:cs="Times New Roman"/>
+          <w:sz w:val="40"/>
+          <w:szCs w:val="40"/>
+        </w:rPr>
+      </w:pPr>
+      <w:r>
+        <w:rPr>
+          <w:rFonts w:ascii="DV-TTSurekh" w:eastAsia="Times New Roman" w:hAnsi="DV-TTSurekh" w:cs="Times New Roman"/>
+          <w:sz w:val="40"/>
+          <w:szCs w:val="40"/>
+        </w:rPr>
+        <w:br/>
+      </w:r>
+      <w:r>
+        <w:rPr>
+          <w:rFonts w:ascii="DV-TTSurekh" w:eastAsia="Times New Roman" w:hAnsi="DV-TTSurekh" w:cs="Times New Roman"/>
+          <w:sz w:val="40"/>
+          <w:szCs w:val="40"/>
+        </w:rPr>
+        <w:t>** ´É ** BänùÉªÉ¨ÉÉ´É¨ÉÉèEòÉ®ú¶SÉÉ</w:t>
+      </w:r>
+      <w:r>
+        <w:rPr>
+          <w:rFonts w:ascii="DV-TTSurekh" w:eastAsia="Times New Roman" w:hAnsi="DV-TTSurekh" w:cs="Times New Roman"/>
+          <w:sz w:val="40"/>
+          <w:szCs w:val="40"/>
+        </w:rPr>
+        <w:t xml:space="preserve"> </w:t>
+      </w:r>
+      <w:r>
+        <w:rPr>
+          <w:rFonts w:ascii="DV-TTSurekh" w:eastAsia="Times New Roman" w:hAnsi="DV-TTSurekh" w:cs="Times New Roman"/>
+          <w:sz w:val="40"/>
+          <w:szCs w:val="40"/>
+        </w:rPr>
+        <w:t>{xÉÉäiªÉä´</w:t>
+      </w:r>
+      <w:proofErr w:type="gramStart"/>
+      <w:r>
+        <w:rPr>
+          <w:rFonts w:ascii="DV-TTSurekh" w:eastAsia="Times New Roman" w:hAnsi="DV-TTSurekh" w:cs="Times New Roman"/>
+          <w:sz w:val="40"/>
+          <w:szCs w:val="40"/>
+        </w:rPr>
+        <w:t>ÉÉS{</w:t>
+      </w:r>
+      <w:proofErr w:type="gramEnd"/>
+      <w:r>
+        <w:rPr>
+          <w:rFonts w:ascii="DV-TTSurekh" w:eastAsia="Times New Roman" w:hAnsi="DV-TTSurekh" w:cs="Times New Roman"/>
+          <w:sz w:val="40"/>
+          <w:szCs w:val="40"/>
+        </w:rPr>
+        <w:t xml:space="preserve">É®äú iÉlÉÉ ** BäiÉÂ BäEòÉ®ú&amp; +ÉªÉÊ¨ÉÊiÉ Ê´ÉEòÉ®ú¨ÉÉ{xÉÉäÊiÉ ** </w:t>
+      </w:r>
+      <w:r>
+        <w:rPr>
+          <w:rFonts w:ascii="DV-TTSurekh" w:eastAsia="Times New Roman" w:hAnsi="DV-TTSurekh" w:cs="Times New Roman"/>
+          <w:sz w:val="40"/>
+          <w:szCs w:val="40"/>
+        </w:rPr>
+        <w:t xml:space="preserve">50 </w:t>
+      </w:r>
+      <w:r>
+        <w:rPr>
+          <w:rFonts w:ascii="DV-TTSurekh" w:eastAsia="Times New Roman" w:hAnsi="DV-TTSurekh" w:cs="Times New Roman"/>
+          <w:sz w:val="40"/>
+          <w:szCs w:val="40"/>
+        </w:rPr>
+        <w:t xml:space="preserve"> </w:t>
+      </w:r>
+      <w:r>
+        <w:rPr>
+          <w:rFonts w:ascii="DV-TTSurekh" w:eastAsia="Times New Roman" w:hAnsi="DV-TTSurekh" w:cs="Times New Roman"/>
+          <w:sz w:val="40"/>
+          <w:szCs w:val="40"/>
+        </w:rPr>
+        <w:t>+ÉèiÉÂ +ÉèEòÉ®ú&amp; **</w:t>
+      </w:r>
+    </w:p>
+    <w:p>
+      <w:pPr>
+        <w:spacing w:before="80" w:after="0" w:line="240" w:lineRule="auto"/>
+        <w:ind w:left="115" w:right="-90"/>
+        <w:rPr>
+          <w:rFonts w:ascii="DV-TTSurekh" w:eastAsia="Times New Roman" w:hAnsi="DV-TTSurekh" w:cs="Times New Roman"/>
+          <w:sz w:val="40"/>
+          <w:szCs w:val="40"/>
+          <w:highlight w:val="green"/>
+        </w:rPr>
+      </w:pPr>
+      <w:r>
+        <w:rPr>
+          <w:rFonts w:ascii="DV-TTSurekh" w:eastAsia="Times New Roman" w:hAnsi="DV-TTSurekh" w:cs="Times New Roman"/>
+          <w:sz w:val="40"/>
+          <w:szCs w:val="40"/>
+        </w:rPr>
+        <w:t xml:space="preserve">+É´ÉÊ¨ÉÊiÉ Ê´ÉEòÉ®ú¨ÉÉ{xÉÉäÊiÉ ** +S{É®äú ºÉÊiÉ ** </w:t>
+      </w:r>
+      <w:r>
+        <w:rPr>
+          <w:rFonts w:ascii="DV-TTSurekh" w:eastAsia="Times New Roman" w:hAnsi="DV-TTSurekh" w:cs="Times New Roman"/>
+          <w:sz w:val="40"/>
+          <w:szCs w:val="40"/>
+        </w:rPr>
+        <w:br/>
+      </w:r>
+      <w:r>
+        <w:rPr>
+          <w:rFonts w:ascii="DV-TTSurekh" w:eastAsia="Times New Roman" w:hAnsi="DV-TTSurekh" w:cs="Times New Roman"/>
+          <w:sz w:val="40"/>
+          <w:szCs w:val="40"/>
+        </w:rPr>
+        <w:t xml:space="preserve">ªÉlÉÉ ** </w:t>
       </w:r>
       <w:r>
         <w:rPr>
@@ -18646,162 +19967,43 @@
           <w:szCs w:val="28"/>
           <w:highlight w:val="cyan"/>
         </w:rPr>
-        <w:t>2.5.6.4</w:t>
-      </w:r>
-      <w:r>
-        <w:rPr>
-          <w:rFonts w:ascii="DV-TTSurekh" w:eastAsia="Times New Roman" w:hAnsi="DV-TTSurekh" w:cs="Times New Roman"/>
-          <w:sz w:val="40"/>
-          <w:szCs w:val="40"/>
-          <w:highlight w:val="green"/>
-        </w:rPr>
-        <w:t xml:space="preserve"> </w:t>
-      </w:r>
-      <w:r>
-        <w:rPr>
-          <w:rFonts w:ascii="DV-TTSurekh" w:eastAsia="Times New Roman" w:hAnsi="DV-TTSurekh" w:cs="Times New Roman"/>
-          <w:sz w:val="40"/>
-          <w:szCs w:val="40"/>
-          <w:highlight w:val="green"/>
-        </w:rPr>
-        <w:t>{ÉÚiÉÉ´Éä´Éè´É{ÉÚiÉÉè{ÉÚiÉÉ´Éä´ÉèxÉÉ´ÉäxÉÉ´Éä´É{ÉÚiÉÉè</w:t>
-      </w:r>
-      <w:r>
-        <w:rPr>
-          <w:rFonts w:ascii="DV-TTSurekh" w:eastAsia="Times New Roman" w:hAnsi="DV-TTSurekh" w:cs="Times New Roman"/>
-          <w:sz w:val="40"/>
-          <w:szCs w:val="40"/>
-          <w:highlight w:val="green"/>
-        </w:rPr>
-        <w:t xml:space="preserve"> </w:t>
-      </w:r>
-      <w:r>
-        <w:rPr>
-          <w:rFonts w:ascii="DV-TTSurekh" w:eastAsia="Times New Roman" w:hAnsi="DV-TTSurekh" w:cs="Times New Roman"/>
-          <w:sz w:val="40"/>
-          <w:szCs w:val="40"/>
-          <w:highlight w:val="green"/>
-        </w:rPr>
-        <w:t xml:space="preserve">{ÉÚiÉÉ´Éä´ÉèxÉÉè </w:t>
-      </w:r>
-      <w:r>
-        <w:rPr>
-          <w:rFonts w:ascii="DV-TTSurekh" w:eastAsia="Times New Roman" w:hAnsi="DV-TTSurekh" w:cs="Times New Roman"/>
-          <w:sz w:val="40"/>
-          <w:szCs w:val="40"/>
-          <w:highlight w:val="green"/>
-        </w:rPr>
-        <w:t>**</w:t>
-      </w:r>
-      <w:r>
-        <w:rPr>
-          <w:rFonts w:ascii="DV-TTSurekh" w:eastAsia="Times New Roman" w:hAnsi="DV-TTSurekh" w:cs="Times New Roman"/>
-          <w:sz w:val="40"/>
-          <w:szCs w:val="40"/>
-          <w:highlight w:val="green"/>
-        </w:rPr>
-        <w:t xml:space="preserve"> 50</w:t>
-      </w:r>
-    </w:p>
-    <w:p>
-      <w:pPr>
-        <w:spacing w:before="80" w:after="0" w:line="240" w:lineRule="auto"/>
-        <w:ind w:left="115" w:right="-90"/>
-        <w:rPr>
-          <w:rFonts w:ascii="Times New Roman" w:eastAsia="Times New Roman" w:hAnsi="Times New Roman" w:cs="Times New Roman"/>
-          <w:sz w:val="40"/>
-          <w:szCs w:val="40"/>
-          <w:highlight w:val="cyan"/>
-        </w:rPr>
-      </w:pPr>
-      <w:r>
-        <w:rPr>
-          <w:rFonts w:ascii="DV-TTSurekh" w:eastAsia="Times New Roman" w:hAnsi="DV-TTSurekh" w:cs="Times New Roman"/>
-          <w:sz w:val="40"/>
-          <w:szCs w:val="40"/>
-          <w:highlight w:val="green"/>
-        </w:rPr>
-        <w:br/>
-      </w:r>
-      <w:r>
-        <w:rPr>
-          <w:rFonts w:ascii="DV-TTSurekh" w:eastAsia="Times New Roman" w:hAnsi="DV-TTSurekh" w:cs="Times New Roman"/>
-          <w:sz w:val="40"/>
-          <w:szCs w:val="40"/>
-        </w:rPr>
-        <w:t>*</w:t>
-      </w:r>
-      <w:r>
-        <w:rPr>
-          <w:rFonts w:ascii="DV-TTSurekh" w:eastAsia="Times New Roman" w:hAnsi="DV-TTSurekh" w:cs="Times New Roman"/>
-          <w:sz w:val="40"/>
-          <w:szCs w:val="40"/>
-        </w:rPr>
-        <w:t>*</w:t>
-      </w:r>
-      <w:r>
-        <w:rPr>
-          <w:rFonts w:ascii="DV-TTSurekh" w:eastAsia="Times New Roman" w:hAnsi="DV-TTSurekh" w:cs="Times New Roman"/>
-          <w:sz w:val="40"/>
-          <w:szCs w:val="40"/>
-        </w:rPr>
-        <w:t xml:space="preserve"> ´É ** @ñEòÉ®úÉäv´Éæ ´ÉhÉÇ{ÉÚ´Éæ Ê´ÉEòÉ®ú¨ÉÉ{xÉÖiÉ&amp; ** @ñEòÉ®ú{É®äú</w:t>
-      </w:r>
-      <w:r>
-        <w:rPr>
-          <w:rFonts w:ascii="DV-TTSurekh" w:eastAsia="Times New Roman" w:hAnsi="DV-TTSurekh" w:cs="Times New Roman"/>
-          <w:sz w:val="40"/>
-          <w:szCs w:val="40"/>
-        </w:rPr>
-        <w:t xml:space="preserve"> </w:t>
-      </w:r>
-      <w:r>
-        <w:rPr>
-          <w:rFonts w:ascii="DV-TTSurekh" w:eastAsia="Times New Roman" w:hAnsi="DV-TTSurekh" w:cs="Times New Roman"/>
-          <w:sz w:val="40"/>
-          <w:szCs w:val="40"/>
-        </w:rPr>
-        <w:t xml:space="preserve">+´ÉhÉÇ{ÉÚ´Éæ ºÉÊiÉ =¦Éä +IÉ®äú ºÉÎxvÉiÉ&amp; ** +®úÊ¨ÉÊiÉ Ê´ÉEòÉ®ú¨ÉÉ{xÉÖiÉ&amp; ** </w:t>
-      </w:r>
-      <w:r>
-        <w:rPr>
-          <w:rFonts w:ascii="DV-TTSurekh" w:eastAsia="Times New Roman" w:hAnsi="DV-TTSurekh" w:cs="Times New Roman"/>
-          <w:sz w:val="40"/>
-          <w:szCs w:val="40"/>
-        </w:rPr>
-        <w:t>5</w:t>
-      </w:r>
-      <w:r>
-        <w:rPr>
-          <w:rFonts w:ascii="DV-TTSurekh" w:eastAsia="Times New Roman" w:hAnsi="DV-TTSurekh" w:cs="Times New Roman"/>
-          <w:sz w:val="40"/>
-          <w:szCs w:val="40"/>
-        </w:rPr>
-        <w:t>1</w:t>
-      </w:r>
-      <w:r>
-        <w:rPr>
-          <w:rFonts w:ascii="DV-TTSurekh" w:eastAsia="Times New Roman" w:hAnsi="DV-TTSurekh" w:cs="Times New Roman"/>
-          <w:sz w:val="40"/>
-          <w:szCs w:val="40"/>
-        </w:rPr>
-        <w:br/>
-      </w:r>
-      <w:r>
-        <w:rPr>
-          <w:rFonts w:ascii="DV-TTSurekh" w:eastAsia="Times New Roman" w:hAnsi="DV-TTSurekh" w:cs="Times New Roman"/>
-          <w:sz w:val="40"/>
-          <w:szCs w:val="40"/>
-        </w:rPr>
-        <w:t>ªÉlÉÉ **</w:t>
-      </w:r>
-      <w:r>
-        <w:rPr>
-          <w:rFonts w:ascii="DV-TTSurekh" w:eastAsia="Times New Roman" w:hAnsi="DV-TTSurekh" w:cs="Times New Roman"/>
-          <w:sz w:val="40"/>
-          <w:szCs w:val="40"/>
-        </w:rPr>
-        <w:t xml:space="preserve"> </w:t>
+        <w:t>7.5.2.1</w:t>
+      </w:r>
+      <w:r>
+        <w:rPr>
+          <w:rFonts w:ascii="DV-TTSurekh" w:eastAsia="Times New Roman" w:hAnsi="DV-TTSurekh" w:cs="Times New Roman"/>
+          <w:sz w:val="40"/>
+          <w:szCs w:val="40"/>
+          <w:highlight w:val="green"/>
+        </w:rPr>
+        <w:t xml:space="preserve"> </w:t>
+      </w:r>
+      <w:r>
+        <w:rPr>
+          <w:rFonts w:ascii="DV-TTSurekh" w:eastAsia="Times New Roman" w:hAnsi="DV-TTSurekh" w:cs="Times New Roman"/>
+          <w:sz w:val="40"/>
+          <w:szCs w:val="40"/>
+          <w:highlight w:val="green"/>
+        </w:rPr>
+        <w:t>+ÉºÉÉ¨É½þÉB´Éè´ÉÉºÉÉ¨É½þÉ+ÉºÉÉ¨É½þÉ</w:t>
+      </w:r>
+      <w:r>
+        <w:rPr>
+          <w:rFonts w:ascii="DV-TTSurekh" w:eastAsia="Times New Roman" w:hAnsi="DV-TTSurekh" w:cs="Times New Roman"/>
+          <w:sz w:val="40"/>
+          <w:szCs w:val="40"/>
+          <w:highlight w:val="green"/>
+        </w:rPr>
+        <w:t xml:space="preserve"> </w:t>
+      </w:r>
+      <w:r>
+        <w:rPr>
+          <w:rFonts w:ascii="DV-TTSurekh" w:eastAsia="Times New Roman" w:hAnsi="DV-TTSurekh" w:cs="Times New Roman"/>
+          <w:sz w:val="40"/>
+          <w:szCs w:val="40"/>
+          <w:highlight w:val="green"/>
+        </w:rPr>
+        <w:t xml:space="preserve">B´Éä¨ÉÉÊ´É¨ÉÉ´Éä´ÉÉºÉÉ¨É½þÉ+ÉºÉÉ¨É½þÉB´Éä¨ÉÉè ** </w:t>
       </w:r>
       <w:r>
         <w:rPr>
@@ -18812,45 +20014,163 @@
           <w:szCs w:val="28"/>
           <w:highlight w:val="cyan"/>
         </w:rPr>
-        <w:t>6.1.2.6</w:t>
-      </w:r>
-      <w:r>
-        <w:rPr>
-          <w:rFonts w:ascii="DV-TTSurekh" w:eastAsia="Times New Roman" w:hAnsi="DV-TTSurekh" w:cs="Times New Roman"/>
-          <w:sz w:val="40"/>
-          <w:szCs w:val="40"/>
-        </w:rPr>
-        <w:t xml:space="preserve"> </w:t>
-      </w:r>
-      <w:r>
-        <w:rPr>
-          <w:rFonts w:ascii="DV-TTSurekh" w:eastAsia="Times New Roman" w:hAnsi="DV-TTSurekh" w:cs="Times New Roman"/>
-          <w:sz w:val="40"/>
-          <w:szCs w:val="40"/>
-          <w:highlight w:val="green"/>
-        </w:rPr>
-        <w:t xml:space="preserve">B¹ÉMÉÞÇMÉä¹Éè¹ÉJºÉÇ´ÉÇnäù´ÉiªÉÉºÉ´ÉÇnäù´ÉiªÉMÉæ¹Éè¹ÉJºÉÇ´ÉÇnäù´ÉiªÉÉ </w:t>
-      </w:r>
-      <w:r>
-        <w:rPr>
-          <w:rFonts w:ascii="DV-TTSurekh" w:eastAsia="Times New Roman" w:hAnsi="DV-TTSurekh" w:cs="Times New Roman"/>
+        <w:t>2.5.6.4</w:t>
+      </w:r>
+      <w:r>
+        <w:rPr>
+          <w:rFonts w:ascii="DV-TTSurekh" w:eastAsia="Times New Roman" w:hAnsi="DV-TTSurekh" w:cs="Times New Roman"/>
+          <w:sz w:val="40"/>
+          <w:szCs w:val="40"/>
+          <w:highlight w:val="green"/>
+        </w:rPr>
+        <w:t xml:space="preserve"> </w:t>
+      </w:r>
+      <w:r>
+        <w:rPr>
+          <w:rFonts w:ascii="DV-TTSurekh" w:eastAsia="Times New Roman" w:hAnsi="DV-TTSurekh" w:cs="Times New Roman"/>
+          <w:sz w:val="40"/>
+          <w:szCs w:val="40"/>
+          <w:highlight w:val="green"/>
+        </w:rPr>
+        <w:t>{ÉÚiÉÉ´Éä´Éè´É{ÉÚiÉÉè{ÉÚiÉÉ´Éä´ÉèxÉÉ´ÉäxÉÉ´Éä´É{ÉÚiÉÉè</w:t>
+      </w:r>
+      <w:r>
+        <w:rPr>
+          <w:rFonts w:ascii="DV-TTSurekh" w:eastAsia="Times New Roman" w:hAnsi="DV-TTSurekh" w:cs="Times New Roman"/>
+          <w:sz w:val="40"/>
+          <w:szCs w:val="40"/>
+          <w:highlight w:val="green"/>
+        </w:rPr>
+        <w:t xml:space="preserve"> </w:t>
+      </w:r>
+      <w:r>
+        <w:rPr>
+          <w:rFonts w:ascii="DV-TTSurekh" w:eastAsia="Times New Roman" w:hAnsi="DV-TTSurekh" w:cs="Times New Roman"/>
+          <w:sz w:val="40"/>
+          <w:szCs w:val="40"/>
+          <w:highlight w:val="green"/>
+        </w:rPr>
+        <w:t xml:space="preserve">{ÉÚiÉÉ´Éä´ÉèxÉÉè </w:t>
+      </w:r>
+      <w:r>
+        <w:rPr>
+          <w:rFonts w:ascii="DV-TTSurekh" w:eastAsia="Times New Roman" w:hAnsi="DV-TTSurekh" w:cs="Times New Roman"/>
+          <w:sz w:val="40"/>
+          <w:szCs w:val="40"/>
+          <w:highlight w:val="green"/>
+        </w:rPr>
+        <w:t>**</w:t>
+      </w:r>
+      <w:r>
+        <w:rPr>
+          <w:rFonts w:ascii="DV-TTSurekh" w:eastAsia="Times New Roman" w:hAnsi="DV-TTSurekh" w:cs="Times New Roman"/>
+          <w:sz w:val="40"/>
+          <w:szCs w:val="40"/>
+          <w:highlight w:val="green"/>
+        </w:rPr>
+        <w:t xml:space="preserve"> 50</w:t>
+      </w:r>
+    </w:p>
+    <w:p>
+      <w:pPr>
+        <w:spacing w:before="80" w:after="0" w:line="240" w:lineRule="auto"/>
+        <w:ind w:left="115" w:right="-90"/>
+        <w:rPr>
+          <w:rFonts w:ascii="Times New Roman" w:eastAsia="Times New Roman" w:hAnsi="Times New Roman" w:cs="Times New Roman"/>
           <w:sz w:val="40"/>
           <w:szCs w:val="40"/>
           <w:highlight w:val="cyan"/>
         </w:rPr>
-        <w:t>**</w:t>
-      </w:r>
-    </w:p>
-    <w:p>
-      <w:pPr>
-        <w:spacing w:before="80" w:after="0" w:line="240" w:lineRule="auto"/>
-        <w:ind w:left="115" w:right="130"/>
-        <w:rPr>
-          <w:rFonts w:ascii="DV-TTSurekh" w:eastAsia="Times New Roman" w:hAnsi="DV-TTSurekh" w:cs="Times New Roman"/>
-          <w:sz w:val="40"/>
-          <w:szCs w:val="40"/>
-        </w:rPr>
-      </w:pPr>
+      </w:pPr>
+      <w:r>
+        <w:rPr>
+          <w:rFonts w:ascii="DV-TTSurekh" w:eastAsia="Times New Roman" w:hAnsi="DV-TTSurekh" w:cs="Times New Roman"/>
+          <w:sz w:val="40"/>
+          <w:szCs w:val="40"/>
+          <w:highlight w:val="green"/>
+        </w:rPr>
+        <w:br/>
+      </w:r>
+      <w:r>
+        <w:rPr>
+          <w:rFonts w:ascii="DV-TTSurekh" w:eastAsia="Times New Roman" w:hAnsi="DV-TTSurekh" w:cs="Times New Roman"/>
+          <w:sz w:val="40"/>
+          <w:szCs w:val="40"/>
+        </w:rPr>
+        <w:t>*</w:t>
+      </w:r>
+      <w:r>
+        <w:rPr>
+          <w:rFonts w:ascii="DV-TTSurekh" w:eastAsia="Times New Roman" w:hAnsi="DV-TTSurekh" w:cs="Times New Roman"/>
+          <w:sz w:val="40"/>
+          <w:szCs w:val="40"/>
+        </w:rPr>
+        <w:t>*</w:t>
+      </w:r>
+      <w:r>
+        <w:rPr>
+          <w:rFonts w:ascii="DV-TTSurekh" w:eastAsia="Times New Roman" w:hAnsi="DV-TTSurekh" w:cs="Times New Roman"/>
+          <w:sz w:val="40"/>
+          <w:szCs w:val="40"/>
+        </w:rPr>
+        <w:t xml:space="preserve"> ´É ** @ñEòÉ®úÉäv´Éæ ´ÉhÉÇ{ÉÚ´Éæ Ê´ÉEòÉ®ú¨ÉÉ{xÉÖiÉ&amp; ** @ñEòÉ®ú{É®äú</w:t>
+      </w:r>
+      <w:r>
+        <w:rPr>
+          <w:rFonts w:ascii="DV-TTSurekh" w:eastAsia="Times New Roman" w:hAnsi="DV-TTSurekh" w:cs="Times New Roman"/>
+          <w:sz w:val="40"/>
+          <w:szCs w:val="40"/>
+        </w:rPr>
+        <w:t xml:space="preserve"> </w:t>
+      </w:r>
+      <w:r>
+        <w:rPr>
+          <w:rFonts w:ascii="DV-TTSurekh" w:eastAsia="Times New Roman" w:hAnsi="DV-TTSurekh" w:cs="Times New Roman"/>
+          <w:sz w:val="40"/>
+          <w:szCs w:val="40"/>
+        </w:rPr>
+        <w:t xml:space="preserve">+´ÉhÉÇ{ÉÚ´Éæ ºÉÊiÉ =¦Éä +IÉ®äú ºÉÎxvÉiÉ&amp; ** +®úÊ¨ÉÊiÉ Ê´ÉEòÉ®ú¨ÉÉ{xÉÖiÉ&amp; ** </w:t>
+      </w:r>
+      <w:r>
+        <w:rPr>
+          <w:rFonts w:ascii="DV-TTSurekh" w:eastAsia="Times New Roman" w:hAnsi="DV-TTSurekh" w:cs="Times New Roman"/>
+          <w:sz w:val="40"/>
+          <w:szCs w:val="40"/>
+        </w:rPr>
+        <w:t>5</w:t>
+      </w:r>
+      <w:r>
+        <w:rPr>
+          <w:rFonts w:ascii="DV-TTSurekh" w:eastAsia="Times New Roman" w:hAnsi="DV-TTSurekh" w:cs="Times New Roman"/>
+          <w:sz w:val="40"/>
+          <w:szCs w:val="40"/>
+        </w:rPr>
+        <w:t>1</w:t>
+      </w:r>
+      <w:r>
+        <w:rPr>
+          <w:rFonts w:ascii="DV-TTSurekh" w:eastAsia="Times New Roman" w:hAnsi="DV-TTSurekh" w:cs="Times New Roman"/>
+          <w:sz w:val="40"/>
+          <w:szCs w:val="40"/>
+        </w:rPr>
+        <w:br/>
+      </w:r>
+      <w:r>
+        <w:rPr>
+          <w:rFonts w:ascii="DV-TTSurekh" w:eastAsia="Times New Roman" w:hAnsi="DV-TTSurekh" w:cs="Times New Roman"/>
+          <w:sz w:val="40"/>
+          <w:szCs w:val="40"/>
+        </w:rPr>
+        <w:t>ªÉlÉÉ **</w:t>
+      </w:r>
+      <w:r>
+        <w:rPr>
+          <w:rFonts w:ascii="DV-TTSurekh" w:eastAsia="Times New Roman" w:hAnsi="DV-TTSurekh" w:cs="Times New Roman"/>
+          <w:sz w:val="40"/>
+          <w:szCs w:val="40"/>
+        </w:rPr>
+        <w:t xml:space="preserve"> </w:t>
+      </w:r>
       <w:r>
         <w:rPr>
           <w:rFonts w:ascii="Arial" w:eastAsia="Times New Roman" w:hAnsi="Arial" w:cs="Arial"/>
@@ -18860,7 +20180,24 @@
           <w:szCs w:val="28"/>
           <w:highlight w:val="cyan"/>
         </w:rPr>
-        <w:t>6.1.2.7</w:t>
+        <w:t>6.1.2.6</w:t>
+      </w:r>
+      <w:r>
+        <w:rPr>
+          <w:rFonts w:ascii="DV-TTSurekh" w:eastAsia="Times New Roman" w:hAnsi="DV-TTSurekh" w:cs="Times New Roman"/>
+          <w:sz w:val="40"/>
+          <w:szCs w:val="40"/>
+        </w:rPr>
+        <w:t xml:space="preserve"> </w:t>
+      </w:r>
+      <w:r>
+        <w:rPr>
+          <w:rFonts w:ascii="DV-TTSurekh" w:eastAsia="Times New Roman" w:hAnsi="DV-TTSurekh" w:cs="Times New Roman"/>
+          <w:sz w:val="40"/>
+          <w:szCs w:val="40"/>
+          <w:highlight w:val="green"/>
+        </w:rPr>
+        <w:t xml:space="preserve">B¹ÉMÉÞÇMÉä¹Éè¹ÉJºÉÇ´ÉÇnäù´ÉiªÉÉºÉ´ÉÇnäù´ÉiªÉMÉæ¹Éè¹ÉJºÉÇ´ÉÇnäù´ÉiªÉÉ </w:t>
       </w:r>
       <w:r>
         <w:rPr>
@@ -18869,26 +20206,19 @@
           <w:szCs w:val="40"/>
           <w:highlight w:val="cyan"/>
         </w:rPr>
-        <w:t xml:space="preserve"> </w:t>
-      </w:r>
-      <w:r>
-        <w:rPr>
-          <w:rFonts w:ascii="DV-TTSurekh" w:eastAsia="Times New Roman" w:hAnsi="DV-TTSurekh" w:cs="Times New Roman"/>
-          <w:sz w:val="40"/>
-          <w:szCs w:val="40"/>
-          <w:highlight w:val="green"/>
-        </w:rPr>
-        <w:t xml:space="preserve">B¹ÉMÉÞÇMÉä¹Éè¹ÉJºÉÇ´ÉÉÇÊhÉºÉ´ÉÉÇhªÉÞ®äú¹Éè¹ÉJºÉÇ´ÉÉÇÊhÉ ** </w:t>
-      </w:r>
-      <w:r>
-        <w:rPr>
-          <w:rFonts w:ascii="DV-TTSurekh" w:eastAsia="Times New Roman" w:hAnsi="DV-TTSurekh" w:cs="Times New Roman"/>
-          <w:sz w:val="40"/>
-          <w:szCs w:val="40"/>
-          <w:highlight w:val="cyan"/>
-        </w:rPr>
-        <w:br/>
-      </w:r>
+        <w:t>**</w:t>
+      </w:r>
+    </w:p>
+    <w:p>
+      <w:pPr>
+        <w:spacing w:before="80" w:after="0" w:line="240" w:lineRule="auto"/>
+        <w:ind w:left="115" w:right="130"/>
+        <w:rPr>
+          <w:rFonts w:ascii="DV-TTSurekh" w:eastAsia="Times New Roman" w:hAnsi="DV-TTSurekh" w:cs="Times New Roman"/>
+          <w:sz w:val="40"/>
+          <w:szCs w:val="40"/>
+        </w:rPr>
+      </w:pPr>
       <w:r>
         <w:rPr>
           <w:rFonts w:ascii="Arial" w:eastAsia="Times New Roman" w:hAnsi="Arial" w:cs="Arial"/>
@@ -18898,7 +20228,7 @@
           <w:szCs w:val="28"/>
           <w:highlight w:val="cyan"/>
         </w:rPr>
-        <w:t>2.2.1.4</w:t>
+        <w:t>6.1.2.7</w:t>
       </w:r>
       <w:r>
         <w:rPr>
@@ -18916,25 +20246,7 @@
           <w:szCs w:val="40"/>
           <w:highlight w:val="green"/>
         </w:rPr>
-        <w:t>@ñvªÉiÉä{ÉÉ{ÉvªÉÇiÉ</w:t>
-      </w:r>
-      <w:r>
-        <w:rPr>
-          <w:rFonts w:ascii="DV-TTSurekh" w:eastAsia="Times New Roman" w:hAnsi="DV-TTSurekh" w:cs="Times New Roman"/>
-          <w:sz w:val="40"/>
-          <w:szCs w:val="40"/>
-          <w:highlight w:val="green"/>
-        </w:rPr>
-        <w:t xml:space="preserve"> </w:t>
-      </w:r>
-      <w:r>
-        <w:rPr>
-          <w:rFonts w:ascii="DV-TTSurekh" w:eastAsia="Times New Roman" w:hAnsi="DV-TTSurekh" w:cs="Times New Roman"/>
-          <w:sz w:val="40"/>
-          <w:szCs w:val="40"/>
-          <w:highlight w:val="green"/>
-        </w:rPr>
-        <w:t>@ñvªÉiÉä{É´Éè´ÉÉ+{ÉvªÉÇiÉ@ñvªÉiÉä{É´É</w:t>
+        <w:t xml:space="preserve">B¹ÉMÉÞÇMÉä¹Éè¹ÉJºÉÇ´ÉÉÇÊhÉºÉ´ÉÉÇhªÉÞ®äú¹Éè¹ÉJºÉÇ´ÉÉÇÊhÉ ** </w:t>
       </w:r>
       <w:r>
         <w:rPr>
@@ -18942,22 +20254,6 @@
           <w:sz w:val="40"/>
           <w:szCs w:val="40"/>
           <w:highlight w:val="cyan"/>
-        </w:rPr>
-        <w:t>è</w:t>
-      </w:r>
-      <w:r>
-        <w:rPr>
-          <w:rFonts w:ascii="DV-TTSurekh" w:eastAsia="Times New Roman" w:hAnsi="DV-TTSurekh" w:cs="Times New Roman"/>
-          <w:sz w:val="40"/>
-          <w:szCs w:val="40"/>
-        </w:rPr>
-        <w:t xml:space="preserve"> ** +´ÉhÉÇ{ÉÚ´ÉÇ &lt;ÊiÉ ÊEò¨ÉÂ ** </w:t>
-      </w:r>
-      <w:r>
-        <w:rPr>
-          <w:rFonts w:ascii="DV-TTSurekh" w:eastAsia="Times New Roman" w:hAnsi="DV-TTSurekh" w:cs="Times New Roman"/>
-          <w:sz w:val="40"/>
-          <w:szCs w:val="40"/>
         </w:rPr>
         <w:br/>
       </w:r>
@@ -18970,51 +20266,60 @@
           <w:szCs w:val="28"/>
           <w:highlight w:val="cyan"/>
         </w:rPr>
-        <w:t>2.4.11.1</w:t>
-      </w:r>
-      <w:r>
-        <w:rPr>
-          <w:rFonts w:ascii="Arial" w:eastAsia="Times New Roman" w:hAnsi="Arial" w:cs="Arial"/>
-          <w:sz w:val="28"/>
-          <w:szCs w:val="28"/>
-          <w:highlight w:val="green"/>
-        </w:rPr>
-        <w:t xml:space="preserve"> </w:t>
-      </w:r>
-      <w:r>
-        <w:rPr>
-          <w:rFonts w:ascii="DV-TTSurekh" w:eastAsia="Times New Roman" w:hAnsi="DV-TTSurekh" w:cs="Times New Roman"/>
-          <w:sz w:val="40"/>
-          <w:szCs w:val="40"/>
-          <w:highlight w:val="green"/>
-        </w:rPr>
-        <w:t>ªÉoùSªÉÞÊSÉ</w:t>
-      </w:r>
-      <w:r>
-        <w:rPr>
-          <w:rFonts w:ascii="DV-TTSurekh" w:eastAsia="Times New Roman" w:hAnsi="DV-TTSurekh" w:cs="Times New Roman"/>
-          <w:sz w:val="40"/>
-          <w:szCs w:val="40"/>
-          <w:highlight w:val="green"/>
-        </w:rPr>
-        <w:t xml:space="preserve"> </w:t>
-      </w:r>
-      <w:r>
-        <w:rPr>
-          <w:rFonts w:ascii="DV-TTSurekh" w:eastAsia="Times New Roman" w:hAnsi="DV-TTSurekh" w:cs="Times New Roman"/>
-          <w:sz w:val="40"/>
-          <w:szCs w:val="40"/>
-          <w:highlight w:val="green"/>
-        </w:rPr>
-        <w:t>ªÉtoùSªÉvªÉvªÉÞÊSÉªÉttÞSªÉÊvÉ</w:t>
-      </w:r>
-      <w:r>
-        <w:rPr>
-          <w:rFonts w:ascii="DV-TTSurekh" w:eastAsia="Times New Roman" w:hAnsi="DV-TTSurekh" w:cs="Times New Roman"/>
-          <w:sz w:val="40"/>
-          <w:szCs w:val="40"/>
-        </w:rPr>
-        <w:t xml:space="preserve"> ** @ñEòÉ®ú{É®ú &lt;ÊiÉ ÊEò¨ÉÂ ** </w:t>
+        <w:t>2.2.1.4</w:t>
+      </w:r>
+      <w:r>
+        <w:rPr>
+          <w:rFonts w:ascii="DV-TTSurekh" w:eastAsia="Times New Roman" w:hAnsi="DV-TTSurekh" w:cs="Times New Roman"/>
+          <w:sz w:val="40"/>
+          <w:szCs w:val="40"/>
+          <w:highlight w:val="cyan"/>
+        </w:rPr>
+        <w:t xml:space="preserve"> </w:t>
+      </w:r>
+      <w:r>
+        <w:rPr>
+          <w:rFonts w:ascii="DV-TTSurekh" w:eastAsia="Times New Roman" w:hAnsi="DV-TTSurekh" w:cs="Times New Roman"/>
+          <w:sz w:val="40"/>
+          <w:szCs w:val="40"/>
+          <w:highlight w:val="green"/>
+        </w:rPr>
+        <w:t>@ñvªÉiÉä{ÉÉ{ÉvªÉÇiÉ</w:t>
+      </w:r>
+      <w:r>
+        <w:rPr>
+          <w:rFonts w:ascii="DV-TTSurekh" w:eastAsia="Times New Roman" w:hAnsi="DV-TTSurekh" w:cs="Times New Roman"/>
+          <w:sz w:val="40"/>
+          <w:szCs w:val="40"/>
+          <w:highlight w:val="green"/>
+        </w:rPr>
+        <w:t xml:space="preserve"> </w:t>
+      </w:r>
+      <w:r>
+        <w:rPr>
+          <w:rFonts w:ascii="DV-TTSurekh" w:eastAsia="Times New Roman" w:hAnsi="DV-TTSurekh" w:cs="Times New Roman"/>
+          <w:sz w:val="40"/>
+          <w:szCs w:val="40"/>
+          <w:highlight w:val="green"/>
+        </w:rPr>
+        <w:t>@ñvªÉiÉä{É´Éè´ÉÉ+{ÉvªÉÇiÉ@ñvªÉiÉä{É´É</w:t>
+      </w:r>
+      <w:r>
+        <w:rPr>
+          <w:rFonts w:ascii="DV-TTSurekh" w:eastAsia="Times New Roman" w:hAnsi="DV-TTSurekh" w:cs="Times New Roman"/>
+          <w:sz w:val="40"/>
+          <w:szCs w:val="40"/>
+          <w:highlight w:val="cyan"/>
+        </w:rPr>
+        <w:t>è</w:t>
+      </w:r>
+      <w:r>
+        <w:rPr>
+          <w:rFonts w:ascii="DV-TTSurekh" w:eastAsia="Times New Roman" w:hAnsi="DV-TTSurekh" w:cs="Times New Roman"/>
+          <w:sz w:val="40"/>
+          <w:szCs w:val="40"/>
+        </w:rPr>
+        <w:t xml:space="preserve"> ** +´ÉhÉÇ{ÉÚ´ÉÇ &lt;ÊiÉ ÊEò¨ÉÂ ** </w:t>
       </w:r>
       <w:r>
         <w:rPr>
@@ -19033,178 +20338,57 @@
           <w:szCs w:val="28"/>
           <w:highlight w:val="cyan"/>
         </w:rPr>
-        <w:t>1.6.3.1</w:t>
-      </w:r>
-      <w:r>
-        <w:rPr>
-          <w:rFonts w:ascii="DV-TTSurekh" w:eastAsia="Times New Roman" w:hAnsi="DV-TTSurekh" w:cs="Times New Roman"/>
-          <w:sz w:val="40"/>
-          <w:szCs w:val="40"/>
-          <w:highlight w:val="cyan"/>
-        </w:rPr>
-        <w:t xml:space="preserve"> </w:t>
-      </w:r>
-      <w:r>
-        <w:rPr>
-          <w:rFonts w:ascii="DV-TTSurekh" w:eastAsia="Times New Roman" w:hAnsi="DV-TTSurekh" w:cs="Times New Roman"/>
-          <w:sz w:val="40"/>
-          <w:szCs w:val="40"/>
-          <w:highlight w:val="green"/>
-        </w:rPr>
-        <w:t>B½þÒÁä½þÒ¨ÉÉÊxÉ</w:t>
-      </w:r>
-      <w:r>
-        <w:rPr>
-          <w:rFonts w:ascii="DV-TTSurekh" w:eastAsia="Times New Roman" w:hAnsi="DV-TTSurekh" w:cs="Times New Roman"/>
-          <w:sz w:val="40"/>
-          <w:szCs w:val="40"/>
-          <w:highlight w:val="green"/>
-        </w:rPr>
-        <w:t xml:space="preserve"> </w:t>
-      </w:r>
-      <w:r>
-        <w:rPr>
-          <w:rFonts w:ascii="DV-TTSurekh" w:eastAsia="Times New Roman" w:hAnsi="DV-TTSurekh" w:cs="Times New Roman"/>
-          <w:sz w:val="40"/>
-          <w:szCs w:val="40"/>
-          <w:highlight w:val="green"/>
-        </w:rPr>
-        <w:t>¨ÉÉÊxÉÁä½þÒ¨ÉÉxÉÂ</w:t>
-      </w:r>
-      <w:r>
-        <w:rPr>
-          <w:rFonts w:ascii="DV-TTSurekh" w:eastAsia="Times New Roman" w:hAnsi="DV-TTSurekh" w:cs="Times New Roman"/>
-          <w:sz w:val="40"/>
-          <w:szCs w:val="40"/>
-        </w:rPr>
-        <w:t xml:space="preserve"> </w:t>
-      </w:r>
-      <w:r>
-        <w:rPr>
-          <w:rFonts w:ascii="DV-TTSurekh" w:eastAsia="Times New Roman" w:hAnsi="DV-TTSurekh" w:cs="Times New Roman"/>
-          <w:sz w:val="40"/>
-          <w:szCs w:val="40"/>
-        </w:rPr>
-        <w:t>**</w:t>
-      </w:r>
-      <w:r>
-        <w:rPr>
-          <w:rFonts w:ascii="DV-TTSurekh" w:eastAsia="Times New Roman" w:hAnsi="DV-TTSurekh" w:cs="Times New Roman"/>
-          <w:sz w:val="40"/>
-          <w:szCs w:val="40"/>
-        </w:rPr>
-        <w:t xml:space="preserve"> 51</w:t>
-      </w:r>
-    </w:p>
-    <w:p>
-      <w:pPr>
-        <w:spacing w:before="80" w:after="0" w:line="240" w:lineRule="auto"/>
-        <w:ind w:left="115" w:right="130"/>
-        <w:rPr>
-          <w:rFonts w:ascii="DV-TTSurekh" w:eastAsia="Times New Roman" w:hAnsi="DV-TTSurekh" w:cs="Times New Roman"/>
-          <w:sz w:val="40"/>
-          <w:szCs w:val="40"/>
-        </w:rPr>
-      </w:pPr>
-      <w:r>
-        <w:rPr>
-          <w:rFonts w:ascii="DV-TTSurekh" w:eastAsia="Times New Roman" w:hAnsi="DV-TTSurekh" w:cs="Times New Roman"/>
-          <w:sz w:val="40"/>
-          <w:szCs w:val="40"/>
-        </w:rPr>
-        <w:br/>
-      </w:r>
-      <w:r>
-        <w:rPr>
-          <w:rFonts w:ascii="DV-TTSurekh" w:eastAsia="Times New Roman" w:hAnsi="DV-TTSurekh" w:cs="Times New Roman"/>
-          <w:sz w:val="40"/>
-          <w:szCs w:val="40"/>
-        </w:rPr>
-        <w:t>** ´É ** +Éä{É|ÉÉ´ÉSÉ{ÉÚ´ÉÇ¶SÉänùÉ®ú¨ÉÞi{É®ú +É{xÉÖiÉ&amp; **</w:t>
-      </w:r>
-      <w:r>
-        <w:rPr>
-          <w:rFonts w:ascii="DV-TTSurekh" w:eastAsia="Times New Roman" w:hAnsi="DV-TTSurekh" w:cs="Times New Roman"/>
-          <w:sz w:val="40"/>
-          <w:szCs w:val="40"/>
-        </w:rPr>
-        <w:t xml:space="preserve"> 5</w:t>
-      </w:r>
-      <w:r>
-        <w:rPr>
-          <w:rFonts w:ascii="DV-TTSurekh" w:eastAsia="Times New Roman" w:hAnsi="DV-TTSurekh" w:cs="Times New Roman"/>
-          <w:sz w:val="40"/>
-          <w:szCs w:val="40"/>
-        </w:rPr>
-        <w:t>2</w:t>
-      </w:r>
-    </w:p>
-    <w:p>
-      <w:pPr>
-        <w:spacing w:before="80" w:after="0" w:line="240" w:lineRule="auto"/>
-        <w:ind w:left="115" w:right="130"/>
-        <w:rPr>
-          <w:rFonts w:ascii="DV-TTSurekh" w:eastAsia="Times New Roman" w:hAnsi="DV-TTSurekh" w:cs="Times New Roman"/>
-          <w:sz w:val="40"/>
-          <w:szCs w:val="40"/>
-          <w:highlight w:val="cyan"/>
-        </w:rPr>
-      </w:pPr>
-      <w:r>
-        <w:rPr>
-          <w:rFonts w:ascii="DV-TTSurekh" w:eastAsia="Times New Roman" w:hAnsi="DV-TTSurekh" w:cs="Times New Roman"/>
-          <w:sz w:val="40"/>
-          <w:szCs w:val="40"/>
-        </w:rPr>
-        <w:t xml:space="preserve">+É ** ={É ** |É ** +´É ** B´ÉÆ{ÉÚ´ÉÇ&amp; ** </w:t>
-      </w:r>
-      <w:r>
-        <w:rPr>
-          <w:rFonts w:ascii="DV-TTSurekh" w:eastAsia="Times New Roman" w:hAnsi="DV-TTSurekh" w:cs="Times New Roman"/>
-          <w:sz w:val="40"/>
-          <w:szCs w:val="40"/>
-        </w:rPr>
-        <w:br/>
-      </w:r>
-      <w:r>
-        <w:rPr>
-          <w:rFonts w:ascii="DV-TTSurekh" w:eastAsia="Times New Roman" w:hAnsi="DV-TTSurekh" w:cs="Times New Roman"/>
-          <w:sz w:val="40"/>
-          <w:szCs w:val="40"/>
-        </w:rPr>
-        <w:t>@ñEòÉ®ú{É®ú¶SÉäiÉÂ =¦ÉªÉÉäººÉxvÉÒªÉ¨ÉÉxÉä</w:t>
-      </w:r>
-      <w:r>
-        <w:rPr>
-          <w:rFonts w:ascii="DV-TTSurekh" w:eastAsia="Times New Roman" w:hAnsi="DV-TTSurekh" w:cs="Times New Roman"/>
-          <w:sz w:val="40"/>
-          <w:szCs w:val="40"/>
-        </w:rPr>
-        <w:t xml:space="preserve"> </w:t>
-      </w:r>
-      <w:r>
-        <w:rPr>
-          <w:rFonts w:ascii="DV-TTSurekh" w:eastAsia="Times New Roman" w:hAnsi="DV-TTSurekh" w:cs="Times New Roman"/>
-          <w:sz w:val="40"/>
-          <w:szCs w:val="40"/>
-        </w:rPr>
-        <w:t>+É®úÊ¨ÉÊiÉ Ê´ÉEòÉ®ú¨ÉÉ{xÉÖiÉ&amp; **</w:t>
-      </w:r>
-      <w:r>
-        <w:rPr>
-          <w:rFonts w:ascii="DV-TTSurekh" w:eastAsia="Times New Roman" w:hAnsi="DV-TTSurekh" w:cs="Times New Roman"/>
-          <w:sz w:val="40"/>
-          <w:szCs w:val="40"/>
-          <w:highlight w:val="cyan"/>
-        </w:rPr>
-        <w:t xml:space="preserve"> ªÉlÉÉ ** </w:t>
-      </w:r>
-      <w:r>
-        <w:rPr>
-          <w:rFonts w:ascii="DV-TTSurekh" w:eastAsia="Times New Roman" w:hAnsi="DV-TTSurekh" w:cs="Times New Roman"/>
-          <w:sz w:val="40"/>
-          <w:szCs w:val="40"/>
-          <w:highlight w:val="cyan"/>
+        <w:t>2.4.11.1</w:t>
+      </w:r>
+      <w:r>
+        <w:rPr>
+          <w:rFonts w:ascii="Arial" w:eastAsia="Times New Roman" w:hAnsi="Arial" w:cs="Arial"/>
+          <w:sz w:val="28"/>
+          <w:szCs w:val="28"/>
+          <w:highlight w:val="green"/>
+        </w:rPr>
+        <w:t xml:space="preserve"> </w:t>
+      </w:r>
+      <w:r>
+        <w:rPr>
+          <w:rFonts w:ascii="DV-TTSurekh" w:eastAsia="Times New Roman" w:hAnsi="DV-TTSurekh" w:cs="Times New Roman"/>
+          <w:sz w:val="40"/>
+          <w:szCs w:val="40"/>
+          <w:highlight w:val="green"/>
+        </w:rPr>
+        <w:t>ªÉoùSªÉÞÊSÉ</w:t>
+      </w:r>
+      <w:r>
+        <w:rPr>
+          <w:rFonts w:ascii="DV-TTSurekh" w:eastAsia="Times New Roman" w:hAnsi="DV-TTSurekh" w:cs="Times New Roman"/>
+          <w:sz w:val="40"/>
+          <w:szCs w:val="40"/>
+          <w:highlight w:val="green"/>
+        </w:rPr>
+        <w:t xml:space="preserve"> </w:t>
+      </w:r>
+      <w:r>
+        <w:rPr>
+          <w:rFonts w:ascii="DV-TTSurekh" w:eastAsia="Times New Roman" w:hAnsi="DV-TTSurekh" w:cs="Times New Roman"/>
+          <w:sz w:val="40"/>
+          <w:szCs w:val="40"/>
+          <w:highlight w:val="green"/>
+        </w:rPr>
+        <w:t>ªÉtoùSªÉvªÉvªÉÞÊSÉªÉttÞSªÉÊvÉ</w:t>
+      </w:r>
+      <w:r>
+        <w:rPr>
+          <w:rFonts w:ascii="DV-TTSurekh" w:eastAsia="Times New Roman" w:hAnsi="DV-TTSurekh" w:cs="Times New Roman"/>
+          <w:sz w:val="40"/>
+          <w:szCs w:val="40"/>
+        </w:rPr>
+        <w:t xml:space="preserve"> ** @ñEòÉ®ú{É®ú &lt;ÊiÉ ÊEò¨ÉÂ ** </w:t>
+      </w:r>
+      <w:r>
+        <w:rPr>
+          <w:rFonts w:ascii="DV-TTSurekh" w:eastAsia="Times New Roman" w:hAnsi="DV-TTSurekh" w:cs="Times New Roman"/>
+          <w:sz w:val="40"/>
+          <w:szCs w:val="40"/>
         </w:rPr>
         <w:br/>
       </w:r>
@@ -19217,43 +20401,7 @@
           <w:szCs w:val="28"/>
           <w:highlight w:val="cyan"/>
         </w:rPr>
-        <w:t>6.1.11.2</w:t>
-      </w:r>
-      <w:r>
-        <w:rPr>
-          <w:rFonts w:ascii="Arial" w:eastAsia="Times New Roman" w:hAnsi="Arial" w:cs="Arial"/>
-          <w:sz w:val="28"/>
-          <w:szCs w:val="28"/>
-          <w:highlight w:val="green"/>
-        </w:rPr>
-        <w:t xml:space="preserve"> </w:t>
-      </w:r>
-      <w:r>
-        <w:rPr>
-          <w:rFonts w:ascii="DV-TTSurekh" w:eastAsia="Times New Roman" w:hAnsi="DV-TTSurekh" w:cs="Times New Roman"/>
-          <w:sz w:val="40"/>
-          <w:szCs w:val="40"/>
-          <w:highlight w:val="green"/>
-        </w:rPr>
-        <w:t>@ñSÉÉºÉÉnùªÉÊiÉ ºÉÉnùªÉiªÉÉSÉÇSÉÉÇºÉÉnùªÉÊiÉ º´ÉªÉÉ</w:t>
-      </w:r>
-      <w:r>
-        <w:rPr>
-          <w:rFonts w:ascii="DV-TTSurekh" w:eastAsia="Times New Roman" w:hAnsi="DV-TTSurekh" w:cs="Times New Roman"/>
-          <w:sz w:val="40"/>
-          <w:szCs w:val="40"/>
-          <w:highlight w:val="green"/>
-        </w:rPr>
-        <w:t xml:space="preserve"> </w:t>
-      </w:r>
-      <w:r>
-        <w:rPr>
-          <w:rFonts w:ascii="DV-TTSurekh" w:eastAsia="Times New Roman" w:hAnsi="DV-TTSurekh" w:cs="Times New Roman"/>
-          <w:sz w:val="40"/>
-          <w:szCs w:val="40"/>
-          <w:highlight w:val="green"/>
-        </w:rPr>
-        <w:t>º´ÉªÉÉ ºÉÉnùªÉiªÉÉSÉÇSÉÉÇºÉÉnùªÉÊiÉ º´ÉªÉÉ **</w:t>
+        <w:t>1.6.3.1</w:t>
       </w:r>
       <w:r>
         <w:rPr>
@@ -19263,6 +20411,188 @@
           <w:highlight w:val="cyan"/>
         </w:rPr>
         <w:t xml:space="preserve"> </w:t>
+      </w:r>
+      <w:r>
+        <w:rPr>
+          <w:rFonts w:ascii="DV-TTSurekh" w:eastAsia="Times New Roman" w:hAnsi="DV-TTSurekh" w:cs="Times New Roman"/>
+          <w:sz w:val="40"/>
+          <w:szCs w:val="40"/>
+          <w:highlight w:val="green"/>
+        </w:rPr>
+        <w:t>B½þÒÁä½þÒ¨ÉÉÊxÉ</w:t>
+      </w:r>
+      <w:r>
+        <w:rPr>
+          <w:rFonts w:ascii="DV-TTSurekh" w:eastAsia="Times New Roman" w:hAnsi="DV-TTSurekh" w:cs="Times New Roman"/>
+          <w:sz w:val="40"/>
+          <w:szCs w:val="40"/>
+          <w:highlight w:val="green"/>
+        </w:rPr>
+        <w:t xml:space="preserve"> </w:t>
+      </w:r>
+      <w:r>
+        <w:rPr>
+          <w:rFonts w:ascii="DV-TTSurekh" w:eastAsia="Times New Roman" w:hAnsi="DV-TTSurekh" w:cs="Times New Roman"/>
+          <w:sz w:val="40"/>
+          <w:szCs w:val="40"/>
+          <w:highlight w:val="green"/>
+        </w:rPr>
+        <w:t>¨ÉÉÊxÉÁä½þÒ¨ÉÉxÉÂ</w:t>
+      </w:r>
+      <w:r>
+        <w:rPr>
+          <w:rFonts w:ascii="DV-TTSurekh" w:eastAsia="Times New Roman" w:hAnsi="DV-TTSurekh" w:cs="Times New Roman"/>
+          <w:sz w:val="40"/>
+          <w:szCs w:val="40"/>
+        </w:rPr>
+        <w:t xml:space="preserve"> </w:t>
+      </w:r>
+      <w:r>
+        <w:rPr>
+          <w:rFonts w:ascii="DV-TTSurekh" w:eastAsia="Times New Roman" w:hAnsi="DV-TTSurekh" w:cs="Times New Roman"/>
+          <w:sz w:val="40"/>
+          <w:szCs w:val="40"/>
+        </w:rPr>
+        <w:t>**</w:t>
+      </w:r>
+      <w:r>
+        <w:rPr>
+          <w:rFonts w:ascii="DV-TTSurekh" w:eastAsia="Times New Roman" w:hAnsi="DV-TTSurekh" w:cs="Times New Roman"/>
+          <w:sz w:val="40"/>
+          <w:szCs w:val="40"/>
+        </w:rPr>
+        <w:t xml:space="preserve"> 51</w:t>
+      </w:r>
+    </w:p>
+    <w:p>
+      <w:pPr>
+        <w:spacing w:before="80" w:after="0" w:line="240" w:lineRule="auto"/>
+        <w:ind w:left="115" w:right="130"/>
+        <w:rPr>
+          <w:rFonts w:ascii="DV-TTSurekh" w:eastAsia="Times New Roman" w:hAnsi="DV-TTSurekh" w:cs="Times New Roman"/>
+          <w:sz w:val="40"/>
+          <w:szCs w:val="40"/>
+        </w:rPr>
+      </w:pPr>
+      <w:r>
+        <w:rPr>
+          <w:rFonts w:ascii="DV-TTSurekh" w:eastAsia="Times New Roman" w:hAnsi="DV-TTSurekh" w:cs="Times New Roman"/>
+          <w:sz w:val="40"/>
+          <w:szCs w:val="40"/>
+        </w:rPr>
+        <w:br/>
+      </w:r>
+      <w:r>
+        <w:rPr>
+          <w:rFonts w:ascii="DV-TTSurekh" w:eastAsia="Times New Roman" w:hAnsi="DV-TTSurekh" w:cs="Times New Roman"/>
+          <w:sz w:val="40"/>
+          <w:szCs w:val="40"/>
+        </w:rPr>
+        <w:t>** ´É ** +</w:t>
+      </w:r>
+      <w:proofErr w:type="gramStart"/>
+      <w:r>
+        <w:rPr>
+          <w:rFonts w:ascii="DV-TTSurekh" w:eastAsia="Times New Roman" w:hAnsi="DV-TTSurekh" w:cs="Times New Roman"/>
+          <w:sz w:val="40"/>
+          <w:szCs w:val="40"/>
+        </w:rPr>
+        <w:t>Éä{</w:t>
+      </w:r>
+      <w:proofErr w:type="gramEnd"/>
+      <w:r>
+        <w:rPr>
+          <w:rFonts w:ascii="DV-TTSurekh" w:eastAsia="Times New Roman" w:hAnsi="DV-TTSurekh" w:cs="Times New Roman"/>
+          <w:sz w:val="40"/>
+          <w:szCs w:val="40"/>
+        </w:rPr>
+        <w:t>É|ÉÉ´ÉSÉ{ÉÚ´ÉÇ¶SÉänùÉ®ú¨ÉÞi{É®ú +É{xÉÖiÉ&amp; **</w:t>
+      </w:r>
+      <w:r>
+        <w:rPr>
+          <w:rFonts w:ascii="DV-TTSurekh" w:eastAsia="Times New Roman" w:hAnsi="DV-TTSurekh" w:cs="Times New Roman"/>
+          <w:sz w:val="40"/>
+          <w:szCs w:val="40"/>
+        </w:rPr>
+        <w:t xml:space="preserve"> 5</w:t>
+      </w:r>
+      <w:r>
+        <w:rPr>
+          <w:rFonts w:ascii="DV-TTSurekh" w:eastAsia="Times New Roman" w:hAnsi="DV-TTSurekh" w:cs="Times New Roman"/>
+          <w:sz w:val="40"/>
+          <w:szCs w:val="40"/>
+        </w:rPr>
+        <w:t>2</w:t>
+      </w:r>
+    </w:p>
+    <w:p>
+      <w:pPr>
+        <w:spacing w:before="80" w:after="0" w:line="240" w:lineRule="auto"/>
+        <w:ind w:left="115" w:right="130"/>
+        <w:rPr>
+          <w:rFonts w:ascii="DV-TTSurekh" w:eastAsia="Times New Roman" w:hAnsi="DV-TTSurekh" w:cs="Times New Roman"/>
+          <w:sz w:val="40"/>
+          <w:szCs w:val="40"/>
+          <w:highlight w:val="cyan"/>
+        </w:rPr>
+      </w:pPr>
+      <w:r>
+        <w:rPr>
+          <w:rFonts w:ascii="DV-TTSurekh" w:eastAsia="Times New Roman" w:hAnsi="DV-TTSurekh" w:cs="Times New Roman"/>
+          <w:sz w:val="40"/>
+          <w:szCs w:val="40"/>
+        </w:rPr>
+        <w:t xml:space="preserve">+É ** ={É ** |É ** +´É ** B´ÉÆ{ÉÚ´ÉÇ&amp; ** </w:t>
+      </w:r>
+      <w:r>
+        <w:rPr>
+          <w:rFonts w:ascii="DV-TTSurekh" w:eastAsia="Times New Roman" w:hAnsi="DV-TTSurekh" w:cs="Times New Roman"/>
+          <w:sz w:val="40"/>
+          <w:szCs w:val="40"/>
+        </w:rPr>
+        <w:br/>
+      </w:r>
+      <w:r>
+        <w:rPr>
+          <w:rFonts w:ascii="DV-TTSurekh" w:eastAsia="Times New Roman" w:hAnsi="DV-TTSurekh" w:cs="Times New Roman"/>
+          <w:sz w:val="40"/>
+          <w:szCs w:val="40"/>
+        </w:rPr>
+        <w:t>@ñEòÉ®ú{É®ú¶SÉäiÉÂ =¦ÉªÉÉäººÉxvÉÒªÉ¨ÉÉxÉä</w:t>
+      </w:r>
+      <w:r>
+        <w:rPr>
+          <w:rFonts w:ascii="DV-TTSurekh" w:eastAsia="Times New Roman" w:hAnsi="DV-TTSurekh" w:cs="Times New Roman"/>
+          <w:sz w:val="40"/>
+          <w:szCs w:val="40"/>
+        </w:rPr>
+        <w:t xml:space="preserve"> </w:t>
+      </w:r>
+      <w:r>
+        <w:rPr>
+          <w:rFonts w:ascii="DV-TTSurekh" w:eastAsia="Times New Roman" w:hAnsi="DV-TTSurekh" w:cs="Times New Roman"/>
+          <w:sz w:val="40"/>
+          <w:szCs w:val="40"/>
+        </w:rPr>
+        <w:t>+É®úÊ¨ÉÊiÉ Ê´ÉEòÉ®ú¨ÉÉ{xÉÖiÉ&amp; **</w:t>
+      </w:r>
+      <w:r>
+        <w:rPr>
+          <w:rFonts w:ascii="DV-TTSurekh" w:eastAsia="Times New Roman" w:hAnsi="DV-TTSurekh" w:cs="Times New Roman"/>
+          <w:sz w:val="40"/>
+          <w:szCs w:val="40"/>
+          <w:highlight w:val="cyan"/>
+        </w:rPr>
+        <w:t xml:space="preserve"> ªÉlÉÉ ** </w:t>
+      </w:r>
+      <w:r>
+        <w:rPr>
+          <w:rFonts w:ascii="DV-TTSurekh" w:eastAsia="Times New Roman" w:hAnsi="DV-TTSurekh" w:cs="Times New Roman"/>
+          <w:sz w:val="40"/>
+          <w:szCs w:val="40"/>
+          <w:highlight w:val="cyan"/>
+        </w:rPr>
+        <w:br/>
       </w:r>
       <w:r>
         <w:rPr>
@@ -19273,7 +20603,43 @@
           <w:szCs w:val="28"/>
           <w:highlight w:val="cyan"/>
         </w:rPr>
-        <w:t>5.3.1.1</w:t>
+        <w:t>6.1.11.2</w:t>
+      </w:r>
+      <w:r>
+        <w:rPr>
+          <w:rFonts w:ascii="Arial" w:eastAsia="Times New Roman" w:hAnsi="Arial" w:cs="Arial"/>
+          <w:sz w:val="28"/>
+          <w:szCs w:val="28"/>
+          <w:highlight w:val="green"/>
+        </w:rPr>
+        <w:t xml:space="preserve"> </w:t>
+      </w:r>
+      <w:r>
+        <w:rPr>
+          <w:rFonts w:ascii="DV-TTSurekh" w:eastAsia="Times New Roman" w:hAnsi="DV-TTSurekh" w:cs="Times New Roman"/>
+          <w:sz w:val="40"/>
+          <w:szCs w:val="40"/>
+          <w:highlight w:val="green"/>
+        </w:rPr>
+        <w:t>@ñSÉÉºÉÉnùªÉÊiÉ ºÉÉnùªÉiªÉÉSÉÇSÉÉÇºÉÉnùªÉÊiÉ º´ÉªÉÉ</w:t>
+      </w:r>
+      <w:r>
+        <w:rPr>
+          <w:rFonts w:ascii="DV-TTSurekh" w:eastAsia="Times New Roman" w:hAnsi="DV-TTSurekh" w:cs="Times New Roman"/>
+          <w:sz w:val="40"/>
+          <w:szCs w:val="40"/>
+          <w:highlight w:val="green"/>
+        </w:rPr>
+        <w:t xml:space="preserve"> </w:t>
+      </w:r>
+      <w:r>
+        <w:rPr>
+          <w:rFonts w:ascii="DV-TTSurekh" w:eastAsia="Times New Roman" w:hAnsi="DV-TTSurekh" w:cs="Times New Roman"/>
+          <w:sz w:val="40"/>
+          <w:szCs w:val="40"/>
+          <w:highlight w:val="green"/>
+        </w:rPr>
+        <w:t>º´ÉªÉÉ ºÉÉnùªÉiªÉÉSÉÇSÉÉÇºÉÉnùªÉÊiÉ º´ÉªÉÉ **</w:t>
       </w:r>
       <w:r>
         <w:rPr>
@@ -19283,87 +20649,6 @@
           <w:highlight w:val="cyan"/>
         </w:rPr>
         <w:t xml:space="preserve"> </w:t>
-      </w:r>
-      <w:r>
-        <w:rPr>
-          <w:rFonts w:ascii="DV-TTSurekh" w:eastAsia="Times New Roman" w:hAnsi="DV-TTSurekh" w:cs="Times New Roman"/>
-          <w:sz w:val="40"/>
-          <w:szCs w:val="40"/>
-          <w:highlight w:val="green"/>
-        </w:rPr>
-        <w:t>@ñiÉ´ªÉÉ={ÉÉä{ÉÉiÉÇ´ªÉÉ@ñiÉ´ªÉÉ={ÉnùvÉÉÊiÉ</w:t>
-      </w:r>
-      <w:r>
-        <w:rPr>
-          <w:rFonts w:ascii="DV-TTSurekh" w:eastAsia="Times New Roman" w:hAnsi="DV-TTSurekh" w:cs="Times New Roman"/>
-          <w:sz w:val="40"/>
-          <w:szCs w:val="40"/>
-          <w:highlight w:val="green"/>
-        </w:rPr>
-        <w:t xml:space="preserve"> </w:t>
-      </w:r>
-      <w:r>
-        <w:rPr>
-          <w:rFonts w:ascii="DV-TTSurekh" w:eastAsia="Times New Roman" w:hAnsi="DV-TTSurekh" w:cs="Times New Roman"/>
-          <w:sz w:val="40"/>
-          <w:szCs w:val="40"/>
-          <w:highlight w:val="green"/>
-        </w:rPr>
-        <w:t xml:space="preserve">nùvÉÉiªÉÖ{ÉÉiÉÇ´ªÉÉ@ñiÉ´ªÉÉ={ÉnùvÉÉÊiÉ </w:t>
-      </w:r>
-      <w:r>
-        <w:rPr>
-          <w:rFonts w:ascii="DV-TTSurekh" w:eastAsia="Times New Roman" w:hAnsi="DV-TTSurekh" w:cs="Times New Roman"/>
-          <w:sz w:val="40"/>
-          <w:szCs w:val="40"/>
-          <w:highlight w:val="cyan"/>
-        </w:rPr>
-        <w:t xml:space="preserve">** </w:t>
-      </w:r>
-      <w:r>
-        <w:rPr>
-          <w:rFonts w:ascii="DV-TTSurekh" w:eastAsia="Times New Roman" w:hAnsi="DV-TTSurekh" w:cs="Times New Roman"/>
-          <w:sz w:val="40"/>
-          <w:szCs w:val="40"/>
-          <w:highlight w:val="red"/>
-        </w:rPr>
-        <w:t>??</w:t>
-      </w:r>
-      <w:r>
-        <w:rPr>
-          <w:rFonts w:ascii="DV-TTSurekh" w:eastAsia="Times New Roman" w:hAnsi="DV-TTSurekh" w:cs="Times New Roman"/>
-          <w:sz w:val="40"/>
-          <w:szCs w:val="40"/>
-          <w:highlight w:val="cyan"/>
-        </w:rPr>
-        <w:t>@ñ¹É¦É¨ÉÖ{ÉÉä{ÉÉ¹ÉÇ¦É¨ÉÞ¹É¦É¨ÉÖ{ÉªÉÎxiÉªÉxiªÉÖ</w:t>
-      </w:r>
-      <w:r>
-        <w:rPr>
-          <w:rFonts w:ascii="DV-TTSurekh" w:eastAsia="Times New Roman" w:hAnsi="DV-TTSurekh" w:cs="Times New Roman"/>
-          <w:sz w:val="40"/>
-          <w:szCs w:val="40"/>
-          <w:highlight w:val="cyan"/>
-        </w:rPr>
-        <w:t xml:space="preserve"> </w:t>
-      </w:r>
-      <w:r>
-        <w:rPr>
-          <w:rFonts w:ascii="DV-TTSurekh" w:eastAsia="Times New Roman" w:hAnsi="DV-TTSurekh" w:cs="Times New Roman"/>
-          <w:sz w:val="40"/>
-          <w:szCs w:val="40"/>
-          <w:highlight w:val="cyan"/>
-        </w:rPr>
-        <w:t xml:space="preserve">{ÉÉ¹ÉÇ¦É¨ÉÞ¹É¦É¨ÉÖ{ÉªÉÎxiÉ ** </w:t>
-      </w:r>
-      <w:r>
-        <w:rPr>
-          <w:rFonts w:ascii="DV-TTSurekh" w:eastAsia="Times New Roman" w:hAnsi="DV-TTSurekh" w:cs="Times New Roman"/>
-          <w:sz w:val="40"/>
-          <w:szCs w:val="40"/>
-          <w:highlight w:val="cyan"/>
-        </w:rPr>
-        <w:br/>
       </w:r>
       <w:r>
         <w:rPr>
@@ -19374,43 +20659,7 @@
           <w:szCs w:val="28"/>
           <w:highlight w:val="cyan"/>
         </w:rPr>
-        <w:t>6.5.3.2</w:t>
-      </w:r>
-      <w:r>
-        <w:rPr>
-          <w:rFonts w:ascii="Arial" w:eastAsia="Times New Roman" w:hAnsi="Arial" w:cs="Arial"/>
-          <w:sz w:val="28"/>
-          <w:szCs w:val="28"/>
-          <w:highlight w:val="green"/>
-        </w:rPr>
-        <w:t xml:space="preserve"> </w:t>
-      </w:r>
-      <w:r>
-        <w:rPr>
-          <w:rFonts w:ascii="DV-TTSurekh" w:eastAsia="Times New Roman" w:hAnsi="DV-TTSurekh" w:cs="Times New Roman"/>
-          <w:sz w:val="40"/>
-          <w:szCs w:val="40"/>
-          <w:highlight w:val="green"/>
-        </w:rPr>
-        <w:t>@ñiÉÖxÉÉ|É|ÉÉiÉÖÇxÉiÉÖÇxÉÉ|Éä¹ªÉä¹ªÉ|ÉÉiÉÖÇxÉ</w:t>
-      </w:r>
-      <w:r>
-        <w:rPr>
-          <w:rFonts w:ascii="DV-TTSurekh" w:eastAsia="Times New Roman" w:hAnsi="DV-TTSurekh" w:cs="Times New Roman"/>
-          <w:sz w:val="40"/>
-          <w:szCs w:val="40"/>
-          <w:highlight w:val="green"/>
-        </w:rPr>
-        <w:t xml:space="preserve"> </w:t>
-      </w:r>
-      <w:r>
-        <w:rPr>
-          <w:rFonts w:ascii="DV-TTSurekh" w:eastAsia="Times New Roman" w:hAnsi="DV-TTSurekh" w:cs="Times New Roman"/>
-          <w:sz w:val="40"/>
-          <w:szCs w:val="40"/>
-          <w:highlight w:val="green"/>
-        </w:rPr>
-        <w:t>iÉÖÇxÉÉ|Éä¹ªÉ **</w:t>
+        <w:t>5.3.1.1</w:t>
       </w:r>
       <w:r>
         <w:rPr>
@@ -19421,17 +20670,87 @@
         </w:rPr>
         <w:t xml:space="preserve"> </w:t>
       </w:r>
-    </w:p>
-    <w:p>
-      <w:pPr>
-        <w:spacing w:before="80" w:after="0" w:line="240" w:lineRule="auto"/>
-        <w:ind w:left="115" w:right="130"/>
-        <w:rPr>
-          <w:rFonts w:ascii="DV-TTSurekh" w:eastAsia="Times New Roman" w:hAnsi="DV-TTSurekh" w:cs="Times New Roman"/>
-          <w:sz w:val="40"/>
-          <w:szCs w:val="40"/>
-        </w:rPr>
-      </w:pPr>
+      <w:r>
+        <w:rPr>
+          <w:rFonts w:ascii="DV-TTSurekh" w:eastAsia="Times New Roman" w:hAnsi="DV-TTSurekh" w:cs="Times New Roman"/>
+          <w:sz w:val="40"/>
+          <w:szCs w:val="40"/>
+          <w:highlight w:val="green"/>
+        </w:rPr>
+        <w:t>@ñiÉ´ªÉÉ={ÉÉä{ÉÉiÉÇ´ªÉÉ@ñiÉ´ªÉÉ={ÉnùvÉÉÊiÉ</w:t>
+      </w:r>
+      <w:r>
+        <w:rPr>
+          <w:rFonts w:ascii="DV-TTSurekh" w:eastAsia="Times New Roman" w:hAnsi="DV-TTSurekh" w:cs="Times New Roman"/>
+          <w:sz w:val="40"/>
+          <w:szCs w:val="40"/>
+          <w:highlight w:val="green"/>
+        </w:rPr>
+        <w:t xml:space="preserve"> </w:t>
+      </w:r>
+      <w:r>
+        <w:rPr>
+          <w:rFonts w:ascii="DV-TTSurekh" w:eastAsia="Times New Roman" w:hAnsi="DV-TTSurekh" w:cs="Times New Roman"/>
+          <w:sz w:val="40"/>
+          <w:szCs w:val="40"/>
+          <w:highlight w:val="green"/>
+        </w:rPr>
+        <w:t xml:space="preserve">nùvÉÉiªÉÖ{ÉÉiÉÇ´ªÉÉ@ñiÉ´ªÉÉ={ÉnùvÉÉÊiÉ </w:t>
+      </w:r>
+      <w:r>
+        <w:rPr>
+          <w:rFonts w:ascii="DV-TTSurekh" w:eastAsia="Times New Roman" w:hAnsi="DV-TTSurekh" w:cs="Times New Roman"/>
+          <w:sz w:val="40"/>
+          <w:szCs w:val="40"/>
+          <w:highlight w:val="cyan"/>
+        </w:rPr>
+        <w:t xml:space="preserve">** </w:t>
+      </w:r>
+      <w:r>
+        <w:rPr>
+          <w:rFonts w:ascii="DV-TTSurekh" w:eastAsia="Times New Roman" w:hAnsi="DV-TTSurekh" w:cs="Times New Roman"/>
+          <w:sz w:val="40"/>
+          <w:szCs w:val="40"/>
+          <w:highlight w:val="red"/>
+        </w:rPr>
+        <w:t>??</w:t>
+      </w:r>
+      <w:r>
+        <w:rPr>
+          <w:rFonts w:ascii="DV-TTSurekh" w:eastAsia="Times New Roman" w:hAnsi="DV-TTSurekh" w:cs="Times New Roman"/>
+          <w:sz w:val="40"/>
+          <w:szCs w:val="40"/>
+          <w:highlight w:val="cyan"/>
+        </w:rPr>
+        <w:t>@ñ¹É¦É¨ÉÖ{ÉÉä{ÉÉ¹ÉÇ¦É¨ÉÞ¹É¦É¨ÉÖ{ÉªÉÎxiÉªÉxiªÉÖ</w:t>
+      </w:r>
+      <w:r>
+        <w:rPr>
+          <w:rFonts w:ascii="DV-TTSurekh" w:eastAsia="Times New Roman" w:hAnsi="DV-TTSurekh" w:cs="Times New Roman"/>
+          <w:sz w:val="40"/>
+          <w:szCs w:val="40"/>
+          <w:highlight w:val="cyan"/>
+        </w:rPr>
+        <w:t xml:space="preserve"> </w:t>
+      </w:r>
+      <w:r>
+        <w:rPr>
+          <w:rFonts w:ascii="DV-TTSurekh" w:eastAsia="Times New Roman" w:hAnsi="DV-TTSurekh" w:cs="Times New Roman"/>
+          <w:sz w:val="40"/>
+          <w:szCs w:val="40"/>
+          <w:highlight w:val="cyan"/>
+        </w:rPr>
+        <w:t xml:space="preserve">{ÉÉ¹ÉÇ¦É¨ÉÞ¹É¦É¨ÉÖ{ÉªÉÎxiÉ ** </w:t>
+      </w:r>
+      <w:r>
+        <w:rPr>
+          <w:rFonts w:ascii="DV-TTSurekh" w:eastAsia="Times New Roman" w:hAnsi="DV-TTSurekh" w:cs="Times New Roman"/>
+          <w:sz w:val="40"/>
+          <w:szCs w:val="40"/>
+          <w:highlight w:val="cyan"/>
+        </w:rPr>
+        <w:br/>
+      </w:r>
       <w:r>
         <w:rPr>
           <w:rFonts w:ascii="Arial" w:eastAsia="Times New Roman" w:hAnsi="Arial" w:cs="Arial"/>
@@ -19441,51 +20760,52 @@
           <w:szCs w:val="28"/>
           <w:highlight w:val="cyan"/>
         </w:rPr>
-        <w:t>2.6.1.1</w:t>
-      </w:r>
-      <w:r>
-        <w:rPr>
-          <w:rFonts w:ascii="DV-TTSurekh" w:eastAsia="Times New Roman" w:hAnsi="DV-TTSurekh" w:cs="Times New Roman"/>
-          <w:sz w:val="40"/>
-          <w:szCs w:val="40"/>
-          <w:highlight w:val="green"/>
-        </w:rPr>
-        <w:t xml:space="preserve"> </w:t>
-      </w:r>
-      <w:r>
-        <w:rPr>
-          <w:rFonts w:ascii="DV-TTSurekh" w:eastAsia="Times New Roman" w:hAnsi="DV-TTSurekh" w:cs="Times New Roman"/>
-          <w:sz w:val="40"/>
-          <w:szCs w:val="40"/>
-          <w:highlight w:val="green"/>
-        </w:rPr>
-        <w:t>@ñiÉÚxÉÉ¨É´ÉÉ´ÉÉiÉÚÇxÉÉ¨ÉÞiÉÚxÉÉ¨É´É¯ûxvÉä¯ûxvÉä´ÉÉiÉÚÇxÉÉ¨ÉÞiÉÚxÉÉ</w:t>
-      </w:r>
-      <w:r>
-        <w:rPr>
-          <w:rFonts w:ascii="DV-TTSurekh" w:eastAsia="Times New Roman" w:hAnsi="DV-TTSurekh" w:cs="Times New Roman"/>
-          <w:sz w:val="40"/>
-          <w:szCs w:val="40"/>
-          <w:highlight w:val="green"/>
-        </w:rPr>
-        <w:t xml:space="preserve"> </w:t>
-      </w:r>
-      <w:r>
-        <w:rPr>
-          <w:rFonts w:ascii="DV-TTSurekh" w:eastAsia="Times New Roman" w:hAnsi="DV-TTSurekh" w:cs="Times New Roman"/>
-          <w:sz w:val="40"/>
-          <w:szCs w:val="40"/>
-          <w:highlight w:val="green"/>
-        </w:rPr>
-        <w:t>¨É´É¯ûxvÉä *</w:t>
-      </w:r>
-      <w:r>
-        <w:rPr>
-          <w:rFonts w:ascii="DV-TTSurekh" w:eastAsia="Times New Roman" w:hAnsi="DV-TTSurekh" w:cs="Times New Roman"/>
-          <w:sz w:val="40"/>
-          <w:szCs w:val="40"/>
-        </w:rPr>
-        <w:t xml:space="preserve">* </w:t>
+        <w:t>6.5.3.2</w:t>
+      </w:r>
+      <w:r>
+        <w:rPr>
+          <w:rFonts w:ascii="Arial" w:eastAsia="Times New Roman" w:hAnsi="Arial" w:cs="Arial"/>
+          <w:sz w:val="28"/>
+          <w:szCs w:val="28"/>
+          <w:highlight w:val="green"/>
+        </w:rPr>
+        <w:t xml:space="preserve"> </w:t>
+      </w:r>
+      <w:r>
+        <w:rPr>
+          <w:rFonts w:ascii="DV-TTSurekh" w:eastAsia="Times New Roman" w:hAnsi="DV-TTSurekh" w:cs="Times New Roman"/>
+          <w:sz w:val="40"/>
+          <w:szCs w:val="40"/>
+          <w:highlight w:val="green"/>
+        </w:rPr>
+        <w:t>@ñiÉÖxÉÉ|É|ÉÉiÉÖÇxÉiÉÖÇxÉÉ|Éä¹ªÉä¹ªÉ|ÉÉiÉÖÇxÉ</w:t>
+      </w:r>
+      <w:r>
+        <w:rPr>
+          <w:rFonts w:ascii="DV-TTSurekh" w:eastAsia="Times New Roman" w:hAnsi="DV-TTSurekh" w:cs="Times New Roman"/>
+          <w:sz w:val="40"/>
+          <w:szCs w:val="40"/>
+          <w:highlight w:val="green"/>
+        </w:rPr>
+        <w:t xml:space="preserve"> </w:t>
+      </w:r>
+      <w:r>
+        <w:rPr>
+          <w:rFonts w:ascii="DV-TTSurekh" w:eastAsia="Times New Roman" w:hAnsi="DV-TTSurekh" w:cs="Times New Roman"/>
+          <w:sz w:val="40"/>
+          <w:szCs w:val="40"/>
+          <w:highlight w:val="green"/>
+        </w:rPr>
+        <w:t>iÉÖÇxÉÉ|Éä¹ªÉ **</w:t>
+      </w:r>
+      <w:r>
+        <w:rPr>
+          <w:rFonts w:ascii="DV-TTSurekh" w:eastAsia="Times New Roman" w:hAnsi="DV-TTSurekh" w:cs="Times New Roman"/>
+          <w:sz w:val="40"/>
+          <w:szCs w:val="40"/>
+          <w:highlight w:val="cyan"/>
+        </w:rPr>
+        <w:t xml:space="preserve"> </w:t>
       </w:r>
     </w:p>
     <w:p>
@@ -19493,19 +20813,11 @@
         <w:spacing w:before="80" w:after="0" w:line="240" w:lineRule="auto"/>
         <w:ind w:left="115" w:right="130"/>
         <w:rPr>
-          <w:rFonts w:ascii="Times New Roman" w:eastAsia="Times New Roman" w:hAnsi="Times New Roman" w:cs="Times New Roman"/>
-          <w:sz w:val="40"/>
-          <w:szCs w:val="40"/>
-        </w:rPr>
-      </w:pPr>
-      <w:r>
-        <w:rPr>
-          <w:rFonts w:ascii="DV-TTSurekh" w:eastAsia="Times New Roman" w:hAnsi="DV-TTSurekh" w:cs="Times New Roman"/>
-          <w:sz w:val="40"/>
-          <w:szCs w:val="40"/>
-        </w:rPr>
-        <w:t>B´ÉÆ{ÉÚ´ÉÇ &lt;ÊiÉ ÊEò¨ÉÂ **</w:t>
-      </w:r>
+          <w:rFonts w:ascii="DV-TTSurekh" w:eastAsia="Times New Roman" w:hAnsi="DV-TTSurekh" w:cs="Times New Roman"/>
+          <w:sz w:val="40"/>
+          <w:szCs w:val="40"/>
+        </w:rPr>
+      </w:pPr>
       <w:r>
         <w:rPr>
           <w:rFonts w:ascii="Arial" w:eastAsia="Times New Roman" w:hAnsi="Arial" w:cs="Arial"/>
@@ -19515,7 +20827,70 @@
           <w:szCs w:val="28"/>
           <w:highlight w:val="cyan"/>
         </w:rPr>
-        <w:t xml:space="preserve"> </w:t>
+        <w:t>2.6.1.1</w:t>
+      </w:r>
+      <w:r>
+        <w:rPr>
+          <w:rFonts w:ascii="DV-TTSurekh" w:eastAsia="Times New Roman" w:hAnsi="DV-TTSurekh" w:cs="Times New Roman"/>
+          <w:sz w:val="40"/>
+          <w:szCs w:val="40"/>
+          <w:highlight w:val="green"/>
+        </w:rPr>
+        <w:t xml:space="preserve"> </w:t>
+      </w:r>
+      <w:r>
+        <w:rPr>
+          <w:rFonts w:ascii="DV-TTSurekh" w:eastAsia="Times New Roman" w:hAnsi="DV-TTSurekh" w:cs="Times New Roman"/>
+          <w:sz w:val="40"/>
+          <w:szCs w:val="40"/>
+          <w:highlight w:val="green"/>
+        </w:rPr>
+        <w:t>@ñiÉÚxÉÉ¨É´ÉÉ´ÉÉiÉÚÇxÉÉ¨ÉÞiÉÚxÉÉ¨É´É¯ûxvÉä¯ûxvÉä´ÉÉiÉÚÇxÉÉ¨ÉÞiÉÚxÉÉ</w:t>
+      </w:r>
+      <w:r>
+        <w:rPr>
+          <w:rFonts w:ascii="DV-TTSurekh" w:eastAsia="Times New Roman" w:hAnsi="DV-TTSurekh" w:cs="Times New Roman"/>
+          <w:sz w:val="40"/>
+          <w:szCs w:val="40"/>
+          <w:highlight w:val="green"/>
+        </w:rPr>
+        <w:t xml:space="preserve"> </w:t>
+      </w:r>
+      <w:r>
+        <w:rPr>
+          <w:rFonts w:ascii="DV-TTSurekh" w:eastAsia="Times New Roman" w:hAnsi="DV-TTSurekh" w:cs="Times New Roman"/>
+          <w:sz w:val="40"/>
+          <w:szCs w:val="40"/>
+          <w:highlight w:val="green"/>
+        </w:rPr>
+        <w:t>¨É´É¯ûxvÉä *</w:t>
+      </w:r>
+      <w:r>
+        <w:rPr>
+          <w:rFonts w:ascii="DV-TTSurekh" w:eastAsia="Times New Roman" w:hAnsi="DV-TTSurekh" w:cs="Times New Roman"/>
+          <w:sz w:val="40"/>
+          <w:szCs w:val="40"/>
+        </w:rPr>
+        <w:t xml:space="preserve">* </w:t>
+      </w:r>
+    </w:p>
+    <w:p>
+      <w:pPr>
+        <w:spacing w:before="80" w:after="0" w:line="240" w:lineRule="auto"/>
+        <w:ind w:left="115" w:right="130"/>
+        <w:rPr>
+          <w:rFonts w:ascii="Times New Roman" w:eastAsia="Times New Roman" w:hAnsi="Times New Roman" w:cs="Times New Roman"/>
+          <w:sz w:val="40"/>
+          <w:szCs w:val="40"/>
+        </w:rPr>
+      </w:pPr>
+      <w:r>
+        <w:rPr>
+          <w:rFonts w:ascii="DV-TTSurekh" w:eastAsia="Times New Roman" w:hAnsi="DV-TTSurekh" w:cs="Times New Roman"/>
+          <w:sz w:val="40"/>
+          <w:szCs w:val="40"/>
+        </w:rPr>
+        <w:t>B´ÉÆ{ÉÚ´ÉÇ &lt;ÊiÉ ÊEò¨ÉÂ **</w:t>
       </w:r>
       <w:r>
         <w:rPr>
@@ -19526,60 +20901,7 @@
           <w:szCs w:val="28"/>
           <w:highlight w:val="cyan"/>
         </w:rPr>
-        <w:t>2.2.1.4</w:t>
-      </w:r>
-      <w:r>
-        <w:rPr>
-          <w:rFonts w:ascii="DV-TTSurekh" w:eastAsia="Times New Roman" w:hAnsi="DV-TTSurekh" w:cs="Times New Roman"/>
-          <w:sz w:val="40"/>
-          <w:szCs w:val="40"/>
-        </w:rPr>
-        <w:t xml:space="preserve"> </w:t>
-      </w:r>
-      <w:r>
-        <w:rPr>
-          <w:rFonts w:ascii="DV-TTSurekh" w:eastAsia="Times New Roman" w:hAnsi="DV-TTSurekh" w:cs="Times New Roman"/>
-          <w:sz w:val="40"/>
-          <w:szCs w:val="40"/>
-          <w:highlight w:val="green"/>
-        </w:rPr>
-        <w:t>@ñvªÉiÉä{ÉÉ{ÉvªÉÇiÉ+vªÉÇiÉä{É´Éè´ÉÉ+{É</w:t>
-      </w:r>
-      <w:r>
-        <w:rPr>
-          <w:rFonts w:ascii="DV-TTSurekh" w:eastAsia="Times New Roman" w:hAnsi="DV-TTSurekh" w:cs="Times New Roman"/>
-          <w:sz w:val="40"/>
-          <w:szCs w:val="40"/>
-          <w:highlight w:val="green"/>
-        </w:rPr>
-        <w:t xml:space="preserve"> </w:t>
-      </w:r>
-      <w:r>
-        <w:rPr>
-          <w:rFonts w:ascii="DV-TTSurekh" w:eastAsia="Times New Roman" w:hAnsi="DV-TTSurekh" w:cs="Times New Roman"/>
-          <w:sz w:val="40"/>
-          <w:szCs w:val="40"/>
-          <w:highlight w:val="green"/>
-        </w:rPr>
-        <w:t xml:space="preserve">vªÉÇiÉ@ñvªÉiÉä{É´Éè ** </w:t>
-      </w:r>
-      <w:r>
-        <w:rPr>
-          <w:rFonts w:ascii="DV-TTSurekh" w:eastAsia="Times New Roman" w:hAnsi="DV-TTSurekh" w:cs="Times New Roman"/>
-          <w:sz w:val="40"/>
-          <w:szCs w:val="40"/>
-          <w:highlight w:val="cyan"/>
-        </w:rPr>
-        <w:t xml:space="preserve"> </w:t>
-      </w:r>
-      <w:r>
-        <w:rPr>
-          <w:rFonts w:ascii="DV-TTSurekh" w:eastAsia="Times New Roman" w:hAnsi="DV-TTSurekh" w:cs="Times New Roman"/>
-          <w:sz w:val="40"/>
-          <w:szCs w:val="40"/>
-          <w:highlight w:val="cyan"/>
-        </w:rPr>
-        <w:br/>
+        <w:t xml:space="preserve"> </w:t>
       </w:r>
       <w:r>
         <w:rPr>
@@ -19590,32 +20912,58 @@
           <w:szCs w:val="28"/>
           <w:highlight w:val="cyan"/>
         </w:rPr>
-        <w:t>6.1.2.4</w:t>
-      </w:r>
-      <w:r>
-        <w:rPr>
-          <w:rFonts w:ascii="DV-TTSurekh" w:eastAsia="Times New Roman" w:hAnsi="DV-TTSurekh" w:cs="Times New Roman"/>
-          <w:sz w:val="40"/>
-          <w:szCs w:val="40"/>
-          <w:highlight w:val="green"/>
-        </w:rPr>
-        <w:t xml:space="preserve"> </w:t>
-      </w:r>
-      <w:r>
-        <w:rPr>
-          <w:rFonts w:ascii="DV-TTSurekh" w:eastAsia="Times New Roman" w:hAnsi="DV-TTSurekh" w:cs="Times New Roman"/>
-          <w:sz w:val="40"/>
-          <w:szCs w:val="40"/>
-          <w:highlight w:val="green"/>
-        </w:rPr>
-        <w:t xml:space="preserve">iÉ¨ÉÞMÉÞHòxiÉ¨ÉÞMÉÖnÖùoùHòxiÉ¨ÉÞMÉÖiÉÂ ** </w:t>
-      </w:r>
-      <w:r>
-        <w:rPr>
-          <w:rFonts w:ascii="DV-TTSurekh" w:eastAsia="Times New Roman" w:hAnsi="DV-TTSurekh" w:cs="Times New Roman"/>
-          <w:sz w:val="40"/>
-          <w:szCs w:val="40"/>
-          <w:highlight w:val="green"/>
+        <w:t>2.2.1.4</w:t>
+      </w:r>
+      <w:r>
+        <w:rPr>
+          <w:rFonts w:ascii="DV-TTSurekh" w:eastAsia="Times New Roman" w:hAnsi="DV-TTSurekh" w:cs="Times New Roman"/>
+          <w:sz w:val="40"/>
+          <w:szCs w:val="40"/>
+        </w:rPr>
+        <w:t xml:space="preserve"> </w:t>
+      </w:r>
+      <w:r>
+        <w:rPr>
+          <w:rFonts w:ascii="DV-TTSurekh" w:eastAsia="Times New Roman" w:hAnsi="DV-TTSurekh" w:cs="Times New Roman"/>
+          <w:sz w:val="40"/>
+          <w:szCs w:val="40"/>
+          <w:highlight w:val="green"/>
+        </w:rPr>
+        <w:t>@ñvªÉiÉä{ÉÉ{ÉvªÉÇiÉ+vªÉÇiÉä{É´Éè´ÉÉ+{É</w:t>
+      </w:r>
+      <w:r>
+        <w:rPr>
+          <w:rFonts w:ascii="DV-TTSurekh" w:eastAsia="Times New Roman" w:hAnsi="DV-TTSurekh" w:cs="Times New Roman"/>
+          <w:sz w:val="40"/>
+          <w:szCs w:val="40"/>
+          <w:highlight w:val="green"/>
+        </w:rPr>
+        <w:t xml:space="preserve"> </w:t>
+      </w:r>
+      <w:r>
+        <w:rPr>
+          <w:rFonts w:ascii="DV-TTSurekh" w:eastAsia="Times New Roman" w:hAnsi="DV-TTSurekh" w:cs="Times New Roman"/>
+          <w:sz w:val="40"/>
+          <w:szCs w:val="40"/>
+          <w:highlight w:val="green"/>
+        </w:rPr>
+        <w:t xml:space="preserve">vªÉÇiÉ@ñvªÉiÉä{É´Éè ** </w:t>
+      </w:r>
+      <w:r>
+        <w:rPr>
+          <w:rFonts w:ascii="DV-TTSurekh" w:eastAsia="Times New Roman" w:hAnsi="DV-TTSurekh" w:cs="Times New Roman"/>
+          <w:sz w:val="40"/>
+          <w:szCs w:val="40"/>
+          <w:highlight w:val="cyan"/>
+        </w:rPr>
+        <w:t xml:space="preserve"> </w:t>
+      </w:r>
+      <w:r>
+        <w:rPr>
+          <w:rFonts w:ascii="DV-TTSurekh" w:eastAsia="Times New Roman" w:hAnsi="DV-TTSurekh" w:cs="Times New Roman"/>
+          <w:sz w:val="40"/>
+          <w:szCs w:val="40"/>
+          <w:highlight w:val="cyan"/>
         </w:rPr>
         <w:br/>
       </w:r>
@@ -19635,45 +20983,27 @@
           <w:rFonts w:ascii="DV-TTSurekh" w:eastAsia="Times New Roman" w:hAnsi="DV-TTSurekh" w:cs="Times New Roman"/>
           <w:sz w:val="40"/>
           <w:szCs w:val="40"/>
-          <w:highlight w:val="cyan"/>
-        </w:rPr>
-        <w:t xml:space="preserve"> </w:t>
-      </w:r>
-      <w:r>
-        <w:rPr>
-          <w:rFonts w:ascii="DV-TTSurekh" w:eastAsia="Times New Roman" w:hAnsi="DV-TTSurekh" w:cs="Times New Roman"/>
-          <w:sz w:val="40"/>
-          <w:szCs w:val="40"/>
-          <w:highlight w:val="green"/>
-        </w:rPr>
-        <w:t>@ñMÉÖnÖùoùMÉÞMÉÖ</w:t>
-      </w:r>
-      <w:r>
-        <w:rPr>
-          <w:rFonts w:ascii="DV-TTSurekh" w:eastAsia="Times New Roman" w:hAnsi="DV-TTSurekh" w:cs="Times New Roman"/>
-          <w:sz w:val="40"/>
-          <w:szCs w:val="40"/>
-          <w:highlight w:val="green"/>
-        </w:rPr>
-        <w:t xml:space="preserve"> </w:t>
-      </w:r>
-      <w:r>
-        <w:rPr>
-          <w:rFonts w:ascii="DV-TTSurekh" w:eastAsia="Times New Roman" w:hAnsi="DV-TTSurekh" w:cs="Times New Roman"/>
-          <w:sz w:val="40"/>
-          <w:szCs w:val="40"/>
-          <w:highlight w:val="green"/>
-        </w:rPr>
-        <w:t>nùªÉSUônùªÉSUônÖùoùMÉÞMÉÖnùªÉSUôiÉÂ</w:t>
-      </w:r>
-      <w:r>
-        <w:rPr>
-          <w:rFonts w:ascii="DV-TTSurekh" w:eastAsia="Times New Roman" w:hAnsi="DV-TTSurekh" w:cs="Times New Roman"/>
-          <w:sz w:val="40"/>
-          <w:szCs w:val="40"/>
-          <w:highlight w:val="cyan"/>
-        </w:rPr>
-        <w:t xml:space="preserve"> **</w:t>
+          <w:highlight w:val="green"/>
+        </w:rPr>
+        <w:t xml:space="preserve"> </w:t>
+      </w:r>
+      <w:r>
+        <w:rPr>
+          <w:rFonts w:ascii="DV-TTSurekh" w:eastAsia="Times New Roman" w:hAnsi="DV-TTSurekh" w:cs="Times New Roman"/>
+          <w:sz w:val="40"/>
+          <w:szCs w:val="40"/>
+          <w:highlight w:val="green"/>
+        </w:rPr>
+        <w:t xml:space="preserve">iÉ¨ÉÞMÉÞHòxiÉ¨ÉÞMÉÖnÖùoùHòxiÉ¨ÉÞMÉÖiÉÂ ** </w:t>
+      </w:r>
+      <w:r>
+        <w:rPr>
+          <w:rFonts w:ascii="DV-TTSurekh" w:eastAsia="Times New Roman" w:hAnsi="DV-TTSurekh" w:cs="Times New Roman"/>
+          <w:sz w:val="40"/>
+          <w:szCs w:val="40"/>
+          <w:highlight w:val="green"/>
+        </w:rPr>
+        <w:br/>
       </w:r>
       <w:r>
         <w:rPr>
@@ -19684,7 +21014,52 @@
           <w:szCs w:val="28"/>
           <w:highlight w:val="cyan"/>
         </w:rPr>
-        <w:t xml:space="preserve"> </w:t>
+        <w:t>6.1.2.4</w:t>
+      </w:r>
+      <w:r>
+        <w:rPr>
+          <w:rFonts w:ascii="DV-TTSurekh" w:eastAsia="Times New Roman" w:hAnsi="DV-TTSurekh" w:cs="Times New Roman"/>
+          <w:sz w:val="40"/>
+          <w:szCs w:val="40"/>
+          <w:highlight w:val="cyan"/>
+        </w:rPr>
+        <w:t xml:space="preserve"> </w:t>
+      </w:r>
+      <w:r>
+        <w:rPr>
+          <w:rFonts w:ascii="DV-TTSurekh" w:eastAsia="Times New Roman" w:hAnsi="DV-TTSurekh" w:cs="Times New Roman"/>
+          <w:sz w:val="40"/>
+          <w:szCs w:val="40"/>
+          <w:highlight w:val="green"/>
+        </w:rPr>
+        <w:t>@ñMÉÖnÖùoùMÉÞMÉÖ</w:t>
+      </w:r>
+      <w:r>
+        <w:rPr>
+          <w:rFonts w:ascii="DV-TTSurekh" w:eastAsia="Times New Roman" w:hAnsi="DV-TTSurekh" w:cs="Times New Roman"/>
+          <w:sz w:val="40"/>
+          <w:szCs w:val="40"/>
+          <w:highlight w:val="green"/>
+        </w:rPr>
+        <w:t xml:space="preserve"> </w:t>
+      </w:r>
+      <w:r>
+        <w:rPr>
+          <w:rFonts w:ascii="DV-TTSurekh" w:eastAsia="Times New Roman" w:hAnsi="DV-TTSurekh" w:cs="Times New Roman"/>
+          <w:sz w:val="40"/>
+          <w:szCs w:val="40"/>
+          <w:highlight w:val="green"/>
+        </w:rPr>
+        <w:t>nùªÉSUônùªÉSUônÖùoùMÉÞMÉÖnùªÉSUôiÉÂ</w:t>
+      </w:r>
+      <w:r>
+        <w:rPr>
+          <w:rFonts w:ascii="DV-TTSurekh" w:eastAsia="Times New Roman" w:hAnsi="DV-TTSurekh" w:cs="Times New Roman"/>
+          <w:sz w:val="40"/>
+          <w:szCs w:val="40"/>
+          <w:highlight w:val="cyan"/>
+        </w:rPr>
+        <w:t xml:space="preserve"> **</w:t>
       </w:r>
       <w:r>
         <w:rPr>
@@ -19695,134 +21070,7 @@
           <w:szCs w:val="28"/>
           <w:highlight w:val="cyan"/>
         </w:rPr>
-        <w:t>6.6.1.3</w:t>
-      </w:r>
-      <w:r>
-        <w:rPr>
-          <w:rFonts w:ascii="DV-TTSurekh" w:eastAsia="Times New Roman" w:hAnsi="DV-TTSurekh" w:cs="Times New Roman"/>
-          <w:sz w:val="40"/>
-          <w:szCs w:val="40"/>
-          <w:highlight w:val="green"/>
-        </w:rPr>
-        <w:t xml:space="preserve"> </w:t>
-      </w:r>
-      <w:r>
-        <w:rPr>
-          <w:rFonts w:ascii="DV-TTSurekh" w:eastAsia="Times New Roman" w:hAnsi="DV-TTSurekh" w:cs="Times New Roman"/>
-          <w:sz w:val="40"/>
-          <w:szCs w:val="40"/>
-          <w:highlight w:val="green"/>
-        </w:rPr>
-        <w:t>BäiªÉäiªÉèÊiÉiÉkÉnäùiªÉèÊiÉiÉiÉÂ</w:t>
-      </w:r>
-      <w:r>
-        <w:rPr>
-          <w:rFonts w:ascii="DV-TTSurekh" w:eastAsia="Times New Roman" w:hAnsi="DV-TTSurekh" w:cs="Times New Roman"/>
-          <w:sz w:val="40"/>
-          <w:szCs w:val="40"/>
-        </w:rPr>
-        <w:t xml:space="preserve"> ** ´É **</w:t>
-      </w:r>
-      <w:r>
-        <w:rPr>
-          <w:rFonts w:ascii="DV-TTSurekh" w:eastAsia="Times New Roman" w:hAnsi="DV-TTSurekh" w:cs="Times New Roman"/>
-          <w:sz w:val="40"/>
-          <w:szCs w:val="40"/>
-        </w:rPr>
-        <w:t xml:space="preserve"> </w:t>
-      </w:r>
-      <w:r>
-        <w:rPr>
-          <w:rFonts w:ascii="DV-TTSurekh" w:eastAsia="Times New Roman" w:hAnsi="DV-TTSurekh" w:cs="Times New Roman"/>
-          <w:sz w:val="40"/>
-          <w:szCs w:val="40"/>
-        </w:rPr>
-        <w:lastRenderedPageBreak/>
-        <w:t xml:space="preserve">B¹ÉÉÆ ºÉxvÉÉ´ÉÖnùÉkÉ¶SÉänÖùnùÉkÉººÉÎxvÉ¯ûSªÉiÉä ** </w:t>
-      </w:r>
-      <w:r>
-        <w:rPr>
-          <w:rFonts w:ascii="DV-TTSurekh" w:eastAsia="Times New Roman" w:hAnsi="DV-TTSurekh" w:cs="Times New Roman"/>
-          <w:sz w:val="40"/>
-          <w:szCs w:val="40"/>
-        </w:rPr>
-        <w:t>5</w:t>
-      </w:r>
-      <w:r>
-        <w:rPr>
-          <w:rFonts w:ascii="DV-TTSurekh" w:eastAsia="Times New Roman" w:hAnsi="DV-TTSurekh" w:cs="Times New Roman"/>
-          <w:sz w:val="40"/>
-          <w:szCs w:val="40"/>
-        </w:rPr>
-        <w:t>3</w:t>
-      </w:r>
-      <w:r>
-        <w:rPr>
-          <w:rFonts w:ascii="DV-TTSurekh" w:eastAsia="Times New Roman" w:hAnsi="DV-TTSurekh" w:cs="Times New Roman"/>
-          <w:sz w:val="40"/>
-          <w:szCs w:val="40"/>
-        </w:rPr>
-        <w:t xml:space="preserve"> </w:t>
-      </w:r>
-      <w:r>
-        <w:rPr>
-          <w:rFonts w:ascii="DV-TTSurekh" w:eastAsia="Times New Roman" w:hAnsi="DV-TTSurekh" w:cs="Times New Roman"/>
-          <w:sz w:val="40"/>
-          <w:szCs w:val="40"/>
-        </w:rPr>
-        <w:br/>
-      </w:r>
-      <w:r>
-        <w:rPr>
-          <w:rFonts w:ascii="DV-TTSurekh" w:eastAsia="Times New Roman" w:hAnsi="DV-TTSurekh" w:cs="Times New Roman"/>
-          <w:sz w:val="40"/>
-          <w:szCs w:val="40"/>
-        </w:rPr>
-        <w:t>B¹ÉÉÆ Bi´É¨É´ÉhÉÇ{ÉÚ´Éæ</w:t>
-      </w:r>
-      <w:r>
-        <w:rPr>
-          <w:rFonts w:ascii="DV-TTSurekh" w:eastAsia="Times New Roman" w:hAnsi="DV-TTSurekh" w:cs="Times New Roman"/>
-          <w:sz w:val="40"/>
-          <w:szCs w:val="40"/>
-        </w:rPr>
-        <w:t xml:space="preserve"> </w:t>
-      </w:r>
-      <w:r>
-        <w:rPr>
-          <w:rFonts w:ascii="DV-TTSurekh" w:eastAsia="Times New Roman" w:hAnsi="DV-TTSurekh" w:cs="Times New Roman"/>
-          <w:sz w:val="40"/>
-          <w:szCs w:val="40"/>
-        </w:rPr>
-        <w:t>iªÉÉÊnù´ÉSÉxÉÉäHòOÉ½þhÉÉxÉÉÆ ºÉ´ÉhÉÇnùÒPÉÇOÉ½þhÉÉxÉÉÆ SÉ ºÉxvÉÉè {ÉÚ´ÉÇiÉ&amp; {É®úiÉ&amp;</w:t>
-      </w:r>
-    </w:p>
-    <w:p>
-      <w:pPr>
-        <w:spacing w:before="80" w:after="0" w:line="240" w:lineRule="auto"/>
-        <w:ind w:left="115" w:right="130"/>
-        <w:rPr>
-          <w:rFonts w:ascii="Times New Roman" w:eastAsia="Times New Roman" w:hAnsi="Times New Roman" w:cs="Times New Roman"/>
-          <w:sz w:val="40"/>
-          <w:szCs w:val="40"/>
-          <w:highlight w:val="cyan"/>
-        </w:rPr>
-      </w:pPr>
-      <w:r>
-        <w:rPr>
-          <w:rFonts w:ascii="DV-TTSurekh" w:eastAsia="Times New Roman" w:hAnsi="DV-TTSurekh" w:cs="Times New Roman"/>
-          <w:sz w:val="40"/>
-          <w:szCs w:val="40"/>
-        </w:rPr>
-        <w:t xml:space="preserve">=¦ÉªÉiÉÉä ´ÉÉ =nùÉkÉ¶SÉäiÉÂ BEò B´É =nùÉkÉººªÉÉiÉÂ ** ªÉlÉÉ ** </w:t>
-      </w:r>
-      <w:r>
-        <w:rPr>
-          <w:rFonts w:ascii="DV-TTSurekh" w:eastAsia="Times New Roman" w:hAnsi="DV-TTSurekh" w:cs="Times New Roman"/>
-          <w:sz w:val="40"/>
-          <w:szCs w:val="40"/>
-        </w:rPr>
-        <w:br/>
+        <w:t xml:space="preserve"> </w:t>
       </w:r>
       <w:r>
         <w:rPr>
@@ -19833,59 +21081,132 @@
           <w:szCs w:val="28"/>
           <w:highlight w:val="cyan"/>
         </w:rPr>
-        <w:t>3.2.5.1</w:t>
-      </w:r>
-      <w:r>
-        <w:rPr>
-          <w:rFonts w:ascii="DV-TTSurekh" w:eastAsia="Times New Roman" w:hAnsi="DV-TTSurekh" w:cs="Times New Roman"/>
-          <w:sz w:val="40"/>
-          <w:szCs w:val="40"/>
-          <w:highlight w:val="green"/>
-        </w:rPr>
-        <w:t xml:space="preserve"> </w:t>
-      </w:r>
-      <w:r>
-        <w:rPr>
-          <w:rFonts w:ascii="DV-TTSurekh" w:eastAsia="Times New Roman" w:hAnsi="DV-TTSurekh" w:cs="Times New Roman"/>
-          <w:sz w:val="40"/>
-          <w:szCs w:val="40"/>
-          <w:highlight w:val="green"/>
-        </w:rPr>
-        <w:t>¦ÉIÉÉ¦ÉIÉ¦ÉIÉä</w:t>
-      </w:r>
-      <w:r>
-        <w:rPr>
-          <w:rFonts w:ascii="DV-TTSurekh" w:eastAsia="Times New Roman" w:hAnsi="DV-TTSurekh" w:cs="Times New Roman"/>
-          <w:sz w:val="40"/>
-          <w:szCs w:val="40"/>
-          <w:highlight w:val="green"/>
-        </w:rPr>
-        <w:t xml:space="preserve"> </w:t>
-      </w:r>
-      <w:r>
-        <w:rPr>
-          <w:rFonts w:ascii="DV-TTSurekh" w:eastAsia="Times New Roman" w:hAnsi="DV-TTSurekh" w:cs="Times New Roman"/>
-          <w:sz w:val="40"/>
-          <w:szCs w:val="40"/>
-          <w:highlight w:val="green"/>
-        </w:rPr>
-        <w:t xml:space="preserve">½þÒÁÉ¦ÉIÉ¦ÉIÉäÊ½þ </w:t>
-      </w:r>
-      <w:r>
-        <w:rPr>
-          <w:rFonts w:ascii="DV-TTSurekh" w:eastAsia="Times New Roman" w:hAnsi="DV-TTSurekh" w:cs="Times New Roman"/>
+        <w:t>6.6.1.3</w:t>
+      </w:r>
+      <w:r>
+        <w:rPr>
+          <w:rFonts w:ascii="DV-TTSurekh" w:eastAsia="Times New Roman" w:hAnsi="DV-TTSurekh" w:cs="Times New Roman"/>
+          <w:sz w:val="40"/>
+          <w:szCs w:val="40"/>
+          <w:highlight w:val="green"/>
+        </w:rPr>
+        <w:t xml:space="preserve"> </w:t>
+      </w:r>
+      <w:r>
+        <w:rPr>
+          <w:rFonts w:ascii="DV-TTSurekh" w:eastAsia="Times New Roman" w:hAnsi="DV-TTSurekh" w:cs="Times New Roman"/>
+          <w:sz w:val="40"/>
+          <w:szCs w:val="40"/>
+          <w:highlight w:val="green"/>
+        </w:rPr>
+        <w:t>BäiªÉäiªÉèÊiÉiÉkÉnäùiªÉèÊiÉiÉiÉÂ</w:t>
+      </w:r>
+      <w:r>
+        <w:rPr>
+          <w:rFonts w:ascii="DV-TTSurekh" w:eastAsia="Times New Roman" w:hAnsi="DV-TTSurekh" w:cs="Times New Roman"/>
+          <w:sz w:val="40"/>
+          <w:szCs w:val="40"/>
+        </w:rPr>
+        <w:t xml:space="preserve"> ** ´É **</w:t>
+      </w:r>
+      <w:r>
+        <w:rPr>
+          <w:rFonts w:ascii="DV-TTSurekh" w:eastAsia="Times New Roman" w:hAnsi="DV-TTSurekh" w:cs="Times New Roman"/>
+          <w:sz w:val="40"/>
+          <w:szCs w:val="40"/>
+        </w:rPr>
+        <w:t xml:space="preserve"> </w:t>
+      </w:r>
+      <w:r>
+        <w:rPr>
+          <w:rFonts w:ascii="DV-TTSurekh" w:eastAsia="Times New Roman" w:hAnsi="DV-TTSurekh" w:cs="Times New Roman"/>
+          <w:sz w:val="40"/>
+          <w:szCs w:val="40"/>
+        </w:rPr>
+        <w:lastRenderedPageBreak/>
+        <w:t xml:space="preserve">B¹ÉÉÆ ºÉxvÉÉ´ÉÖnùÉkÉ¶SÉänÖùnùÉkÉººÉÎxvÉ¯ûSªÉiÉä ** </w:t>
+      </w:r>
+      <w:r>
+        <w:rPr>
+          <w:rFonts w:ascii="DV-TTSurekh" w:eastAsia="Times New Roman" w:hAnsi="DV-TTSurekh" w:cs="Times New Roman"/>
+          <w:sz w:val="40"/>
+          <w:szCs w:val="40"/>
+        </w:rPr>
+        <w:t>5</w:t>
+      </w:r>
+      <w:r>
+        <w:rPr>
+          <w:rFonts w:ascii="DV-TTSurekh" w:eastAsia="Times New Roman" w:hAnsi="DV-TTSurekh" w:cs="Times New Roman"/>
+          <w:sz w:val="40"/>
+          <w:szCs w:val="40"/>
+        </w:rPr>
+        <w:t>3</w:t>
+      </w:r>
+      <w:r>
+        <w:rPr>
+          <w:rFonts w:ascii="DV-TTSurekh" w:eastAsia="Times New Roman" w:hAnsi="DV-TTSurekh" w:cs="Times New Roman"/>
+          <w:sz w:val="40"/>
+          <w:szCs w:val="40"/>
+        </w:rPr>
+        <w:t xml:space="preserve"> </w:t>
+      </w:r>
+      <w:r>
+        <w:rPr>
+          <w:rFonts w:ascii="DV-TTSurekh" w:eastAsia="Times New Roman" w:hAnsi="DV-TTSurekh" w:cs="Times New Roman"/>
+          <w:sz w:val="40"/>
+          <w:szCs w:val="40"/>
+        </w:rPr>
+        <w:br/>
+      </w:r>
+      <w:r>
+        <w:rPr>
+          <w:rFonts w:ascii="DV-TTSurekh" w:eastAsia="Times New Roman" w:hAnsi="DV-TTSurekh" w:cs="Times New Roman"/>
+          <w:sz w:val="40"/>
+          <w:szCs w:val="40"/>
+        </w:rPr>
+        <w:t>B¹ÉÉÆ Bi´É¨É´ÉhÉÇ{ÉÚ´Éæ</w:t>
+      </w:r>
+      <w:r>
+        <w:rPr>
+          <w:rFonts w:ascii="DV-TTSurekh" w:eastAsia="Times New Roman" w:hAnsi="DV-TTSurekh" w:cs="Times New Roman"/>
+          <w:sz w:val="40"/>
+          <w:szCs w:val="40"/>
+        </w:rPr>
+        <w:t xml:space="preserve"> </w:t>
+      </w:r>
+      <w:r>
+        <w:rPr>
+          <w:rFonts w:ascii="DV-TTSurekh" w:eastAsia="Times New Roman" w:hAnsi="DV-TTSurekh" w:cs="Times New Roman"/>
+          <w:sz w:val="40"/>
+          <w:szCs w:val="40"/>
+        </w:rPr>
+        <w:t>iªÉÉÊnù´ÉSÉxÉÉäHòOÉ½þhÉÉxÉÉÆ ºÉ´ÉhÉÇnùÒPÉÇOÉ½þhÉÉxÉÉÆ SÉ ºÉxvÉÉè {ÉÚ´ÉÇiÉ&amp; {É®úiÉ&amp;</w:t>
+      </w:r>
+    </w:p>
+    <w:p>
+      <w:pPr>
+        <w:spacing w:before="80" w:after="0" w:line="240" w:lineRule="auto"/>
+        <w:ind w:left="115" w:right="130"/>
+        <w:rPr>
+          <w:rFonts w:ascii="Times New Roman" w:eastAsia="Times New Roman" w:hAnsi="Times New Roman" w:cs="Times New Roman"/>
           <w:sz w:val="40"/>
           <w:szCs w:val="40"/>
           <w:highlight w:val="cyan"/>
         </w:rPr>
-        <w:t xml:space="preserve">** </w:t>
-      </w:r>
-      <w:r>
-        <w:rPr>
-          <w:rFonts w:ascii="DV-TTSurekh" w:eastAsia="Times New Roman" w:hAnsi="DV-TTSurekh" w:cs="Times New Roman"/>
-          <w:sz w:val="40"/>
-          <w:szCs w:val="40"/>
-          <w:highlight w:val="cyan"/>
+      </w:pPr>
+      <w:r>
+        <w:rPr>
+          <w:rFonts w:ascii="DV-TTSurekh" w:eastAsia="Times New Roman" w:hAnsi="DV-TTSurekh" w:cs="Times New Roman"/>
+          <w:sz w:val="40"/>
+          <w:szCs w:val="40"/>
+        </w:rPr>
+        <w:t xml:space="preserve">=¦ÉªÉiÉÉä ´ÉÉ =nùÉkÉ¶SÉäiÉÂ BEò B´É =nùÉkÉººªÉÉiÉÂ ** ªÉlÉÉ ** </w:t>
+      </w:r>
+      <w:r>
+        <w:rPr>
+          <w:rFonts w:ascii="DV-TTSurekh" w:eastAsia="Times New Roman" w:hAnsi="DV-TTSurekh" w:cs="Times New Roman"/>
+          <w:sz w:val="40"/>
+          <w:szCs w:val="40"/>
         </w:rPr>
         <w:br/>
       </w:r>
@@ -19898,7 +21219,43 @@
           <w:szCs w:val="28"/>
           <w:highlight w:val="cyan"/>
         </w:rPr>
-        <w:t>4.6.6.1</w:t>
+        <w:t>3.2.5.1</w:t>
+      </w:r>
+      <w:r>
+        <w:rPr>
+          <w:rFonts w:ascii="DV-TTSurekh" w:eastAsia="Times New Roman" w:hAnsi="DV-TTSurekh" w:cs="Times New Roman"/>
+          <w:sz w:val="40"/>
+          <w:szCs w:val="40"/>
+          <w:highlight w:val="green"/>
+        </w:rPr>
+        <w:t xml:space="preserve"> </w:t>
+      </w:r>
+      <w:r>
+        <w:rPr>
+          <w:rFonts w:ascii="DV-TTSurekh" w:eastAsia="Times New Roman" w:hAnsi="DV-TTSurekh" w:cs="Times New Roman"/>
+          <w:sz w:val="40"/>
+          <w:szCs w:val="40"/>
+          <w:highlight w:val="green"/>
+        </w:rPr>
+        <w:t>¦ÉIÉÉ¦ÉIÉ¦ÉIÉä</w:t>
+      </w:r>
+      <w:r>
+        <w:rPr>
+          <w:rFonts w:ascii="DV-TTSurekh" w:eastAsia="Times New Roman" w:hAnsi="DV-TTSurekh" w:cs="Times New Roman"/>
+          <w:sz w:val="40"/>
+          <w:szCs w:val="40"/>
+          <w:highlight w:val="green"/>
+        </w:rPr>
+        <w:t xml:space="preserve"> </w:t>
+      </w:r>
+      <w:r>
+        <w:rPr>
+          <w:rFonts w:ascii="DV-TTSurekh" w:eastAsia="Times New Roman" w:hAnsi="DV-TTSurekh" w:cs="Times New Roman"/>
+          <w:sz w:val="40"/>
+          <w:szCs w:val="40"/>
+          <w:highlight w:val="green"/>
+        </w:rPr>
+        <w:t xml:space="preserve">½þÒÁÉ¦ÉIÉ¦ÉIÉäÊ½þ </w:t>
       </w:r>
       <w:r>
         <w:rPr>
@@ -19907,7 +21264,7 @@
           <w:szCs w:val="40"/>
           <w:highlight w:val="cyan"/>
         </w:rPr>
-        <w:t xml:space="preserve"> </w:t>
+        <w:t xml:space="preserve">** </w:t>
       </w:r>
       <w:r>
         <w:rPr>
@@ -19916,19 +21273,8 @@
           <w:szCs w:val="40"/>
           <w:highlight w:val="cyan"/>
         </w:rPr>
-        <w:t>&lt;näùÊnùnùÉMÉxÉÒMÉÎxiÉMÉxÉÒMÉxiªÉäÊnùnùÉMÉxÉÒMÉÎxiÉ **</w:t>
-      </w:r>
-    </w:p>
-    <w:p>
-      <w:pPr>
-        <w:spacing w:before="80" w:after="0" w:line="240" w:lineRule="auto"/>
-        <w:ind w:left="115" w:right="130"/>
-        <w:rPr>
-          <w:rFonts w:ascii="DV-TTSurekh" w:eastAsia="Times New Roman" w:hAnsi="DV-TTSurekh" w:cs="Times New Roman"/>
-          <w:sz w:val="40"/>
-          <w:szCs w:val="40"/>
-        </w:rPr>
-      </w:pPr>
+        <w:br/>
+      </w:r>
       <w:r>
         <w:rPr>
           <w:rFonts w:ascii="Arial" w:eastAsia="Times New Roman" w:hAnsi="Arial" w:cs="Arial"/>
@@ -19938,7 +21284,7 @@
           <w:szCs w:val="28"/>
           <w:highlight w:val="cyan"/>
         </w:rPr>
-        <w:t>6.1.4.6</w:t>
+        <w:t>4.6.6.1</w:t>
       </w:r>
       <w:r>
         <w:rPr>
@@ -19956,82 +21302,19 @@
           <w:szCs w:val="40"/>
           <w:highlight w:val="cyan"/>
         </w:rPr>
-        <w:t xml:space="preserve">&lt;iªÉÉ½þÉ½äþiÉÒiªÉÉ½þÉ½äþiÉÒiªÉÉ½þÉ ** +É½þÉ½þÉ½þÉÊ½þÁÉ½þÉ½þÉ½þÉÊ½þ ** </w:t>
-      </w:r>
-      <w:r>
-        <w:rPr>
-          <w:rFonts w:ascii="DV-TTSurekh" w:eastAsia="Times New Roman" w:hAnsi="DV-TTSurekh" w:cs="Times New Roman"/>
-          <w:sz w:val="40"/>
-          <w:szCs w:val="40"/>
-          <w:highlight w:val="cyan"/>
-        </w:rPr>
-        <w:br/>
-      </w:r>
-      <w:r>
-        <w:rPr>
-          <w:rFonts w:ascii="Arial" w:eastAsia="Times New Roman" w:hAnsi="Arial" w:cs="Arial"/>
-          <w:b/>
-          <w:bCs/>
-          <w:sz w:val="28"/>
-          <w:szCs w:val="28"/>
-          <w:highlight w:val="green"/>
-        </w:rPr>
-        <w:t>6.6.2.3</w:t>
-      </w:r>
-      <w:r>
-        <w:rPr>
-          <w:rFonts w:ascii="DV-TTSurekh" w:eastAsia="Times New Roman" w:hAnsi="DV-TTSurekh" w:cs="Times New Roman"/>
-          <w:sz w:val="40"/>
-          <w:szCs w:val="40"/>
-          <w:highlight w:val="cyan"/>
-        </w:rPr>
-        <w:t xml:space="preserve"> </w:t>
-      </w:r>
-      <w:r>
-        <w:rPr>
-          <w:rFonts w:ascii="DV-TTSurekh" w:eastAsia="Times New Roman" w:hAnsi="DV-TTSurekh" w:cs="Times New Roman"/>
-          <w:sz w:val="40"/>
-          <w:szCs w:val="40"/>
-          <w:highlight w:val="green"/>
-        </w:rPr>
-        <w:t>MÉÉiÉÖÊ¨ÉiÉäiÉ</w:t>
-      </w:r>
-      <w:r>
-        <w:rPr>
-          <w:rFonts w:ascii="DV-TTSurekh" w:eastAsia="Times New Roman" w:hAnsi="DV-TTSurekh" w:cs="Times New Roman"/>
-          <w:sz w:val="40"/>
-          <w:szCs w:val="40"/>
-          <w:highlight w:val="green"/>
-        </w:rPr>
-        <w:t xml:space="preserve"> </w:t>
-      </w:r>
-      <w:r>
-        <w:rPr>
-          <w:rFonts w:ascii="DV-TTSurekh" w:eastAsia="Times New Roman" w:hAnsi="DV-TTSurekh" w:cs="Times New Roman"/>
-          <w:sz w:val="40"/>
-          <w:szCs w:val="40"/>
-          <w:highlight w:val="green"/>
-        </w:rPr>
-        <w:t>MÉÉiÉÖÆMÉÉiÉÖÊ¨ÉiÉäiÉÒiÉÒiÉMÉÉiÉÖÆMÉÉiÉÖÊ¨ÉiÉäÊiÉ **</w:t>
-      </w:r>
-      <w:r>
-        <w:rPr>
-          <w:rFonts w:ascii="DV-TTSurekh" w:eastAsia="Times New Roman" w:hAnsi="DV-TTSurekh" w:cs="Times New Roman"/>
-          <w:sz w:val="40"/>
-          <w:szCs w:val="40"/>
-          <w:highlight w:val="cyan"/>
-        </w:rPr>
-        <w:t xml:space="preserve"> </w:t>
-      </w:r>
-      <w:r>
-        <w:rPr>
-          <w:rFonts w:ascii="DV-TTSurekh" w:eastAsia="Times New Roman" w:hAnsi="DV-TTSurekh" w:cs="Times New Roman"/>
-          <w:sz w:val="40"/>
-          <w:szCs w:val="40"/>
-          <w:highlight w:val="cyan"/>
-        </w:rPr>
-        <w:br/>
-      </w:r>
+        <w:t>&lt;näùÊnùnùÉMÉxÉÒMÉÎxiÉMÉxÉÒMÉxiªÉäÊnùnùÉMÉxÉÒMÉÎxiÉ **</w:t>
+      </w:r>
+    </w:p>
+    <w:p>
+      <w:pPr>
+        <w:spacing w:before="80" w:after="0" w:line="240" w:lineRule="auto"/>
+        <w:ind w:left="115" w:right="130"/>
+        <w:rPr>
+          <w:rFonts w:ascii="DV-TTSurekh" w:eastAsia="Times New Roman" w:hAnsi="DV-TTSurekh" w:cs="Times New Roman"/>
+          <w:sz w:val="40"/>
+          <w:szCs w:val="40"/>
+        </w:rPr>
+      </w:pPr>
       <w:r>
         <w:rPr>
           <w:rFonts w:ascii="Arial" w:eastAsia="Times New Roman" w:hAnsi="Arial" w:cs="Arial"/>
@@ -20041,7 +21324,7 @@
           <w:szCs w:val="28"/>
           <w:highlight w:val="cyan"/>
         </w:rPr>
-        <w:t>4.6.6.1</w:t>
+        <w:t>6.1.4.6</w:t>
       </w:r>
       <w:r>
         <w:rPr>
@@ -20057,36 +21340,74 @@
           <w:rFonts w:ascii="DV-TTSurekh" w:eastAsia="Times New Roman" w:hAnsi="DV-TTSurekh" w:cs="Times New Roman"/>
           <w:sz w:val="40"/>
           <w:szCs w:val="40"/>
-          <w:highlight w:val="green"/>
-        </w:rPr>
-        <w:t>´ÉIªÉxiÉÒ´Éä´É´ÉIªÉxiÉÒ´ÉIªÉ</w:t>
-      </w:r>
-      <w:r>
-        <w:rPr>
-          <w:rFonts w:ascii="DV-TTSurekh" w:eastAsia="Times New Roman" w:hAnsi="DV-TTSurekh" w:cs="Times New Roman"/>
-          <w:sz w:val="40"/>
-          <w:szCs w:val="40"/>
-          <w:highlight w:val="green"/>
-        </w:rPr>
-        <w:t xml:space="preserve"> </w:t>
-      </w:r>
-      <w:r>
-        <w:rPr>
-          <w:rFonts w:ascii="DV-TTSurekh" w:eastAsia="Times New Roman" w:hAnsi="DV-TTSurekh" w:cs="Times New Roman"/>
-          <w:sz w:val="40"/>
-          <w:szCs w:val="40"/>
-          <w:highlight w:val="green"/>
-        </w:rPr>
-        <w:t xml:space="preserve">xiÉÒ´ÉäÊnùÊnù´É´ÉIªÉxiÉÒ´ÉIªÉxiÉÒ´ÉäiÉÂ </w:t>
-      </w:r>
-      <w:r>
-        <w:rPr>
-          <w:rFonts w:ascii="DV-TTSurekh" w:eastAsia="Times New Roman" w:hAnsi="DV-TTSurekh" w:cs="Times New Roman"/>
-          <w:sz w:val="40"/>
-          <w:szCs w:val="40"/>
           <w:highlight w:val="cyan"/>
         </w:rPr>
-        <w:t xml:space="preserve">** </w:t>
+        <w:t xml:space="preserve">&lt;iªÉÉ½þÉ½äþiÉÒiªÉÉ½þÉ½äþiÉÒiªÉÉ½þÉ ** +É½þÉ½þÉ½þÉÊ½þÁÉ½þÉ½þÉ½þÉÊ½þ ** </w:t>
+      </w:r>
+      <w:r>
+        <w:rPr>
+          <w:rFonts w:ascii="DV-TTSurekh" w:eastAsia="Times New Roman" w:hAnsi="DV-TTSurekh" w:cs="Times New Roman"/>
+          <w:sz w:val="40"/>
+          <w:szCs w:val="40"/>
+          <w:highlight w:val="cyan"/>
+        </w:rPr>
+        <w:br/>
+      </w:r>
+      <w:r>
+        <w:rPr>
+          <w:rFonts w:ascii="Arial" w:eastAsia="Times New Roman" w:hAnsi="Arial" w:cs="Arial"/>
+          <w:b/>
+          <w:bCs/>
+          <w:sz w:val="28"/>
+          <w:szCs w:val="28"/>
+          <w:highlight w:val="green"/>
+        </w:rPr>
+        <w:t>6.6.2.3</w:t>
+      </w:r>
+      <w:r>
+        <w:rPr>
+          <w:rFonts w:ascii="DV-TTSurekh" w:eastAsia="Times New Roman" w:hAnsi="DV-TTSurekh" w:cs="Times New Roman"/>
+          <w:sz w:val="40"/>
+          <w:szCs w:val="40"/>
+          <w:highlight w:val="cyan"/>
+        </w:rPr>
+        <w:t xml:space="preserve"> </w:t>
+      </w:r>
+      <w:r>
+        <w:rPr>
+          <w:rFonts w:ascii="DV-TTSurekh" w:eastAsia="Times New Roman" w:hAnsi="DV-TTSurekh" w:cs="Times New Roman"/>
+          <w:sz w:val="40"/>
+          <w:szCs w:val="40"/>
+          <w:highlight w:val="green"/>
+        </w:rPr>
+        <w:t>MÉÉiÉÖÊ¨ÉiÉäiÉ</w:t>
+      </w:r>
+      <w:r>
+        <w:rPr>
+          <w:rFonts w:ascii="DV-TTSurekh" w:eastAsia="Times New Roman" w:hAnsi="DV-TTSurekh" w:cs="Times New Roman"/>
+          <w:sz w:val="40"/>
+          <w:szCs w:val="40"/>
+          <w:highlight w:val="green"/>
+        </w:rPr>
+        <w:t xml:space="preserve"> </w:t>
+      </w:r>
+      <w:r>
+        <w:rPr>
+          <w:rFonts w:ascii="DV-TTSurekh" w:eastAsia="Times New Roman" w:hAnsi="DV-TTSurekh" w:cs="Times New Roman"/>
+          <w:sz w:val="40"/>
+          <w:szCs w:val="40"/>
+          <w:highlight w:val="green"/>
+        </w:rPr>
+        <w:t>MÉÉiÉÖÆMÉÉiÉÖÊ¨ÉiÉäiÉÒiÉÒiÉMÉÉiÉÖÆMÉÉiÉÖÊ¨ÉiÉäÊiÉ **</w:t>
+      </w:r>
+      <w:r>
+        <w:rPr>
+          <w:rFonts w:ascii="DV-TTSurekh" w:eastAsia="Times New Roman" w:hAnsi="DV-TTSurekh" w:cs="Times New Roman"/>
+          <w:sz w:val="40"/>
+          <w:szCs w:val="40"/>
+          <w:highlight w:val="cyan"/>
+        </w:rPr>
+        <w:t xml:space="preserve"> </w:t>
       </w:r>
       <w:r>
         <w:rPr>
@@ -20124,121 +21445,43 @@
           <w:szCs w:val="40"/>
           <w:highlight w:val="green"/>
         </w:rPr>
-        <w:t>&lt;´ÉäÊnùÊnù´Éä´ÉänäùÊnù´Éä´ÉänùÉ</w:t>
-      </w:r>
-      <w:r>
-        <w:rPr>
-          <w:rFonts w:ascii="DV-TTSurekh" w:eastAsia="Times New Roman" w:hAnsi="DV-TTSurekh" w:cs="Times New Roman"/>
-          <w:sz w:val="40"/>
-          <w:szCs w:val="40"/>
-        </w:rPr>
-        <w:t xml:space="preserve"> **</w:t>
-      </w:r>
-      <w:r>
-        <w:rPr>
-          <w:rFonts w:ascii="DV-TTSurekh" w:eastAsia="Times New Roman" w:hAnsi="DV-TTSurekh" w:cs="Times New Roman"/>
-          <w:sz w:val="40"/>
-          <w:szCs w:val="40"/>
-        </w:rPr>
-        <w:t xml:space="preserve"> 53</w:t>
-      </w:r>
-    </w:p>
-    <w:p>
-      <w:pPr>
-        <w:spacing w:before="80" w:after="0" w:line="240" w:lineRule="auto"/>
-        <w:ind w:left="115" w:right="130"/>
-        <w:rPr>
-          <w:rFonts w:ascii="Times New Roman" w:eastAsia="Times New Roman" w:hAnsi="Times New Roman" w:cs="Times New Roman"/>
-          <w:sz w:val="40"/>
-          <w:szCs w:val="40"/>
-        </w:rPr>
-      </w:pPr>
-    </w:p>
-    <w:p>
-      <w:pPr>
-        <w:spacing w:before="80" w:after="0" w:line="240" w:lineRule="auto"/>
-        <w:ind w:left="115" w:right="130"/>
-        <w:rPr>
-          <w:rFonts w:ascii="Times New Roman" w:eastAsia="Times New Roman" w:hAnsi="Times New Roman" w:cs="Times New Roman"/>
-          <w:sz w:val="40"/>
-          <w:szCs w:val="40"/>
-        </w:rPr>
-      </w:pPr>
-      <w:r>
-        <w:rPr>
-          <w:rFonts w:ascii="DV-TTSurekh" w:eastAsia="Times New Roman" w:hAnsi="DV-TTSurekh" w:cs="Times New Roman"/>
-          <w:sz w:val="40"/>
-          <w:szCs w:val="40"/>
-        </w:rPr>
-        <w:t xml:space="preserve">´É ** º´ÉÉ®úººÉÎxvÉ¶SÉ Ê´ÉYÉäªÉÉä ÊxÉiªÉº´ÉÉ®úÉxÉÖnùÉkÉªÉÉä&amp; ** </w:t>
-      </w:r>
-      <w:r>
-        <w:rPr>
-          <w:rFonts w:ascii="DV-TTSurekh" w:eastAsia="Times New Roman" w:hAnsi="DV-TTSurekh" w:cs="Times New Roman"/>
-          <w:sz w:val="40"/>
-          <w:szCs w:val="40"/>
-        </w:rPr>
-        <w:t>5</w:t>
-      </w:r>
-      <w:r>
-        <w:rPr>
-          <w:rFonts w:ascii="DV-TTSurekh" w:eastAsia="Times New Roman" w:hAnsi="DV-TTSurekh" w:cs="Times New Roman"/>
-          <w:sz w:val="40"/>
-          <w:szCs w:val="40"/>
-        </w:rPr>
-        <w:t>4</w:t>
-      </w:r>
-      <w:r>
-        <w:rPr>
-          <w:rFonts w:ascii="DV-TTSurekh" w:eastAsia="Times New Roman" w:hAnsi="DV-TTSurekh" w:cs="Times New Roman"/>
-          <w:sz w:val="40"/>
-          <w:szCs w:val="40"/>
-        </w:rPr>
-        <w:br/>
-      </w:r>
-      <w:r>
-        <w:rPr>
-          <w:rFonts w:ascii="DV-TTSurekh" w:eastAsia="Times New Roman" w:hAnsi="DV-TTSurekh" w:cs="Times New Roman"/>
-          <w:sz w:val="40"/>
-          <w:szCs w:val="40"/>
-        </w:rPr>
-        <w:t>ÊxÉiªÉº´ÉÉ®ú</w:t>
-      </w:r>
-      <w:r>
-        <w:rPr>
-          <w:rFonts w:ascii="DV-TTSurekh" w:eastAsia="Times New Roman" w:hAnsi="DV-TTSurekh" w:cs="Times New Roman"/>
-          <w:sz w:val="40"/>
-          <w:szCs w:val="40"/>
-        </w:rPr>
-        <w:t xml:space="preserve"> </w:t>
-      </w:r>
-      <w:r>
-        <w:rPr>
-          <w:rFonts w:ascii="DV-TTSurekh" w:eastAsia="Times New Roman" w:hAnsi="DV-TTSurekh" w:cs="Times New Roman"/>
-          <w:sz w:val="40"/>
-          <w:szCs w:val="40"/>
-        </w:rPr>
-        <w:t>¶SÉÉxÉÖnùÉkÉºSÉ ÊxÉiªÉº´ÉÉ®úÉxÉÖnùÉkÉÉè iÉªÉÉäººÉÎxvÉ&amp; º´ÉÊ®úiÉÉä ¦É´ÉiÉÒiªÉlÉÇ&amp; **</w:t>
-      </w:r>
-    </w:p>
-    <w:p>
-      <w:pPr>
-        <w:spacing w:before="80" w:after="0" w:line="240" w:lineRule="auto"/>
-        <w:ind w:left="115" w:right="130"/>
-        <w:rPr>
-          <w:rFonts w:ascii="Times New Roman" w:eastAsia="Times New Roman" w:hAnsi="Times New Roman" w:cs="Times New Roman"/>
-          <w:sz w:val="40"/>
-          <w:szCs w:val="40"/>
-          <w:highlight w:val="green"/>
-        </w:rPr>
-      </w:pPr>
-      <w:r>
-        <w:rPr>
-          <w:rFonts w:ascii="DV-TTSurekh" w:eastAsia="Times New Roman" w:hAnsi="DV-TTSurekh" w:cs="Times New Roman"/>
-          <w:sz w:val="40"/>
-          <w:szCs w:val="40"/>
-        </w:rPr>
-        <w:t xml:space="preserve">ªÉlÉÉ ** </w:t>
+        <w:t>´ÉIªÉxiÉÒ´Éä´É´ÉIªÉxiÉÒ´ÉIªÉ</w:t>
+      </w:r>
+      <w:r>
+        <w:rPr>
+          <w:rFonts w:ascii="DV-TTSurekh" w:eastAsia="Times New Roman" w:hAnsi="DV-TTSurekh" w:cs="Times New Roman"/>
+          <w:sz w:val="40"/>
+          <w:szCs w:val="40"/>
+          <w:highlight w:val="green"/>
+        </w:rPr>
+        <w:t xml:space="preserve"> </w:t>
+      </w:r>
+      <w:r>
+        <w:rPr>
+          <w:rFonts w:ascii="DV-TTSurekh" w:eastAsia="Times New Roman" w:hAnsi="DV-TTSurekh" w:cs="Times New Roman"/>
+          <w:sz w:val="40"/>
+          <w:szCs w:val="40"/>
+          <w:highlight w:val="green"/>
+        </w:rPr>
+        <w:t xml:space="preserve">xiÉÒ´ÉäÊnùÊnù´É´ÉIªÉxiÉÒ´ÉIªÉxiÉÒ´ÉäiÉÂ </w:t>
+      </w:r>
+      <w:r>
+        <w:rPr>
+          <w:rFonts w:ascii="DV-TTSurekh" w:eastAsia="Times New Roman" w:hAnsi="DV-TTSurekh" w:cs="Times New Roman"/>
+          <w:sz w:val="40"/>
+          <w:szCs w:val="40"/>
+          <w:highlight w:val="cyan"/>
+        </w:rPr>
+        <w:t xml:space="preserve">** </w:t>
+      </w:r>
+      <w:r>
+        <w:rPr>
+          <w:rFonts w:ascii="DV-TTSurekh" w:eastAsia="Times New Roman" w:hAnsi="DV-TTSurekh" w:cs="Times New Roman"/>
+          <w:sz w:val="40"/>
+          <w:szCs w:val="40"/>
+          <w:highlight w:val="cyan"/>
+        </w:rPr>
+        <w:br/>
       </w:r>
       <w:r>
         <w:rPr>
@@ -20249,16 +21492,41 @@
           <w:szCs w:val="28"/>
           <w:highlight w:val="cyan"/>
         </w:rPr>
-        <w:t xml:space="preserve">5.7.20.1 </w:t>
-      </w:r>
-      <w:r>
-        <w:rPr>
-          <w:rFonts w:ascii="DV-TTSurekh" w:eastAsia="Times New Roman" w:hAnsi="DV-TTSurekh" w:cs="Times New Roman"/>
-          <w:sz w:val="40"/>
-          <w:szCs w:val="40"/>
-          <w:highlight w:val="green"/>
-        </w:rPr>
-        <w:t>Uô´ªÉÉä{ÉÉEÞòiÉÉªÉÉä{ÉÉEÞòiÉÉªÉUô´ªÉÉUô´ªÉÉä{ÉÉEÞòiÉÉªÉº´ÉÉ½þÉº´ÉÉ½þÉä{ÉÉEÞòiÉÉªÉ</w:t>
+        <w:t>4.6.6.1</w:t>
+      </w:r>
+      <w:r>
+        <w:rPr>
+          <w:rFonts w:ascii="DV-TTSurekh" w:eastAsia="Times New Roman" w:hAnsi="DV-TTSurekh" w:cs="Times New Roman"/>
+          <w:sz w:val="40"/>
+          <w:szCs w:val="40"/>
+          <w:highlight w:val="cyan"/>
+        </w:rPr>
+        <w:t xml:space="preserve"> </w:t>
+      </w:r>
+      <w:r>
+        <w:rPr>
+          <w:rFonts w:ascii="DV-TTSurekh" w:eastAsia="Times New Roman" w:hAnsi="DV-TTSurekh" w:cs="Times New Roman"/>
+          <w:sz w:val="40"/>
+          <w:szCs w:val="40"/>
+          <w:highlight w:val="green"/>
+        </w:rPr>
+        <w:t>&lt;´ÉäÊnùÊnù´Éä´ÉänäùÊnù´Éä´ÉänùÉ</w:t>
+      </w:r>
+      <w:r>
+        <w:rPr>
+          <w:rFonts w:ascii="DV-TTSurekh" w:eastAsia="Times New Roman" w:hAnsi="DV-TTSurekh" w:cs="Times New Roman"/>
+          <w:sz w:val="40"/>
+          <w:szCs w:val="40"/>
+        </w:rPr>
+        <w:t xml:space="preserve"> **</w:t>
+      </w:r>
+      <w:r>
+        <w:rPr>
+          <w:rFonts w:ascii="DV-TTSurekh" w:eastAsia="Times New Roman" w:hAnsi="DV-TTSurekh" w:cs="Times New Roman"/>
+          <w:sz w:val="40"/>
+          <w:szCs w:val="40"/>
+        </w:rPr>
+        <w:t xml:space="preserve"> 53</w:t>
       </w:r>
     </w:p>
     <w:p>
@@ -20266,29 +21534,97 @@
         <w:spacing w:before="80" w:after="0" w:line="240" w:lineRule="auto"/>
         <w:ind w:left="115" w:right="130"/>
         <w:rPr>
-          <w:rFonts w:ascii="DV-TTSurekh" w:eastAsia="Times New Roman" w:hAnsi="DV-TTSurekh" w:cs="Times New Roman"/>
-          <w:sz w:val="40"/>
-          <w:szCs w:val="40"/>
-          <w:highlight w:val="cyan"/>
-        </w:rPr>
-      </w:pPr>
-      <w:r>
-        <w:rPr>
-          <w:rFonts w:ascii="DV-TTSurekh" w:eastAsia="Times New Roman" w:hAnsi="DV-TTSurekh" w:cs="Times New Roman"/>
-          <w:sz w:val="40"/>
-          <w:szCs w:val="40"/>
-          <w:highlight w:val="green"/>
-        </w:rPr>
-        <w:t xml:space="preserve">Uô´ªÉÉUô´ªÉÉä{ÉÉEÞòiÉÉªÉº´ÉÉ½þÉ ** </w:t>
-      </w:r>
-      <w:r>
-        <w:rPr>
-          <w:rFonts w:ascii="DV-TTSurekh" w:eastAsia="Times New Roman" w:hAnsi="DV-TTSurekh" w:cs="Times New Roman"/>
-          <w:sz w:val="40"/>
-          <w:szCs w:val="40"/>
-          <w:highlight w:val="green"/>
-        </w:rPr>
-        <w:br/>
+          <w:rFonts w:ascii="Times New Roman" w:eastAsia="Times New Roman" w:hAnsi="Times New Roman" w:cs="Times New Roman"/>
+          <w:sz w:val="40"/>
+          <w:szCs w:val="40"/>
+        </w:rPr>
+      </w:pPr>
+    </w:p>
+    <w:p>
+      <w:pPr>
+        <w:spacing w:before="80" w:after="0" w:line="240" w:lineRule="auto"/>
+        <w:ind w:left="115" w:right="130"/>
+        <w:rPr>
+          <w:rFonts w:ascii="Times New Roman" w:eastAsia="Times New Roman" w:hAnsi="Times New Roman" w:cs="Times New Roman"/>
+          <w:sz w:val="40"/>
+          <w:szCs w:val="40"/>
+        </w:rPr>
+      </w:pPr>
+      <w:r>
+        <w:rPr>
+          <w:rFonts w:ascii="DV-TTSurekh" w:eastAsia="Times New Roman" w:hAnsi="DV-TTSurekh" w:cs="Times New Roman"/>
+          <w:sz w:val="40"/>
+          <w:szCs w:val="40"/>
+        </w:rPr>
+        <w:t xml:space="preserve">´É ** º´ÉÉ®úººÉÎxvÉ¶SÉ Ê´ÉYÉäªÉÉä ÊxÉiªÉº´ÉÉ®úÉxÉÖnùÉkÉªÉÉä&amp; ** </w:t>
+      </w:r>
+      <w:r>
+        <w:rPr>
+          <w:rFonts w:ascii="DV-TTSurekh" w:eastAsia="Times New Roman" w:hAnsi="DV-TTSurekh" w:cs="Times New Roman"/>
+          <w:sz w:val="40"/>
+          <w:szCs w:val="40"/>
+        </w:rPr>
+        <w:t>5</w:t>
+      </w:r>
+      <w:r>
+        <w:rPr>
+          <w:rFonts w:ascii="DV-TTSurekh" w:eastAsia="Times New Roman" w:hAnsi="DV-TTSurekh" w:cs="Times New Roman"/>
+          <w:sz w:val="40"/>
+          <w:szCs w:val="40"/>
+        </w:rPr>
+        <w:t>4</w:t>
+      </w:r>
+      <w:r>
+        <w:rPr>
+          <w:rFonts w:ascii="DV-TTSurekh" w:eastAsia="Times New Roman" w:hAnsi="DV-TTSurekh" w:cs="Times New Roman"/>
+          <w:sz w:val="40"/>
+          <w:szCs w:val="40"/>
+        </w:rPr>
+        <w:br/>
+      </w:r>
+      <w:r>
+        <w:rPr>
+          <w:rFonts w:ascii="DV-TTSurekh" w:eastAsia="Times New Roman" w:hAnsi="DV-TTSurekh" w:cs="Times New Roman"/>
+          <w:sz w:val="40"/>
+          <w:szCs w:val="40"/>
+        </w:rPr>
+        <w:t>ÊxÉiªÉº´ÉÉ®ú</w:t>
+      </w:r>
+      <w:r>
+        <w:rPr>
+          <w:rFonts w:ascii="DV-TTSurekh" w:eastAsia="Times New Roman" w:hAnsi="DV-TTSurekh" w:cs="Times New Roman"/>
+          <w:sz w:val="40"/>
+          <w:szCs w:val="40"/>
+        </w:rPr>
+        <w:t xml:space="preserve"> </w:t>
+      </w:r>
+      <w:r>
+        <w:rPr>
+          <w:rFonts w:ascii="DV-TTSurekh" w:eastAsia="Times New Roman" w:hAnsi="DV-TTSurekh" w:cs="Times New Roman"/>
+          <w:sz w:val="40"/>
+          <w:szCs w:val="40"/>
+        </w:rPr>
+        <w:t>¶SÉÉxÉÖnùÉkÉºSÉ ÊxÉiªÉº´ÉÉ®úÉxÉÖnùÉkÉÉè iÉªÉÉäººÉÎxvÉ&amp; º´ÉÊ®úiÉÉä ¦É´ÉiÉÒiªÉlÉÇ&amp; **</w:t>
+      </w:r>
+    </w:p>
+    <w:p>
+      <w:pPr>
+        <w:spacing w:before="80" w:after="0" w:line="240" w:lineRule="auto"/>
+        <w:ind w:left="115" w:right="130"/>
+        <w:rPr>
+          <w:rFonts w:ascii="Times New Roman" w:eastAsia="Times New Roman" w:hAnsi="Times New Roman" w:cs="Times New Roman"/>
+          <w:sz w:val="40"/>
+          <w:szCs w:val="40"/>
+          <w:highlight w:val="green"/>
+        </w:rPr>
+      </w:pPr>
+      <w:r>
+        <w:rPr>
+          <w:rFonts w:ascii="DV-TTSurekh" w:eastAsia="Times New Roman" w:hAnsi="DV-TTSurekh" w:cs="Times New Roman"/>
+          <w:sz w:val="40"/>
+          <w:szCs w:val="40"/>
+        </w:rPr>
+        <w:t xml:space="preserve">ªÉlÉÉ ** </w:t>
       </w:r>
       <w:r>
         <w:rPr>
@@ -20299,56 +21635,67 @@
           <w:szCs w:val="28"/>
           <w:highlight w:val="cyan"/>
         </w:rPr>
-        <w:t xml:space="preserve">3.1.11.8 </w:t>
-      </w:r>
-      <w:r>
-        <w:rPr>
-          <w:rFonts w:ascii="DV-TTSurekh" w:eastAsia="Times New Roman" w:hAnsi="DV-TTSurekh" w:cs="Times New Roman"/>
-          <w:sz w:val="40"/>
-          <w:szCs w:val="40"/>
-          <w:highlight w:val="green"/>
-        </w:rPr>
-        <w:t>EòxªÉä´Éä´ÉEòxªÉÉEòxªÉä´ÉiÉÖzÉÉiÉÖzÉä´ÉEòxªÉÉ</w:t>
-      </w:r>
-      <w:r>
-        <w:rPr>
-          <w:rFonts w:ascii="DV-TTSurekh" w:eastAsia="Times New Roman" w:hAnsi="DV-TTSurekh" w:cs="Times New Roman"/>
-          <w:sz w:val="40"/>
-          <w:szCs w:val="40"/>
-          <w:highlight w:val="green"/>
-        </w:rPr>
-        <w:t xml:space="preserve"> </w:t>
-      </w:r>
-      <w:r>
-        <w:rPr>
-          <w:rFonts w:ascii="DV-TTSurekh" w:eastAsia="Times New Roman" w:hAnsi="DV-TTSurekh" w:cs="Times New Roman"/>
-          <w:sz w:val="40"/>
-          <w:szCs w:val="40"/>
-          <w:highlight w:val="green"/>
-        </w:rPr>
-        <w:t>EòxªÉä´ÉiÉÖzÉÉ **</w:t>
-      </w:r>
-      <w:r>
+        <w:t xml:space="preserve">5.7.20.1 </w:t>
+      </w:r>
+      <w:r>
+        <w:rPr>
+          <w:rFonts w:ascii="DV-TTSurekh" w:eastAsia="Times New Roman" w:hAnsi="DV-TTSurekh" w:cs="Times New Roman"/>
+          <w:sz w:val="40"/>
+          <w:szCs w:val="40"/>
+          <w:highlight w:val="green"/>
+        </w:rPr>
+        <w:t>Uô´</w:t>
+      </w:r>
+      <w:proofErr w:type="gramStart"/>
+      <w:r>
+        <w:rPr>
+          <w:rFonts w:ascii="DV-TTSurekh" w:eastAsia="Times New Roman" w:hAnsi="DV-TTSurekh" w:cs="Times New Roman"/>
+          <w:sz w:val="40"/>
+          <w:szCs w:val="40"/>
+          <w:highlight w:val="green"/>
+        </w:rPr>
+        <w:t>ªÉÉä{</w:t>
+      </w:r>
+      <w:proofErr w:type="gramEnd"/>
+      <w:r>
+        <w:rPr>
+          <w:rFonts w:ascii="DV-TTSurekh" w:eastAsia="Times New Roman" w:hAnsi="DV-TTSurekh" w:cs="Times New Roman"/>
+          <w:sz w:val="40"/>
+          <w:szCs w:val="40"/>
+          <w:highlight w:val="green"/>
+        </w:rPr>
+        <w:t>ÉÉEÞòiÉÉªÉÉä{ÉÉEÞòiÉÉªÉUô´ªÉÉUô´ªÉÉä{ÉÉEÞòiÉÉªÉº´ÉÉ½þÉº´ÉÉ½þÉä{ÉÉEÞòiÉÉªÉ</w:t>
+      </w:r>
+    </w:p>
+    <w:p>
+      <w:pPr>
+        <w:spacing w:before="80" w:after="0" w:line="240" w:lineRule="auto"/>
+        <w:ind w:left="115" w:right="130"/>
         <w:rPr>
           <w:rFonts w:ascii="DV-TTSurekh" w:eastAsia="Times New Roman" w:hAnsi="DV-TTSurekh" w:cs="Times New Roman"/>
           <w:sz w:val="40"/>
           <w:szCs w:val="40"/>
           <w:highlight w:val="cyan"/>
         </w:rPr>
-        <w:t xml:space="preserve"> </w:t>
-      </w:r>
-    </w:p>
-    <w:p>
-      <w:pPr>
-        <w:spacing w:before="80" w:after="0" w:line="240" w:lineRule="auto"/>
-        <w:ind w:left="115" w:right="130"/>
-        <w:rPr>
-          <w:rFonts w:ascii="Times New Roman" w:eastAsia="Times New Roman" w:hAnsi="Times New Roman" w:cs="Times New Roman"/>
-          <w:sz w:val="40"/>
-          <w:szCs w:val="40"/>
-          <w:highlight w:val="cyan"/>
-        </w:rPr>
-      </w:pPr>
+      </w:pPr>
+      <w:r>
+        <w:rPr>
+          <w:rFonts w:ascii="DV-TTSurekh" w:eastAsia="Times New Roman" w:hAnsi="DV-TTSurekh" w:cs="Times New Roman"/>
+          <w:sz w:val="40"/>
+          <w:szCs w:val="40"/>
+          <w:highlight w:val="green"/>
+        </w:rPr>
+        <w:t xml:space="preserve">Uô´ªÉÉUô´ªÉÉä{ÉÉEÞòiÉÉªÉº´ÉÉ½þÉ ** </w:t>
+      </w:r>
+      <w:r>
+        <w:rPr>
+          <w:rFonts w:ascii="DV-TTSurekh" w:eastAsia="Times New Roman" w:hAnsi="DV-TTSurekh" w:cs="Times New Roman"/>
+          <w:sz w:val="40"/>
+          <w:szCs w:val="40"/>
+          <w:highlight w:val="green"/>
+        </w:rPr>
+        <w:br/>
+      </w:r>
       <w:r>
         <w:rPr>
           <w:rFonts w:ascii="Arial" w:eastAsia="Times New Roman" w:hAnsi="Arial" w:cs="Arial"/>
@@ -20358,7 +21705,34 @@
           <w:szCs w:val="28"/>
           <w:highlight w:val="cyan"/>
         </w:rPr>
-        <w:t>2.6.2.6</w:t>
+        <w:t xml:space="preserve">3.1.11.8 </w:t>
+      </w:r>
+      <w:r>
+        <w:rPr>
+          <w:rFonts w:ascii="DV-TTSurekh" w:eastAsia="Times New Roman" w:hAnsi="DV-TTSurekh" w:cs="Times New Roman"/>
+          <w:sz w:val="40"/>
+          <w:szCs w:val="40"/>
+          <w:highlight w:val="green"/>
+        </w:rPr>
+        <w:t>EòxªÉä´Éä´ÉEòxªÉÉEòxªÉä´ÉiÉÖzÉÉiÉÖzÉä´ÉEòxªÉÉ</w:t>
+      </w:r>
+      <w:r>
+        <w:rPr>
+          <w:rFonts w:ascii="DV-TTSurekh" w:eastAsia="Times New Roman" w:hAnsi="DV-TTSurekh" w:cs="Times New Roman"/>
+          <w:sz w:val="40"/>
+          <w:szCs w:val="40"/>
+          <w:highlight w:val="green"/>
+        </w:rPr>
+        <w:t xml:space="preserve"> </w:t>
+      </w:r>
+      <w:r>
+        <w:rPr>
+          <w:rFonts w:ascii="DV-TTSurekh" w:eastAsia="Times New Roman" w:hAnsi="DV-TTSurekh" w:cs="Times New Roman"/>
+          <w:sz w:val="40"/>
+          <w:szCs w:val="40"/>
+          <w:highlight w:val="green"/>
+        </w:rPr>
+        <w:t>EòxªÉä´ÉiÉÖzÉÉ **</w:t>
       </w:r>
       <w:r>
         <w:rPr>
@@ -20369,33 +21743,16 @@
         </w:rPr>
         <w:t xml:space="preserve"> </w:t>
       </w:r>
-      <w:r>
-        <w:rPr>
-          <w:rFonts w:ascii="DV-TTSurekh" w:eastAsia="Times New Roman" w:hAnsi="DV-TTSurekh" w:cs="Times New Roman"/>
-          <w:sz w:val="40"/>
-          <w:szCs w:val="40"/>
-          <w:highlight w:val="green"/>
-        </w:rPr>
-        <w:t>ªÉÉVªÉè¹Éè¹ÉÉªÉÉVªÉÉªÉÉVªÉè¹ÉÉ´Éè´ÉÉB¹ÉÉªÉÉVªÉÉªÉÉVªÉè¹ÉÉ´Éè</w:t>
-      </w:r>
-      <w:r>
-        <w:rPr>
-          <w:rFonts w:ascii="DV-TTSurekh" w:eastAsia="Times New Roman" w:hAnsi="DV-TTSurekh" w:cs="Times New Roman"/>
+    </w:p>
+    <w:p>
+      <w:pPr>
+        <w:spacing w:before="80" w:after="0" w:line="240" w:lineRule="auto"/>
+        <w:ind w:left="115" w:right="130"/>
+        <w:rPr>
+          <w:rFonts w:ascii="Times New Roman" w:eastAsia="Times New Roman" w:hAnsi="Times New Roman" w:cs="Times New Roman"/>
           <w:sz w:val="40"/>
           <w:szCs w:val="40"/>
           <w:highlight w:val="cyan"/>
-        </w:rPr>
-        <w:t xml:space="preserve"> **</w:t>
-      </w:r>
-    </w:p>
-    <w:p>
-      <w:pPr>
-        <w:spacing w:before="80" w:after="0" w:line="240" w:lineRule="auto"/>
-        <w:ind w:left="115" w:right="130"/>
-        <w:rPr>
-          <w:rFonts w:ascii="Times New Roman" w:eastAsia="Times New Roman" w:hAnsi="Times New Roman" w:cs="Times New Roman"/>
-          <w:sz w:val="40"/>
-          <w:szCs w:val="40"/>
         </w:rPr>
       </w:pPr>
       <w:r>
@@ -20407,7 +21764,7 @@
           <w:szCs w:val="28"/>
           <w:highlight w:val="cyan"/>
         </w:rPr>
-        <w:t>5.7.4.2</w:t>
+        <w:t>2.6.2.6</w:t>
       </w:r>
       <w:r>
         <w:rPr>
@@ -20425,13 +21782,14 @@
           <w:szCs w:val="40"/>
           <w:highlight w:val="green"/>
         </w:rPr>
-        <w:t>C´ÉÉºªÉÉºªÉC´ÉÉ+ÉìRóC´ÉÉºªÉÉ½þ´ÉxÉÒªÉ+É½þ´ÉxÉÒªÉÉäºªÉC´É+ÉìRóC´ÉÉºªÉÉ½þ´ÉxÉÒªÉ&amp;</w:t>
-      </w:r>
-      <w:r>
-        <w:rPr>
-          <w:rFonts w:ascii="DV-TTSurekh" w:eastAsia="Times New Roman" w:hAnsi="DV-TTSurekh" w:cs="Times New Roman"/>
-          <w:sz w:val="40"/>
-          <w:szCs w:val="40"/>
+        <w:t>ªÉÉVªÉè¹Éè¹ÉÉªÉÉVªÉÉªÉÉVªÉè¹ÉÉ´Éè´ÉÉB¹ÉÉªÉÉVªÉÉªÉÉVªÉè¹ÉÉ´Éè</w:t>
+      </w:r>
+      <w:r>
+        <w:rPr>
+          <w:rFonts w:ascii="DV-TTSurekh" w:eastAsia="Times New Roman" w:hAnsi="DV-TTSurekh" w:cs="Times New Roman"/>
+          <w:sz w:val="40"/>
+          <w:szCs w:val="40"/>
+          <w:highlight w:val="cyan"/>
         </w:rPr>
         <w:t xml:space="preserve"> **</w:t>
       </w:r>
@@ -20446,22 +21804,6 @@
           <w:szCs w:val="40"/>
         </w:rPr>
       </w:pPr>
-      <w:r>
-        <w:rPr>
-          <w:rFonts w:ascii="DV-TTSurekh" w:eastAsia="Times New Roman" w:hAnsi="DV-TTSurekh" w:cs="Times New Roman"/>
-          <w:sz w:val="40"/>
-          <w:szCs w:val="40"/>
-        </w:rPr>
-        <w:t xml:space="preserve">ÊxÉiªÉº´ÉÉ®ú &lt;ÊiÉ ÊEò¨ÉÂ ** </w:t>
-      </w:r>
-      <w:r>
-        <w:rPr>
-          <w:rFonts w:ascii="DV-TTSurekh" w:eastAsia="Times New Roman" w:hAnsi="DV-TTSurekh" w:cs="Times New Roman"/>
-          <w:sz w:val="40"/>
-          <w:szCs w:val="40"/>
-        </w:rPr>
-        <w:br/>
-      </w:r>
       <w:r>
         <w:rPr>
           <w:rFonts w:ascii="Arial" w:eastAsia="Times New Roman" w:hAnsi="Arial" w:cs="Arial"/>
@@ -20471,7 +21813,60 @@
           <w:szCs w:val="28"/>
           <w:highlight w:val="cyan"/>
         </w:rPr>
-        <w:t>6.3.1.1</w:t>
+        <w:t>5.7.4.2</w:t>
+      </w:r>
+      <w:r>
+        <w:rPr>
+          <w:rFonts w:ascii="DV-TTSurekh" w:eastAsia="Times New Roman" w:hAnsi="DV-TTSurekh" w:cs="Times New Roman"/>
+          <w:sz w:val="40"/>
+          <w:szCs w:val="40"/>
+          <w:highlight w:val="cyan"/>
+        </w:rPr>
+        <w:t xml:space="preserve"> </w:t>
+      </w:r>
+      <w:r>
+        <w:rPr>
+          <w:rFonts w:ascii="DV-TTSurekh" w:eastAsia="Times New Roman" w:hAnsi="DV-TTSurekh" w:cs="Times New Roman"/>
+          <w:sz w:val="40"/>
+          <w:szCs w:val="40"/>
+          <w:highlight w:val="green"/>
+        </w:rPr>
+        <w:t>C´ÉÉºªÉÉºªÉC´ÉÉ+ÉìRóC´ÉÉºªÉÉ½þ´ÉxÉÒªÉ+É½þ´ÉxÉÒªÉÉäºªÉC´É+ÉìRóC´ÉÉºªÉÉ½þ´ÉxÉÒªÉ&amp;</w:t>
+      </w:r>
+      <w:r>
+        <w:rPr>
+          <w:rFonts w:ascii="DV-TTSurekh" w:eastAsia="Times New Roman" w:hAnsi="DV-TTSurekh" w:cs="Times New Roman"/>
+          <w:sz w:val="40"/>
+          <w:szCs w:val="40"/>
+        </w:rPr>
+        <w:t xml:space="preserve"> **</w:t>
+      </w:r>
+    </w:p>
+    <w:p>
+      <w:pPr>
+        <w:spacing w:before="80" w:after="0" w:line="240" w:lineRule="auto"/>
+        <w:ind w:left="115" w:right="130"/>
+        <w:rPr>
+          <w:rFonts w:ascii="Times New Roman" w:eastAsia="Times New Roman" w:hAnsi="Times New Roman" w:cs="Times New Roman"/>
+          <w:sz w:val="40"/>
+          <w:szCs w:val="40"/>
+        </w:rPr>
+      </w:pPr>
+      <w:r>
+        <w:rPr>
+          <w:rFonts w:ascii="DV-TTSurekh" w:eastAsia="Times New Roman" w:hAnsi="DV-TTSurekh" w:cs="Times New Roman"/>
+          <w:sz w:val="40"/>
+          <w:szCs w:val="40"/>
+        </w:rPr>
+        <w:t xml:space="preserve">ÊxÉiªÉº´ÉÉ®ú &lt;ÊiÉ ÊEò¨ÉÂ ** </w:t>
+      </w:r>
+      <w:r>
+        <w:rPr>
+          <w:rFonts w:ascii="DV-TTSurekh" w:eastAsia="Times New Roman" w:hAnsi="DV-TTSurekh" w:cs="Times New Roman"/>
+          <w:sz w:val="40"/>
+          <w:szCs w:val="40"/>
+        </w:rPr>
+        <w:br/>
       </w:r>
       <w:r>
         <w:rPr>
@@ -20482,15 +21877,26 @@
           <w:szCs w:val="28"/>
           <w:highlight w:val="cyan"/>
         </w:rPr>
-        <w:t xml:space="preserve"> </w:t>
-      </w:r>
-      <w:r>
-        <w:rPr>
-          <w:rFonts w:ascii="DV-TTSurekh" w:eastAsia="Times New Roman" w:hAnsi="DV-TTSurekh" w:cs="Times New Roman"/>
-          <w:sz w:val="40"/>
-          <w:szCs w:val="40"/>
+        <w:t>6.3.1.1</w:t>
+      </w:r>
+      <w:r>
+        <w:rPr>
+          <w:rFonts w:ascii="Arial" w:eastAsia="Times New Roman" w:hAnsi="Arial" w:cs="Arial"/>
+          <w:b/>
+          <w:bCs/>
+          <w:sz w:val="28"/>
+          <w:szCs w:val="28"/>
           <w:highlight w:val="cyan"/>
         </w:rPr>
+        <w:t xml:space="preserve"> </w:t>
+      </w:r>
+      <w:r>
+        <w:rPr>
+          <w:rFonts w:ascii="DV-TTSurekh" w:eastAsia="Times New Roman" w:hAnsi="DV-TTSurekh" w:cs="Times New Roman"/>
+          <w:sz w:val="40"/>
+          <w:szCs w:val="40"/>
+          <w:highlight w:val="cyan"/>
+        </w:rPr>
         <w:t>näù´ÉiÉªÉÉSUôÉSUônäù´ÉiÉªÉÉnäù´ÉiÉªÉÉSUèôiªÉäiªÉSUônäù´ÉiÉªÉÉ</w:t>
       </w:r>
       <w:r>
@@ -20552,7 +21958,25 @@
           <w:sz w:val="40"/>
           <w:szCs w:val="40"/>
         </w:rPr>
-        <w:t>=SSÉÉnÖùkÉ®úiÉÉä xÉÒSÉ&amp; º´ÉÊ®úiÉÆ |ÉÊiÉ{ÉtiÉ &lt;ÊiÉ ´ÉSÉxÉäxÉ º±ÉÊ®úiÉ&amp; ºªÉÉiÉÂ **</w:t>
+        <w:t>=SSÉÉnÖùkÉ®úiÉÉä xÉÒSÉ&amp; º´ÉÊ®úiÉÆ |</w:t>
+      </w:r>
+      <w:proofErr w:type="gramStart"/>
+      <w:r>
+        <w:rPr>
+          <w:rFonts w:ascii="DV-TTSurekh" w:eastAsia="Times New Roman" w:hAnsi="DV-TTSurekh" w:cs="Times New Roman"/>
+          <w:sz w:val="40"/>
+          <w:szCs w:val="40"/>
+        </w:rPr>
+        <w:t>ÉÊiÉ{</w:t>
+      </w:r>
+      <w:proofErr w:type="gramEnd"/>
+      <w:r>
+        <w:rPr>
+          <w:rFonts w:ascii="DV-TTSurekh" w:eastAsia="Times New Roman" w:hAnsi="DV-TTSurekh" w:cs="Times New Roman"/>
+          <w:sz w:val="40"/>
+          <w:szCs w:val="40"/>
+        </w:rPr>
+        <w:t>ÉtiÉ &lt;ÊiÉ ´ÉSÉxÉäxÉ º±ÉÊ®úiÉ&amp; ºªÉÉiÉÂ **</w:t>
       </w:r>
     </w:p>
     <w:p>
@@ -21062,7 +22486,25 @@
           <w:sz w:val="40"/>
           <w:szCs w:val="40"/>
         </w:rPr>
-        <w:t>+·ÉäÊiÉ{ÉnÆù ¿º´É¦ÉÉCSÉäiÉÂ ** +vÉÉäOÉ½þhÉ{ÉÚ´ÉÇ¨ÉlÉÉä &lt;iªÉjÉ SÉ +MxÉªÉ&amp;</w:t>
+        <w:t>+·</w:t>
+      </w:r>
+      <w:proofErr w:type="gramStart"/>
+      <w:r>
+        <w:rPr>
+          <w:rFonts w:ascii="DV-TTSurekh" w:eastAsia="Times New Roman" w:hAnsi="DV-TTSurekh" w:cs="Times New Roman"/>
+          <w:sz w:val="40"/>
+          <w:szCs w:val="40"/>
+        </w:rPr>
+        <w:t>ÉäÊiÉ{</w:t>
+      </w:r>
+      <w:proofErr w:type="gramEnd"/>
+      <w:r>
+        <w:rPr>
+          <w:rFonts w:ascii="DV-TTSurekh" w:eastAsia="Times New Roman" w:hAnsi="DV-TTSurekh" w:cs="Times New Roman"/>
+          <w:sz w:val="40"/>
+          <w:szCs w:val="40"/>
+        </w:rPr>
+        <w:t>ÉnÆù ¿º´É¦ÉÉCSÉäiÉÂ ** +vÉÉäOÉ½þhÉ{ÉÚ´ÉÇ¨ÉlÉÉä &lt;iªÉjÉ SÉ +MxÉªÉ&amp;</w:t>
       </w:r>
     </w:p>
     <w:p>
@@ -21082,7 +22524,27 @@
           <w:szCs w:val="40"/>
           <w:highlight w:val="darkGray"/>
         </w:rPr>
-        <w:t>{ÉÚ´ÉÇ¨ÉMxÉªÉ &lt;iªÉjÉ SÉ {ÉÉè¯û¹Éä VÉ]õÉPÉxÉºÉÎxvÉ¹ÉÖ +EòÉ®úÉä xÉ ±ÉÖ{ªÉiÉä</w:t>
+        <w:t xml:space="preserve">{ÉÚ´ÉÇ¨ÉMxÉªÉ &lt;iªÉjÉ SÉ {ÉÉè¯û¹Éä </w:t>
+      </w:r>
+      <w:proofErr w:type="gramStart"/>
+      <w:r>
+        <w:rPr>
+          <w:rFonts w:ascii="DV-TTSurekh" w:eastAsia="Times New Roman" w:hAnsi="DV-TTSurekh" w:cs="Times New Roman"/>
+          <w:sz w:val="40"/>
+          <w:szCs w:val="40"/>
+          <w:highlight w:val="darkGray"/>
+        </w:rPr>
+        <w:t>VÉ]õÉPÉxÉºÉÎxvÉ</w:t>
+      </w:r>
+      <w:proofErr w:type="gramEnd"/>
+      <w:r>
+        <w:rPr>
+          <w:rFonts w:ascii="DV-TTSurekh" w:eastAsia="Times New Roman" w:hAnsi="DV-TTSurekh" w:cs="Times New Roman"/>
+          <w:sz w:val="40"/>
+          <w:szCs w:val="40"/>
+          <w:highlight w:val="darkGray"/>
+        </w:rPr>
+        <w:t>¹ÉÖ +EòÉ®úÉä xÉ ±ÉÖ{ªÉiÉä</w:t>
       </w:r>
       <w:r>
         <w:rPr>
@@ -21755,7 +23217,27 @@
           <w:szCs w:val="40"/>
           <w:highlight w:val="green"/>
         </w:rPr>
-        <w:t>+lÉÉä{ÉÚ´ÉÇ &lt;ÊiÉ ÊEò¨ÉÂ ** +lÉÉäªÉÉälÉÉä **</w:t>
+        <w:t>+</w:t>
+      </w:r>
+      <w:proofErr w:type="gramStart"/>
+      <w:r>
+        <w:rPr>
+          <w:rFonts w:ascii="DV-TTSurekh" w:eastAsia="Times New Roman" w:hAnsi="DV-TTSurekh" w:cs="Times New Roman"/>
+          <w:sz w:val="40"/>
+          <w:szCs w:val="40"/>
+          <w:highlight w:val="green"/>
+        </w:rPr>
+        <w:t>lÉÉä{</w:t>
+      </w:r>
+      <w:proofErr w:type="gramEnd"/>
+      <w:r>
+        <w:rPr>
+          <w:rFonts w:ascii="DV-TTSurekh" w:eastAsia="Times New Roman" w:hAnsi="DV-TTSurekh" w:cs="Times New Roman"/>
+          <w:sz w:val="40"/>
+          <w:szCs w:val="40"/>
+          <w:highlight w:val="green"/>
+        </w:rPr>
+        <w:t>ÉÚ´ÉÇ &lt;ÊiÉ ÊEò¨ÉÂ ** +lÉÉäªÉÉälÉÉä **</w:t>
       </w:r>
       <w:r>
         <w:rPr>
@@ -22244,7 +23726,27 @@
           <w:highlight w:val="green"/>
         </w:rPr>
         <w:lastRenderedPageBreak/>
-        <w:t>¨ÉÎº¨ÉxÉÂªÉYÉäªÉYÉä+Îº¨ÉÎx´ÉnÂù¨ÉxÉÉ{ÉºÉÆÊ´ÉnÂù¨ÉxÉÉ{ÉºÉ¨ÉÎº¨ÉxÉÂªÉYÉä</w:t>
+        <w:t>¨ÉÎº¨ÉxÉÂªÉYÉäªÉYÉä+Îº¨ÉÎx´ÉnÂù¨</w:t>
+      </w:r>
+      <w:proofErr w:type="gramStart"/>
+      <w:r>
+        <w:rPr>
+          <w:rFonts w:ascii="DV-TTSurekh" w:eastAsia="Times New Roman" w:hAnsi="DV-TTSurekh" w:cs="Times New Roman"/>
+          <w:sz w:val="40"/>
+          <w:szCs w:val="40"/>
+          <w:highlight w:val="green"/>
+        </w:rPr>
+        <w:t>ÉxÉÉ{</w:t>
+      </w:r>
+      <w:proofErr w:type="gramEnd"/>
+      <w:r>
+        <w:rPr>
+          <w:rFonts w:ascii="DV-TTSurekh" w:eastAsia="Times New Roman" w:hAnsi="DV-TTSurekh" w:cs="Times New Roman"/>
+          <w:sz w:val="40"/>
+          <w:szCs w:val="40"/>
+          <w:highlight w:val="green"/>
+        </w:rPr>
+        <w:t>ÉºÉÆÊ´ÉnÂù¨ÉxÉÉ{ÉºÉ¨ÉÎº¨ÉxÉÂªÉYÉä</w:t>
       </w:r>
       <w:r>
         <w:rPr>
@@ -22612,7 +24114,27 @@
           <w:szCs w:val="40"/>
           <w:highlight w:val="green"/>
         </w:rPr>
-        <w:t>xjªÉ¨¤ÉEòÉÎx{ÉiÉÞªÉYÉÎ¨{ÉiÉÞªÉYÉxjªÉ¨¤ÉEòÉxÉÂ</w:t>
+        <w:t>xjªÉ¨¤</w:t>
+      </w:r>
+      <w:proofErr w:type="gramStart"/>
+      <w:r>
+        <w:rPr>
+          <w:rFonts w:ascii="DV-TTSurekh" w:eastAsia="Times New Roman" w:hAnsi="DV-TTSurekh" w:cs="Times New Roman"/>
+          <w:sz w:val="40"/>
+          <w:szCs w:val="40"/>
+          <w:highlight w:val="green"/>
+        </w:rPr>
+        <w:t>ÉEòÉÎx{</w:t>
+      </w:r>
+      <w:proofErr w:type="gramEnd"/>
+      <w:r>
+        <w:rPr>
+          <w:rFonts w:ascii="DV-TTSurekh" w:eastAsia="Times New Roman" w:hAnsi="DV-TTSurekh" w:cs="Times New Roman"/>
+          <w:sz w:val="40"/>
+          <w:szCs w:val="40"/>
+          <w:highlight w:val="green"/>
+        </w:rPr>
+        <w:t>ÉiÉÞªÉYÉÎ¨{ÉiÉÞªÉYÉxjªÉ¨¤ÉEòÉxÉÂ</w:t>
       </w:r>
       <w:r>
         <w:rPr>
@@ -22980,7 +24502,25 @@
           <w:sz w:val="40"/>
           <w:szCs w:val="40"/>
         </w:rPr>
-        <w:t xml:space="preserve">|ÉÉÎ{iÉ®úºiªÉä´É </w:t>
+        <w:t>|</w:t>
+      </w:r>
+      <w:proofErr w:type="gramStart"/>
+      <w:r>
+        <w:rPr>
+          <w:rFonts w:ascii="DV-TTSurekh" w:eastAsia="Times New Roman" w:hAnsi="DV-TTSurekh" w:cs="Times New Roman"/>
+          <w:sz w:val="40"/>
+          <w:szCs w:val="40"/>
+        </w:rPr>
+        <w:t>ÉÉÎ{</w:t>
+      </w:r>
+      <w:proofErr w:type="gramEnd"/>
+      <w:r>
+        <w:rPr>
+          <w:rFonts w:ascii="DV-TTSurekh" w:eastAsia="Times New Roman" w:hAnsi="DV-TTSurekh" w:cs="Times New Roman"/>
+          <w:sz w:val="40"/>
+          <w:szCs w:val="40"/>
+        </w:rPr>
+        <w:t xml:space="preserve">iÉ®úºiªÉä´É </w:t>
       </w:r>
       <w:r>
         <w:rPr>
@@ -23023,7 +24563,25 @@
           <w:sz w:val="40"/>
           <w:szCs w:val="40"/>
         </w:rPr>
-        <w:t>** ´É ** ]õ{ÉÚ´ÉÉæ ±É¶SÉ ]õ¶SÉÉÊ{É iÉªÉÉäººÉÎxvÉªÉÇlÉÉ ¦É´ÉäiÉÂ **</w:t>
+        <w:t>** ´É *</w:t>
+      </w:r>
+      <w:proofErr w:type="gramStart"/>
+      <w:r>
+        <w:rPr>
+          <w:rFonts w:ascii="DV-TTSurekh" w:eastAsia="Times New Roman" w:hAnsi="DV-TTSurekh" w:cs="Times New Roman"/>
+          <w:sz w:val="40"/>
+          <w:szCs w:val="40"/>
+        </w:rPr>
+        <w:t>* ]õ</w:t>
+      </w:r>
+      <w:proofErr w:type="gramEnd"/>
+      <w:r>
+        <w:rPr>
+          <w:rFonts w:ascii="DV-TTSurekh" w:eastAsia="Times New Roman" w:hAnsi="DV-TTSurekh" w:cs="Times New Roman"/>
+          <w:sz w:val="40"/>
+          <w:szCs w:val="40"/>
+        </w:rPr>
+        <w:t>{ÉÚ´ÉÉæ ±É¶SÉ ]õ¶SÉÉÊ{É iÉªÉÉäººÉÎxvÉªÉÇlÉÉ ¦É´ÉäiÉÂ **</w:t>
       </w:r>
       <w:r>
         <w:rPr>
@@ -23248,7 +24806,25 @@
           <w:sz w:val="40"/>
           <w:szCs w:val="40"/>
         </w:rPr>
-        <w:t>où¶ªÉiÉä ªÉÊnù ** ±ÉEòÉ®úÉäjÉ Ê´É¶Éä¹ÉähÉ Êuùi´É¨ÉÉ{xÉÉäÊiÉ ºÉ´ÉÇiÉ&amp; ** ±ÉEòÉ®ú¶SÉ</w:t>
+        <w:t>où¶ªÉiÉä ªÉÊnù ** ±ÉEòÉ®úÉäjÉ Ê´É¶Éä¹ÉähÉ Êuùi´É¨</w:t>
+      </w:r>
+      <w:proofErr w:type="gramStart"/>
+      <w:r>
+        <w:rPr>
+          <w:rFonts w:ascii="DV-TTSurekh" w:eastAsia="Times New Roman" w:hAnsi="DV-TTSurekh" w:cs="Times New Roman"/>
+          <w:sz w:val="40"/>
+          <w:szCs w:val="40"/>
+        </w:rPr>
+        <w:t>ÉÉ{</w:t>
+      </w:r>
+      <w:proofErr w:type="gramEnd"/>
+      <w:r>
+        <w:rPr>
+          <w:rFonts w:ascii="DV-TTSurekh" w:eastAsia="Times New Roman" w:hAnsi="DV-TTSurekh" w:cs="Times New Roman"/>
+          <w:sz w:val="40"/>
+          <w:szCs w:val="40"/>
+        </w:rPr>
+        <w:t>xÉÉäÊiÉ ºÉ´ÉÇiÉ&amp; ** ±ÉEòÉ®ú¶SÉ</w:t>
       </w:r>
       <w:r>
         <w:rPr>
@@ -23634,7 +25210,25 @@
           <w:sz w:val="40"/>
           <w:szCs w:val="40"/>
         </w:rPr>
-        <w:t>ªÉlÉÉ ** Ê´É·É°ü{ÉÉÊhÉ ´ÉÉºÉÉBäÊºÉ ** EòÉ`öEò &lt;ÊiÉ ÊEò¨ÉÂ ** ´ÉÉºÉÉBäÊºÉ ¨É¨É MÉÉ´É¶SÉ **</w:t>
+        <w:t>ªÉlÉÉ ** Ê´É·É°</w:t>
+      </w:r>
+      <w:proofErr w:type="gramStart"/>
+      <w:r>
+        <w:rPr>
+          <w:rFonts w:ascii="DV-TTSurekh" w:eastAsia="Times New Roman" w:hAnsi="DV-TTSurekh" w:cs="Times New Roman"/>
+          <w:sz w:val="40"/>
+          <w:szCs w:val="40"/>
+        </w:rPr>
+        <w:t>ü{</w:t>
+      </w:r>
+      <w:proofErr w:type="gramEnd"/>
+      <w:r>
+        <w:rPr>
+          <w:rFonts w:ascii="DV-TTSurekh" w:eastAsia="Times New Roman" w:hAnsi="DV-TTSurekh" w:cs="Times New Roman"/>
+          <w:sz w:val="40"/>
+          <w:szCs w:val="40"/>
+        </w:rPr>
+        <w:t>ÉÉÊhÉ ´ÉÉºÉÉBäÊºÉ ** EòÉ`öEò &lt;ÊiÉ ÊEò¨ÉÂ ** ´ÉÉºÉÉBäÊºÉ ¨É¨É MÉÉ´É¶SÉ **</w:t>
       </w:r>
       <w:r>
         <w:rPr>
@@ -23829,7 +25423,27 @@
           <w:szCs w:val="40"/>
           <w:highlight w:val="green"/>
         </w:rPr>
-        <w:t>ÊUôpù¨É{ªÉÊ{ÉÎSUôpÆùÊUôpù¨ÉÊ{ÉnùvÉÉÊiÉnùvÉÉiªÉÊ{ÉÎSUôpÆùÊUôpù¨ÉÊ{ÉnùvÉÉÊiÉ</w:t>
+        <w:t>ÊUôpù¨</w:t>
+      </w:r>
+      <w:proofErr w:type="gramStart"/>
+      <w:r>
+        <w:rPr>
+          <w:rFonts w:ascii="DV-TTSurekh" w:eastAsia="Times New Roman" w:hAnsi="DV-TTSurekh" w:cs="Times New Roman"/>
+          <w:sz w:val="40"/>
+          <w:szCs w:val="40"/>
+          <w:highlight w:val="green"/>
+        </w:rPr>
+        <w:t>É{</w:t>
+      </w:r>
+      <w:proofErr w:type="gramEnd"/>
+      <w:r>
+        <w:rPr>
+          <w:rFonts w:ascii="DV-TTSurekh" w:eastAsia="Times New Roman" w:hAnsi="DV-TTSurekh" w:cs="Times New Roman"/>
+          <w:sz w:val="40"/>
+          <w:szCs w:val="40"/>
+          <w:highlight w:val="green"/>
+        </w:rPr>
+        <w:t>ªÉÊ{ÉÎSUôpÆùÊUôpù¨ÉÊ{ÉnùvÉÉÊiÉnùvÉÉiªÉÊ{ÉÎSUôpÆùÊUôpù¨ÉÊ{ÉnùvÉÉÊiÉ</w:t>
       </w:r>
       <w:r>
         <w:rPr>
@@ -23856,7 +25470,25 @@
           <w:sz w:val="40"/>
           <w:szCs w:val="40"/>
         </w:rPr>
-        <w:t xml:space="preserve">B´ÉÆ{ÉÚ´ÉÇ &lt;ÊiÉ ÊEò¨ÉÂ ** </w:t>
+        <w:t>B´</w:t>
+      </w:r>
+      <w:proofErr w:type="gramStart"/>
+      <w:r>
+        <w:rPr>
+          <w:rFonts w:ascii="DV-TTSurekh" w:eastAsia="Times New Roman" w:hAnsi="DV-TTSurekh" w:cs="Times New Roman"/>
+          <w:sz w:val="40"/>
+          <w:szCs w:val="40"/>
+        </w:rPr>
+        <w:t>ÉÆ{</w:t>
+      </w:r>
+      <w:proofErr w:type="gramEnd"/>
+      <w:r>
+        <w:rPr>
+          <w:rFonts w:ascii="DV-TTSurekh" w:eastAsia="Times New Roman" w:hAnsi="DV-TTSurekh" w:cs="Times New Roman"/>
+          <w:sz w:val="40"/>
+          <w:szCs w:val="40"/>
+        </w:rPr>
+        <w:t xml:space="preserve">ÉÚ´ÉÇ &lt;ÊiÉ ÊEò¨ÉÂ ** </w:t>
       </w:r>
       <w:r>
         <w:rPr>
@@ -25694,7 +27326,25 @@
           <w:sz w:val="40"/>
           <w:szCs w:val="40"/>
         </w:rPr>
-        <w:t xml:space="preserve"> xÉÉxÉÉ{ÉnùºlÉÉä ÊxÉ½þiÉ =SSÉÉvÉº´ÉÊ®úiÉÉä ¦É´ÉäiÉÂ **</w:t>
+        <w:t xml:space="preserve"> </w:t>
+      </w:r>
+      <w:proofErr w:type="gramStart"/>
+      <w:r>
+        <w:rPr>
+          <w:rFonts w:ascii="DV-TTSurekh" w:eastAsia="Times New Roman" w:hAnsi="DV-TTSurekh" w:cs="Times New Roman"/>
+          <w:sz w:val="40"/>
+          <w:szCs w:val="40"/>
+        </w:rPr>
+        <w:t>xÉÉxÉÉ{</w:t>
+      </w:r>
+      <w:proofErr w:type="gramEnd"/>
+      <w:r>
+        <w:rPr>
+          <w:rFonts w:ascii="DV-TTSurekh" w:eastAsia="Times New Roman" w:hAnsi="DV-TTSurekh" w:cs="Times New Roman"/>
+          <w:sz w:val="40"/>
+          <w:szCs w:val="40"/>
+        </w:rPr>
+        <w:t>ÉnùºlÉÉä ÊxÉ½þiÉ =SSÉÉvÉº´ÉÊ®úiÉÉä ¦É´ÉäiÉÂ **</w:t>
       </w:r>
     </w:p>
     <w:p>
@@ -26713,7 +28363,25 @@
           <w:sz w:val="40"/>
           <w:szCs w:val="40"/>
         </w:rPr>
-        <w:t>iÉÉäkÉ®ú&amp; ** {ÉnùªÉÉä&amp; Ê´É´ÉÞiªÉÉÆ ´ªÉHòÉè =SSÉÉi{É®ú&amp; xÉÒSÉ&amp; º´ÉÊ®úiÉÉä ¦É´ÉäiÉÂ **</w:t>
+        <w:t>iÉÉäkÉ®ú&amp; ** {ÉnùªÉÉä&amp; Ê´É´ÉÞiªÉÉÆ ´ªÉHòÉè =</w:t>
+      </w:r>
+      <w:proofErr w:type="gramStart"/>
+      <w:r>
+        <w:rPr>
+          <w:rFonts w:ascii="DV-TTSurekh" w:eastAsia="Times New Roman" w:hAnsi="DV-TTSurekh" w:cs="Times New Roman"/>
+          <w:sz w:val="40"/>
+          <w:szCs w:val="40"/>
+        </w:rPr>
+        <w:t>SSÉÉi{</w:t>
+      </w:r>
+      <w:proofErr w:type="gramEnd"/>
+      <w:r>
+        <w:rPr>
+          <w:rFonts w:ascii="DV-TTSurekh" w:eastAsia="Times New Roman" w:hAnsi="DV-TTSurekh" w:cs="Times New Roman"/>
+          <w:sz w:val="40"/>
+          <w:szCs w:val="40"/>
+        </w:rPr>
+        <w:t>É®ú&amp; xÉÒSÉ&amp; º´ÉÊ®úiÉÉä ¦É´ÉäiÉÂ **</w:t>
       </w:r>
       <w:r>
         <w:rPr>
@@ -27006,7 +28674,25 @@
           <w:sz w:val="40"/>
           <w:szCs w:val="40"/>
         </w:rPr>
-        <w:t>´É ** =nùÉkÉÉi{É®úiÉÉä</w:t>
+        <w:t>´É ** =</w:t>
+      </w:r>
+      <w:proofErr w:type="gramStart"/>
+      <w:r>
+        <w:rPr>
+          <w:rFonts w:ascii="DV-TTSurekh" w:eastAsia="Times New Roman" w:hAnsi="DV-TTSurekh" w:cs="Times New Roman"/>
+          <w:sz w:val="40"/>
+          <w:szCs w:val="40"/>
+        </w:rPr>
+        <w:t>nùÉkÉÉi{</w:t>
+      </w:r>
+      <w:proofErr w:type="gramEnd"/>
+      <w:r>
+        <w:rPr>
+          <w:rFonts w:ascii="DV-TTSurekh" w:eastAsia="Times New Roman" w:hAnsi="DV-TTSurekh" w:cs="Times New Roman"/>
+          <w:sz w:val="40"/>
+          <w:szCs w:val="40"/>
+        </w:rPr>
+        <w:t>É®úiÉÉä</w:t>
       </w:r>
       <w:r>
         <w:rPr>
@@ -27041,7 +28727,25 @@
           <w:sz w:val="40"/>
           <w:szCs w:val="40"/>
         </w:rPr>
-        <w:t>iÉÉäkÉ®ú&amp; ** {Énäù +JÉhb÷{Énäù =nùÉkÉÉi{É®ú&amp; +xÉÖnùÉkÉ&amp; º´ÉÊ®úiÉ¨ÉÉ{xÉÉäiÉÒ</w:t>
+        <w:t>iÉÉäkÉ®ú&amp; ** {Énäù +JÉhb</w:t>
+      </w:r>
+      <w:proofErr w:type="gramStart"/>
+      <w:r>
+        <w:rPr>
+          <w:rFonts w:ascii="DV-TTSurekh" w:eastAsia="Times New Roman" w:hAnsi="DV-TTSurekh" w:cs="Times New Roman"/>
+          <w:sz w:val="40"/>
+          <w:szCs w:val="40"/>
+        </w:rPr>
+        <w:t>÷{</w:t>
+      </w:r>
+      <w:proofErr w:type="gramEnd"/>
+      <w:r>
+        <w:rPr>
+          <w:rFonts w:ascii="DV-TTSurekh" w:eastAsia="Times New Roman" w:hAnsi="DV-TTSurekh" w:cs="Times New Roman"/>
+          <w:sz w:val="40"/>
+          <w:szCs w:val="40"/>
+        </w:rPr>
+        <w:t>Énäù =nùÉkÉÉi{É®ú&amp; +xÉÖnùÉkÉ&amp; º´ÉÊ®úiÉ¨ÉÉ{xÉÉäiÉÒ</w:t>
       </w:r>
     </w:p>
     <w:p>
@@ -27469,7 +29173,25 @@
           <w:sz w:val="40"/>
           <w:szCs w:val="40"/>
         </w:rPr>
-        <w:t>ÎºlÉiÉº´ÉÉ®úºªÉ º´ÉÉ®úÉäkÉ®äú ºÉÊiÉ +xiªÉ&amp; +hÉÖ¨ÉÉjÉEò&amp; Eò¨{Éº´É®úºªÉ +¹]õ¨ÉÉä</w:t>
+        <w:t>ÎºlÉiÉº´ÉÉ®úºªÉ º´ÉÉ®úÉäkÉ®äú ºÉÊiÉ +xiªÉ&amp; +hÉÖ¨ÉÉjÉEò&amp; Eò</w:t>
+      </w:r>
+      <w:proofErr w:type="gramStart"/>
+      <w:r>
+        <w:rPr>
+          <w:rFonts w:ascii="DV-TTSurekh" w:eastAsia="Times New Roman" w:hAnsi="DV-TTSurekh" w:cs="Times New Roman"/>
+          <w:sz w:val="40"/>
+          <w:szCs w:val="40"/>
+        </w:rPr>
+        <w:t>¨{</w:t>
+      </w:r>
+      <w:proofErr w:type="gramEnd"/>
+      <w:r>
+        <w:rPr>
+          <w:rFonts w:ascii="DV-TTSurekh" w:eastAsia="Times New Roman" w:hAnsi="DV-TTSurekh" w:cs="Times New Roman"/>
+          <w:sz w:val="40"/>
+          <w:szCs w:val="40"/>
+        </w:rPr>
+        <w:t>Éº´É®úºªÉ +¹]õ¨ÉÉä</w:t>
       </w:r>
     </w:p>
     <w:p>
@@ -27488,7 +29210,25 @@
           <w:sz w:val="40"/>
           <w:szCs w:val="40"/>
         </w:rPr>
-        <w:t>¦ÉÉMÉ&amp; xÉÒSÉ&amp; +xÉÖnùÉkÉººªÉÉiÉÂ ºÉ&amp; Eò¨{ÉºÉÆYÉººªÉÉiÉÂ ºÉ Eò¨{Éº´É®ú&amp; ¿º´É</w:t>
+        <w:t>¦ÉÉMÉ&amp; xÉÒSÉ&amp; +xÉÖnùÉkÉººªÉÉiÉÂ ºÉ&amp; Eò</w:t>
+      </w:r>
+      <w:proofErr w:type="gramStart"/>
+      <w:r>
+        <w:rPr>
+          <w:rFonts w:ascii="DV-TTSurekh" w:eastAsia="Times New Roman" w:hAnsi="DV-TTSurekh" w:cs="Times New Roman"/>
+          <w:sz w:val="40"/>
+          <w:szCs w:val="40"/>
+        </w:rPr>
+        <w:t>¨{</w:t>
+      </w:r>
+      <w:proofErr w:type="gramEnd"/>
+      <w:r>
+        <w:rPr>
+          <w:rFonts w:ascii="DV-TTSurekh" w:eastAsia="Times New Roman" w:hAnsi="DV-TTSurekh" w:cs="Times New Roman"/>
+          <w:sz w:val="40"/>
+          <w:szCs w:val="40"/>
+        </w:rPr>
+        <w:t>ÉºÉÆYÉººªÉÉiÉÂ ºÉ Eò¨{Éº´É®ú&amp; ¿º´É</w:t>
       </w:r>
     </w:p>
     <w:p>
@@ -28650,14 +30390,25 @@
         </w:rPr>
         <w:t xml:space="preserve"> </w:t>
       </w:r>
-      <w:r>
-        <w:rPr>
-          <w:rFonts w:ascii="DV-TTSurekh" w:eastAsia="Times New Roman" w:hAnsi="DV-TTSurekh" w:cs="Times New Roman"/>
-          <w:sz w:val="40"/>
-          <w:szCs w:val="40"/>
-          <w:highlight w:val="green"/>
-        </w:rPr>
-        <w:t>Ê{ÉiÉÞnäù´ÉiªÉBäÊ½þÊ½þÊ{ÉiÉÞnäù´ÉiªÉÆÊ{ÉiÉÞnäù´ÉiªÉÉ+ÉìRóBìÁäiÉnäùiÉÊrùÊ{ÉiÉÞnäù´ÉiªÉÆ</w:t>
+      <w:proofErr w:type="gramStart"/>
+      <w:r>
+        <w:rPr>
+          <w:rFonts w:ascii="DV-TTSurekh" w:eastAsia="Times New Roman" w:hAnsi="DV-TTSurekh" w:cs="Times New Roman"/>
+          <w:sz w:val="40"/>
+          <w:szCs w:val="40"/>
+          <w:highlight w:val="green"/>
+        </w:rPr>
+        <w:t>Ê{</w:t>
+      </w:r>
+      <w:proofErr w:type="gramEnd"/>
+      <w:r>
+        <w:rPr>
+          <w:rFonts w:ascii="DV-TTSurekh" w:eastAsia="Times New Roman" w:hAnsi="DV-TTSurekh" w:cs="Times New Roman"/>
+          <w:sz w:val="40"/>
+          <w:szCs w:val="40"/>
+          <w:highlight w:val="green"/>
+        </w:rPr>
+        <w:t>ÉiÉÞnäù´ÉiªÉBäÊ½þÊ½þÊ{ÉiÉÞnäù´ÉiªÉÆÊ{ÉiÉÞnäù´ÉiªÉÉ+ÉìRóBìÁäiÉnäùiÉÊrùÊ{ÉiÉÞnäù´ÉiªÉÆ</w:t>
       </w:r>
       <w:r>
         <w:rPr>
@@ -29117,7 +30868,25 @@
           <w:sz w:val="40"/>
           <w:szCs w:val="40"/>
         </w:rPr>
-        <w:t xml:space="preserve"> º´ÉªÉÇiÉä ´ÉèEÞòiÉÉ ¦ÉÊHònùÔPÉÇº´ÉÉ®úÉi{É®äú ÎºlÉiÉÉ **</w:t>
+        <w:t xml:space="preserve"> º´ÉªÉÇiÉä ´ÉèEÞòiÉÉ ¦ÉÊHònùÔPÉÇº´ÉÉ®</w:t>
+      </w:r>
+      <w:proofErr w:type="gramStart"/>
+      <w:r>
+        <w:rPr>
+          <w:rFonts w:ascii="DV-TTSurekh" w:eastAsia="Times New Roman" w:hAnsi="DV-TTSurekh" w:cs="Times New Roman"/>
+          <w:sz w:val="40"/>
+          <w:szCs w:val="40"/>
+        </w:rPr>
+        <w:t>úÉi{</w:t>
+      </w:r>
+      <w:proofErr w:type="gramEnd"/>
+      <w:r>
+        <w:rPr>
+          <w:rFonts w:ascii="DV-TTSurekh" w:eastAsia="Times New Roman" w:hAnsi="DV-TTSurekh" w:cs="Times New Roman"/>
+          <w:sz w:val="40"/>
+          <w:szCs w:val="40"/>
+        </w:rPr>
+        <w:t>É®äú ÎºlÉiÉÉ **</w:t>
       </w:r>
       <w:r>
         <w:rPr>
@@ -29570,7 +31339,25 @@
           <w:sz w:val="40"/>
           <w:szCs w:val="40"/>
         </w:rPr>
-        <w:t>º´ÉÉ®úÉi{É®äú ÎºlÉiÉÉ ** ºÉÉ ¦ÉÊHò&amp; |ÉSÉªÉÉ YÉäªÉÉ {ÉÚ´ÉÇº´ÉÊ®úiÉ¦ÉÉM¦É´ÉäiÉÂ **</w:t>
+        <w:t>º´ÉÉ®</w:t>
+      </w:r>
+      <w:proofErr w:type="gramStart"/>
+      <w:r>
+        <w:rPr>
+          <w:rFonts w:ascii="DV-TTSurekh" w:eastAsia="Times New Roman" w:hAnsi="DV-TTSurekh" w:cs="Times New Roman"/>
+          <w:sz w:val="40"/>
+          <w:szCs w:val="40"/>
+        </w:rPr>
+        <w:t>úÉi{</w:t>
+      </w:r>
+      <w:proofErr w:type="gramEnd"/>
+      <w:r>
+        <w:rPr>
+          <w:rFonts w:ascii="DV-TTSurekh" w:eastAsia="Times New Roman" w:hAnsi="DV-TTSurekh" w:cs="Times New Roman"/>
+          <w:sz w:val="40"/>
+          <w:szCs w:val="40"/>
+        </w:rPr>
+        <w:t>É®äú ÎºlÉiÉÉ ** ºÉÉ ¦ÉÊHò&amp; |ÉSÉªÉÉ YÉäªÉÉ {ÉÚ´ÉÇº´ÉÊ®úiÉ¦ÉÉM¦É´ÉäiÉÂ **</w:t>
       </w:r>
       <w:r>
         <w:rPr>
@@ -29605,7 +31392,25 @@
           <w:sz w:val="40"/>
           <w:szCs w:val="40"/>
         </w:rPr>
-        <w:t>ªÉjÉ +Éä{É|ÉÉ´É SÉ {ÉÚ´ÉÇ &lt;ÊiÉ ´ÉSÉxÉäxÉ +É®úÉnäù¶ÉÉä ¦É´ÉäiÉÂ iÉjÉ º´ÉÊ®úiÉÉi{É®úÉ º´É®ú</w:t>
+        <w:t>ªÉjÉ +</w:t>
+      </w:r>
+      <w:proofErr w:type="gramStart"/>
+      <w:r>
+        <w:rPr>
+          <w:rFonts w:ascii="DV-TTSurekh" w:eastAsia="Times New Roman" w:hAnsi="DV-TTSurekh" w:cs="Times New Roman"/>
+          <w:sz w:val="40"/>
+          <w:szCs w:val="40"/>
+        </w:rPr>
+        <w:t>Éä{</w:t>
+      </w:r>
+      <w:proofErr w:type="gramEnd"/>
+      <w:r>
+        <w:rPr>
+          <w:rFonts w:ascii="DV-TTSurekh" w:eastAsia="Times New Roman" w:hAnsi="DV-TTSurekh" w:cs="Times New Roman"/>
+          <w:sz w:val="40"/>
+          <w:szCs w:val="40"/>
+        </w:rPr>
+        <w:t>É|ÉÉ´É SÉ {ÉÚ´ÉÇ &lt;ÊiÉ ´ÉSÉxÉäxÉ +É®úÉnäù¶ÉÉä ¦É´ÉäiÉÂ iÉjÉ º´ÉÊ®úiÉÉi{É®úÉ º´É®ú</w:t>
       </w:r>
     </w:p>
     <w:p>
@@ -30063,7 +31868,25 @@
           <w:sz w:val="40"/>
           <w:szCs w:val="40"/>
         </w:rPr>
-        <w:t xml:space="preserve"> ¿º´Éº´ÉÉ®úÉi{É®ú &lt;ÊiÉ ÊEò¨ÉÂ **</w:t>
+        <w:t xml:space="preserve"> ¿º´Éº´ÉÉ®</w:t>
+      </w:r>
+      <w:proofErr w:type="gramStart"/>
+      <w:r>
+        <w:rPr>
+          <w:rFonts w:ascii="DV-TTSurekh" w:eastAsia="Times New Roman" w:hAnsi="DV-TTSurekh" w:cs="Times New Roman"/>
+          <w:sz w:val="40"/>
+          <w:szCs w:val="40"/>
+        </w:rPr>
+        <w:t>úÉi{</w:t>
+      </w:r>
+      <w:proofErr w:type="gramEnd"/>
+      <w:r>
+        <w:rPr>
+          <w:rFonts w:ascii="DV-TTSurekh" w:eastAsia="Times New Roman" w:hAnsi="DV-TTSurekh" w:cs="Times New Roman"/>
+          <w:sz w:val="40"/>
+          <w:szCs w:val="40"/>
+        </w:rPr>
+        <w:t>É®ú &lt;ÊiÉ ÊEò¨ÉÂ **</w:t>
       </w:r>
     </w:p>
     <w:p>
@@ -31299,7 +33122,25 @@
           <w:sz w:val="40"/>
           <w:szCs w:val="40"/>
         </w:rPr>
-        <w:t>nùÒPÉÇº´ÉÉ®úÉi{É®ú&amp; xÉEòÉ®ú B´É º´ÉªÉÇiÉä ** {ÉÚ´ÉÇº´É®ú&amp; =nùÉkÉ´ÉnÖùSªÉiÉä **</w:t>
+        <w:t>nùÒPÉÇº´ÉÉ®</w:t>
+      </w:r>
+      <w:proofErr w:type="gramStart"/>
+      <w:r>
+        <w:rPr>
+          <w:rFonts w:ascii="DV-TTSurekh" w:eastAsia="Times New Roman" w:hAnsi="DV-TTSurekh" w:cs="Times New Roman"/>
+          <w:sz w:val="40"/>
+          <w:szCs w:val="40"/>
+        </w:rPr>
+        <w:t>úÉi{</w:t>
+      </w:r>
+      <w:proofErr w:type="gramEnd"/>
+      <w:r>
+        <w:rPr>
+          <w:rFonts w:ascii="DV-TTSurekh" w:eastAsia="Times New Roman" w:hAnsi="DV-TTSurekh" w:cs="Times New Roman"/>
+          <w:sz w:val="40"/>
+          <w:szCs w:val="40"/>
+        </w:rPr>
+        <w:t>É®ú&amp; xÉEòÉ®ú B´É º´ÉªÉÇiÉä ** {ÉÚ´ÉÇº´É®ú&amp; =nùÉkÉ´ÉnÖùSªÉiÉä **</w:t>
       </w:r>
     </w:p>
     <w:p>
@@ -32954,7 +34795,25 @@
           <w:sz w:val="40"/>
           <w:szCs w:val="40"/>
         </w:rPr>
-        <w:t>|ÉSÉªÉä @ñEòÉ®äú {É®äú ºÉÊiÉ ®äú¡ò&amp; {ÉÚ´ÉÇº´É®úÉRÂóMÉÆ (xÉ ?) ºªÉÉiÉÂ ** ªÉlÉÉ **</w:t>
+        <w:t>|ÉSÉªÉä @ñEòÉ®äú {É®äú ºÉÊiÉ ®äú¡ò&amp; {ÉÚ´ÉÇº´É®úÉRÂóMÉÆ (</w:t>
+      </w:r>
+      <w:proofErr w:type="gramStart"/>
+      <w:r>
+        <w:rPr>
+          <w:rFonts w:ascii="DV-TTSurekh" w:eastAsia="Times New Roman" w:hAnsi="DV-TTSurekh" w:cs="Times New Roman"/>
+          <w:sz w:val="40"/>
+          <w:szCs w:val="40"/>
+        </w:rPr>
+        <w:t>xÉ ?</w:t>
+      </w:r>
+      <w:proofErr w:type="gramEnd"/>
+      <w:r>
+        <w:rPr>
+          <w:rFonts w:ascii="DV-TTSurekh" w:eastAsia="Times New Roman" w:hAnsi="DV-TTSurekh" w:cs="Times New Roman"/>
+          <w:sz w:val="40"/>
+          <w:szCs w:val="40"/>
+        </w:rPr>
+        <w:t>) ºªÉÉiÉÂ ** ªÉlÉÉ **</w:t>
       </w:r>
     </w:p>
     <w:p>
@@ -33146,7 +35005,25 @@
           <w:sz w:val="40"/>
           <w:szCs w:val="40"/>
         </w:rPr>
-        <w:t>kÉ®úÉiÉÂ ** º{É¶ÉÉÇnùxÉÖkÉ¨ÉÉnÚùv´ÉÈ +ÉxÉÖ{ÉÚ´ªÉÉÇtlÉÉGò¨É¨ÉÂ **</w:t>
+        <w:t xml:space="preserve">kÉ®úÉiÉÂ ** </w:t>
+      </w:r>
+      <w:proofErr w:type="gramStart"/>
+      <w:r>
+        <w:rPr>
+          <w:rFonts w:ascii="DV-TTSurekh" w:eastAsia="Times New Roman" w:hAnsi="DV-TTSurekh" w:cs="Times New Roman"/>
+          <w:sz w:val="40"/>
+          <w:szCs w:val="40"/>
+        </w:rPr>
+        <w:t>º{</w:t>
+      </w:r>
+      <w:proofErr w:type="gramEnd"/>
+      <w:r>
+        <w:rPr>
+          <w:rFonts w:ascii="DV-TTSurekh" w:eastAsia="Times New Roman" w:hAnsi="DV-TTSurekh" w:cs="Times New Roman"/>
+          <w:sz w:val="40"/>
+          <w:szCs w:val="40"/>
+        </w:rPr>
+        <w:t>É¶ÉÉÇnùxÉÖkÉ¨ÉÉnÚùv´ÉÈ +ÉxÉÖ{ÉÚ´ªÉÉÇtlÉÉGò¨É¨ÉÂ **</w:t>
       </w:r>
       <w:r>
         <w:rPr>
@@ -33219,7 +35096,25 @@
           <w:sz w:val="40"/>
           <w:szCs w:val="40"/>
         </w:rPr>
-        <w:t>iÉº¨ÉÉnÖùkÉ¨ÉÉäkÉ®úÉiÉÂ +xÉÖkÉ¨ÉÉiÉÂ º{É¶ÉÉÇiÉÂ &gt;ðv´ÉÈ {É®újÉ +ÉxÉÖ{ÉÚ´ªÉÉÇiÉÂ **</w:t>
+        <w:t xml:space="preserve">iÉº¨ÉÉnÖùkÉ¨ÉÉäkÉ®úÉiÉÂ +xÉÖkÉ¨ÉÉiÉÂ </w:t>
+      </w:r>
+      <w:proofErr w:type="gramStart"/>
+      <w:r>
+        <w:rPr>
+          <w:rFonts w:ascii="DV-TTSurekh" w:eastAsia="Times New Roman" w:hAnsi="DV-TTSurekh" w:cs="Times New Roman"/>
+          <w:sz w:val="40"/>
+          <w:szCs w:val="40"/>
+        </w:rPr>
+        <w:t>º{</w:t>
+      </w:r>
+      <w:proofErr w:type="gramEnd"/>
+      <w:r>
+        <w:rPr>
+          <w:rFonts w:ascii="DV-TTSurekh" w:eastAsia="Times New Roman" w:hAnsi="DV-TTSurekh" w:cs="Times New Roman"/>
+          <w:sz w:val="40"/>
+          <w:szCs w:val="40"/>
+        </w:rPr>
+        <w:t>É¶ÉÉÇiÉÂ &gt;ðv´ÉÈ {É®újÉ +ÉxÉÖ{ÉÚ´ªÉÉÇiÉÂ **</w:t>
       </w:r>
     </w:p>
     <w:p>
@@ -33238,7 +35133,25 @@
           <w:sz w:val="40"/>
           <w:szCs w:val="40"/>
         </w:rPr>
-        <w:t>|ÉiÉ¨ÉÉi{É®ú&amp; |ÉlÉ¨ÉªÉ¨É&amp; ÊuùiÉÒªÉÉiÉÂ ** ÊuùiÉÒªÉªÉ¨É&amp; ** iÉÞiÉÒªÉÉkÉÞiÉÒªÉªÉ¨É&amp; **</w:t>
+        <w:t>|ÉiÉ¨</w:t>
+      </w:r>
+      <w:proofErr w:type="gramStart"/>
+      <w:r>
+        <w:rPr>
+          <w:rFonts w:ascii="DV-TTSurekh" w:eastAsia="Times New Roman" w:hAnsi="DV-TTSurekh" w:cs="Times New Roman"/>
+          <w:sz w:val="40"/>
+          <w:szCs w:val="40"/>
+        </w:rPr>
+        <w:t>ÉÉi{</w:t>
+      </w:r>
+      <w:proofErr w:type="gramEnd"/>
+      <w:r>
+        <w:rPr>
+          <w:rFonts w:ascii="DV-TTSurekh" w:eastAsia="Times New Roman" w:hAnsi="DV-TTSurekh" w:cs="Times New Roman"/>
+          <w:sz w:val="40"/>
+          <w:szCs w:val="40"/>
+        </w:rPr>
+        <w:t>É®ú&amp; |ÉlÉ¨ÉªÉ¨É&amp; ÊuùiÉÒªÉÉiÉÂ ** ÊuùiÉÒªÉªÉ¨É&amp; ** iÉÞiÉÒªÉÉkÉÞiÉÒªÉªÉ¨É&amp; **</w:t>
       </w:r>
     </w:p>
     <w:p>
@@ -33561,7 +35474,27 @@
           <w:szCs w:val="40"/>
           <w:highlight w:val="green"/>
         </w:rPr>
-        <w:t>{ÉÉè¹hªÉäiÉäxÉèiÉäxÉ{ÉÉè¹hÉÒ{ÉÉè¹hªÉäiÉäxÉºÉÉºÉèiÉäxÉ{ÉÉè¹hÉÒ{ÉÉè¹hªÉäiÉäxÉºÉÉ **</w:t>
+        <w:t>{ÉÉè¹</w:t>
+      </w:r>
+      <w:proofErr w:type="gramStart"/>
+      <w:r>
+        <w:rPr>
+          <w:rFonts w:ascii="DV-TTSurekh" w:eastAsia="Times New Roman" w:hAnsi="DV-TTSurekh" w:cs="Times New Roman"/>
+          <w:sz w:val="40"/>
+          <w:szCs w:val="40"/>
+          <w:highlight w:val="green"/>
+        </w:rPr>
+        <w:t>hªÉäiÉäxÉèiÉäxÉ{</w:t>
+      </w:r>
+      <w:proofErr w:type="gramEnd"/>
+      <w:r>
+        <w:rPr>
+          <w:rFonts w:ascii="DV-TTSurekh" w:eastAsia="Times New Roman" w:hAnsi="DV-TTSurekh" w:cs="Times New Roman"/>
+          <w:sz w:val="40"/>
+          <w:szCs w:val="40"/>
+          <w:highlight w:val="green"/>
+        </w:rPr>
+        <w:t>ÉÉè¹hÉÒ{ÉÉè¹hªÉäiÉäxÉºÉÉºÉèiÉäxÉ{ÉÉè¹hÉÒ{ÉÉè¹hªÉäiÉäxÉºÉÉ **</w:t>
       </w:r>
     </w:p>
     <w:p>
@@ -34368,7 +36301,25 @@
           <w:sz w:val="40"/>
           <w:szCs w:val="40"/>
         </w:rPr>
-        <w:t>kÉ®ú¶SÉ {É&amp; ** +É{ÉÚªÉÇ ´ÉÉªÉÖÆ iÉÉ±ÉÖ¦ªÉÉÆ ¨ÉÉhbÚ÷EòÉä¹`ö¬Æ ´ÉnäùkÉnùÉ **</w:t>
+        <w:t>kÉ®ú¶SÉ {É&amp; ** +</w:t>
+      </w:r>
+      <w:proofErr w:type="gramStart"/>
+      <w:r>
+        <w:rPr>
+          <w:rFonts w:ascii="DV-TTSurekh" w:eastAsia="Times New Roman" w:hAnsi="DV-TTSurekh" w:cs="Times New Roman"/>
+          <w:sz w:val="40"/>
+          <w:szCs w:val="40"/>
+        </w:rPr>
+        <w:t>É{</w:t>
+      </w:r>
+      <w:proofErr w:type="gramEnd"/>
+      <w:r>
+        <w:rPr>
+          <w:rFonts w:ascii="DV-TTSurekh" w:eastAsia="Times New Roman" w:hAnsi="DV-TTSurekh" w:cs="Times New Roman"/>
+          <w:sz w:val="40"/>
+          <w:szCs w:val="40"/>
+        </w:rPr>
+        <w:t>ÉÚªÉÇ ´ÉÉªÉÖÆ iÉÉ±ÉÖ¦ªÉÉÆ ¨ÉÉhbÚ÷EòÉä¹`ö¬Æ ´ÉnäùkÉnùÉ **</w:t>
       </w:r>
       <w:r>
         <w:rPr>
@@ -34422,7 +36373,25 @@
           <w:sz w:val="40"/>
           <w:szCs w:val="40"/>
         </w:rPr>
-        <w:t>nÖùkÉ®ú&amp; {ÉEòÉ®úÎººlÉiÉ¶SÉäuùÉ iÉÉ±ÉÖ¦ªÉÉÆ ´ÉÉªÉÖ¨ÉÉ{ÉÚªÉÇ +ÉºÉ¨ÉxiÉÉiÉÂ {ÉÚ®úÊªÉi´ÉÉ</w:t>
+        <w:t>nÖùkÉ®ú&amp; {ÉEòÉ®úÎººlÉiÉ¶SÉäuùÉ iÉÉ±ÉÖ¦ªÉÉÆ ´ÉÉªÉÖ¨</w:t>
+      </w:r>
+      <w:proofErr w:type="gramStart"/>
+      <w:r>
+        <w:rPr>
+          <w:rFonts w:ascii="DV-TTSurekh" w:eastAsia="Times New Roman" w:hAnsi="DV-TTSurekh" w:cs="Times New Roman"/>
+          <w:sz w:val="40"/>
+          <w:szCs w:val="40"/>
+        </w:rPr>
+        <w:t>ÉÉ{</w:t>
+      </w:r>
+      <w:proofErr w:type="gramEnd"/>
+      <w:r>
+        <w:rPr>
+          <w:rFonts w:ascii="DV-TTSurekh" w:eastAsia="Times New Roman" w:hAnsi="DV-TTSurekh" w:cs="Times New Roman"/>
+          <w:sz w:val="40"/>
+          <w:szCs w:val="40"/>
+        </w:rPr>
+        <w:t>ÉÚªÉÇ +ÉºÉ¨ÉxiÉÉiÉÂ {ÉÚ®úÊªÉi´ÉÉ</w:t>
       </w:r>
     </w:p>
     <w:p>
@@ -34910,8 +36879,9 @@
           <w:szCs w:val="40"/>
           <w:highlight w:val="darkGray"/>
         </w:rPr>
-        <w:t>{É¯û¹É&amp;{É¯û¹É&amp; {ÉÊ®ú ** {ÉÖ¯û¹É&amp;</w:t>
-      </w:r>
+        <w:t>{É¯û¹É</w:t>
+      </w:r>
+      <w:proofErr w:type="gramStart"/>
       <w:r>
         <w:rPr>
           <w:rFonts w:ascii="DV-TTSurekh" w:eastAsia="Times New Roman" w:hAnsi="DV-TTSurekh" w:cs="Times New Roman"/>
@@ -34919,8 +36889,9 @@
           <w:szCs w:val="40"/>
           <w:highlight w:val="darkGray"/>
         </w:rPr>
-        <w:t xml:space="preserve"> </w:t>
-      </w:r>
+        <w:t>&amp;{</w:t>
+      </w:r>
+      <w:proofErr w:type="gramEnd"/>
       <w:r>
         <w:rPr>
           <w:rFonts w:ascii="DV-TTSurekh" w:eastAsia="Times New Roman" w:hAnsi="DV-TTSurekh" w:cs="Times New Roman"/>
@@ -34928,6 +36899,24 @@
           <w:szCs w:val="40"/>
           <w:highlight w:val="darkGray"/>
         </w:rPr>
+        <w:t>É¯û¹É&amp; {ÉÊ®ú ** {ÉÖ¯û¹É&amp;</w:t>
+      </w:r>
+      <w:r>
+        <w:rPr>
+          <w:rFonts w:ascii="DV-TTSurekh" w:eastAsia="Times New Roman" w:hAnsi="DV-TTSurekh" w:cs="Times New Roman"/>
+          <w:sz w:val="40"/>
+          <w:szCs w:val="40"/>
+          <w:highlight w:val="darkGray"/>
+        </w:rPr>
+        <w:t xml:space="preserve"> </w:t>
+      </w:r>
+      <w:r>
+        <w:rPr>
+          <w:rFonts w:ascii="DV-TTSurekh" w:eastAsia="Times New Roman" w:hAnsi="DV-TTSurekh" w:cs="Times New Roman"/>
+          <w:sz w:val="40"/>
+          <w:szCs w:val="40"/>
+          <w:highlight w:val="darkGray"/>
+        </w:rPr>
         <w:t>{ÉÖ¯û¹ÉÉä ÊxÉvÉxÉ¨ÉÂ</w:t>
       </w:r>
       <w:r>
@@ -34955,7 +36944,25 @@
           <w:sz w:val="40"/>
           <w:szCs w:val="40"/>
         </w:rPr>
-        <w:t>|ÉÊiÉ{ÉÚ¯û¹É¨ÉäEò</w:t>
+        <w:t>|</w:t>
+      </w:r>
+      <w:proofErr w:type="gramStart"/>
+      <w:r>
+        <w:rPr>
+          <w:rFonts w:ascii="DV-TTSurekh" w:eastAsia="Times New Roman" w:hAnsi="DV-TTSurekh" w:cs="Times New Roman"/>
+          <w:sz w:val="40"/>
+          <w:szCs w:val="40"/>
+        </w:rPr>
+        <w:t>ÉÊiÉ{</w:t>
+      </w:r>
+      <w:proofErr w:type="gramEnd"/>
+      <w:r>
+        <w:rPr>
+          <w:rFonts w:ascii="DV-TTSurekh" w:eastAsia="Times New Roman" w:hAnsi="DV-TTSurekh" w:cs="Times New Roman"/>
+          <w:sz w:val="40"/>
+          <w:szCs w:val="40"/>
+        </w:rPr>
+        <w:t>ÉÚ¯û¹É¨ÉäEò</w:t>
       </w:r>
       <w:r>
         <w:rPr>
@@ -34990,7 +36997,25 @@
           <w:sz w:val="40"/>
           <w:szCs w:val="40"/>
         </w:rPr>
-        <w:t>{ÉEòÉ®ú{ÉÚ´ÉÇ</w:t>
+        <w:t>{ÉEòÉ®</w:t>
+      </w:r>
+      <w:proofErr w:type="gramStart"/>
+      <w:r>
+        <w:rPr>
+          <w:rFonts w:ascii="DV-TTSurekh" w:eastAsia="Times New Roman" w:hAnsi="DV-TTSurekh" w:cs="Times New Roman"/>
+          <w:sz w:val="40"/>
+          <w:szCs w:val="40"/>
+        </w:rPr>
+        <w:t>ú{</w:t>
+      </w:r>
+      <w:proofErr w:type="gramEnd"/>
+      <w:r>
+        <w:rPr>
+          <w:rFonts w:ascii="DV-TTSurekh" w:eastAsia="Times New Roman" w:hAnsi="DV-TTSurekh" w:cs="Times New Roman"/>
+          <w:sz w:val="40"/>
+          <w:szCs w:val="40"/>
+        </w:rPr>
+        <w:t>ÉÚ´ÉÇ</w:t>
       </w:r>
       <w:r>
         <w:rPr>
@@ -35476,7 +37501,25 @@
           <w:sz w:val="40"/>
           <w:szCs w:val="40"/>
         </w:rPr>
-        <w:t>ºªÉÉiÉÂ ** ªÉlÉÉ ** ½þÊ®ú&amp; +Éä¨ÉÂ 4 ¤ÉÞ½þº{ÉÊiÉ®úEòÉ¨ÉªÉiÉ ¸Éx¨Éä näù´ÉÉ nùvÉÒ®úxÉÂ **</w:t>
+        <w:t>ºªÉÉiÉÂ ** ªÉlÉÉ ** ½þÊ®ú&amp; +Éä¨ÉÂ 4 ¤ÉÞ½</w:t>
+      </w:r>
+      <w:proofErr w:type="gramStart"/>
+      <w:r>
+        <w:rPr>
+          <w:rFonts w:ascii="DV-TTSurekh" w:eastAsia="Times New Roman" w:hAnsi="DV-TTSurekh" w:cs="Times New Roman"/>
+          <w:sz w:val="40"/>
+          <w:szCs w:val="40"/>
+        </w:rPr>
+        <w:t>þº{</w:t>
+      </w:r>
+      <w:proofErr w:type="gramEnd"/>
+      <w:r>
+        <w:rPr>
+          <w:rFonts w:ascii="DV-TTSurekh" w:eastAsia="Times New Roman" w:hAnsi="DV-TTSurekh" w:cs="Times New Roman"/>
+          <w:sz w:val="40"/>
+          <w:szCs w:val="40"/>
+        </w:rPr>
+        <w:t>ÉÊiÉ®úEòÉ¨ÉªÉiÉ ¸Éx¨Éä näù´ÉÉ nùvÉÒ®úxÉÂ **</w:t>
       </w:r>
     </w:p>
     <w:p>
@@ -35701,7 +37744,25 @@
           <w:sz w:val="40"/>
           <w:szCs w:val="40"/>
         </w:rPr>
-        <w:t>{É®ú¨ÉÉi¨ÉÆ ºÉ°ü{É¨ÉÂ ** +Éä¨{ÉÚ´ÉÇ &lt;ÊiÉ ÊEò¨ÉÂ ** +xiÉÊ®úIÉBä ¶ÉÉÎxiÉ&amp; **</w:t>
+        <w:t>{É®ú¨ÉÉi¨ÉÆ ºÉ°</w:t>
+      </w:r>
+      <w:proofErr w:type="gramStart"/>
+      <w:r>
+        <w:rPr>
+          <w:rFonts w:ascii="DV-TTSurekh" w:eastAsia="Times New Roman" w:hAnsi="DV-TTSurekh" w:cs="Times New Roman"/>
+          <w:sz w:val="40"/>
+          <w:szCs w:val="40"/>
+        </w:rPr>
+        <w:t>ü{</w:t>
+      </w:r>
+      <w:proofErr w:type="gramEnd"/>
+      <w:r>
+        <w:rPr>
+          <w:rFonts w:ascii="DV-TTSurekh" w:eastAsia="Times New Roman" w:hAnsi="DV-TTSurekh" w:cs="Times New Roman"/>
+          <w:sz w:val="40"/>
+          <w:szCs w:val="40"/>
+        </w:rPr>
+        <w:t>É¨ÉÂ ** +Éä¨{ÉÚ´ÉÇ &lt;ÊiÉ ÊEò¨ÉÂ ** +xiÉÊ®úIÉBä ¶ÉÉÎxiÉ&amp; **</w:t>
       </w:r>
     </w:p>
     <w:p>
@@ -35720,7 +37781,25 @@
           <w:sz w:val="40"/>
           <w:szCs w:val="40"/>
         </w:rPr>
-        <w:t>¶ÉÉÎxiÉ{É®ú &lt;ÊiÉ ÊEò¨ÉÂ ** +ÉäBä ºÉÖ´É&amp; ** +ÉäBä ºÉiªÉ¨ÉÂ ** +Éi¨ÉÆ {ÉÚ´ÉÇ &lt;ÊiÉ</w:t>
+        <w:t>¶</w:t>
+      </w:r>
+      <w:proofErr w:type="gramStart"/>
+      <w:r>
+        <w:rPr>
+          <w:rFonts w:ascii="DV-TTSurekh" w:eastAsia="Times New Roman" w:hAnsi="DV-TTSurekh" w:cs="Times New Roman"/>
+          <w:sz w:val="40"/>
+          <w:szCs w:val="40"/>
+        </w:rPr>
+        <w:t>ÉÉÎxiÉ{</w:t>
+      </w:r>
+      <w:proofErr w:type="gramEnd"/>
+      <w:r>
+        <w:rPr>
+          <w:rFonts w:ascii="DV-TTSurekh" w:eastAsia="Times New Roman" w:hAnsi="DV-TTSurekh" w:cs="Times New Roman"/>
+          <w:sz w:val="40"/>
+          <w:szCs w:val="40"/>
+        </w:rPr>
+        <w:t>É®ú &lt;ÊiÉ ÊEò¨ÉÂ ** +ÉäBä ºÉÖ´É&amp; ** +ÉäBä ºÉiªÉ¨ÉÂ ** +Éi¨ÉÆ {ÉÚ´ÉÇ &lt;ÊiÉ</w:t>
       </w:r>
     </w:p>
     <w:p>
@@ -35978,7 +38057,27 @@
           <w:szCs w:val="40"/>
           <w:highlight w:val="darkGray"/>
         </w:rPr>
-        <w:t>+ÉäxiÉiºÉ´ÉÇ¨ÉÂ ** +ÉäxiÉi{ÉÖ®úÉäxÉÇ¨É&amp; ** +ÉÊnù¨ÉvªÉÉ´ÉºÉÉxÉä¹ÉÖ ´ÉänùºªÉ |ÉhÉ´É&amp;</w:t>
+        <w:t>+ÉäxiÉiºÉ´ÉÇ¨ÉÂ ** +</w:t>
+      </w:r>
+      <w:proofErr w:type="gramStart"/>
+      <w:r>
+        <w:rPr>
+          <w:rFonts w:ascii="DV-TTSurekh" w:eastAsia="Times New Roman" w:hAnsi="DV-TTSurekh" w:cs="Times New Roman"/>
+          <w:sz w:val="40"/>
+          <w:szCs w:val="40"/>
+          <w:highlight w:val="darkGray"/>
+        </w:rPr>
+        <w:t>ÉäxiÉi{</w:t>
+      </w:r>
+      <w:proofErr w:type="gramEnd"/>
+      <w:r>
+        <w:rPr>
+          <w:rFonts w:ascii="DV-TTSurekh" w:eastAsia="Times New Roman" w:hAnsi="DV-TTSurekh" w:cs="Times New Roman"/>
+          <w:sz w:val="40"/>
+          <w:szCs w:val="40"/>
+          <w:highlight w:val="darkGray"/>
+        </w:rPr>
+        <w:t>ÉÖ®úÉäxÉÇ¨É&amp; ** +ÉÊnù¨ÉvªÉÉ´ÉºÉÉxÉä¹ÉÖ ´ÉänùºªÉ |ÉhÉ´É&amp;</w:t>
       </w:r>
     </w:p>
     <w:p>
@@ -36017,7 +38116,25 @@
           <w:szCs w:val="40"/>
         </w:rPr>
         <w:lastRenderedPageBreak/>
-        <w:t>ªÉVÉÖ´ÉænùºªÉ +ÉÊnù¨ÉvªÉÉ´ÉºÉÉxÉä¹ÉÖ ÎºlÉiÉ&amp; |ÉhÉ´É&amp; +ÉxÉÖ{ÉÚ´ªÉæhÉ SÉÉiÉÖ¨ÉÉÇÊjÉEò&amp;</w:t>
+        <w:t>ªÉVÉÖ´ÉænùºªÉ +ÉÊnù¨ÉvªÉÉ´ÉºÉÉxÉä¹ÉÖ ÎºlÉiÉ&amp; |ÉhÉ´É&amp; +</w:t>
+      </w:r>
+      <w:proofErr w:type="gramStart"/>
+      <w:r>
+        <w:rPr>
+          <w:rFonts w:ascii="DV-TTSurekh" w:eastAsia="Times New Roman" w:hAnsi="DV-TTSurekh" w:cs="Times New Roman"/>
+          <w:sz w:val="40"/>
+          <w:szCs w:val="40"/>
+        </w:rPr>
+        <w:t>ÉxÉÖ{</w:t>
+      </w:r>
+      <w:proofErr w:type="gramEnd"/>
+      <w:r>
+        <w:rPr>
+          <w:rFonts w:ascii="DV-TTSurekh" w:eastAsia="Times New Roman" w:hAnsi="DV-TTSurekh" w:cs="Times New Roman"/>
+          <w:sz w:val="40"/>
+          <w:szCs w:val="40"/>
+        </w:rPr>
+        <w:t>ÉÚ´ªÉæhÉ SÉÉiÉÖ¨ÉÉÇÊjÉEò&amp;</w:t>
       </w:r>
     </w:p>
     <w:p>
@@ -36055,7 +38172,43 @@
           <w:sz w:val="40"/>
           <w:szCs w:val="40"/>
         </w:rPr>
-        <w:t xml:space="preserve">+Éä¨ÉÂ 2 ¨ÉävÉÉ näù´ÉÒ VÉÖ¹É¨ÉÉhÉÉ xÉ +ÉMÉÉiÉÂ ** .. Eò±{ÉªÉÉÊiÉ ** +Éä¨ÉÂ 3 ** </w:t>
+        <w:t>+Éä¨ÉÂ 2 ¨ÉävÉÉ näù´ÉÒ VÉÖ¹É¨ÉÉhÉÉ xÉ +ÉMÉÉiÉÂ **</w:t>
+      </w:r>
+      <w:proofErr w:type="gramStart"/>
+      <w:r>
+        <w:rPr>
+          <w:rFonts w:ascii="DV-TTSurekh" w:eastAsia="Times New Roman" w:hAnsi="DV-TTSurekh" w:cs="Times New Roman"/>
+          <w:sz w:val="40"/>
+          <w:szCs w:val="40"/>
+        </w:rPr>
+        <w:t xml:space="preserve"> ..</w:t>
+      </w:r>
+      <w:proofErr w:type="gramEnd"/>
+      <w:r>
+        <w:rPr>
+          <w:rFonts w:ascii="DV-TTSurekh" w:eastAsia="Times New Roman" w:hAnsi="DV-TTSurekh" w:cs="Times New Roman"/>
+          <w:sz w:val="40"/>
+          <w:szCs w:val="40"/>
+        </w:rPr>
+        <w:t xml:space="preserve"> Eò</w:t>
+      </w:r>
+      <w:proofErr w:type="gramStart"/>
+      <w:r>
+        <w:rPr>
+          <w:rFonts w:ascii="DV-TTSurekh" w:eastAsia="Times New Roman" w:hAnsi="DV-TTSurekh" w:cs="Times New Roman"/>
+          <w:sz w:val="40"/>
+          <w:szCs w:val="40"/>
+        </w:rPr>
+        <w:t>±{</w:t>
+      </w:r>
+      <w:proofErr w:type="gramEnd"/>
+      <w:r>
+        <w:rPr>
+          <w:rFonts w:ascii="DV-TTSurekh" w:eastAsia="Times New Roman" w:hAnsi="DV-TTSurekh" w:cs="Times New Roman"/>
+          <w:sz w:val="40"/>
+          <w:szCs w:val="40"/>
+        </w:rPr>
+        <w:t xml:space="preserve">ÉªÉÉÊiÉ ** +Éä¨ÉÂ 3 ** </w:t>
       </w:r>
     </w:p>
     <w:p>
@@ -36719,7 +38872,27 @@
           <w:szCs w:val="40"/>
           <w:highlight w:val="darkGray"/>
         </w:rPr>
-        <w:t>º´ÉÉÆ 2 +½þ¨ÉÂ ** ®úRÂóMÉ{±ÉÖiÉÉ ªÉlÉÉ ** ºÉÖ¶±ÉÉäEòÉÆ 4 ** ºÉÖ¨ÉRÂóMÉ±ÉÉÆ 4 **</w:t>
+        <w:t>º´ÉÉÆ 2 +½þ¨ÉÂ ** ®</w:t>
+      </w:r>
+      <w:proofErr w:type="gramStart"/>
+      <w:r>
+        <w:rPr>
+          <w:rFonts w:ascii="DV-TTSurekh" w:eastAsia="Times New Roman" w:hAnsi="DV-TTSurekh" w:cs="Times New Roman"/>
+          <w:sz w:val="40"/>
+          <w:szCs w:val="40"/>
+          <w:highlight w:val="darkGray"/>
+        </w:rPr>
+        <w:t>úRÂóMÉ{</w:t>
+      </w:r>
+      <w:proofErr w:type="gramEnd"/>
+      <w:r>
+        <w:rPr>
+          <w:rFonts w:ascii="DV-TTSurekh" w:eastAsia="Times New Roman" w:hAnsi="DV-TTSurekh" w:cs="Times New Roman"/>
+          <w:sz w:val="40"/>
+          <w:szCs w:val="40"/>
+          <w:highlight w:val="darkGray"/>
+        </w:rPr>
+        <w:t>±ÉÖiÉÉ ªÉlÉÉ ** ºÉÖ¶±ÉÉäEòÉÆ 4 ** ºÉÖ¨ÉRÂóMÉ±ÉÉÆ 4 **</w:t>
       </w:r>
     </w:p>
     <w:p>
@@ -37099,7 +39272,25 @@
           <w:sz w:val="40"/>
           <w:szCs w:val="40"/>
         </w:rPr>
-        <w:t>xÉEòÉ®ú¶SÉ MÉxÉÉè iÉªÉÉäªÉÉæMÉä iÉjÉ iÉ{iÉÉªÉ&amp; Ê{Éhb÷´ÉiÉÂ ** =SSÉÉ®úhÉÒªÉ&amp; ** ªÉlÉÉ **</w:t>
+        <w:t xml:space="preserve">xÉEòÉ®ú¶SÉ MÉxÉÉè iÉªÉÉäªÉÉæMÉä iÉjÉ </w:t>
+      </w:r>
+      <w:proofErr w:type="gramStart"/>
+      <w:r>
+        <w:rPr>
+          <w:rFonts w:ascii="DV-TTSurekh" w:eastAsia="Times New Roman" w:hAnsi="DV-TTSurekh" w:cs="Times New Roman"/>
+          <w:sz w:val="40"/>
+          <w:szCs w:val="40"/>
+        </w:rPr>
+        <w:t>iÉ{</w:t>
+      </w:r>
+      <w:proofErr w:type="gramEnd"/>
+      <w:r>
+        <w:rPr>
+          <w:rFonts w:ascii="DV-TTSurekh" w:eastAsia="Times New Roman" w:hAnsi="DV-TTSurekh" w:cs="Times New Roman"/>
+          <w:sz w:val="40"/>
+          <w:szCs w:val="40"/>
+        </w:rPr>
+        <w:t>iÉÉªÉ&amp; Ê{Éhb÷´ÉiÉÂ ** =SSÉÉ®úhÉÒªÉ&amp; ** ªÉlÉÉ **</w:t>
       </w:r>
     </w:p>
     <w:p>
@@ -37119,7 +39310,27 @@
           <w:szCs w:val="40"/>
           <w:highlight w:val="darkGray"/>
         </w:rPr>
-        <w:t>iÉäxÉÉäMxÉªÉ&amp; {É|ÉªÉ&amp; {ÉÉ®úªÉxiÉÖ ** ªÉÉxÉMxÉªÉÉäx´ÉiÉ{ªÉxiÉ **</w:t>
+        <w:t>iÉäxÉÉäMxÉªÉ&amp; {É|ÉªÉ&amp; {ÉÉ®úªÉxiÉÖ ** ªÉÉxÉMxÉªÉÉäx´</w:t>
+      </w:r>
+      <w:proofErr w:type="gramStart"/>
+      <w:r>
+        <w:rPr>
+          <w:rFonts w:ascii="DV-TTSurekh" w:eastAsia="Times New Roman" w:hAnsi="DV-TTSurekh" w:cs="Times New Roman"/>
+          <w:sz w:val="40"/>
+          <w:szCs w:val="40"/>
+          <w:highlight w:val="darkGray"/>
+        </w:rPr>
+        <w:t>ÉiÉ{</w:t>
+      </w:r>
+      <w:proofErr w:type="gramEnd"/>
+      <w:r>
+        <w:rPr>
+          <w:rFonts w:ascii="DV-TTSurekh" w:eastAsia="Times New Roman" w:hAnsi="DV-TTSurekh" w:cs="Times New Roman"/>
+          <w:sz w:val="40"/>
+          <w:szCs w:val="40"/>
+          <w:highlight w:val="darkGray"/>
+        </w:rPr>
+        <w:t>ªÉxiÉ **</w:t>
       </w:r>
       <w:r>
         <w:rPr>
@@ -37146,7 +39357,25 @@
           <w:sz w:val="40"/>
           <w:szCs w:val="40"/>
         </w:rPr>
-        <w:t>+xªÉÉäkÉ¨ÉºªÉ +xªÉº{É¶ÉÇºªÉ ºÉÆªÉÉäMÉä {ÉÞlÉÊMÉ´É =SªÉiÉä ** +xªÉlÉÉ xÉ ¦É´ÉÊiÉ **</w:t>
+        <w:t>+xªÉÉäkÉ¨ÉºªÉ +</w:t>
+      </w:r>
+      <w:proofErr w:type="gramStart"/>
+      <w:r>
+        <w:rPr>
+          <w:rFonts w:ascii="DV-TTSurekh" w:eastAsia="Times New Roman" w:hAnsi="DV-TTSurekh" w:cs="Times New Roman"/>
+          <w:sz w:val="40"/>
+          <w:szCs w:val="40"/>
+        </w:rPr>
+        <w:t>xªÉº{</w:t>
+      </w:r>
+      <w:proofErr w:type="gramEnd"/>
+      <w:r>
+        <w:rPr>
+          <w:rFonts w:ascii="DV-TTSurekh" w:eastAsia="Times New Roman" w:hAnsi="DV-TTSurekh" w:cs="Times New Roman"/>
+          <w:sz w:val="40"/>
+          <w:szCs w:val="40"/>
+        </w:rPr>
+        <w:t>É¶ÉÇºªÉ ºÉÆªÉÉäMÉä {ÉÞlÉÊMÉ´É =SªÉiÉä ** +xªÉlÉÉ xÉ ¦É´ÉÊiÉ **</w:t>
       </w:r>
     </w:p>
     <w:p>
@@ -37701,7 +39930,25 @@
           <w:sz w:val="40"/>
           <w:szCs w:val="40"/>
         </w:rPr>
-        <w:t>|ÉiªÉRÂóIÉäÊiÉ ** |ÉiªÉRÂóJ¹Éb÷½þ&amp; ** ºÉ SÉ {ÉnùÉxiÉºlÉRóEòÉ®ú&amp; ´ªÉ{É®úÉä ªÉEòÉ®ú</w:t>
+        <w:t>|ÉiªÉRÂóIÉäÊiÉ ** |ÉiªÉRÂóJ¹Éb÷½þ&amp; ** ºÉ SÉ {ÉnùÉxiÉºlÉRóEòÉ®ú&amp; ´</w:t>
+      </w:r>
+      <w:proofErr w:type="gramStart"/>
+      <w:r>
+        <w:rPr>
+          <w:rFonts w:ascii="DV-TTSurekh" w:eastAsia="Times New Roman" w:hAnsi="DV-TTSurekh" w:cs="Times New Roman"/>
+          <w:sz w:val="40"/>
+          <w:szCs w:val="40"/>
+        </w:rPr>
+        <w:t>ªÉ{</w:t>
+      </w:r>
+      <w:proofErr w:type="gramEnd"/>
+      <w:r>
+        <w:rPr>
+          <w:rFonts w:ascii="DV-TTSurekh" w:eastAsia="Times New Roman" w:hAnsi="DV-TTSurekh" w:cs="Times New Roman"/>
+          <w:sz w:val="40"/>
+          <w:szCs w:val="40"/>
+        </w:rPr>
+        <w:t>É®úÉä ªÉEòÉ®ú</w:t>
       </w:r>
     </w:p>
     <w:p>
@@ -37922,7 +40169,25 @@
           <w:sz w:val="40"/>
           <w:szCs w:val="40"/>
         </w:rPr>
-        <w:t xml:space="preserve"> +S{É®úÉä¹¨É{É®úÉä ®äú¡ò&amp; º´É®ú¦ÉÊHò¦ÉÇ´ÉäiºÉnùÉ ** +SÉÂ {É®ú&amp; ªÉºªÉ ºÉ&amp; +S{É®ú&amp;</w:t>
+        <w:t xml:space="preserve"> +</w:t>
+      </w:r>
+      <w:proofErr w:type="gramStart"/>
+      <w:r>
+        <w:rPr>
+          <w:rFonts w:ascii="DV-TTSurekh" w:eastAsia="Times New Roman" w:hAnsi="DV-TTSurekh" w:cs="Times New Roman"/>
+          <w:sz w:val="40"/>
+          <w:szCs w:val="40"/>
+        </w:rPr>
+        <w:t>S{</w:t>
+      </w:r>
+      <w:proofErr w:type="gramEnd"/>
+      <w:r>
+        <w:rPr>
+          <w:rFonts w:ascii="DV-TTSurekh" w:eastAsia="Times New Roman" w:hAnsi="DV-TTSurekh" w:cs="Times New Roman"/>
+          <w:sz w:val="40"/>
+          <w:szCs w:val="40"/>
+        </w:rPr>
+        <w:t>É®úÉä¹¨É{É®úÉä ®äú¡ò&amp; º´É®ú¦ÉÊHò¦ÉÇ´ÉäiºÉnùÉ ** +SÉÂ {É®ú&amp; ªÉºªÉ ºÉ&amp; +S{É®ú&amp;</w:t>
       </w:r>
     </w:p>
     <w:p>
@@ -37941,7 +40206,25 @@
           <w:sz w:val="40"/>
           <w:szCs w:val="40"/>
         </w:rPr>
-        <w:t>+S{É®ú¶SÉÉºÉÉ´ÉÚ¹¨ÉÉ SÉ +S{É®úÉä¹¨ÉÉ +S{É®úÉä¹¨ÉÉ {É®úÉä ªÉºªÉ ºÉ&amp; +S{É®úÉä¹¨É{É®ú&amp;</w:t>
+        <w:t>+</w:t>
+      </w:r>
+      <w:proofErr w:type="gramStart"/>
+      <w:r>
+        <w:rPr>
+          <w:rFonts w:ascii="DV-TTSurekh" w:eastAsia="Times New Roman" w:hAnsi="DV-TTSurekh" w:cs="Times New Roman"/>
+          <w:sz w:val="40"/>
+          <w:szCs w:val="40"/>
+        </w:rPr>
+        <w:t>S{</w:t>
+      </w:r>
+      <w:proofErr w:type="gramEnd"/>
+      <w:r>
+        <w:rPr>
+          <w:rFonts w:ascii="DV-TTSurekh" w:eastAsia="Times New Roman" w:hAnsi="DV-TTSurekh" w:cs="Times New Roman"/>
+          <w:sz w:val="40"/>
+          <w:szCs w:val="40"/>
+        </w:rPr>
+        <w:t>É®ú¶SÉÉºÉÉ´ÉÚ¹¨ÉÉ SÉ +S{É®úÉä¹¨ÉÉ +S{É®úÉä¹¨ÉÉ {É®úÉä ªÉºªÉ ºÉ&amp; +S{É®úÉä¹¨É{É®ú&amp;</w:t>
       </w:r>
     </w:p>
     <w:p>
@@ -38003,7 +40286,25 @@
           <w:sz w:val="40"/>
           <w:szCs w:val="40"/>
         </w:rPr>
-        <w:t>ªÉlÉÉ ** ªÉqù®Âú¶É{ÉÚhÉÇ¨ÉÉºÉÉè ** vÉ®Âú¹ÉÉ ¨ÉÉxÉÖ¹ÉÉxÉÂ **</w:t>
+        <w:t>ªÉlÉÉ ** ªÉqù®Âú¶</w:t>
+      </w:r>
+      <w:proofErr w:type="gramStart"/>
+      <w:r>
+        <w:rPr>
+          <w:rFonts w:ascii="DV-TTSurekh" w:eastAsia="Times New Roman" w:hAnsi="DV-TTSurekh" w:cs="Times New Roman"/>
+          <w:sz w:val="40"/>
+          <w:szCs w:val="40"/>
+        </w:rPr>
+        <w:t>É{</w:t>
+      </w:r>
+      <w:proofErr w:type="gramEnd"/>
+      <w:r>
+        <w:rPr>
+          <w:rFonts w:ascii="DV-TTSurekh" w:eastAsia="Times New Roman" w:hAnsi="DV-TTSurekh" w:cs="Times New Roman"/>
+          <w:sz w:val="40"/>
+          <w:szCs w:val="40"/>
+        </w:rPr>
+        <w:t>ÉÚhÉÇ¨ÉÉºÉÉè ** vÉ®Âú¹ÉÉ ¨ÉÉxÉÖ¹ÉÉxÉÂ **</w:t>
       </w:r>
     </w:p>
     <w:p>
@@ -38022,7 +40323,25 @@
           <w:sz w:val="40"/>
           <w:szCs w:val="40"/>
         </w:rPr>
-        <w:t>¤É®ÂúºÉzÉÁÊiÉ ** näù´É¤É®ÂúÊ½þ¶¶ÉiÉ´É±ÉÂ¶É¨ÉÂ ** +S{É®úÉä¹¨É{É®ú &lt;ÊiÉ ÊEò¨ÉÂ **</w:t>
+        <w:t>¤É®ÂúºÉzÉÁÊiÉ ** näù´É¤É®ÂúÊ½þ¶¶ÉiÉ´É±ÉÂ¶É¨ÉÂ ** +</w:t>
+      </w:r>
+      <w:proofErr w:type="gramStart"/>
+      <w:r>
+        <w:rPr>
+          <w:rFonts w:ascii="DV-TTSurekh" w:eastAsia="Times New Roman" w:hAnsi="DV-TTSurekh" w:cs="Times New Roman"/>
+          <w:sz w:val="40"/>
+          <w:szCs w:val="40"/>
+        </w:rPr>
+        <w:t>S{</w:t>
+      </w:r>
+      <w:proofErr w:type="gramEnd"/>
+      <w:r>
+        <w:rPr>
+          <w:rFonts w:ascii="DV-TTSurekh" w:eastAsia="Times New Roman" w:hAnsi="DV-TTSurekh" w:cs="Times New Roman"/>
+          <w:sz w:val="40"/>
+          <w:szCs w:val="40"/>
+        </w:rPr>
+        <w:t>É®úÉä¹¨É{É®ú &lt;ÊiÉ ÊEò¨ÉÂ **</w:t>
       </w:r>
     </w:p>
     <w:p>
@@ -38197,7 +40516,25 @@
           <w:sz w:val="40"/>
           <w:szCs w:val="40"/>
         </w:rPr>
-        <w:t>´Éè±´ÉÉä ªÉÚ{ÉÉä ¦É´ÉÊiÉ ** Eò±{ÉÉ\VÉÖ½þÉäÊiÉ **</w:t>
+        <w:t xml:space="preserve">´Éè±´ÉÉä </w:t>
+      </w:r>
+      <w:proofErr w:type="gramStart"/>
+      <w:r>
+        <w:rPr>
+          <w:rFonts w:ascii="DV-TTSurekh" w:eastAsia="Times New Roman" w:hAnsi="DV-TTSurekh" w:cs="Times New Roman"/>
+          <w:sz w:val="40"/>
+          <w:szCs w:val="40"/>
+        </w:rPr>
+        <w:t>ªÉÚ{</w:t>
+      </w:r>
+      <w:proofErr w:type="gramEnd"/>
+      <w:r>
+        <w:rPr>
+          <w:rFonts w:ascii="DV-TTSurekh" w:eastAsia="Times New Roman" w:hAnsi="DV-TTSurekh" w:cs="Times New Roman"/>
+          <w:sz w:val="40"/>
+          <w:szCs w:val="40"/>
+        </w:rPr>
+        <w:t>ÉÉä ¦É´ÉÊiÉ ** Eò±{ÉÉ\VÉÖ½þÉäÊiÉ **</w:t>
       </w:r>
     </w:p>
     <w:p>
@@ -38744,7 +41081,25 @@
           <w:sz w:val="40"/>
           <w:szCs w:val="40"/>
         </w:rPr>
-        <w:t>{ÉÉnùSÉiÉÖ¹]õªÉºªÉ ±ÉÞEòÉ®úºªÉ ¨ÉvªÉä ±ÉEòÉ®úÉÆ¶ÉÉè +ÉtxiÉÉè º´É®úÉÆ¶ÉÉè ¦É´ÉiÉ&amp; **</w:t>
+        <w:t>{ÉÉnùSÉiÉÖ</w:t>
+      </w:r>
+      <w:proofErr w:type="gramStart"/>
+      <w:r>
+        <w:rPr>
+          <w:rFonts w:ascii="DV-TTSurekh" w:eastAsia="Times New Roman" w:hAnsi="DV-TTSurekh" w:cs="Times New Roman"/>
+          <w:sz w:val="40"/>
+          <w:szCs w:val="40"/>
+        </w:rPr>
+        <w:t>¹]õªÉºªÉ</w:t>
+      </w:r>
+      <w:proofErr w:type="gramEnd"/>
+      <w:r>
+        <w:rPr>
+          <w:rFonts w:ascii="DV-TTSurekh" w:eastAsia="Times New Roman" w:hAnsi="DV-TTSurekh" w:cs="Times New Roman"/>
+          <w:sz w:val="40"/>
+          <w:szCs w:val="40"/>
+        </w:rPr>
+        <w:t xml:space="preserve"> ±ÉÞEòÉ®úºªÉ ¨ÉvªÉä ±ÉEòÉ®úÉÆ¶ÉÉè +ÉtxiÉÉè º´É®úÉÆ¶ÉÉè ¦É´ÉiÉ&amp; **</w:t>
       </w:r>
     </w:p>
     <w:p>
@@ -39392,7 +41747,25 @@
           <w:sz w:val="40"/>
           <w:szCs w:val="40"/>
         </w:rPr>
-        <w:t>º´É®ú¦ÉÊHò¶SÉ º{É¶ÉÇ&amp; &gt;ðv´ÉÉæ ªÉºªÉ ºÉ&amp; º{É¶ÉÉæv´ÉÇ&amp; ´ÉEòÉ®ú¶SÉ ¿º´ÉÉiÉÂ</w:t>
+        <w:t xml:space="preserve">º´É®ú¦ÉÊHò¶SÉ </w:t>
+      </w:r>
+      <w:proofErr w:type="gramStart"/>
+      <w:r>
+        <w:rPr>
+          <w:rFonts w:ascii="DV-TTSurekh" w:eastAsia="Times New Roman" w:hAnsi="DV-TTSurekh" w:cs="Times New Roman"/>
+          <w:sz w:val="40"/>
+          <w:szCs w:val="40"/>
+        </w:rPr>
+        <w:t>º{</w:t>
+      </w:r>
+      <w:proofErr w:type="gramEnd"/>
+      <w:r>
+        <w:rPr>
+          <w:rFonts w:ascii="DV-TTSurekh" w:eastAsia="Times New Roman" w:hAnsi="DV-TTSurekh" w:cs="Times New Roman"/>
+          <w:sz w:val="40"/>
+          <w:szCs w:val="40"/>
+        </w:rPr>
+        <w:t>É¶ÉÇ&amp; &gt;ðv´ÉÉæ ªÉºªÉ ºÉ&amp; º{É¶ÉÉæv´ÉÇ&amp; ´ÉEòÉ®ú¶SÉ ¿º´ÉÉiÉÂ</w:t>
       </w:r>
     </w:p>
     <w:p>
@@ -40272,7 +42645,25 @@
           <w:sz w:val="40"/>
           <w:szCs w:val="40"/>
         </w:rPr>
-        <w:t>ªÉÖRÂóRÂó ** iÉÎº¨ÉxÉÂ ** ´ÉÒªÉÇ¨ÉÂ ** nùÒPÉÉÇi{É®úÉä xÉÉnù&amp; BEò¨ÉÉÊjÉEò&amp; ºªÉÉiÉÂ **</w:t>
+        <w:t xml:space="preserve">ªÉÖRÂóRÂó ** iÉÎº¨ÉxÉÂ ** ´ÉÒªÉÇ¨ÉÂ ** </w:t>
+      </w:r>
+      <w:proofErr w:type="gramStart"/>
+      <w:r>
+        <w:rPr>
+          <w:rFonts w:ascii="DV-TTSurekh" w:eastAsia="Times New Roman" w:hAnsi="DV-TTSurekh" w:cs="Times New Roman"/>
+          <w:sz w:val="40"/>
+          <w:szCs w:val="40"/>
+        </w:rPr>
+        <w:t>nùÒPÉÉÇi{</w:t>
+      </w:r>
+      <w:proofErr w:type="gramEnd"/>
+      <w:r>
+        <w:rPr>
+          <w:rFonts w:ascii="DV-TTSurekh" w:eastAsia="Times New Roman" w:hAnsi="DV-TTSurekh" w:cs="Times New Roman"/>
+          <w:sz w:val="40"/>
+          <w:szCs w:val="40"/>
+        </w:rPr>
+        <w:t>É®úÉä xÉÉnù&amp; BEò¨ÉÉÊjÉEò&amp; ºªÉÉiÉÂ **</w:t>
       </w:r>
     </w:p>
     <w:p>
@@ -40729,7 +43120,25 @@
           <w:sz w:val="40"/>
           <w:szCs w:val="40"/>
         </w:rPr>
-        <w:t xml:space="preserve"> ¿º´ÉÉiÉÂ Êuù¨ÉÉÊjÉEòÉè ºªÉÉiÉÉÆ JÉlÉÉäv´Éæ ºÉ{É®äú RóxÉÉè **</w:t>
+        <w:t xml:space="preserve"> ¿º´ÉÉiÉÂ Êuù¨ÉÉÊjÉEòÉè ºªÉÉiÉÉÆ JÉlÉÉäv´Éæ </w:t>
+      </w:r>
+      <w:proofErr w:type="gramStart"/>
+      <w:r>
+        <w:rPr>
+          <w:rFonts w:ascii="DV-TTSurekh" w:eastAsia="Times New Roman" w:hAnsi="DV-TTSurekh" w:cs="Times New Roman"/>
+          <w:sz w:val="40"/>
+          <w:szCs w:val="40"/>
+        </w:rPr>
+        <w:t>ºÉ{</w:t>
+      </w:r>
+      <w:proofErr w:type="gramEnd"/>
+      <w:r>
+        <w:rPr>
+          <w:rFonts w:ascii="DV-TTSurekh" w:eastAsia="Times New Roman" w:hAnsi="DV-TTSurekh" w:cs="Times New Roman"/>
+          <w:sz w:val="40"/>
+          <w:szCs w:val="40"/>
+        </w:rPr>
+        <w:t>É®äú RóxÉÉè **</w:t>
       </w:r>
       <w:r>
         <w:rPr>
@@ -41390,7 +43799,27 @@
           <w:szCs w:val="40"/>
           <w:highlight w:val="darkGray"/>
         </w:rPr>
-        <w:t>+É{ÉÉä ½þ ªÉi|ÉVÉÉ{ÉiÉä</w:t>
+        <w:t>+</w:t>
+      </w:r>
+      <w:proofErr w:type="gramStart"/>
+      <w:r>
+        <w:rPr>
+          <w:rFonts w:ascii="DV-TTSurekh" w:eastAsia="Times New Roman" w:hAnsi="DV-TTSurekh" w:cs="Times New Roman"/>
+          <w:sz w:val="40"/>
+          <w:szCs w:val="40"/>
+          <w:highlight w:val="darkGray"/>
+        </w:rPr>
+        <w:t>É{</w:t>
+      </w:r>
+      <w:proofErr w:type="gramEnd"/>
+      <w:r>
+        <w:rPr>
+          <w:rFonts w:ascii="DV-TTSurekh" w:eastAsia="Times New Roman" w:hAnsi="DV-TTSurekh" w:cs="Times New Roman"/>
+          <w:sz w:val="40"/>
+          <w:szCs w:val="40"/>
+          <w:highlight w:val="darkGray"/>
+        </w:rPr>
+        <w:t>ÉÉä ½þ ªÉi|ÉVÉÉ{ÉiÉä</w:t>
       </w:r>
       <w:r>
         <w:rPr>
@@ -41926,7 +44355,25 @@
           <w:sz w:val="40"/>
           <w:szCs w:val="40"/>
         </w:rPr>
-        <w:t>{±ÉÖiÉº´É®úÉxÉÂ ´ÉhÉÇGò¨É{ÉÉ`öEèò&amp; {ÉÞlÉC{ÉÞlÉEÂò ¶ÉÉºjÉiÉ&amp; |ÉÉÊiÉ¶ÉÉJªÉÉÊnùÊ¦É&amp;</w:t>
+        <w:t>{±ÉÖiÉº´É®úÉxÉÂ ´ÉhÉÇGò¨</w:t>
+      </w:r>
+      <w:proofErr w:type="gramStart"/>
+      <w:r>
+        <w:rPr>
+          <w:rFonts w:ascii="DV-TTSurekh" w:eastAsia="Times New Roman" w:hAnsi="DV-TTSurekh" w:cs="Times New Roman"/>
+          <w:sz w:val="40"/>
+          <w:szCs w:val="40"/>
+        </w:rPr>
+        <w:t>É{</w:t>
+      </w:r>
+      <w:proofErr w:type="gramEnd"/>
+      <w:r>
+        <w:rPr>
+          <w:rFonts w:ascii="DV-TTSurekh" w:eastAsia="Times New Roman" w:hAnsi="DV-TTSurekh" w:cs="Times New Roman"/>
+          <w:sz w:val="40"/>
+          <w:szCs w:val="40"/>
+        </w:rPr>
+        <w:t>ÉÉ`öEèò&amp; {ÉÞlÉC{ÉÞlÉEÂò ¶ÉÉºjÉiÉ&amp; |ÉÉÊiÉ¶ÉÉJªÉÉÊnùÊ¦É&amp;</w:t>
       </w:r>
     </w:p>
     <w:p>
@@ -41945,7 +44392,25 @@
           <w:sz w:val="40"/>
           <w:szCs w:val="40"/>
         </w:rPr>
-        <w:t>´ÉhÉÇGò¨Énù{ÉÇhÉä SÉ º´É®ú±ÉIÉhÉÆ YÉÉi´ÉÉ ´ÉHò´ªÉÉxÉÒiªÉlÉÇ&amp; ** ªÉlÉÉ **</w:t>
+        <w:t>´ÉhÉÇGò¨</w:t>
+      </w:r>
+      <w:proofErr w:type="gramStart"/>
+      <w:r>
+        <w:rPr>
+          <w:rFonts w:ascii="DV-TTSurekh" w:eastAsia="Times New Roman" w:hAnsi="DV-TTSurekh" w:cs="Times New Roman"/>
+          <w:sz w:val="40"/>
+          <w:szCs w:val="40"/>
+        </w:rPr>
+        <w:t>Énù{</w:t>
+      </w:r>
+      <w:proofErr w:type="gramEnd"/>
+      <w:r>
+        <w:rPr>
+          <w:rFonts w:ascii="DV-TTSurekh" w:eastAsia="Times New Roman" w:hAnsi="DV-TTSurekh" w:cs="Times New Roman"/>
+          <w:sz w:val="40"/>
+          <w:szCs w:val="40"/>
+        </w:rPr>
+        <w:t>ÉÇhÉä SÉ º´É®ú±ÉIÉhÉÆ YÉÉi´ÉÉ ´ÉHò´ªÉÉxÉÒiªÉlÉÇ&amp; ** ªÉlÉÉ **</w:t>
       </w:r>
     </w:p>
     <w:p>
@@ -42277,7 +44742,25 @@
           <w:sz w:val="40"/>
           <w:szCs w:val="40"/>
         </w:rPr>
-        <w:t>&lt;ÊiÉ ¸ÉÒSÉÚb÷ ºÉÖ¤¤ÉÉ´ÉvÉÉÊxÉ ºÉÉä¨ÉªÉÉVÉÖ±ÉMÉÉ¯û º´É®ú±ÉIÉhÉºÉÉ®ú PÉxÉnù{ÉÇhÉ´ªÉÉJªÉÉxÉÆ</w:t>
+        <w:t xml:space="preserve">&lt;ÊiÉ ¸ÉÒSÉÚb÷ ºÉÖ¤¤ÉÉ´ÉvÉÉÊxÉ ºÉÉä¨ÉªÉÉVÉÖ±ÉMÉÉ¯û º´É®ú±ÉIÉhÉºÉÉ®ú </w:t>
+      </w:r>
+      <w:proofErr w:type="gramStart"/>
+      <w:r>
+        <w:rPr>
+          <w:rFonts w:ascii="DV-TTSurekh" w:eastAsia="Times New Roman" w:hAnsi="DV-TTSurekh" w:cs="Times New Roman"/>
+          <w:sz w:val="40"/>
+          <w:szCs w:val="40"/>
+        </w:rPr>
+        <w:t>PÉxÉnù{</w:t>
+      </w:r>
+      <w:proofErr w:type="gramEnd"/>
+      <w:r>
+        <w:rPr>
+          <w:rFonts w:ascii="DV-TTSurekh" w:eastAsia="Times New Roman" w:hAnsi="DV-TTSurekh" w:cs="Times New Roman"/>
+          <w:sz w:val="40"/>
+          <w:szCs w:val="40"/>
+        </w:rPr>
+        <w:t>ÉÇhÉ´ªÉÉJªÉÉxÉÆ</w:t>
       </w:r>
     </w:p>
     <w:p>
@@ -42312,7 +44795,25 @@
           <w:sz w:val="40"/>
           <w:szCs w:val="40"/>
         </w:rPr>
-        <w:t>¨Éxnù¤ÉÖvªÉÉ ** iÉnùÊJÉ±É¨ÉÊ{É où¹]Âõ´ÉÉ ºÉÉvÉÖ ´ÉÉºÉÉvÉÖ ´ÉÉº¨ÉiEò®úEÞòiÉ¨É{É®úÉvÉÆ</w:t>
+        <w:t>¨Éxnù¤ÉÖvªÉÉ ** iÉnùÊJÉ±É¨</w:t>
+      </w:r>
+      <w:proofErr w:type="gramStart"/>
+      <w:r>
+        <w:rPr>
+          <w:rFonts w:ascii="DV-TTSurekh" w:eastAsia="Times New Roman" w:hAnsi="DV-TTSurekh" w:cs="Times New Roman"/>
+          <w:sz w:val="40"/>
+          <w:szCs w:val="40"/>
+        </w:rPr>
+        <w:t>ÉÊ{</w:t>
+      </w:r>
+      <w:proofErr w:type="gramEnd"/>
+      <w:r>
+        <w:rPr>
+          <w:rFonts w:ascii="DV-TTSurekh" w:eastAsia="Times New Roman" w:hAnsi="DV-TTSurekh" w:cs="Times New Roman"/>
+          <w:sz w:val="40"/>
+          <w:szCs w:val="40"/>
+        </w:rPr>
+        <w:t>É où¹]Âõ´ÉÉ ºÉÉvÉÖ ´ÉÉºÉÉvÉÖ ´ÉÉº¨ÉiEò®úEÞòiÉ¨É{É®úÉvÉÆ</w:t>
       </w:r>
       <w:r>
         <w:rPr>
@@ -42413,7 +44914,25 @@
           <w:sz w:val="40"/>
           <w:szCs w:val="40"/>
         </w:rPr>
-        <w:t>&lt;ÊiÉ PÉxÉnù{ÉÇhÉÆ ºÉ¨{ÉÚhÉÇ¨ÉÂ **</w:t>
+        <w:t xml:space="preserve">&lt;ÊiÉ </w:t>
+      </w:r>
+      <w:proofErr w:type="gramStart"/>
+      <w:r>
+        <w:rPr>
+          <w:rFonts w:ascii="DV-TTSurekh" w:eastAsia="Times New Roman" w:hAnsi="DV-TTSurekh" w:cs="Times New Roman"/>
+          <w:sz w:val="40"/>
+          <w:szCs w:val="40"/>
+        </w:rPr>
+        <w:t>PÉxÉnù{</w:t>
+      </w:r>
+      <w:proofErr w:type="gramEnd"/>
+      <w:r>
+        <w:rPr>
+          <w:rFonts w:ascii="DV-TTSurekh" w:eastAsia="Times New Roman" w:hAnsi="DV-TTSurekh" w:cs="Times New Roman"/>
+          <w:sz w:val="40"/>
+          <w:szCs w:val="40"/>
+        </w:rPr>
+        <w:t>ÉÇhÉÆ ºÉ¨{ÉÚhÉÇ¨ÉÂ **</w:t>
       </w:r>
     </w:p>
     <w:sectPr>
@@ -42427,7 +44946,7 @@
 </file>
 
 <file path=word/styles.xml><?xml version="1.0" encoding="utf-8"?>
-<w:styles xmlns:mc="http://schemas.openxmlformats.org/markup-compatibility/2006" xmlns:r="http://schemas.openxmlformats.org/officeDocument/2006/relationships" xmlns:w="http://schemas.openxmlformats.org/wordprocessingml/2006/main" xmlns:w14="http://schemas.microsoft.com/office/word/2010/wordml" xmlns:w15="http://schemas.microsoft.com/office/word/2012/wordml" mc:Ignorable="w14 w15">
+<w:styles xmlns:mc="http://schemas.openxmlformats.org/markup-compatibility/2006" xmlns:r="http://schemas.openxmlformats.org/officeDocument/2006/relationships" xmlns:w="http://schemas.openxmlformats.org/wordprocessingml/2006/main" xmlns:w14="http://schemas.microsoft.com/office/word/2010/wordml" xmlns:w15="http://schemas.microsoft.com/office/word/2012/wordml" xmlns:w16se="http://schemas.microsoft.com/office/word/2015/wordml/symex" mc:Ignorable="w14 w15 w16se">
   <w:docDefaults>
     <w:rPrDefault>
       <w:rPr>
@@ -43188,7 +45707,7 @@
 </file>
 
 <file path=customXml/itemProps1.xml><?xml version="1.0" encoding="utf-8"?>
-<ds:datastoreItem xmlns:ds="http://schemas.openxmlformats.org/officeDocument/2006/customXml" ds:itemID="{35F9D988-0D4B-4532-9D56-D1378893D7BB}">
+<ds:datastoreItem xmlns:ds="http://schemas.openxmlformats.org/officeDocument/2006/customXml" ds:itemID="{CED19908-BA8F-4490-80F1-FC35427F14BA}">
   <ds:schemaRefs>
     <ds:schemaRef ds:uri="http://schemas.openxmlformats.org/officeDocument/2006/bibliography"/>
   </ds:schemaRefs>

--- a/SIkShA/Ghana Darpanam.docx
+++ b/SIkShA/Ghana Darpanam.docx
@@ -1,6 +1,6 @@
 
 <file path=word/document.xml><?xml version="1.0" encoding="utf-8"?>
-<w:document xmlns:wpc="http://schemas.microsoft.com/office/word/2010/wordprocessingCanvas" xmlns:cx="http://schemas.microsoft.com/office/drawing/2014/chartex" xmlns:cx1="http://schemas.microsoft.com/office/drawing/2015/9/8/chartex" xmlns:cx2="http://schemas.microsoft.com/office/drawing/2015/10/21/chartex" xmlns:cx3="http://schemas.microsoft.com/office/drawing/2016/5/9/chartex" xmlns:cx4="http://schemas.microsoft.com/office/drawing/2016/5/10/chartex" xmlns:cx5="http://schemas.microsoft.com/office/drawing/2016/5/11/chartex" xmlns:cx6="http://schemas.microsoft.com/office/drawing/2016/5/12/chartex" xmlns:cx7="http://schemas.microsoft.com/office/drawing/2016/5/13/chartex" xmlns:cx8="http://schemas.microsoft.com/office/drawing/2016/5/14/chartex" xmlns:mc="http://schemas.openxmlformats.org/markup-compatibility/2006" xmlns:aink="http://schemas.microsoft.com/office/drawing/2016/ink" xmlns:am3d="http://schemas.microsoft.com/office/drawing/2017/model3d" xmlns:o="urn:schemas-microsoft-com:office:office" xmlns:oel="http://schemas.microsoft.com/office/2019/extlst" xmlns:r="http://schemas.openxmlformats.org/officeDocument/2006/relationships" xmlns:m="http://schemas.openxmlformats.org/officeDocument/2006/math" xmlns:v="urn:schemas-microsoft-com:vml" xmlns:wp14="http://schemas.microsoft.com/office/word/2010/wordprocessingDrawing" xmlns:wp="http://schemas.openxmlformats.org/drawingml/2006/wordprocessingDrawing" xmlns:w10="urn:schemas-microsoft-com:office:word" xmlns:w="http://schemas.openxmlformats.org/wordprocessingml/2006/main" xmlns:w14="http://schemas.microsoft.com/office/word/2010/wordml" xmlns:w15="http://schemas.microsoft.com/office/word/2012/wordml" xmlns:w16cex="http://schemas.microsoft.com/office/word/2018/wordml/cex" xmlns:w16cid="http://schemas.microsoft.com/office/word/2016/wordml/cid" xmlns:w16="http://schemas.microsoft.com/office/word/2018/wordml" xmlns:w16sdtdh="http://schemas.microsoft.com/office/word/2020/wordml/sdtdatahash" xmlns:w16se="http://schemas.microsoft.com/office/word/2015/wordml/symex" xmlns:wpg="http://schemas.microsoft.com/office/word/2010/wordprocessingGroup" xmlns:wpi="http://schemas.microsoft.com/office/word/2010/wordprocessingInk" xmlns:wne="http://schemas.microsoft.com/office/word/2006/wordml" xmlns:wps="http://schemas.microsoft.com/office/word/2010/wordprocessingShape" mc:Ignorable="w14 w15 w16se w16cid w16 w16cex w16sdtdh wp14">
+<w:document xmlns:wpc="http://schemas.microsoft.com/office/word/2010/wordprocessingCanvas" xmlns:cx="http://schemas.microsoft.com/office/drawing/2014/chartex" xmlns:cx1="http://schemas.microsoft.com/office/drawing/2015/9/8/chartex" xmlns:cx2="http://schemas.microsoft.com/office/drawing/2015/10/21/chartex" xmlns:cx3="http://schemas.microsoft.com/office/drawing/2016/5/9/chartex" xmlns:cx4="http://schemas.microsoft.com/office/drawing/2016/5/10/chartex" xmlns:cx5="http://schemas.microsoft.com/office/drawing/2016/5/11/chartex" xmlns:cx6="http://schemas.microsoft.com/office/drawing/2016/5/12/chartex" xmlns:cx7="http://schemas.microsoft.com/office/drawing/2016/5/13/chartex" xmlns:cx8="http://schemas.microsoft.com/office/drawing/2016/5/14/chartex" xmlns:mc="http://schemas.openxmlformats.org/markup-compatibility/2006" xmlns:aink="http://schemas.microsoft.com/office/drawing/2016/ink" xmlns:am3d="http://schemas.microsoft.com/office/drawing/2017/model3d" xmlns:o="urn:schemas-microsoft-com:office:office" xmlns:oel="http://schemas.microsoft.com/office/2019/extlst" xmlns:r="http://schemas.openxmlformats.org/officeDocument/2006/relationships" xmlns:m="http://schemas.openxmlformats.org/officeDocument/2006/math" xmlns:v="urn:schemas-microsoft-com:vml" xmlns:wp14="http://schemas.microsoft.com/office/word/2010/wordprocessingDrawing" xmlns:wp="http://schemas.openxmlformats.org/drawingml/2006/wordprocessingDrawing" xmlns:w10="urn:schemas-microsoft-com:office:word" xmlns:w="http://schemas.openxmlformats.org/wordprocessingml/2006/main" xmlns:w14="http://schemas.microsoft.com/office/word/2010/wordml" xmlns:w15="http://schemas.microsoft.com/office/word/2012/wordml" xmlns:w16cex="http://schemas.microsoft.com/office/word/2018/wordml/cex" xmlns:w16cid="http://schemas.microsoft.com/office/word/2016/wordml/cid" xmlns:w16="http://schemas.microsoft.com/office/word/2018/wordml" xmlns:w16du="http://schemas.microsoft.com/office/word/2023/wordml/word16du" xmlns:w16sdtdh="http://schemas.microsoft.com/office/word/2020/wordml/sdtdatahash" xmlns:w16se="http://schemas.microsoft.com/office/word/2015/wordml/symex" xmlns:wpg="http://schemas.microsoft.com/office/word/2010/wordprocessingGroup" xmlns:wpi="http://schemas.microsoft.com/office/word/2010/wordprocessingInk" xmlns:wne="http://schemas.microsoft.com/office/word/2006/wordml" xmlns:wps="http://schemas.microsoft.com/office/word/2010/wordprocessingShape" mc:Ignorable="w14 w15 w16se w16cid w16 w16cex w16sdtdh wp14">
   <w:body>
     <w:p>
       <w:pPr>
@@ -19613,7 +19613,169 @@
           <w:szCs w:val="40"/>
           <w:highlight w:val="green"/>
         </w:rPr>
-        <w:t>=SÉSÉ´ÉÖ´ÉÖSÉèxÉ¨ÉäxÉÆSÉ´ÉÖSÉèxÉ¨É</w:t>
+        <w:t>=</w:t>
+      </w:r>
+      <w:r>
+        <w:rPr>
+          <w:rFonts w:ascii="DV-TTSurekh" w:eastAsia="Times New Roman" w:hAnsi="DV-TTSurekh" w:cs="Times New Roman"/>
+          <w:sz w:val="40"/>
+          <w:szCs w:val="40"/>
+          <w:highlight w:val="green"/>
+        </w:rPr>
+        <w:t xml:space="preserve"> </w:t>
+      </w:r>
+      <w:r>
+        <w:rPr>
+          <w:rFonts w:ascii="DV-TTSurekh" w:eastAsia="Times New Roman" w:hAnsi="DV-TTSurekh" w:cs="Times New Roman"/>
+          <w:sz w:val="40"/>
+          <w:szCs w:val="40"/>
+          <w:highlight w:val="green"/>
+        </w:rPr>
+        <w:t>SÉ</w:t>
+      </w:r>
+      <w:r>
+        <w:rPr>
+          <w:rFonts w:ascii="DV-TTSurekh" w:eastAsia="Times New Roman" w:hAnsi="DV-TTSurekh" w:cs="Times New Roman"/>
+          <w:sz w:val="40"/>
+          <w:szCs w:val="40"/>
+          <w:highlight w:val="green"/>
+        </w:rPr>
+        <w:t xml:space="preserve"> </w:t>
+      </w:r>
+      <w:r>
+        <w:rPr>
+          <w:rFonts w:ascii="DV-TTSurekh" w:eastAsia="Times New Roman" w:hAnsi="DV-TTSurekh" w:cs="Times New Roman"/>
+          <w:sz w:val="40"/>
+          <w:szCs w:val="40"/>
+          <w:highlight w:val="green"/>
+        </w:rPr>
+        <w:t>SÉ</w:t>
+      </w:r>
+      <w:r>
+        <w:rPr>
+          <w:rFonts w:ascii="DV-TTSurekh" w:eastAsia="Times New Roman" w:hAnsi="DV-TTSurekh" w:cs="Times New Roman"/>
+          <w:sz w:val="40"/>
+          <w:szCs w:val="40"/>
+          <w:highlight w:val="green"/>
+        </w:rPr>
+        <w:t xml:space="preserve"> </w:t>
+      </w:r>
+      <w:r>
+        <w:rPr>
+          <w:rFonts w:ascii="DV-TTSurekh" w:eastAsia="Times New Roman" w:hAnsi="DV-TTSurekh" w:cs="Times New Roman"/>
+          <w:sz w:val="40"/>
+          <w:szCs w:val="40"/>
+          <w:highlight w:val="green"/>
+        </w:rPr>
+        <w:t>´ÉÖ</w:t>
+      </w:r>
+      <w:r>
+        <w:rPr>
+          <w:rFonts w:ascii="DV-TTSurekh" w:eastAsia="Times New Roman" w:hAnsi="DV-TTSurekh" w:cs="Times New Roman"/>
+          <w:sz w:val="40"/>
+          <w:szCs w:val="40"/>
+          <w:highlight w:val="green"/>
+        </w:rPr>
+        <w:t xml:space="preserve"> </w:t>
+      </w:r>
+      <w:r>
+        <w:rPr>
+          <w:rFonts w:ascii="DV-TTSurekh" w:eastAsia="Times New Roman" w:hAnsi="DV-TTSurekh" w:cs="Times New Roman"/>
+          <w:sz w:val="40"/>
+          <w:szCs w:val="40"/>
+          <w:highlight w:val="green"/>
+        </w:rPr>
+        <w:t>´ÉÖ</w:t>
+      </w:r>
+      <w:r>
+        <w:rPr>
+          <w:rFonts w:ascii="DV-TTSurekh" w:eastAsia="Times New Roman" w:hAnsi="DV-TTSurekh" w:cs="Times New Roman"/>
+          <w:sz w:val="40"/>
+          <w:szCs w:val="40"/>
+          <w:highlight w:val="green"/>
+        </w:rPr>
+        <w:t xml:space="preserve"> </w:t>
+      </w:r>
+      <w:r>
+        <w:rPr>
+          <w:rFonts w:ascii="DV-TTSurekh" w:eastAsia="Times New Roman" w:hAnsi="DV-TTSurekh" w:cs="Times New Roman"/>
+          <w:sz w:val="40"/>
+          <w:szCs w:val="40"/>
+          <w:highlight w:val="green"/>
+        </w:rPr>
+        <w:t>SÉèxÉ</w:t>
+      </w:r>
+      <w:r>
+        <w:rPr>
+          <w:rFonts w:ascii="DV-TTSurekh" w:eastAsia="Times New Roman" w:hAnsi="DV-TTSurekh" w:cs="Times New Roman"/>
+          <w:sz w:val="40"/>
+          <w:szCs w:val="40"/>
+          <w:highlight w:val="green"/>
+        </w:rPr>
+        <w:t xml:space="preserve"> </w:t>
+      </w:r>
+      <w:r>
+        <w:rPr>
+          <w:rFonts w:ascii="DV-TTSurekh" w:eastAsia="Times New Roman" w:hAnsi="DV-TTSurekh" w:cs="Times New Roman"/>
+          <w:sz w:val="40"/>
+          <w:szCs w:val="40"/>
+          <w:highlight w:val="green"/>
+        </w:rPr>
+        <w:t>¨ÉäxÉÆ</w:t>
+      </w:r>
+      <w:r>
+        <w:rPr>
+          <w:rFonts w:ascii="DV-TTSurekh" w:eastAsia="Times New Roman" w:hAnsi="DV-TTSurekh" w:cs="Times New Roman"/>
+          <w:sz w:val="40"/>
+          <w:szCs w:val="40"/>
+          <w:highlight w:val="green"/>
+        </w:rPr>
+        <w:t xml:space="preserve"> </w:t>
+      </w:r>
+      <w:r>
+        <w:rPr>
+          <w:rFonts w:ascii="DV-TTSurekh" w:eastAsia="Times New Roman" w:hAnsi="DV-TTSurekh" w:cs="Times New Roman"/>
+          <w:sz w:val="40"/>
+          <w:szCs w:val="40"/>
+          <w:highlight w:val="green"/>
+        </w:rPr>
+        <w:t>SÉ</w:t>
+      </w:r>
+      <w:r>
+        <w:rPr>
+          <w:rFonts w:ascii="DV-TTSurekh" w:eastAsia="Times New Roman" w:hAnsi="DV-TTSurekh" w:cs="Times New Roman"/>
+          <w:sz w:val="40"/>
+          <w:szCs w:val="40"/>
+          <w:highlight w:val="green"/>
+        </w:rPr>
+        <w:t xml:space="preserve"> </w:t>
+      </w:r>
+      <w:r>
+        <w:rPr>
+          <w:rFonts w:ascii="DV-TTSurekh" w:eastAsia="Times New Roman" w:hAnsi="DV-TTSurekh" w:cs="Times New Roman"/>
+          <w:sz w:val="40"/>
+          <w:szCs w:val="40"/>
+          <w:highlight w:val="green"/>
+        </w:rPr>
+        <w:t>´ÉÖ</w:t>
+      </w:r>
+      <w:r>
+        <w:rPr>
+          <w:rFonts w:ascii="DV-TTSurekh" w:eastAsia="Times New Roman" w:hAnsi="DV-TTSurekh" w:cs="Times New Roman"/>
+          <w:sz w:val="40"/>
+          <w:szCs w:val="40"/>
+          <w:highlight w:val="green"/>
+        </w:rPr>
+        <w:t xml:space="preserve"> </w:t>
+      </w:r>
+      <w:r>
+        <w:rPr>
+          <w:rFonts w:ascii="DV-TTSurekh" w:eastAsia="Times New Roman" w:hAnsi="DV-TTSurekh" w:cs="Times New Roman"/>
+          <w:sz w:val="40"/>
+          <w:szCs w:val="40"/>
+          <w:highlight w:val="green"/>
+        </w:rPr>
+        <w:t>SÉèxÉ¨É</w:t>
       </w:r>
       <w:r>
         <w:rPr>
@@ -19646,7 +19808,25 @@
           <w:sz w:val="40"/>
           <w:szCs w:val="40"/>
         </w:rPr>
-        <w:t>+EòÉ®úÉnùxªÉº´É®ú{É®ú &lt;ÊiÉ ÊEò¨ÉÂ **</w:t>
+        <w:t>+EòÉ®úÉnùxªÉº´É®</w:t>
+      </w:r>
+      <w:proofErr w:type="gramStart"/>
+      <w:r>
+        <w:rPr>
+          <w:rFonts w:ascii="DV-TTSurekh" w:eastAsia="Times New Roman" w:hAnsi="DV-TTSurekh" w:cs="Times New Roman"/>
+          <w:sz w:val="40"/>
+          <w:szCs w:val="40"/>
+        </w:rPr>
+        <w:t>ú{</w:t>
+      </w:r>
+      <w:proofErr w:type="gramEnd"/>
+      <w:r>
+        <w:rPr>
+          <w:rFonts w:ascii="DV-TTSurekh" w:eastAsia="Times New Roman" w:hAnsi="DV-TTSurekh" w:cs="Times New Roman"/>
+          <w:sz w:val="40"/>
+          <w:szCs w:val="40"/>
+        </w:rPr>
+        <w:t>É®ú &lt;ÊiÉ ÊEò¨ÉÂ **</w:t>
       </w:r>
     </w:p>
     <w:p>
@@ -30939,6 +31119,7 @@
           <w:rFonts w:ascii="Times New Roman" w:eastAsia="Times New Roman" w:hAnsi="Times New Roman" w:cs="Times New Roman"/>
           <w:sz w:val="40"/>
           <w:szCs w:val="40"/>
+          <w:lang w:val="it-IT"/>
         </w:rPr>
       </w:pPr>
       <w:r>
@@ -30947,6 +31128,7 @@
           <w:sz w:val="40"/>
           <w:szCs w:val="40"/>
           <w:highlight w:val="darkGray"/>
+          <w:lang w:val="it-IT"/>
         </w:rPr>
         <w:t>´É **</w:t>
       </w:r>
@@ -30955,32 +31137,16 @@
           <w:rFonts w:ascii="DV-TTSurekh" w:eastAsia="Times New Roman" w:hAnsi="DV-TTSurekh" w:cs="Times New Roman"/>
           <w:sz w:val="40"/>
           <w:szCs w:val="40"/>
-        </w:rPr>
-        <w:t xml:space="preserve"> º´ÉªÉÇiÉä ´ÉèEÞòiÉÉ ¦ÉÊHònùÔPÉÇº´ÉÉ®</w:t>
-      </w:r>
-      <w:proofErr w:type="gramStart"/>
-      <w:r>
-        <w:rPr>
-          <w:rFonts w:ascii="DV-TTSurekh" w:eastAsia="Times New Roman" w:hAnsi="DV-TTSurekh" w:cs="Times New Roman"/>
-          <w:sz w:val="40"/>
-          <w:szCs w:val="40"/>
-        </w:rPr>
-        <w:t>úÉi{</w:t>
-      </w:r>
-      <w:proofErr w:type="gramEnd"/>
-      <w:r>
-        <w:rPr>
-          <w:rFonts w:ascii="DV-TTSurekh" w:eastAsia="Times New Roman" w:hAnsi="DV-TTSurekh" w:cs="Times New Roman"/>
-          <w:sz w:val="40"/>
-          <w:szCs w:val="40"/>
-        </w:rPr>
-        <w:t>É®äú ÎºlÉiÉÉ **</w:t>
-      </w:r>
-      <w:r>
-        <w:rPr>
-          <w:rFonts w:ascii="DV-TTSurekh" w:eastAsia="Times New Roman" w:hAnsi="DV-TTSurekh" w:cs="Times New Roman"/>
-          <w:sz w:val="40"/>
-          <w:szCs w:val="40"/>
+          <w:lang w:val="it-IT"/>
+        </w:rPr>
+        <w:t xml:space="preserve"> º´ÉªÉÇiÉä ´ÉèEÞòiÉÉ ¦ÉÊHònùÔPÉÇº´ÉÉ®úÉi{É®äú ÎºlÉiÉÉ **</w:t>
+      </w:r>
+      <w:r>
+        <w:rPr>
+          <w:rFonts w:ascii="DV-TTSurekh" w:eastAsia="Times New Roman" w:hAnsi="DV-TTSurekh" w:cs="Times New Roman"/>
+          <w:sz w:val="40"/>
+          <w:szCs w:val="40"/>
+          <w:lang w:val="it-IT"/>
         </w:rPr>
         <w:t xml:space="preserve"> 7</w:t>
       </w:r>
@@ -30989,6 +31155,7 @@
           <w:rFonts w:ascii="DV-TTSurekh" w:eastAsia="Times New Roman" w:hAnsi="DV-TTSurekh" w:cs="Times New Roman"/>
           <w:sz w:val="40"/>
           <w:szCs w:val="40"/>
+          <w:lang w:val="it-IT"/>
         </w:rPr>
         <w:t>9</w:t>
       </w:r>
@@ -31002,13 +31169,15 @@
           <w:sz w:val="40"/>
           <w:szCs w:val="40"/>
           <w:highlight w:val="green"/>
-        </w:rPr>
-      </w:pPr>
-      <w:r>
-        <w:rPr>
-          <w:rFonts w:ascii="DV-TTSurekh" w:eastAsia="Times New Roman" w:hAnsi="DV-TTSurekh" w:cs="Times New Roman"/>
-          <w:sz w:val="40"/>
-          <w:szCs w:val="40"/>
+          <w:lang w:val="it-IT"/>
+        </w:rPr>
+      </w:pPr>
+      <w:r>
+        <w:rPr>
+          <w:rFonts w:ascii="DV-TTSurekh" w:eastAsia="Times New Roman" w:hAnsi="DV-TTSurekh" w:cs="Times New Roman"/>
+          <w:sz w:val="40"/>
+          <w:szCs w:val="40"/>
+          <w:lang w:val="it-IT"/>
         </w:rPr>
         <w:t>´ÉèEÞòiÉÉ º´É®ú¦ÉÊHò&amp; º´ÉªÉÇiÉä ** ºÉ nùÒPÉÇº´É®ú&amp; =nùÉkÉ´ÉiÉÂ =SªÉiÉ &lt;ÊiÉ</w:t>
       </w:r>
@@ -31017,14 +31186,16 @@
           <w:rFonts w:ascii="DV-TTSurekh" w:eastAsia="Times New Roman" w:hAnsi="DV-TTSurekh" w:cs="Times New Roman"/>
           <w:sz w:val="40"/>
           <w:szCs w:val="40"/>
-        </w:rPr>
-        <w:t xml:space="preserve"> </w:t>
-      </w:r>
-      <w:r>
-        <w:rPr>
-          <w:rFonts w:ascii="DV-TTSurekh" w:eastAsia="Times New Roman" w:hAnsi="DV-TTSurekh" w:cs="Times New Roman"/>
-          <w:sz w:val="40"/>
-          <w:szCs w:val="40"/>
+          <w:lang w:val="it-IT"/>
+        </w:rPr>
+        <w:t xml:space="preserve"> </w:t>
+      </w:r>
+      <w:r>
+        <w:rPr>
+          <w:rFonts w:ascii="DV-TTSurekh" w:eastAsia="Times New Roman" w:hAnsi="DV-TTSurekh" w:cs="Times New Roman"/>
+          <w:sz w:val="40"/>
+          <w:szCs w:val="40"/>
+          <w:lang w:val="it-IT"/>
         </w:rPr>
         <w:t xml:space="preserve">¤ÉÖvÉèYÉæªÉ&amp; ** ªÉlÉÉ ** </w:t>
       </w:r>
@@ -31036,6 +31207,7 @@
           <w:sz w:val="28"/>
           <w:szCs w:val="28"/>
           <w:highlight w:val="cyan"/>
+          <w:lang w:val="it-IT"/>
         </w:rPr>
         <w:t>4.3.13.6</w:t>
       </w:r>
@@ -31045,15 +31217,17 @@
           <w:sz w:val="40"/>
           <w:szCs w:val="40"/>
           <w:highlight w:val="green"/>
-        </w:rPr>
-        <w:t xml:space="preserve"> </w:t>
-      </w:r>
-      <w:r>
-        <w:rPr>
-          <w:rFonts w:ascii="DV-TTSurekh" w:eastAsia="Times New Roman" w:hAnsi="DV-TTSurekh" w:cs="Times New Roman"/>
-          <w:sz w:val="40"/>
-          <w:szCs w:val="40"/>
-          <w:highlight w:val="green"/>
+          <w:lang w:val="it-IT"/>
+        </w:rPr>
+        <w:t xml:space="preserve"> </w:t>
+      </w:r>
+      <w:r>
+        <w:rPr>
+          <w:rFonts w:ascii="DV-TTSurekh" w:eastAsia="Times New Roman" w:hAnsi="DV-TTSurekh" w:cs="Times New Roman"/>
+          <w:sz w:val="40"/>
+          <w:szCs w:val="40"/>
+          <w:highlight w:val="green"/>
+          <w:lang w:val="it-IT"/>
         </w:rPr>
         <w:t>´ÉºiÉÉä®Âú½þÊ´É¹¨ÉiÉÒ½þÊ´É¹¨ÉiÉÒ´ÉºiÉÉä´ÉÇºiÉÉä®Âú½þÊ´É</w:t>
       </w:r>
@@ -31063,15 +31237,17 @@
           <w:sz w:val="40"/>
           <w:szCs w:val="40"/>
           <w:highlight w:val="green"/>
-        </w:rPr>
-        <w:t xml:space="preserve"> </w:t>
-      </w:r>
-      <w:r>
-        <w:rPr>
-          <w:rFonts w:ascii="DV-TTSurekh" w:eastAsia="Times New Roman" w:hAnsi="DV-TTSurekh" w:cs="Times New Roman"/>
-          <w:sz w:val="40"/>
-          <w:szCs w:val="40"/>
-          <w:highlight w:val="green"/>
+          <w:lang w:val="it-IT"/>
+        </w:rPr>
+        <w:t xml:space="preserve"> </w:t>
+      </w:r>
+      <w:r>
+        <w:rPr>
+          <w:rFonts w:ascii="DV-TTSurekh" w:eastAsia="Times New Roman" w:hAnsi="DV-TTSurekh" w:cs="Times New Roman"/>
+          <w:sz w:val="40"/>
+          <w:szCs w:val="40"/>
+          <w:highlight w:val="green"/>
+          <w:lang w:val="it-IT"/>
         </w:rPr>
         <w:t>¹¨ÉiÉÒPÉÞiÉÉSÉÒPÉÞiÉÉSÉÒ</w:t>
       </w:r>
@@ -31081,15 +31257,17 @@
           <w:sz w:val="40"/>
           <w:szCs w:val="40"/>
           <w:highlight w:val="green"/>
-        </w:rPr>
-        <w:t xml:space="preserve"> </w:t>
-      </w:r>
-      <w:r>
-        <w:rPr>
-          <w:rFonts w:ascii="DV-TTSurekh" w:eastAsia="Times New Roman" w:hAnsi="DV-TTSurekh" w:cs="Times New Roman"/>
-          <w:sz w:val="40"/>
-          <w:szCs w:val="40"/>
-          <w:highlight w:val="green"/>
+          <w:lang w:val="it-IT"/>
+        </w:rPr>
+        <w:t xml:space="preserve"> </w:t>
+      </w:r>
+      <w:r>
+        <w:rPr>
+          <w:rFonts w:ascii="DV-TTSurekh" w:eastAsia="Times New Roman" w:hAnsi="DV-TTSurekh" w:cs="Times New Roman"/>
+          <w:sz w:val="40"/>
+          <w:szCs w:val="40"/>
+          <w:highlight w:val="green"/>
+          <w:lang w:val="it-IT"/>
         </w:rPr>
         <w:t>½þÊ´É¹¨ÉiÉÒ´ÉºiÉÉä´ÉÇºiÉÉä®Âú½þÊ´É¹¨ÉiÉÒPÉÞiÉÉSÉÒ **</w:t>
       </w:r>
@@ -31098,14 +31276,16 @@
           <w:rFonts w:ascii="DV-TTSurekh" w:eastAsia="Times New Roman" w:hAnsi="DV-TTSurekh" w:cs="Times New Roman"/>
           <w:sz w:val="40"/>
           <w:szCs w:val="40"/>
-        </w:rPr>
-        <w:t xml:space="preserve"> </w:t>
-      </w:r>
-      <w:r>
-        <w:rPr>
-          <w:rFonts w:ascii="DV-TTSurekh" w:eastAsia="Times New Roman" w:hAnsi="DV-TTSurekh" w:cs="Times New Roman"/>
-          <w:sz w:val="40"/>
-          <w:szCs w:val="40"/>
+          <w:lang w:val="it-IT"/>
+        </w:rPr>
+        <w:t xml:space="preserve"> </w:t>
+      </w:r>
+      <w:r>
+        <w:rPr>
+          <w:rFonts w:ascii="DV-TTSurekh" w:eastAsia="Times New Roman" w:hAnsi="DV-TTSurekh" w:cs="Times New Roman"/>
+          <w:sz w:val="40"/>
+          <w:szCs w:val="40"/>
+          <w:lang w:val="it-IT"/>
         </w:rPr>
         <w:br/>
       </w:r>
@@ -31117,6 +31297,7 @@
           <w:sz w:val="28"/>
           <w:szCs w:val="28"/>
           <w:highlight w:val="cyan"/>
+          <w:lang w:val="it-IT"/>
         </w:rPr>
         <w:t>1.2.8.2</w:t>
       </w:r>
@@ -31126,15 +31307,17 @@
           <w:sz w:val="40"/>
           <w:szCs w:val="40"/>
           <w:highlight w:val="green"/>
-        </w:rPr>
-        <w:t xml:space="preserve"> </w:t>
-      </w:r>
-      <w:r>
-        <w:rPr>
-          <w:rFonts w:ascii="DV-TTSurekh" w:eastAsia="Times New Roman" w:hAnsi="DV-TTSurekh" w:cs="Times New Roman"/>
-          <w:sz w:val="40"/>
-          <w:szCs w:val="40"/>
-          <w:highlight w:val="green"/>
+          <w:lang w:val="it-IT"/>
+        </w:rPr>
+        <w:t xml:space="preserve"> </w:t>
+      </w:r>
+      <w:r>
+        <w:rPr>
+          <w:rFonts w:ascii="DV-TTSurekh" w:eastAsia="Times New Roman" w:hAnsi="DV-TTSurekh" w:cs="Times New Roman"/>
+          <w:sz w:val="40"/>
+          <w:szCs w:val="40"/>
+          <w:highlight w:val="green"/>
+          <w:lang w:val="it-IT"/>
         </w:rPr>
         <w:t>vÉÚ®Âú¹ÉÉ½þÉ</w:t>
       </w:r>
@@ -31144,15 +31327,17 @@
           <w:sz w:val="40"/>
           <w:szCs w:val="40"/>
           <w:highlight w:val="green"/>
-        </w:rPr>
-        <w:t xml:space="preserve"> </w:t>
-      </w:r>
-      <w:r>
-        <w:rPr>
-          <w:rFonts w:ascii="DV-TTSurekh" w:eastAsia="Times New Roman" w:hAnsi="DV-TTSurekh" w:cs="Times New Roman"/>
-          <w:sz w:val="40"/>
-          <w:szCs w:val="40"/>
-          <w:highlight w:val="green"/>
+          <w:lang w:val="it-IT"/>
+        </w:rPr>
+        <w:t xml:space="preserve"> </w:t>
+      </w:r>
+      <w:r>
+        <w:rPr>
+          <w:rFonts w:ascii="DV-TTSurekh" w:eastAsia="Times New Roman" w:hAnsi="DV-TTSurekh" w:cs="Times New Roman"/>
+          <w:sz w:val="40"/>
+          <w:szCs w:val="40"/>
+          <w:highlight w:val="green"/>
+          <w:lang w:val="it-IT"/>
         </w:rPr>
         <w:t>´ÉxÉ¸ÉÚ+xÉ¸ÉÚvÉÚ®Âú¹ÉÉ½þÉèvÉÚ®Âú¹ÉÉ½þÉ´ÉxÉ¸ÉÚ+´ÉÒ®ú½þhÉÉ´É´ÉÒ®ú½þhÉÉ´ÉxÉ¸ÉÚvÉÚ®Âú¹ÉÉ½þÉè</w:t>
       </w:r>
@@ -31165,14 +31350,16 @@
           <w:rFonts w:ascii="DV-TTSurekh" w:eastAsia="Times New Roman" w:hAnsi="DV-TTSurekh" w:cs="Times New Roman"/>
           <w:sz w:val="40"/>
           <w:szCs w:val="40"/>
-        </w:rPr>
-      </w:pPr>
-      <w:r>
-        <w:rPr>
-          <w:rFonts w:ascii="DV-TTSurekh" w:eastAsia="Times New Roman" w:hAnsi="DV-TTSurekh" w:cs="Times New Roman"/>
-          <w:sz w:val="40"/>
-          <w:szCs w:val="40"/>
-          <w:highlight w:val="green"/>
+          <w:lang w:val="it-IT"/>
+        </w:rPr>
+      </w:pPr>
+      <w:r>
+        <w:rPr>
+          <w:rFonts w:ascii="DV-TTSurekh" w:eastAsia="Times New Roman" w:hAnsi="DV-TTSurekh" w:cs="Times New Roman"/>
+          <w:sz w:val="40"/>
+          <w:szCs w:val="40"/>
+          <w:highlight w:val="green"/>
+          <w:lang w:val="it-IT"/>
         </w:rPr>
         <w:lastRenderedPageBreak/>
         <w:t>vÉÚ®Âú¹ÉÉ½þÉ´ÉxÉ¸ÉÚ+´ÉÒ®ú½þhÉÉè **</w:t>
@@ -31182,6 +31369,7 @@
           <w:rFonts w:ascii="DV-TTSurekh" w:eastAsia="Times New Roman" w:hAnsi="DV-TTSurekh" w:cs="Times New Roman"/>
           <w:sz w:val="40"/>
           <w:szCs w:val="40"/>
+          <w:lang w:val="it-IT"/>
         </w:rPr>
         <w:t xml:space="preserve"> ´ÉèEÞòiÉÉ º´É®ú¦ÉÊHòÊ®úÊiÉ ÊEò¨ÉÂ ** </w:t>
       </w:r>
@@ -31190,6 +31378,7 @@
           <w:rFonts w:ascii="DV-TTSurekh" w:eastAsia="Times New Roman" w:hAnsi="DV-TTSurekh" w:cs="Times New Roman"/>
           <w:sz w:val="40"/>
           <w:szCs w:val="40"/>
+          <w:lang w:val="it-IT"/>
         </w:rPr>
         <w:br/>
       </w:r>
@@ -31201,6 +31390,7 @@
           <w:sz w:val="28"/>
           <w:szCs w:val="28"/>
           <w:highlight w:val="cyan"/>
+          <w:lang w:val="it-IT"/>
         </w:rPr>
         <w:t>2.1.5.2</w:t>
       </w:r>
@@ -31210,15 +31400,17 @@
           <w:sz w:val="40"/>
           <w:szCs w:val="40"/>
           <w:highlight w:val="green"/>
-        </w:rPr>
-        <w:t xml:space="preserve"> </w:t>
-      </w:r>
-      <w:r>
-        <w:rPr>
-          <w:rFonts w:ascii="DV-TTSurekh" w:eastAsia="Times New Roman" w:hAnsi="DV-TTSurekh" w:cs="Times New Roman"/>
-          <w:sz w:val="40"/>
-          <w:szCs w:val="40"/>
-          <w:highlight w:val="green"/>
+          <w:lang w:val="it-IT"/>
+        </w:rPr>
+        <w:t xml:space="preserve"> </w:t>
+      </w:r>
+      <w:r>
+        <w:rPr>
+          <w:rFonts w:ascii="DV-TTSurekh" w:eastAsia="Times New Roman" w:hAnsi="DV-TTSurekh" w:cs="Times New Roman"/>
+          <w:sz w:val="40"/>
+          <w:szCs w:val="40"/>
+          <w:highlight w:val="green"/>
+          <w:lang w:val="it-IT"/>
         </w:rPr>
         <w:t>EòÉä®Âú½þiªÉ</w:t>
       </w:r>
@@ -31228,15 +31420,17 @@
           <w:sz w:val="40"/>
           <w:szCs w:val="40"/>
           <w:highlight w:val="green"/>
-        </w:rPr>
-        <w:t xml:space="preserve"> </w:t>
-      </w:r>
-      <w:r>
-        <w:rPr>
-          <w:rFonts w:ascii="DV-TTSurekh" w:eastAsia="Times New Roman" w:hAnsi="DV-TTSurekh" w:cs="Times New Roman"/>
-          <w:sz w:val="40"/>
-          <w:szCs w:val="40"/>
-          <w:highlight w:val="green"/>
+          <w:lang w:val="it-IT"/>
+        </w:rPr>
+        <w:t xml:space="preserve"> </w:t>
+      </w:r>
+      <w:r>
+        <w:rPr>
+          <w:rFonts w:ascii="DV-TTSurekh" w:eastAsia="Times New Roman" w:hAnsi="DV-TTSurekh" w:cs="Times New Roman"/>
+          <w:sz w:val="40"/>
+          <w:szCs w:val="40"/>
+          <w:highlight w:val="green"/>
+          <w:lang w:val="it-IT"/>
         </w:rPr>
         <w:t>®Âú½þÊiÉEò&amp;EòÉä®Âú½þÊiÉºÉ½þ»ÉBäºÉ½þ»É¨É®Âú½þÊiÉEò&amp;EòÉä®Âú½þÊiÉºÉ½þ»É¨ÉÂ **</w:t>
       </w:r>
@@ -31245,22 +31439,25 @@
           <w:rFonts w:ascii="DV-TTSurekh" w:eastAsia="Times New Roman" w:hAnsi="DV-TTSurekh" w:cs="Times New Roman"/>
           <w:sz w:val="40"/>
           <w:szCs w:val="40"/>
-        </w:rPr>
-        <w:t xml:space="preserve"> </w:t>
-      </w:r>
-      <w:r>
-        <w:rPr>
-          <w:rFonts w:ascii="DV-TTSurekh" w:eastAsia="Times New Roman" w:hAnsi="DV-TTSurekh" w:cs="Times New Roman"/>
-          <w:sz w:val="40"/>
-          <w:szCs w:val="40"/>
-        </w:rPr>
-        <w:br/>
-      </w:r>
-      <w:r>
-        <w:rPr>
-          <w:rFonts w:ascii="DV-TTSurekh" w:eastAsia="Times New Roman" w:hAnsi="DV-TTSurekh" w:cs="Times New Roman"/>
-          <w:sz w:val="40"/>
-          <w:szCs w:val="40"/>
+          <w:lang w:val="it-IT"/>
+        </w:rPr>
+        <w:t xml:space="preserve"> </w:t>
+      </w:r>
+      <w:r>
+        <w:rPr>
+          <w:rFonts w:ascii="DV-TTSurekh" w:eastAsia="Times New Roman" w:hAnsi="DV-TTSurekh" w:cs="Times New Roman"/>
+          <w:sz w:val="40"/>
+          <w:szCs w:val="40"/>
+          <w:lang w:val="it-IT"/>
+        </w:rPr>
+        <w:br/>
+      </w:r>
+      <w:r>
+        <w:rPr>
+          <w:rFonts w:ascii="DV-TTSurekh" w:eastAsia="Times New Roman" w:hAnsi="DV-TTSurekh" w:cs="Times New Roman"/>
+          <w:sz w:val="40"/>
+          <w:szCs w:val="40"/>
+          <w:lang w:val="it-IT"/>
         </w:rPr>
         <w:t>nùÒPÉÇº´ÉÉ</w:t>
       </w:r>
@@ -31269,14 +31466,16 @@
           <w:rFonts w:ascii="DV-TTSurekh" w:eastAsia="Times New Roman" w:hAnsi="DV-TTSurekh" w:cs="Times New Roman"/>
           <w:sz w:val="40"/>
           <w:szCs w:val="40"/>
-        </w:rPr>
-        <w:t xml:space="preserve"> </w:t>
-      </w:r>
-      <w:r>
-        <w:rPr>
-          <w:rFonts w:ascii="DV-TTSurekh" w:eastAsia="Times New Roman" w:hAnsi="DV-TTSurekh" w:cs="Times New Roman"/>
-          <w:sz w:val="40"/>
-          <w:szCs w:val="40"/>
+          <w:lang w:val="it-IT"/>
+        </w:rPr>
+        <w:t xml:space="preserve"> </w:t>
+      </w:r>
+      <w:r>
+        <w:rPr>
+          <w:rFonts w:ascii="DV-TTSurekh" w:eastAsia="Times New Roman" w:hAnsi="DV-TTSurekh" w:cs="Times New Roman"/>
+          <w:sz w:val="40"/>
+          <w:szCs w:val="40"/>
+          <w:lang w:val="it-IT"/>
         </w:rPr>
         <w:t>®úÉi{É®ú &lt;ÊiÉ ÊEò¨ÉÂ **</w:t>
       </w:r>
@@ -31285,6 +31484,7 @@
           <w:rFonts w:ascii="DV-TTSurekh" w:eastAsia="Times New Roman" w:hAnsi="DV-TTSurekh" w:cs="Times New Roman"/>
           <w:sz w:val="40"/>
           <w:szCs w:val="40"/>
+          <w:lang w:val="it-IT"/>
         </w:rPr>
         <w:t xml:space="preserve"> </w:t>
       </w:r>
@@ -31298,6 +31498,7 @@
           <w:sz w:val="40"/>
           <w:szCs w:val="40"/>
           <w:highlight w:val="green"/>
+          <w:lang w:val="it-IT"/>
         </w:rPr>
       </w:pPr>
       <w:r>
@@ -31308,6 +31509,7 @@
           <w:sz w:val="28"/>
           <w:szCs w:val="28"/>
           <w:highlight w:val="cyan"/>
+          <w:lang w:val="it-IT"/>
         </w:rPr>
         <w:t>1.8.18.1</w:t>
       </w:r>
@@ -31319,15 +31521,17 @@
           <w:sz w:val="28"/>
           <w:szCs w:val="28"/>
           <w:highlight w:val="cyan"/>
-        </w:rPr>
-        <w:t xml:space="preserve"> </w:t>
-      </w:r>
-      <w:r>
-        <w:rPr>
-          <w:rFonts w:ascii="DV-TTSurekh" w:eastAsia="Times New Roman" w:hAnsi="DV-TTSurekh" w:cs="Times New Roman"/>
-          <w:sz w:val="40"/>
-          <w:szCs w:val="40"/>
-          <w:highlight w:val="green"/>
+          <w:lang w:val="it-IT"/>
+        </w:rPr>
+        <w:t xml:space="preserve"> </w:t>
+      </w:r>
+      <w:r>
+        <w:rPr>
+          <w:rFonts w:ascii="DV-TTSurekh" w:eastAsia="Times New Roman" w:hAnsi="DV-TTSurekh" w:cs="Times New Roman"/>
+          <w:sz w:val="40"/>
+          <w:szCs w:val="40"/>
+          <w:highlight w:val="green"/>
+          <w:lang w:val="it-IT"/>
         </w:rPr>
         <w:t>¨ÉèjÉÉ´É¯ûhÉÉªÉ®Âú¹É¦É¨ÉÞ¹É¦ÉÆ¨ÉèjÉÉ´É¯ûhÉÉªÉ¨ÉèjÉÉ´É¯ûhÉÉªÉ®Âú¹É¦ÉÆ¥ÉÉÀhÉÉSUôBäÊºÉxÉä</w:t>
       </w:r>
@@ -31337,15 +31541,17 @@
           <w:sz w:val="40"/>
           <w:szCs w:val="40"/>
           <w:highlight w:val="green"/>
-        </w:rPr>
-        <w:t xml:space="preserve"> </w:t>
-      </w:r>
-      <w:r>
-        <w:rPr>
-          <w:rFonts w:ascii="DV-TTSurekh" w:eastAsia="Times New Roman" w:hAnsi="DV-TTSurekh" w:cs="Times New Roman"/>
-          <w:sz w:val="40"/>
-          <w:szCs w:val="40"/>
-          <w:highlight w:val="green"/>
+          <w:lang w:val="it-IT"/>
+        </w:rPr>
+        <w:t xml:space="preserve"> </w:t>
+      </w:r>
+      <w:r>
+        <w:rPr>
+          <w:rFonts w:ascii="DV-TTSurekh" w:eastAsia="Times New Roman" w:hAnsi="DV-TTSurekh" w:cs="Times New Roman"/>
+          <w:sz w:val="40"/>
+          <w:szCs w:val="40"/>
+          <w:highlight w:val="green"/>
+          <w:lang w:val="it-IT"/>
         </w:rPr>
         <w:t>¥ÉÉÀhÉÉSUôBäÊºÉxÉ@ñ¹É¦ÉÆ¨ÉèjÉÉ´É¯ûhÉÉªÉ¨ÉèjÉÉ</w:t>
       </w:r>
@@ -31355,15 +31561,17 @@
           <w:sz w:val="40"/>
           <w:szCs w:val="40"/>
           <w:highlight w:val="green"/>
-        </w:rPr>
-        <w:t xml:space="preserve"> </w:t>
-      </w:r>
-      <w:r>
-        <w:rPr>
-          <w:rFonts w:ascii="DV-TTSurekh" w:eastAsia="Times New Roman" w:hAnsi="DV-TTSurekh" w:cs="Times New Roman"/>
-          <w:sz w:val="40"/>
-          <w:szCs w:val="40"/>
-          <w:highlight w:val="green"/>
+          <w:lang w:val="it-IT"/>
+        </w:rPr>
+        <w:t xml:space="preserve"> </w:t>
+      </w:r>
+      <w:r>
+        <w:rPr>
+          <w:rFonts w:ascii="DV-TTSurekh" w:eastAsia="Times New Roman" w:hAnsi="DV-TTSurekh" w:cs="Times New Roman"/>
+          <w:sz w:val="40"/>
+          <w:szCs w:val="40"/>
+          <w:highlight w:val="green"/>
+          <w:lang w:val="it-IT"/>
         </w:rPr>
         <w:t xml:space="preserve">´É¯ûhÉÉªÉ®Âú¹É¦ÉÆ¥ÉÉÀhÉÉSUôBäÊºÉxÉä ** </w:t>
       </w:r>
@@ -31373,6 +31581,7 @@
           <w:sz w:val="40"/>
           <w:szCs w:val="40"/>
           <w:highlight w:val="green"/>
+          <w:lang w:val="it-IT"/>
         </w:rPr>
         <w:t>79</w:t>
       </w:r>
@@ -31393,6 +31602,7 @@
           <w:sz w:val="40"/>
           <w:szCs w:val="40"/>
           <w:highlight w:val="green"/>
+          <w:lang w:val="it-IT"/>
         </w:rPr>
         <w:br/>
       </w:r>
@@ -45157,6 +45367,7 @@
     <w:lsdException w:name="HTML Sample" w:semiHidden="1" w:unhideWhenUsed="1"/>
     <w:lsdException w:name="HTML Typewriter" w:semiHidden="1" w:unhideWhenUsed="1"/>
     <w:lsdException w:name="HTML Variable" w:semiHidden="1" w:unhideWhenUsed="1"/>
+    <w:lsdException w:name="Normal Table" w:semiHidden="1" w:unhideWhenUsed="1"/>
     <w:lsdException w:name="annotation subject" w:semiHidden="1" w:unhideWhenUsed="1"/>
     <w:lsdException w:name="No List" w:semiHidden="1" w:unhideWhenUsed="1"/>
     <w:lsdException w:name="Outline List 1" w:semiHidden="1" w:unhideWhenUsed="1"/>
@@ -45199,8 +45410,11 @@
     <w:lsdException w:name="Table Contemporary" w:semiHidden="1" w:unhideWhenUsed="1"/>
     <w:lsdException w:name="Table Elegant" w:semiHidden="1" w:unhideWhenUsed="1"/>
     <w:lsdException w:name="Table Professional" w:semiHidden="1" w:unhideWhenUsed="1"/>
+    <w:lsdException w:name="Table Subtle 1" w:semiHidden="1" w:unhideWhenUsed="1"/>
     <w:lsdException w:name="Table Subtle 2" w:semiHidden="1" w:unhideWhenUsed="1"/>
     <w:lsdException w:name="Table Web 1" w:semiHidden="1" w:unhideWhenUsed="1"/>
+    <w:lsdException w:name="Table Web 2" w:semiHidden="1" w:unhideWhenUsed="1"/>
+    <w:lsdException w:name="Table Web 3" w:semiHidden="1" w:unhideWhenUsed="1"/>
     <w:lsdException w:name="Balloon Text" w:semiHidden="1" w:unhideWhenUsed="1"/>
     <w:lsdException w:name="Table Grid" w:uiPriority="39"/>
     <w:lsdException w:name="Table Theme" w:semiHidden="1" w:unhideWhenUsed="1"/>
